--- a/Relazione/relazioneDB.docx
+++ b/Relazione/relazioneDB.docx
@@ -1,6 +1,6 @@
 
 <file path=word/document.xml><?xml version="1.0" encoding="utf-8"?>
-<w:document xmlns:wpc="http://schemas.microsoft.com/office/word/2010/wordprocessingCanvas" xmlns:cx="http://schemas.microsoft.com/office/drawing/2014/chartex" xmlns:cx1="http://schemas.microsoft.com/office/drawing/2015/9/8/chartex" xmlns:cx2="http://schemas.microsoft.com/office/drawing/2015/10/21/chartex" xmlns:cx3="http://schemas.microsoft.com/office/drawing/2016/5/9/chartex" xmlns:cx4="http://schemas.microsoft.com/office/drawing/2016/5/10/chartex" xmlns:cx5="http://schemas.microsoft.com/office/drawing/2016/5/11/chartex" xmlns:cx6="http://schemas.microsoft.com/office/drawing/2016/5/12/chartex" xmlns:cx7="http://schemas.microsoft.com/office/drawing/2016/5/13/chartex" xmlns:cx8="http://schemas.microsoft.com/office/drawing/2016/5/14/chartex" xmlns:mc="http://schemas.openxmlformats.org/markup-compatibility/2006" xmlns:aink="http://schemas.microsoft.com/office/drawing/2016/ink" xmlns:am3d="http://schemas.microsoft.com/office/drawing/2017/model3d" xmlns:o="urn:schemas-microsoft-com:office:office" xmlns:r="http://schemas.openxmlformats.org/officeDocument/2006/relationships" xmlns:m="http://schemas.openxmlformats.org/officeDocument/2006/math" xmlns:v="urn:schemas-microsoft-com:vml" xmlns:wp14="http://schemas.microsoft.com/office/word/2010/wordprocessingDrawing" xmlns:wp="http://schemas.openxmlformats.org/drawingml/2006/wordprocessingDrawing" xmlns:w10="urn:schemas-microsoft-com:office:word" xmlns:w="http://schemas.openxmlformats.org/wordprocessingml/2006/main" xmlns:w14="http://schemas.microsoft.com/office/word/2010/wordml" xmlns:w15="http://schemas.microsoft.com/office/word/2012/wordml" xmlns:w16cid="http://schemas.microsoft.com/office/word/2016/wordml/cid" xmlns:w16se="http://schemas.microsoft.com/office/word/2015/wordml/symex" xmlns:wpg="http://schemas.microsoft.com/office/word/2010/wordprocessingGroup" xmlns:wpi="http://schemas.microsoft.com/office/word/2010/wordprocessingInk" xmlns:wne="http://schemas.microsoft.com/office/word/2006/wordml" xmlns:wps="http://schemas.microsoft.com/office/word/2010/wordprocessingShape" mc:Ignorable="w14 w15 w16se w16cid wp14">
+<w:document xmlns:wpc="http://schemas.microsoft.com/office/word/2010/wordprocessingCanvas" xmlns:cx="http://schemas.microsoft.com/office/drawing/2014/chartex" xmlns:cx1="http://schemas.microsoft.com/office/drawing/2015/9/8/chartex" xmlns:cx2="http://schemas.microsoft.com/office/drawing/2015/10/21/chartex" xmlns:cx3="http://schemas.microsoft.com/office/drawing/2016/5/9/chartex" xmlns:cx4="http://schemas.microsoft.com/office/drawing/2016/5/10/chartex" xmlns:cx5="http://schemas.microsoft.com/office/drawing/2016/5/11/chartex" xmlns:cx6="http://schemas.microsoft.com/office/drawing/2016/5/12/chartex" xmlns:cx7="http://schemas.microsoft.com/office/drawing/2016/5/13/chartex" xmlns:cx8="http://schemas.microsoft.com/office/drawing/2016/5/14/chartex" xmlns:mc="http://schemas.openxmlformats.org/markup-compatibility/2006" xmlns:aink="http://schemas.microsoft.com/office/drawing/2016/ink" xmlns:am3d="http://schemas.microsoft.com/office/drawing/2017/model3d" xmlns:o="urn:schemas-microsoft-com:office:office" xmlns:r="http://schemas.openxmlformats.org/officeDocument/2006/relationships" xmlns:m="http://schemas.openxmlformats.org/officeDocument/2006/math" xmlns:v="urn:schemas-microsoft-com:vml" xmlns:wp14="http://schemas.microsoft.com/office/word/2010/wordprocessingDrawing" xmlns:wp="http://schemas.openxmlformats.org/drawingml/2006/wordprocessingDrawing" xmlns:w10="urn:schemas-microsoft-com:office:word" xmlns:w="http://schemas.openxmlformats.org/wordprocessingml/2006/main" xmlns:w14="http://schemas.microsoft.com/office/word/2010/wordml" xmlns:w15="http://schemas.microsoft.com/office/word/2012/wordml" xmlns:w16cex="http://schemas.microsoft.com/office/word/2018/wordml/cex" xmlns:w16cid="http://schemas.microsoft.com/office/word/2016/wordml/cid" xmlns:w16="http://schemas.microsoft.com/office/word/2018/wordml" xmlns:w16se="http://schemas.microsoft.com/office/word/2015/wordml/symex" xmlns:wpg="http://schemas.microsoft.com/office/word/2010/wordprocessingGroup" xmlns:wpi="http://schemas.microsoft.com/office/word/2010/wordprocessingInk" xmlns:wne="http://schemas.microsoft.com/office/word/2006/wordml" xmlns:wps="http://schemas.microsoft.com/office/word/2010/wordprocessingShape" mc:Ignorable="w14 w15 w16se w16cid w16 w16cex wp14">
   <w:body>
     <w:sdt>
       <w:sdtPr>
@@ -53,7 +53,7 @@
           <w:r>
             <w:fldChar w:fldCharType="separate"/>
           </w:r>
-          <w:hyperlink w:anchor="_Toc59990915" w:history="1">
+          <w:hyperlink w:anchor="_Toc60604033" w:history="1">
             <w:r>
               <w:rPr>
                 <w:rStyle w:val="Collegamentoipertestuale"/>
@@ -80,7 +80,7 @@
                 <w:noProof/>
                 <w:webHidden/>
               </w:rPr>
-              <w:instrText xml:space="preserve"> PAGEREF _Toc59990915 \h </w:instrText>
+              <w:instrText xml:space="preserve"> PAGEREF _Toc60604033 \h </w:instrText>
             </w:r>
             <w:r>
               <w:rPr>
@@ -123,7 +123,7 @@
               <w:lang w:eastAsia="it-IT"/>
             </w:rPr>
           </w:pPr>
-          <w:hyperlink w:anchor="_Toc59990916" w:history="1">
+          <w:hyperlink w:anchor="_Toc60604034" w:history="1">
             <w:r>
               <w:rPr>
                 <w:rStyle w:val="Collegamentoipertestuale"/>
@@ -150,7 +150,7 @@
                 <w:noProof/>
                 <w:webHidden/>
               </w:rPr>
-              <w:instrText xml:space="preserve"> PAGEREF _Toc59990916 \h </w:instrText>
+              <w:instrText xml:space="preserve"> PAGEREF _Toc60604034 \h </w:instrText>
             </w:r>
             <w:r>
               <w:rPr>
@@ -193,7 +193,7 @@
               <w:lang w:eastAsia="it-IT"/>
             </w:rPr>
           </w:pPr>
-          <w:hyperlink w:anchor="_Toc59990917" w:history="1">
+          <w:hyperlink w:anchor="_Toc60604035" w:history="1">
             <w:r>
               <w:rPr>
                 <w:rStyle w:val="Collegamentoipertestuale"/>
@@ -220,7 +220,7 @@
                 <w:noProof/>
                 <w:webHidden/>
               </w:rPr>
-              <w:instrText xml:space="preserve"> PAGEREF _Toc59990917 \h </w:instrText>
+              <w:instrText xml:space="preserve"> PAGEREF _Toc60604035 \h </w:instrText>
             </w:r>
             <w:r>
               <w:rPr>
@@ -263,7 +263,7 @@
               <w:lang w:eastAsia="it-IT"/>
             </w:rPr>
           </w:pPr>
-          <w:hyperlink w:anchor="_Toc59990918" w:history="1">
+          <w:hyperlink w:anchor="_Toc60604036" w:history="1">
             <w:r>
               <w:rPr>
                 <w:rStyle w:val="Collegamentoipertestuale"/>
@@ -290,7 +290,7 @@
                 <w:noProof/>
                 <w:webHidden/>
               </w:rPr>
-              <w:instrText xml:space="preserve"> PAGEREF _Toc59990918 \h </w:instrText>
+              <w:instrText xml:space="preserve"> PAGEREF _Toc60604036 \h </w:instrText>
             </w:r>
             <w:r>
               <w:rPr>
@@ -310,7 +310,7 @@
                 <w:noProof/>
                 <w:webHidden/>
               </w:rPr>
-              <w:t>2</w:t>
+              <w:t>3</w:t>
             </w:r>
             <w:r>
               <w:rPr>
@@ -333,13 +333,13 @@
               <w:lang w:eastAsia="it-IT"/>
             </w:rPr>
           </w:pPr>
-          <w:hyperlink w:anchor="_Toc59990919" w:history="1">
+          <w:hyperlink w:anchor="_Toc60604037" w:history="1">
             <w:r>
               <w:rPr>
                 <w:rStyle w:val="Collegamentoipertestuale"/>
                 <w:noProof/>
               </w:rPr>
-              <w:t>3 – Progettazione Concettuale</w:t>
+              <w:t>4 – Progettazione logica</w:t>
             </w:r>
             <w:r>
               <w:rPr>
@@ -360,7 +360,7 @@
                 <w:noProof/>
                 <w:webHidden/>
               </w:rPr>
-              <w:instrText xml:space="preserve"> PAGEREF _Toc59990919 \h </w:instrText>
+              <w:instrText xml:space="preserve"> PAGEREF _Toc60604037 \h </w:instrText>
             </w:r>
             <w:r>
               <w:rPr>
@@ -380,7 +380,7 @@
                 <w:noProof/>
                 <w:webHidden/>
               </w:rPr>
-              <w:t>3</w:t>
+              <w:t>7</w:t>
             </w:r>
             <w:r>
               <w:rPr>
@@ -403,13 +403,13 @@
               <w:lang w:eastAsia="it-IT"/>
             </w:rPr>
           </w:pPr>
-          <w:hyperlink w:anchor="_Toc59990920" w:history="1">
+          <w:hyperlink w:anchor="_Toc60604038" w:history="1">
             <w:r>
               <w:rPr>
                 <w:rStyle w:val="Collegamentoipertestuale"/>
                 <w:noProof/>
               </w:rPr>
-              <w:t>3.1 Descrizione delle entità e relazioni</w:t>
+              <w:t>4.1 Ristrutturazione dello schema</w:t>
             </w:r>
             <w:r>
               <w:rPr>
@@ -430,7 +430,7 @@
                 <w:noProof/>
                 <w:webHidden/>
               </w:rPr>
-              <w:instrText xml:space="preserve"> PAGEREF _Toc59990920 \h </w:instrText>
+              <w:instrText xml:space="preserve"> PAGEREF _Toc60604038 \h </w:instrText>
             </w:r>
             <w:r>
               <w:rPr>
@@ -450,7 +450,357 @@
                 <w:noProof/>
                 <w:webHidden/>
               </w:rPr>
-              <w:t>3</w:t>
+              <w:t>7</w:t>
+            </w:r>
+            <w:r>
+              <w:rPr>
+                <w:noProof/>
+                <w:webHidden/>
+              </w:rPr>
+              <w:fldChar w:fldCharType="end"/>
+            </w:r>
+          </w:hyperlink>
+        </w:p>
+        <w:p>
+          <w:pPr>
+            <w:pStyle w:val="Sommario3"/>
+            <w:tabs>
+              <w:tab w:val="right" w:leader="dot" w:pos="9628"/>
+            </w:tabs>
+            <w:rPr>
+              <w:rFonts w:eastAsiaTheme="minorEastAsia"/>
+              <w:noProof/>
+              <w:lang w:eastAsia="it-IT"/>
+            </w:rPr>
+          </w:pPr>
+          <w:hyperlink w:anchor="_Toc60604039" w:history="1">
+            <w:r>
+              <w:rPr>
+                <w:rStyle w:val="Collegamentoipertestuale"/>
+                <w:noProof/>
+              </w:rPr>
+              <w:t>4.1.1 Analisi delle ridondanze</w:t>
+            </w:r>
+            <w:r>
+              <w:rPr>
+                <w:noProof/>
+                <w:webHidden/>
+              </w:rPr>
+              <w:tab/>
+            </w:r>
+            <w:r>
+              <w:rPr>
+                <w:noProof/>
+                <w:webHidden/>
+              </w:rPr>
+              <w:fldChar w:fldCharType="begin"/>
+            </w:r>
+            <w:r>
+              <w:rPr>
+                <w:noProof/>
+                <w:webHidden/>
+              </w:rPr>
+              <w:instrText xml:space="preserve"> PAGEREF _Toc60604039 \h </w:instrText>
+            </w:r>
+            <w:r>
+              <w:rPr>
+                <w:noProof/>
+                <w:webHidden/>
+              </w:rPr>
+            </w:r>
+            <w:r>
+              <w:rPr>
+                <w:noProof/>
+                <w:webHidden/>
+              </w:rPr>
+              <w:fldChar w:fldCharType="separate"/>
+            </w:r>
+            <w:r>
+              <w:rPr>
+                <w:noProof/>
+                <w:webHidden/>
+              </w:rPr>
+              <w:t>7</w:t>
+            </w:r>
+            <w:r>
+              <w:rPr>
+                <w:noProof/>
+                <w:webHidden/>
+              </w:rPr>
+              <w:fldChar w:fldCharType="end"/>
+            </w:r>
+          </w:hyperlink>
+        </w:p>
+        <w:p>
+          <w:pPr>
+            <w:pStyle w:val="Sommario3"/>
+            <w:tabs>
+              <w:tab w:val="right" w:leader="dot" w:pos="9628"/>
+            </w:tabs>
+            <w:rPr>
+              <w:rFonts w:eastAsiaTheme="minorEastAsia"/>
+              <w:noProof/>
+              <w:lang w:eastAsia="it-IT"/>
+            </w:rPr>
+          </w:pPr>
+          <w:hyperlink w:anchor="_Toc60604040" w:history="1">
+            <w:r>
+              <w:rPr>
+                <w:rStyle w:val="Collegamentoipertestuale"/>
+                <w:noProof/>
+              </w:rPr>
+              <w:t>4.1.2 Eliminazione delle generalizzazioni</w:t>
+            </w:r>
+            <w:r>
+              <w:rPr>
+                <w:noProof/>
+                <w:webHidden/>
+              </w:rPr>
+              <w:tab/>
+            </w:r>
+            <w:r>
+              <w:rPr>
+                <w:noProof/>
+                <w:webHidden/>
+              </w:rPr>
+              <w:fldChar w:fldCharType="begin"/>
+            </w:r>
+            <w:r>
+              <w:rPr>
+                <w:noProof/>
+                <w:webHidden/>
+              </w:rPr>
+              <w:instrText xml:space="preserve"> PAGEREF _Toc60604040 \h </w:instrText>
+            </w:r>
+            <w:r>
+              <w:rPr>
+                <w:noProof/>
+                <w:webHidden/>
+              </w:rPr>
+            </w:r>
+            <w:r>
+              <w:rPr>
+                <w:noProof/>
+                <w:webHidden/>
+              </w:rPr>
+              <w:fldChar w:fldCharType="separate"/>
+            </w:r>
+            <w:r>
+              <w:rPr>
+                <w:noProof/>
+                <w:webHidden/>
+              </w:rPr>
+              <w:t>7</w:t>
+            </w:r>
+            <w:r>
+              <w:rPr>
+                <w:noProof/>
+                <w:webHidden/>
+              </w:rPr>
+              <w:fldChar w:fldCharType="end"/>
+            </w:r>
+          </w:hyperlink>
+        </w:p>
+        <w:p>
+          <w:pPr>
+            <w:pStyle w:val="Sommario3"/>
+            <w:tabs>
+              <w:tab w:val="right" w:leader="dot" w:pos="9628"/>
+            </w:tabs>
+            <w:rPr>
+              <w:rFonts w:eastAsiaTheme="minorEastAsia"/>
+              <w:noProof/>
+              <w:lang w:eastAsia="it-IT"/>
+            </w:rPr>
+          </w:pPr>
+          <w:hyperlink w:anchor="_Toc60604041" w:history="1">
+            <w:r>
+              <w:rPr>
+                <w:rStyle w:val="Collegamentoipertestuale"/>
+                <w:noProof/>
+              </w:rPr>
+              <w:t>4.1.3 Partizionamento/Accorpamento di Entità e Relazioni</w:t>
+            </w:r>
+            <w:r>
+              <w:rPr>
+                <w:noProof/>
+                <w:webHidden/>
+              </w:rPr>
+              <w:tab/>
+            </w:r>
+            <w:r>
+              <w:rPr>
+                <w:noProof/>
+                <w:webHidden/>
+              </w:rPr>
+              <w:fldChar w:fldCharType="begin"/>
+            </w:r>
+            <w:r>
+              <w:rPr>
+                <w:noProof/>
+                <w:webHidden/>
+              </w:rPr>
+              <w:instrText xml:space="preserve"> PAGEREF _Toc60604041 \h </w:instrText>
+            </w:r>
+            <w:r>
+              <w:rPr>
+                <w:noProof/>
+                <w:webHidden/>
+              </w:rPr>
+            </w:r>
+            <w:r>
+              <w:rPr>
+                <w:noProof/>
+                <w:webHidden/>
+              </w:rPr>
+              <w:fldChar w:fldCharType="separate"/>
+            </w:r>
+            <w:r>
+              <w:rPr>
+                <w:noProof/>
+                <w:webHidden/>
+              </w:rPr>
+              <w:t>8</w:t>
+            </w:r>
+            <w:r>
+              <w:rPr>
+                <w:noProof/>
+                <w:webHidden/>
+              </w:rPr>
+              <w:fldChar w:fldCharType="end"/>
+            </w:r>
+          </w:hyperlink>
+        </w:p>
+        <w:p>
+          <w:pPr>
+            <w:pStyle w:val="Sommario3"/>
+            <w:tabs>
+              <w:tab w:val="right" w:leader="dot" w:pos="9628"/>
+            </w:tabs>
+            <w:rPr>
+              <w:rFonts w:eastAsiaTheme="minorEastAsia"/>
+              <w:noProof/>
+              <w:lang w:eastAsia="it-IT"/>
+            </w:rPr>
+          </w:pPr>
+          <w:hyperlink w:anchor="_Toc60604042" w:history="1">
+            <w:r>
+              <w:rPr>
+                <w:rStyle w:val="Collegamentoipertestuale"/>
+                <w:noProof/>
+              </w:rPr>
+              <w:t>4.1.4 Scelta degli identificatori primari</w:t>
+            </w:r>
+            <w:r>
+              <w:rPr>
+                <w:noProof/>
+                <w:webHidden/>
+              </w:rPr>
+              <w:tab/>
+            </w:r>
+            <w:r>
+              <w:rPr>
+                <w:noProof/>
+                <w:webHidden/>
+              </w:rPr>
+              <w:fldChar w:fldCharType="begin"/>
+            </w:r>
+            <w:r>
+              <w:rPr>
+                <w:noProof/>
+                <w:webHidden/>
+              </w:rPr>
+              <w:instrText xml:space="preserve"> PAGEREF _Toc60604042 \h </w:instrText>
+            </w:r>
+            <w:r>
+              <w:rPr>
+                <w:noProof/>
+                <w:webHidden/>
+              </w:rPr>
+            </w:r>
+            <w:r>
+              <w:rPr>
+                <w:noProof/>
+                <w:webHidden/>
+              </w:rPr>
+              <w:fldChar w:fldCharType="separate"/>
+            </w:r>
+            <w:r>
+              <w:rPr>
+                <w:noProof/>
+                <w:webHidden/>
+              </w:rPr>
+              <w:t>9</w:t>
+            </w:r>
+            <w:r>
+              <w:rPr>
+                <w:noProof/>
+                <w:webHidden/>
+              </w:rPr>
+              <w:fldChar w:fldCharType="end"/>
+            </w:r>
+          </w:hyperlink>
+        </w:p>
+        <w:p>
+          <w:pPr>
+            <w:pStyle w:val="Sommario3"/>
+            <w:tabs>
+              <w:tab w:val="right" w:leader="dot" w:pos="9628"/>
+            </w:tabs>
+            <w:rPr>
+              <w:rFonts w:eastAsiaTheme="minorEastAsia"/>
+              <w:noProof/>
+              <w:lang w:eastAsia="it-IT"/>
+            </w:rPr>
+          </w:pPr>
+          <w:hyperlink w:anchor="_Toc60604043" w:history="1">
+            <w:r>
+              <w:rPr>
+                <w:rStyle w:val="Collegamentoipertestuale"/>
+                <w:noProof/>
+              </w:rPr>
+              <w:t>4.1.5 Diagramma schema ristrutturato</w:t>
+            </w:r>
+            <w:r>
+              <w:rPr>
+                <w:noProof/>
+                <w:webHidden/>
+              </w:rPr>
+              <w:tab/>
+            </w:r>
+            <w:r>
+              <w:rPr>
+                <w:noProof/>
+                <w:webHidden/>
+              </w:rPr>
+              <w:fldChar w:fldCharType="begin"/>
+            </w:r>
+            <w:r>
+              <w:rPr>
+                <w:noProof/>
+                <w:webHidden/>
+              </w:rPr>
+              <w:instrText xml:space="preserve"> PAGEREF _Toc60604043 \h </w:instrText>
+            </w:r>
+            <w:r>
+              <w:rPr>
+                <w:noProof/>
+                <w:webHidden/>
+              </w:rPr>
+            </w:r>
+            <w:r>
+              <w:rPr>
+                <w:noProof/>
+                <w:webHidden/>
+              </w:rPr>
+              <w:fldChar w:fldCharType="separate"/>
+            </w:r>
+            <w:r>
+              <w:rPr>
+                <w:noProof/>
+                <w:webHidden/>
+              </w:rPr>
+              <w:t>9</w:t>
             </w:r>
             <w:r>
               <w:rPr>
@@ -473,13 +823,13 @@
               <w:lang w:eastAsia="it-IT"/>
             </w:rPr>
           </w:pPr>
-          <w:hyperlink w:anchor="_Toc59990921" w:history="1">
+          <w:hyperlink w:anchor="_Toc60604044" w:history="1">
             <w:r>
               <w:rPr>
                 <w:rStyle w:val="Collegamentoipertestuale"/>
                 <w:noProof/>
               </w:rPr>
-              <w:t>4 – Progettazione logica</w:t>
+              <w:t>5 – Query e indici</w:t>
             </w:r>
             <w:r>
               <w:rPr>
@@ -500,7 +850,7 @@
                 <w:noProof/>
                 <w:webHidden/>
               </w:rPr>
-              <w:instrText xml:space="preserve"> PAGEREF _Toc59990921 \h </w:instrText>
+              <w:instrText xml:space="preserve"> PAGEREF _Toc60604044 \h </w:instrText>
             </w:r>
             <w:r>
               <w:rPr>
@@ -520,147 +870,7 @@
                 <w:noProof/>
                 <w:webHidden/>
               </w:rPr>
-              <w:t>4</w:t>
-            </w:r>
-            <w:r>
-              <w:rPr>
-                <w:noProof/>
-                <w:webHidden/>
-              </w:rPr>
-              <w:fldChar w:fldCharType="end"/>
-            </w:r>
-          </w:hyperlink>
-        </w:p>
-        <w:p>
-          <w:pPr>
-            <w:pStyle w:val="Sommario2"/>
-            <w:tabs>
-              <w:tab w:val="right" w:leader="dot" w:pos="9628"/>
-            </w:tabs>
-            <w:rPr>
-              <w:rFonts w:eastAsiaTheme="minorEastAsia"/>
-              <w:noProof/>
-              <w:lang w:eastAsia="it-IT"/>
-            </w:rPr>
-          </w:pPr>
-          <w:hyperlink w:anchor="_Toc59990922" w:history="1">
-            <w:r>
-              <w:rPr>
-                <w:rStyle w:val="Collegamentoipertestuale"/>
-                <w:noProof/>
-              </w:rPr>
-              <w:t>4.1 Ristrutturazione ecc…</w:t>
-            </w:r>
-            <w:r>
-              <w:rPr>
-                <w:noProof/>
-                <w:webHidden/>
-              </w:rPr>
-              <w:tab/>
-            </w:r>
-            <w:r>
-              <w:rPr>
-                <w:noProof/>
-                <w:webHidden/>
-              </w:rPr>
-              <w:fldChar w:fldCharType="begin"/>
-            </w:r>
-            <w:r>
-              <w:rPr>
-                <w:noProof/>
-                <w:webHidden/>
-              </w:rPr>
-              <w:instrText xml:space="preserve"> PAGEREF _Toc59990922 \h </w:instrText>
-            </w:r>
-            <w:r>
-              <w:rPr>
-                <w:noProof/>
-                <w:webHidden/>
-              </w:rPr>
-            </w:r>
-            <w:r>
-              <w:rPr>
-                <w:noProof/>
-                <w:webHidden/>
-              </w:rPr>
-              <w:fldChar w:fldCharType="separate"/>
-            </w:r>
-            <w:r>
-              <w:rPr>
-                <w:noProof/>
-                <w:webHidden/>
-              </w:rPr>
-              <w:t>4</w:t>
-            </w:r>
-            <w:r>
-              <w:rPr>
-                <w:noProof/>
-                <w:webHidden/>
-              </w:rPr>
-              <w:fldChar w:fldCharType="end"/>
-            </w:r>
-          </w:hyperlink>
-        </w:p>
-        <w:p>
-          <w:pPr>
-            <w:pStyle w:val="Sommario1"/>
-            <w:tabs>
-              <w:tab w:val="right" w:leader="dot" w:pos="9628"/>
-            </w:tabs>
-            <w:rPr>
-              <w:rFonts w:eastAsiaTheme="minorEastAsia"/>
-              <w:noProof/>
-              <w:lang w:eastAsia="it-IT"/>
-            </w:rPr>
-          </w:pPr>
-          <w:hyperlink w:anchor="_Toc59990923" w:history="1">
-            <w:r>
-              <w:rPr>
-                <w:rStyle w:val="Collegamentoipertestuale"/>
-                <w:noProof/>
-              </w:rPr>
-              <w:t>5 – Query e indici</w:t>
-            </w:r>
-            <w:r>
-              <w:rPr>
-                <w:noProof/>
-                <w:webHidden/>
-              </w:rPr>
-              <w:tab/>
-            </w:r>
-            <w:r>
-              <w:rPr>
-                <w:noProof/>
-                <w:webHidden/>
-              </w:rPr>
-              <w:fldChar w:fldCharType="begin"/>
-            </w:r>
-            <w:r>
-              <w:rPr>
-                <w:noProof/>
-                <w:webHidden/>
-              </w:rPr>
-              <w:instrText xml:space="preserve"> PAGEREF _Toc59990923 \h </w:instrText>
-            </w:r>
-            <w:r>
-              <w:rPr>
-                <w:noProof/>
-                <w:webHidden/>
-              </w:rPr>
-            </w:r>
-            <w:r>
-              <w:rPr>
-                <w:noProof/>
-                <w:webHidden/>
-              </w:rPr>
-              <w:fldChar w:fldCharType="separate"/>
-            </w:r>
-            <w:r>
-              <w:rPr>
-                <w:noProof/>
-                <w:webHidden/>
-              </w:rPr>
-              <w:t>4</w:t>
+              <w:t>9</w:t>
             </w:r>
             <w:r>
               <w:rPr>
@@ -707,7 +917,7 @@
       <w:pPr>
         <w:pStyle w:val="Titolo1"/>
       </w:pPr>
-      <w:bookmarkStart w:id="0" w:name="_Toc59990915"/>
+      <w:bookmarkStart w:id="0" w:name="_Toc60604033"/>
       <w:r>
         <w:t xml:space="preserve">1 – </w:t>
       </w:r>
@@ -721,7 +931,15 @@
         <w:jc w:val="both"/>
       </w:pPr>
       <w:r>
-        <w:t>“Simple Sport Manager” è una piattaforma online nata nell’estate del 2021 in seguito all’uscita globale dalla pandemia da Covid 19</w:t>
+        <w:t xml:space="preserve">“Simple Sport Manager” è una piattaforma online nata nell’estate del 2021 in seguito all’uscita globale dalla pandemia da </w:t>
+      </w:r>
+      <w:proofErr w:type="spellStart"/>
+      <w:r>
+        <w:t>Covid</w:t>
+      </w:r>
+      <w:proofErr w:type="spellEnd"/>
+      <w:r>
+        <w:t xml:space="preserve"> 19</w:t>
       </w:r>
       <w:r>
         <w:t xml:space="preserve">. Dopo un forte richiamo alla ripresa delle attività sportive, questa piattaforma si propone come supporto, ad </w:t>
@@ -762,7 +980,7 @@
       <w:pPr>
         <w:pStyle w:val="Titolo1"/>
       </w:pPr>
-      <w:bookmarkStart w:id="1" w:name="_Toc59990916"/>
+      <w:bookmarkStart w:id="1" w:name="_Toc60604034"/>
       <w:r>
         <w:t>2 – Analisi dei requisiti</w:t>
       </w:r>
@@ -773,7 +991,7 @@
         <w:pStyle w:val="Titolo2"/>
         <w:spacing w:line="360" w:lineRule="auto"/>
       </w:pPr>
-      <w:bookmarkStart w:id="2" w:name="_Toc59990917"/>
+      <w:bookmarkStart w:id="2" w:name="_Toc60604035"/>
       <w:r>
         <w:t xml:space="preserve">2.1 Descrizione </w:t>
       </w:r>
@@ -802,7 +1020,11 @@
         <w:t>ad</w:t>
       </w:r>
       <w:r>
-        <w:t xml:space="preserve"> associazioni che gestiscono l’affitto di campi sportivi di diverso tipo. Poiché il sistema si basa sul multi-tena</w:t>
+        <w:t xml:space="preserve"> associazioni che gestiscono l’affitto di campi sportivi di diverso tipo. Poiché il sistema si basa sul multi-</w:t>
+      </w:r>
+      <w:proofErr w:type="spellStart"/>
+      <w:r>
+        <w:t>tena</w:t>
       </w:r>
       <w:r>
         <w:t>n</w:t>
@@ -810,6 +1032,7 @@
       <w:r>
         <w:t>t</w:t>
       </w:r>
+      <w:proofErr w:type="spellEnd"/>
       <w:r>
         <w:t>,</w:t>
       </w:r>
@@ -833,7 +1056,23 @@
         <w:t>,</w:t>
       </w:r>
       <w:r>
-        <w:t xml:space="preserve"> e che quest’ultima lo veda come univocamente a lei dedicato. Ogni associazione nella base di dati sarà quindi rappresentata</w:t>
+        <w:t xml:space="preserve"> e che quest’ultima lo veda come univocamente a lei dedicato.</w:t>
+      </w:r>
+      <w:r>
+        <w:t xml:space="preserve"> Ovviamente anche la base di dati dovrà essere adatta a una struttura di questo tipo e permettere </w:t>
+      </w:r>
+      <w:r>
+        <w:lastRenderedPageBreak/>
+        <w:t>quindi ad ogni associazione di vedere solo i propri dati, e nascondere quindi quelli relativi alle altre associazioni presenti.</w:t>
+      </w:r>
+      <w:r>
+        <w:t xml:space="preserve"> Ogn</w:t>
+      </w:r>
+      <w:r>
+        <w:t>una</w:t>
+      </w:r>
+      <w:r>
+        <w:t xml:space="preserve"> nella base di dati sarà quindi rappresentata</w:t>
       </w:r>
       <w:r>
         <w:t xml:space="preserve"> tramite:</w:t>
@@ -883,7 +1122,6 @@
         <w:jc w:val="both"/>
       </w:pPr>
       <w:r>
-        <w:lastRenderedPageBreak/>
         <w:t xml:space="preserve">Ogni associazione avrà dei </w:t>
       </w:r>
       <w:r>
@@ -1474,6 +1712,7 @@
         <w:jc w:val="both"/>
       </w:pPr>
       <w:r>
+        <w:lastRenderedPageBreak/>
         <w:t>e-mail</w:t>
       </w:r>
     </w:p>
@@ -1572,7 +1811,6 @@
         <w:jc w:val="both"/>
       </w:pPr>
       <w:r>
-        <w:lastRenderedPageBreak/>
         <w:t>partita iva</w:t>
       </w:r>
     </w:p>
@@ -1688,7 +1926,7 @@
       <w:pPr>
         <w:pStyle w:val="Titolo2"/>
       </w:pPr>
-      <w:bookmarkStart w:id="3" w:name="_Toc59990918"/>
+      <w:bookmarkStart w:id="3" w:name="_Toc60604036"/>
       <w:r>
         <w:t>2.2 Glossario dei termini</w:t>
       </w:r>
@@ -2227,7 +2465,11 @@
               <w:jc w:val="both"/>
             </w:pPr>
             <w:r>
-              <w:t xml:space="preserve">Azienda, società o altro ente che si occupa della vendita di attrezzature sportive e con il quale una o più associazioni hanno </w:t>
+              <w:t xml:space="preserve">Azienda, società o altro ente che si occupa della vendita di attrezzature sportive e con il quale </w:t>
+            </w:r>
+            <w:r>
+              <w:lastRenderedPageBreak/>
+              <w:t xml:space="preserve">una o più associazioni hanno </w:t>
             </w:r>
             <w:r>
               <w:t>stretto un accordo</w:t>
@@ -2243,6 +2485,7 @@
           </w:tcPr>
           <w:p>
             <w:r>
+              <w:lastRenderedPageBreak/>
               <w:t>Uscit</w:t>
             </w:r>
             <w:r>
@@ -2340,7 +2583,6 @@
               <w:jc w:val="center"/>
             </w:pPr>
             <w:r>
-              <w:lastRenderedPageBreak/>
               <w:t>Responsabile</w:t>
             </w:r>
           </w:p>
@@ -2634,12 +2876,30 @@
                 <w:lang w:eastAsia="it-IT"/>
               </w:rPr>
             </w:pPr>
-            <w:r>
-              <w:rPr>
-                <w:rFonts w:ascii="Calibri" w:eastAsia="Times New Roman" w:hAnsi="Calibri" w:cs="Calibri"/>
-                <w:lang w:eastAsia="it-IT"/>
-              </w:rPr>
-              <w:t>varchar(20) </w:t>
+            <w:proofErr w:type="spellStart"/>
+            <w:proofErr w:type="gramStart"/>
+            <w:r>
+              <w:rPr>
+                <w:rFonts w:ascii="Calibri" w:eastAsia="Times New Roman" w:hAnsi="Calibri" w:cs="Calibri"/>
+                <w:lang w:eastAsia="it-IT"/>
+              </w:rPr>
+              <w:t>varchar</w:t>
+            </w:r>
+            <w:proofErr w:type="spellEnd"/>
+            <w:r>
+              <w:rPr>
+                <w:rFonts w:ascii="Calibri" w:eastAsia="Times New Roman" w:hAnsi="Calibri" w:cs="Calibri"/>
+                <w:lang w:eastAsia="it-IT"/>
+              </w:rPr>
+              <w:t>(</w:t>
+            </w:r>
+            <w:proofErr w:type="gramEnd"/>
+            <w:r>
+              <w:rPr>
+                <w:rFonts w:ascii="Calibri" w:eastAsia="Times New Roman" w:hAnsi="Calibri" w:cs="Calibri"/>
+                <w:lang w:eastAsia="it-IT"/>
+              </w:rPr>
+              <w:t>20) </w:t>
             </w:r>
           </w:p>
         </w:tc>
@@ -2732,12 +2992,30 @@
                 <w:lang w:eastAsia="it-IT"/>
               </w:rPr>
             </w:pPr>
-            <w:r>
-              <w:rPr>
-                <w:rFonts w:ascii="Calibri" w:eastAsia="Times New Roman" w:hAnsi="Calibri" w:cs="Calibri"/>
-                <w:lang w:eastAsia="it-IT"/>
-              </w:rPr>
-              <w:t>varchar(80) </w:t>
+            <w:proofErr w:type="spellStart"/>
+            <w:proofErr w:type="gramStart"/>
+            <w:r>
+              <w:rPr>
+                <w:rFonts w:ascii="Calibri" w:eastAsia="Times New Roman" w:hAnsi="Calibri" w:cs="Calibri"/>
+                <w:lang w:eastAsia="it-IT"/>
+              </w:rPr>
+              <w:t>varchar</w:t>
+            </w:r>
+            <w:proofErr w:type="spellEnd"/>
+            <w:r>
+              <w:rPr>
+                <w:rFonts w:ascii="Calibri" w:eastAsia="Times New Roman" w:hAnsi="Calibri" w:cs="Calibri"/>
+                <w:lang w:eastAsia="it-IT"/>
+              </w:rPr>
+              <w:t>(</w:t>
+            </w:r>
+            <w:proofErr w:type="gramEnd"/>
+            <w:r>
+              <w:rPr>
+                <w:rFonts w:ascii="Calibri" w:eastAsia="Times New Roman" w:hAnsi="Calibri" w:cs="Calibri"/>
+                <w:lang w:eastAsia="it-IT"/>
+              </w:rPr>
+              <w:t>80) </w:t>
             </w:r>
           </w:p>
         </w:tc>
@@ -2830,12 +3108,30 @@
                 <w:lang w:eastAsia="it-IT"/>
               </w:rPr>
             </w:pPr>
-            <w:r>
-              <w:rPr>
-                <w:rFonts w:ascii="Calibri" w:eastAsia="Times New Roman" w:hAnsi="Calibri" w:cs="Calibri"/>
-                <w:lang w:eastAsia="it-IT"/>
-              </w:rPr>
-              <w:t>varchar(150) </w:t>
+            <w:proofErr w:type="spellStart"/>
+            <w:proofErr w:type="gramStart"/>
+            <w:r>
+              <w:rPr>
+                <w:rFonts w:ascii="Calibri" w:eastAsia="Times New Roman" w:hAnsi="Calibri" w:cs="Calibri"/>
+                <w:lang w:eastAsia="it-IT"/>
+              </w:rPr>
+              <w:t>varchar</w:t>
+            </w:r>
+            <w:proofErr w:type="spellEnd"/>
+            <w:r>
+              <w:rPr>
+                <w:rFonts w:ascii="Calibri" w:eastAsia="Times New Roman" w:hAnsi="Calibri" w:cs="Calibri"/>
+                <w:lang w:eastAsia="it-IT"/>
+              </w:rPr>
+              <w:t>(</w:t>
+            </w:r>
+            <w:proofErr w:type="gramEnd"/>
+            <w:r>
+              <w:rPr>
+                <w:rFonts w:ascii="Calibri" w:eastAsia="Times New Roman" w:hAnsi="Calibri" w:cs="Calibri"/>
+                <w:lang w:eastAsia="it-IT"/>
+              </w:rPr>
+              <w:t>150) </w:t>
             </w:r>
           </w:p>
         </w:tc>
@@ -2928,12 +3224,30 @@
                 <w:lang w:eastAsia="it-IT"/>
               </w:rPr>
             </w:pPr>
-            <w:r>
-              <w:rPr>
-                <w:rFonts w:ascii="Calibri" w:eastAsia="Times New Roman" w:hAnsi="Calibri" w:cs="Calibri"/>
-                <w:lang w:eastAsia="it-IT"/>
-              </w:rPr>
-              <w:t>varchar(80) </w:t>
+            <w:proofErr w:type="spellStart"/>
+            <w:proofErr w:type="gramStart"/>
+            <w:r>
+              <w:rPr>
+                <w:rFonts w:ascii="Calibri" w:eastAsia="Times New Roman" w:hAnsi="Calibri" w:cs="Calibri"/>
+                <w:lang w:eastAsia="it-IT"/>
+              </w:rPr>
+              <w:t>varchar</w:t>
+            </w:r>
+            <w:proofErr w:type="spellEnd"/>
+            <w:r>
+              <w:rPr>
+                <w:rFonts w:ascii="Calibri" w:eastAsia="Times New Roman" w:hAnsi="Calibri" w:cs="Calibri"/>
+                <w:lang w:eastAsia="it-IT"/>
+              </w:rPr>
+              <w:t>(</w:t>
+            </w:r>
+            <w:proofErr w:type="gramEnd"/>
+            <w:r>
+              <w:rPr>
+                <w:rFonts w:ascii="Calibri" w:eastAsia="Times New Roman" w:hAnsi="Calibri" w:cs="Calibri"/>
+                <w:lang w:eastAsia="it-IT"/>
+              </w:rPr>
+              <w:t>80) </w:t>
             </w:r>
           </w:p>
         </w:tc>
@@ -3132,12 +3446,30 @@
                 <w:lang w:eastAsia="it-IT"/>
               </w:rPr>
             </w:pPr>
-            <w:r>
-              <w:rPr>
-                <w:rFonts w:ascii="Calibri" w:eastAsia="Times New Roman" w:hAnsi="Calibri" w:cs="Calibri"/>
-                <w:lang w:eastAsia="it-IT"/>
-              </w:rPr>
-              <w:t>char(16) </w:t>
+            <w:proofErr w:type="spellStart"/>
+            <w:proofErr w:type="gramStart"/>
+            <w:r>
+              <w:rPr>
+                <w:rFonts w:ascii="Calibri" w:eastAsia="Times New Roman" w:hAnsi="Calibri" w:cs="Calibri"/>
+                <w:lang w:eastAsia="it-IT"/>
+              </w:rPr>
+              <w:t>char</w:t>
+            </w:r>
+            <w:proofErr w:type="spellEnd"/>
+            <w:r>
+              <w:rPr>
+                <w:rFonts w:ascii="Calibri" w:eastAsia="Times New Roman" w:hAnsi="Calibri" w:cs="Calibri"/>
+                <w:lang w:eastAsia="it-IT"/>
+              </w:rPr>
+              <w:t>(</w:t>
+            </w:r>
+            <w:proofErr w:type="gramEnd"/>
+            <w:r>
+              <w:rPr>
+                <w:rFonts w:ascii="Calibri" w:eastAsia="Times New Roman" w:hAnsi="Calibri" w:cs="Calibri"/>
+                <w:lang w:eastAsia="it-IT"/>
+              </w:rPr>
+              <w:t>16) </w:t>
             </w:r>
           </w:p>
         </w:tc>
@@ -3169,7 +3501,7 @@
                 <w:rFonts w:ascii="Calibri" w:eastAsia="Times New Roman" w:hAnsi="Calibri" w:cs="Calibri"/>
                 <w:lang w:eastAsia="it-IT"/>
               </w:rPr>
-              <w:t>Codice fiscale (univoco) del tesserato. </w:t>
+              <w:t>Codice fiscale del tesserato. </w:t>
             </w:r>
           </w:p>
         </w:tc>
@@ -3230,12 +3562,30 @@
                 <w:lang w:eastAsia="it-IT"/>
               </w:rPr>
             </w:pPr>
-            <w:r>
-              <w:rPr>
-                <w:rFonts w:ascii="Calibri" w:eastAsia="Times New Roman" w:hAnsi="Calibri" w:cs="Calibri"/>
-                <w:lang w:eastAsia="it-IT"/>
-              </w:rPr>
-              <w:t>varchar(80) </w:t>
+            <w:proofErr w:type="spellStart"/>
+            <w:proofErr w:type="gramStart"/>
+            <w:r>
+              <w:rPr>
+                <w:rFonts w:ascii="Calibri" w:eastAsia="Times New Roman" w:hAnsi="Calibri" w:cs="Calibri"/>
+                <w:lang w:eastAsia="it-IT"/>
+              </w:rPr>
+              <w:t>varchar</w:t>
+            </w:r>
+            <w:proofErr w:type="spellEnd"/>
+            <w:r>
+              <w:rPr>
+                <w:rFonts w:ascii="Calibri" w:eastAsia="Times New Roman" w:hAnsi="Calibri" w:cs="Calibri"/>
+                <w:lang w:eastAsia="it-IT"/>
+              </w:rPr>
+              <w:t>(</w:t>
+            </w:r>
+            <w:proofErr w:type="gramEnd"/>
+            <w:r>
+              <w:rPr>
+                <w:rFonts w:ascii="Calibri" w:eastAsia="Times New Roman" w:hAnsi="Calibri" w:cs="Calibri"/>
+                <w:lang w:eastAsia="it-IT"/>
+              </w:rPr>
+              <w:t>80) </w:t>
             </w:r>
           </w:p>
         </w:tc>
@@ -3328,12 +3678,30 @@
                 <w:lang w:eastAsia="it-IT"/>
               </w:rPr>
             </w:pPr>
-            <w:r>
-              <w:rPr>
-                <w:rFonts w:ascii="Calibri" w:eastAsia="Times New Roman" w:hAnsi="Calibri" w:cs="Calibri"/>
-                <w:lang w:eastAsia="it-IT"/>
-              </w:rPr>
-              <w:t>varchar(80) </w:t>
+            <w:proofErr w:type="spellStart"/>
+            <w:proofErr w:type="gramStart"/>
+            <w:r>
+              <w:rPr>
+                <w:rFonts w:ascii="Calibri" w:eastAsia="Times New Roman" w:hAnsi="Calibri" w:cs="Calibri"/>
+                <w:lang w:eastAsia="it-IT"/>
+              </w:rPr>
+              <w:t>varchar</w:t>
+            </w:r>
+            <w:proofErr w:type="spellEnd"/>
+            <w:r>
+              <w:rPr>
+                <w:rFonts w:ascii="Calibri" w:eastAsia="Times New Roman" w:hAnsi="Calibri" w:cs="Calibri"/>
+                <w:lang w:eastAsia="it-IT"/>
+              </w:rPr>
+              <w:t>(</w:t>
+            </w:r>
+            <w:proofErr w:type="gramEnd"/>
+            <w:r>
+              <w:rPr>
+                <w:rFonts w:ascii="Calibri" w:eastAsia="Times New Roman" w:hAnsi="Calibri" w:cs="Calibri"/>
+                <w:lang w:eastAsia="it-IT"/>
+              </w:rPr>
+              <w:t>80) </w:t>
             </w:r>
           </w:p>
         </w:tc>
@@ -3524,12 +3892,30 @@
                 <w:lang w:eastAsia="it-IT"/>
               </w:rPr>
             </w:pPr>
-            <w:r>
-              <w:rPr>
-                <w:rFonts w:ascii="Calibri" w:eastAsia="Times New Roman" w:hAnsi="Calibri" w:cs="Calibri"/>
-                <w:lang w:eastAsia="it-IT"/>
-              </w:rPr>
-              <w:t>varchar(80) </w:t>
+            <w:proofErr w:type="spellStart"/>
+            <w:proofErr w:type="gramStart"/>
+            <w:r>
+              <w:rPr>
+                <w:rFonts w:ascii="Calibri" w:eastAsia="Times New Roman" w:hAnsi="Calibri" w:cs="Calibri"/>
+                <w:lang w:eastAsia="it-IT"/>
+              </w:rPr>
+              <w:t>varchar</w:t>
+            </w:r>
+            <w:proofErr w:type="spellEnd"/>
+            <w:r>
+              <w:rPr>
+                <w:rFonts w:ascii="Calibri" w:eastAsia="Times New Roman" w:hAnsi="Calibri" w:cs="Calibri"/>
+                <w:lang w:eastAsia="it-IT"/>
+              </w:rPr>
+              <w:t>(</w:t>
+            </w:r>
+            <w:proofErr w:type="gramEnd"/>
+            <w:r>
+              <w:rPr>
+                <w:rFonts w:ascii="Calibri" w:eastAsia="Times New Roman" w:hAnsi="Calibri" w:cs="Calibri"/>
+                <w:lang w:eastAsia="it-IT"/>
+              </w:rPr>
+              <w:t>80) </w:t>
             </w:r>
           </w:p>
         </w:tc>
@@ -3622,12 +4008,30 @@
                 <w:lang w:eastAsia="it-IT"/>
               </w:rPr>
             </w:pPr>
-            <w:r>
-              <w:rPr>
-                <w:rFonts w:ascii="Calibri" w:eastAsia="Times New Roman" w:hAnsi="Calibri" w:cs="Calibri"/>
-                <w:lang w:eastAsia="it-IT"/>
-              </w:rPr>
-              <w:t>varchar(50) </w:t>
+            <w:proofErr w:type="spellStart"/>
+            <w:proofErr w:type="gramStart"/>
+            <w:r>
+              <w:rPr>
+                <w:rFonts w:ascii="Calibri" w:eastAsia="Times New Roman" w:hAnsi="Calibri" w:cs="Calibri"/>
+                <w:lang w:eastAsia="it-IT"/>
+              </w:rPr>
+              <w:t>varchar</w:t>
+            </w:r>
+            <w:proofErr w:type="spellEnd"/>
+            <w:r>
+              <w:rPr>
+                <w:rFonts w:ascii="Calibri" w:eastAsia="Times New Roman" w:hAnsi="Calibri" w:cs="Calibri"/>
+                <w:lang w:eastAsia="it-IT"/>
+              </w:rPr>
+              <w:t>(</w:t>
+            </w:r>
+            <w:proofErr w:type="gramEnd"/>
+            <w:r>
+              <w:rPr>
+                <w:rFonts w:ascii="Calibri" w:eastAsia="Times New Roman" w:hAnsi="Calibri" w:cs="Calibri"/>
+                <w:lang w:eastAsia="it-IT"/>
+              </w:rPr>
+              <w:t>50) </w:t>
             </w:r>
           </w:p>
         </w:tc>
@@ -3714,12 +4118,30 @@
                 <w:lang w:eastAsia="it-IT"/>
               </w:rPr>
             </w:pPr>
-            <w:r>
-              <w:rPr>
-                <w:rFonts w:ascii="Calibri" w:eastAsia="Times New Roman" w:hAnsi="Calibri" w:cs="Calibri"/>
-                <w:lang w:eastAsia="it-IT"/>
-              </w:rPr>
-              <w:t>varchar(12) </w:t>
+            <w:proofErr w:type="spellStart"/>
+            <w:proofErr w:type="gramStart"/>
+            <w:r>
+              <w:rPr>
+                <w:rFonts w:ascii="Calibri" w:eastAsia="Times New Roman" w:hAnsi="Calibri" w:cs="Calibri"/>
+                <w:lang w:eastAsia="it-IT"/>
+              </w:rPr>
+              <w:t>varchar</w:t>
+            </w:r>
+            <w:proofErr w:type="spellEnd"/>
+            <w:r>
+              <w:rPr>
+                <w:rFonts w:ascii="Calibri" w:eastAsia="Times New Roman" w:hAnsi="Calibri" w:cs="Calibri"/>
+                <w:lang w:eastAsia="it-IT"/>
+              </w:rPr>
+              <w:t>(</w:t>
+            </w:r>
+            <w:proofErr w:type="gramEnd"/>
+            <w:r>
+              <w:rPr>
+                <w:rFonts w:ascii="Calibri" w:eastAsia="Times New Roman" w:hAnsi="Calibri" w:cs="Calibri"/>
+                <w:lang w:eastAsia="it-IT"/>
+              </w:rPr>
+              <w:t>12) </w:t>
             </w:r>
           </w:p>
         </w:tc>
@@ -3770,11 +4192,9 @@
               <w:spacing w:after="0" w:line="240" w:lineRule="auto"/>
               <w:textAlignment w:val="baseline"/>
               <w:rPr>
-                <w:rFonts w:ascii="Times New Roman" w:eastAsia="Times New Roman" w:hAnsi="Times New Roman" w:cs="Times New Roman"/>
+                <w:rFonts w:ascii="Calibri" w:eastAsia="Times New Roman" w:hAnsi="Calibri" w:cs="Calibri"/>
                 <w:b/>
                 <w:bCs/>
-                <w:sz w:val="24"/>
-                <w:szCs w:val="24"/>
                 <w:lang w:eastAsia="it-IT"/>
               </w:rPr>
             </w:pPr>
@@ -4044,12 +4464,21 @@
                 <w:lang w:eastAsia="it-IT"/>
               </w:rPr>
             </w:pPr>
-            <w:r>
-              <w:rPr>
-                <w:rFonts w:ascii="Calibri" w:eastAsia="Times New Roman" w:hAnsi="Calibri" w:cs="Calibri"/>
-                <w:lang w:eastAsia="it-IT"/>
-              </w:rPr>
-              <w:t>int </w:t>
+            <w:proofErr w:type="spellStart"/>
+            <w:r>
+              <w:rPr>
+                <w:rFonts w:ascii="Calibri" w:eastAsia="Times New Roman" w:hAnsi="Calibri" w:cs="Calibri"/>
+                <w:lang w:eastAsia="it-IT"/>
+              </w:rPr>
+              <w:t>int</w:t>
+            </w:r>
+            <w:proofErr w:type="spellEnd"/>
+            <w:r>
+              <w:rPr>
+                <w:rFonts w:ascii="Calibri" w:eastAsia="Times New Roman" w:hAnsi="Calibri" w:cs="Calibri"/>
+                <w:lang w:eastAsia="it-IT"/>
+              </w:rPr>
+              <w:t> </w:t>
             </w:r>
           </w:p>
         </w:tc>
@@ -4142,12 +4571,30 @@
                 <w:lang w:eastAsia="it-IT"/>
               </w:rPr>
             </w:pPr>
-            <w:r>
-              <w:rPr>
-                <w:rFonts w:ascii="Calibri" w:eastAsia="Times New Roman" w:hAnsi="Calibri" w:cs="Calibri"/>
-                <w:lang w:eastAsia="it-IT"/>
-              </w:rPr>
-              <w:t>varchar(150) </w:t>
+            <w:proofErr w:type="spellStart"/>
+            <w:proofErr w:type="gramStart"/>
+            <w:r>
+              <w:rPr>
+                <w:rFonts w:ascii="Calibri" w:eastAsia="Times New Roman" w:hAnsi="Calibri" w:cs="Calibri"/>
+                <w:lang w:eastAsia="it-IT"/>
+              </w:rPr>
+              <w:t>varchar</w:t>
+            </w:r>
+            <w:proofErr w:type="spellEnd"/>
+            <w:r>
+              <w:rPr>
+                <w:rFonts w:ascii="Calibri" w:eastAsia="Times New Roman" w:hAnsi="Calibri" w:cs="Calibri"/>
+                <w:lang w:eastAsia="it-IT"/>
+              </w:rPr>
+              <w:t>(</w:t>
+            </w:r>
+            <w:proofErr w:type="gramEnd"/>
+            <w:r>
+              <w:rPr>
+                <w:rFonts w:ascii="Calibri" w:eastAsia="Times New Roman" w:hAnsi="Calibri" w:cs="Calibri"/>
+                <w:lang w:eastAsia="it-IT"/>
+              </w:rPr>
+              <w:t>150) </w:t>
             </w:r>
           </w:p>
         </w:tc>
@@ -4188,12 +4635,21 @@
               </w:rPr>
               <w:t xml:space="preserve">. </w:t>
             </w:r>
-            <w:r>
-              <w:rPr>
-                <w:rFonts w:ascii="Calibri" w:eastAsia="Times New Roman" w:hAnsi="Calibri" w:cs="Calibri"/>
-                <w:lang w:eastAsia="it-IT"/>
-              </w:rPr>
-              <w:t xml:space="preserve">E’ un attributo </w:t>
+            <w:proofErr w:type="gramStart"/>
+            <w:r>
+              <w:rPr>
+                <w:rFonts w:ascii="Calibri" w:eastAsia="Times New Roman" w:hAnsi="Calibri" w:cs="Calibri"/>
+                <w:lang w:eastAsia="it-IT"/>
+              </w:rPr>
+              <w:t>E’</w:t>
+            </w:r>
+            <w:proofErr w:type="gramEnd"/>
+            <w:r>
+              <w:rPr>
+                <w:rFonts w:ascii="Calibri" w:eastAsia="Times New Roman" w:hAnsi="Calibri" w:cs="Calibri"/>
+                <w:lang w:eastAsia="it-IT"/>
+              </w:rPr>
+              <w:t xml:space="preserve"> un attributo </w:t>
             </w:r>
             <w:r>
               <w:rPr>
@@ -4264,12 +4720,30 @@
                 <w:lang w:eastAsia="it-IT"/>
               </w:rPr>
             </w:pPr>
-            <w:r>
-              <w:rPr>
-                <w:rFonts w:ascii="Calibri" w:eastAsia="Times New Roman" w:hAnsi="Calibri" w:cs="Calibri"/>
-                <w:lang w:eastAsia="it-IT"/>
-              </w:rPr>
-              <w:t>varchar(150)</w:t>
+            <w:proofErr w:type="spellStart"/>
+            <w:proofErr w:type="gramStart"/>
+            <w:r>
+              <w:rPr>
+                <w:rFonts w:ascii="Calibri" w:eastAsia="Times New Roman" w:hAnsi="Calibri" w:cs="Calibri"/>
+                <w:lang w:eastAsia="it-IT"/>
+              </w:rPr>
+              <w:t>varchar</w:t>
+            </w:r>
+            <w:proofErr w:type="spellEnd"/>
+            <w:r>
+              <w:rPr>
+                <w:rFonts w:ascii="Calibri" w:eastAsia="Times New Roman" w:hAnsi="Calibri" w:cs="Calibri"/>
+                <w:lang w:eastAsia="it-IT"/>
+              </w:rPr>
+              <w:t>(</w:t>
+            </w:r>
+            <w:proofErr w:type="gramEnd"/>
+            <w:r>
+              <w:rPr>
+                <w:rFonts w:ascii="Calibri" w:eastAsia="Times New Roman" w:hAnsi="Calibri" w:cs="Calibri"/>
+                <w:lang w:eastAsia="it-IT"/>
+              </w:rPr>
+              <w:t>150)</w:t>
             </w:r>
           </w:p>
         </w:tc>
@@ -4305,7 +4779,23 @@
                 <w:rFonts w:ascii="Calibri" w:eastAsia="Times New Roman" w:hAnsi="Calibri" w:cs="Calibri"/>
                 <w:lang w:eastAsia="it-IT"/>
               </w:rPr>
-              <w:t xml:space="preserve"> E’ un attributo </w:t>
+              <w:t xml:space="preserve"> </w:t>
+            </w:r>
+            <w:proofErr w:type="gramStart"/>
+            <w:r>
+              <w:rPr>
+                <w:rFonts w:ascii="Calibri" w:eastAsia="Times New Roman" w:hAnsi="Calibri" w:cs="Calibri"/>
+                <w:lang w:eastAsia="it-IT"/>
+              </w:rPr>
+              <w:t>E’</w:t>
+            </w:r>
+            <w:proofErr w:type="gramEnd"/>
+            <w:r>
+              <w:rPr>
+                <w:rFonts w:ascii="Calibri" w:eastAsia="Times New Roman" w:hAnsi="Calibri" w:cs="Calibri"/>
+                <w:lang w:eastAsia="it-IT"/>
+              </w:rPr>
+              <w:t xml:space="preserve"> un attributo </w:t>
             </w:r>
             <w:r>
               <w:rPr>
@@ -4382,12 +4872,30 @@
                 <w:lang w:eastAsia="it-IT"/>
               </w:rPr>
             </w:pPr>
-            <w:r>
-              <w:rPr>
-                <w:rFonts w:ascii="Calibri" w:eastAsia="Times New Roman" w:hAnsi="Calibri" w:cs="Calibri"/>
-                <w:lang w:eastAsia="it-IT"/>
-              </w:rPr>
-              <w:t>varchar(150) </w:t>
+            <w:proofErr w:type="spellStart"/>
+            <w:proofErr w:type="gramStart"/>
+            <w:r>
+              <w:rPr>
+                <w:rFonts w:ascii="Calibri" w:eastAsia="Times New Roman" w:hAnsi="Calibri" w:cs="Calibri"/>
+                <w:lang w:eastAsia="it-IT"/>
+              </w:rPr>
+              <w:t>varchar</w:t>
+            </w:r>
+            <w:proofErr w:type="spellEnd"/>
+            <w:r>
+              <w:rPr>
+                <w:rFonts w:ascii="Calibri" w:eastAsia="Times New Roman" w:hAnsi="Calibri" w:cs="Calibri"/>
+                <w:lang w:eastAsia="it-IT"/>
+              </w:rPr>
+              <w:t>(</w:t>
+            </w:r>
+            <w:proofErr w:type="gramEnd"/>
+            <w:r>
+              <w:rPr>
+                <w:rFonts w:ascii="Calibri" w:eastAsia="Times New Roman" w:hAnsi="Calibri" w:cs="Calibri"/>
+                <w:lang w:eastAsia="it-IT"/>
+              </w:rPr>
+              <w:t>150) </w:t>
             </w:r>
           </w:p>
         </w:tc>
@@ -4480,12 +4988,30 @@
                 <w:lang w:eastAsia="it-IT"/>
               </w:rPr>
             </w:pPr>
-            <w:r>
-              <w:rPr>
-                <w:rFonts w:ascii="Calibri" w:eastAsia="Times New Roman" w:hAnsi="Calibri" w:cs="Calibri"/>
-                <w:lang w:eastAsia="it-IT"/>
-              </w:rPr>
-              <w:t>varchar(12) </w:t>
+            <w:proofErr w:type="spellStart"/>
+            <w:proofErr w:type="gramStart"/>
+            <w:r>
+              <w:rPr>
+                <w:rFonts w:ascii="Calibri" w:eastAsia="Times New Roman" w:hAnsi="Calibri" w:cs="Calibri"/>
+                <w:lang w:eastAsia="it-IT"/>
+              </w:rPr>
+              <w:t>varchar</w:t>
+            </w:r>
+            <w:proofErr w:type="spellEnd"/>
+            <w:r>
+              <w:rPr>
+                <w:rFonts w:ascii="Calibri" w:eastAsia="Times New Roman" w:hAnsi="Calibri" w:cs="Calibri"/>
+                <w:lang w:eastAsia="it-IT"/>
+              </w:rPr>
+              <w:t>(</w:t>
+            </w:r>
+            <w:proofErr w:type="gramEnd"/>
+            <w:r>
+              <w:rPr>
+                <w:rFonts w:ascii="Calibri" w:eastAsia="Times New Roman" w:hAnsi="Calibri" w:cs="Calibri"/>
+                <w:lang w:eastAsia="it-IT"/>
+              </w:rPr>
+              <w:t>12) </w:t>
             </w:r>
           </w:p>
         </w:tc>
@@ -4537,6 +5063,7 @@
           <w:rFonts w:ascii="Calibri" w:eastAsia="Times New Roman" w:hAnsi="Calibri" w:cs="Calibri"/>
           <w:lang w:eastAsia="it-IT"/>
         </w:rPr>
+        <w:lastRenderedPageBreak/>
         <w:t>  </w:t>
       </w:r>
     </w:p>
@@ -4673,12 +5200,30 @@
                 <w:lang w:eastAsia="it-IT"/>
               </w:rPr>
             </w:pPr>
-            <w:r>
-              <w:rPr>
-                <w:rFonts w:ascii="Calibri" w:eastAsia="Times New Roman" w:hAnsi="Calibri" w:cs="Calibri"/>
-                <w:lang w:eastAsia="it-IT"/>
-              </w:rPr>
-              <w:t>char(11) </w:t>
+            <w:proofErr w:type="spellStart"/>
+            <w:proofErr w:type="gramStart"/>
+            <w:r>
+              <w:rPr>
+                <w:rFonts w:ascii="Calibri" w:eastAsia="Times New Roman" w:hAnsi="Calibri" w:cs="Calibri"/>
+                <w:lang w:eastAsia="it-IT"/>
+              </w:rPr>
+              <w:t>char</w:t>
+            </w:r>
+            <w:proofErr w:type="spellEnd"/>
+            <w:r>
+              <w:rPr>
+                <w:rFonts w:ascii="Calibri" w:eastAsia="Times New Roman" w:hAnsi="Calibri" w:cs="Calibri"/>
+                <w:lang w:eastAsia="it-IT"/>
+              </w:rPr>
+              <w:t>(</w:t>
+            </w:r>
+            <w:proofErr w:type="gramEnd"/>
+            <w:r>
+              <w:rPr>
+                <w:rFonts w:ascii="Calibri" w:eastAsia="Times New Roman" w:hAnsi="Calibri" w:cs="Calibri"/>
+                <w:lang w:eastAsia="it-IT"/>
+              </w:rPr>
+              <w:t>11) </w:t>
             </w:r>
           </w:p>
         </w:tc>
@@ -4771,12 +5316,30 @@
                 <w:lang w:eastAsia="it-IT"/>
               </w:rPr>
             </w:pPr>
-            <w:r>
-              <w:rPr>
-                <w:rFonts w:ascii="Calibri" w:eastAsia="Times New Roman" w:hAnsi="Calibri" w:cs="Calibri"/>
-                <w:lang w:eastAsia="it-IT"/>
-              </w:rPr>
-              <w:t>varchar(150) </w:t>
+            <w:proofErr w:type="spellStart"/>
+            <w:proofErr w:type="gramStart"/>
+            <w:r>
+              <w:rPr>
+                <w:rFonts w:ascii="Calibri" w:eastAsia="Times New Roman" w:hAnsi="Calibri" w:cs="Calibri"/>
+                <w:lang w:eastAsia="it-IT"/>
+              </w:rPr>
+              <w:t>varchar</w:t>
+            </w:r>
+            <w:proofErr w:type="spellEnd"/>
+            <w:r>
+              <w:rPr>
+                <w:rFonts w:ascii="Calibri" w:eastAsia="Times New Roman" w:hAnsi="Calibri" w:cs="Calibri"/>
+                <w:lang w:eastAsia="it-IT"/>
+              </w:rPr>
+              <w:t>(</w:t>
+            </w:r>
+            <w:proofErr w:type="gramEnd"/>
+            <w:r>
+              <w:rPr>
+                <w:rFonts w:ascii="Calibri" w:eastAsia="Times New Roman" w:hAnsi="Calibri" w:cs="Calibri"/>
+                <w:lang w:eastAsia="it-IT"/>
+              </w:rPr>
+              <w:t>150) </w:t>
             </w:r>
           </w:p>
         </w:tc>
@@ -4869,12 +5432,30 @@
                 <w:lang w:eastAsia="it-IT"/>
               </w:rPr>
             </w:pPr>
-            <w:r>
-              <w:rPr>
-                <w:rFonts w:ascii="Calibri" w:eastAsia="Times New Roman" w:hAnsi="Calibri" w:cs="Calibri"/>
-                <w:lang w:eastAsia="it-IT"/>
-              </w:rPr>
-              <w:t>varchar(80) </w:t>
+            <w:proofErr w:type="spellStart"/>
+            <w:proofErr w:type="gramStart"/>
+            <w:r>
+              <w:rPr>
+                <w:rFonts w:ascii="Calibri" w:eastAsia="Times New Roman" w:hAnsi="Calibri" w:cs="Calibri"/>
+                <w:lang w:eastAsia="it-IT"/>
+              </w:rPr>
+              <w:t>varchar</w:t>
+            </w:r>
+            <w:proofErr w:type="spellEnd"/>
+            <w:r>
+              <w:rPr>
+                <w:rFonts w:ascii="Calibri" w:eastAsia="Times New Roman" w:hAnsi="Calibri" w:cs="Calibri"/>
+                <w:lang w:eastAsia="it-IT"/>
+              </w:rPr>
+              <w:t>(</w:t>
+            </w:r>
+            <w:proofErr w:type="gramEnd"/>
+            <w:r>
+              <w:rPr>
+                <w:rFonts w:ascii="Calibri" w:eastAsia="Times New Roman" w:hAnsi="Calibri" w:cs="Calibri"/>
+                <w:lang w:eastAsia="it-IT"/>
+              </w:rPr>
+              <w:t>80) </w:t>
             </w:r>
           </w:p>
         </w:tc>
@@ -4967,12 +5548,30 @@
                 <w:lang w:eastAsia="it-IT"/>
               </w:rPr>
             </w:pPr>
-            <w:r>
-              <w:rPr>
-                <w:rFonts w:ascii="Calibri" w:eastAsia="Times New Roman" w:hAnsi="Calibri" w:cs="Calibri"/>
-                <w:lang w:eastAsia="it-IT"/>
-              </w:rPr>
-              <w:t>varchar(12) </w:t>
+            <w:proofErr w:type="spellStart"/>
+            <w:proofErr w:type="gramStart"/>
+            <w:r>
+              <w:rPr>
+                <w:rFonts w:ascii="Calibri" w:eastAsia="Times New Roman" w:hAnsi="Calibri" w:cs="Calibri"/>
+                <w:lang w:eastAsia="it-IT"/>
+              </w:rPr>
+              <w:t>varchar</w:t>
+            </w:r>
+            <w:proofErr w:type="spellEnd"/>
+            <w:r>
+              <w:rPr>
+                <w:rFonts w:ascii="Calibri" w:eastAsia="Times New Roman" w:hAnsi="Calibri" w:cs="Calibri"/>
+                <w:lang w:eastAsia="it-IT"/>
+              </w:rPr>
+              <w:t>(</w:t>
+            </w:r>
+            <w:proofErr w:type="gramEnd"/>
+            <w:r>
+              <w:rPr>
+                <w:rFonts w:ascii="Calibri" w:eastAsia="Times New Roman" w:hAnsi="Calibri" w:cs="Calibri"/>
+                <w:lang w:eastAsia="it-IT"/>
+              </w:rPr>
+              <w:t>12) </w:t>
             </w:r>
           </w:p>
         </w:tc>
@@ -5084,7 +5683,6 @@
                 <w:bCs/>
                 <w:lang w:eastAsia="it-IT"/>
               </w:rPr>
-              <w:lastRenderedPageBreak/>
               <w:t>Campo</w:t>
             </w:r>
             <w:r>
@@ -5153,12 +5751,21 @@
                 <w:lang w:eastAsia="it-IT"/>
               </w:rPr>
             </w:pPr>
-            <w:r>
-              <w:rPr>
-                <w:rFonts w:ascii="Calibri" w:eastAsia="Times New Roman" w:hAnsi="Calibri" w:cs="Calibri"/>
-                <w:lang w:eastAsia="it-IT"/>
-              </w:rPr>
-              <w:t>int </w:t>
+            <w:proofErr w:type="spellStart"/>
+            <w:r>
+              <w:rPr>
+                <w:rFonts w:ascii="Calibri" w:eastAsia="Times New Roman" w:hAnsi="Calibri" w:cs="Calibri"/>
+                <w:lang w:eastAsia="it-IT"/>
+              </w:rPr>
+              <w:t>int</w:t>
+            </w:r>
+            <w:proofErr w:type="spellEnd"/>
+            <w:r>
+              <w:rPr>
+                <w:rFonts w:ascii="Calibri" w:eastAsia="Times New Roman" w:hAnsi="Calibri" w:cs="Calibri"/>
+                <w:lang w:eastAsia="it-IT"/>
+              </w:rPr>
+              <w:t> </w:t>
             </w:r>
           </w:p>
         </w:tc>
@@ -5245,12 +5852,21 @@
                 <w:lang w:eastAsia="it-IT"/>
               </w:rPr>
             </w:pPr>
-            <w:r>
-              <w:rPr>
-                <w:rFonts w:ascii="Calibri" w:eastAsia="Times New Roman" w:hAnsi="Calibri" w:cs="Calibri"/>
-                <w:lang w:eastAsia="it-IT"/>
-              </w:rPr>
-              <w:t>bool </w:t>
+            <w:proofErr w:type="spellStart"/>
+            <w:r>
+              <w:rPr>
+                <w:rFonts w:ascii="Calibri" w:eastAsia="Times New Roman" w:hAnsi="Calibri" w:cs="Calibri"/>
+                <w:lang w:eastAsia="it-IT"/>
+              </w:rPr>
+              <w:t>bool</w:t>
+            </w:r>
+            <w:proofErr w:type="spellEnd"/>
+            <w:r>
+              <w:rPr>
+                <w:rFonts w:ascii="Calibri" w:eastAsia="Times New Roman" w:hAnsi="Calibri" w:cs="Calibri"/>
+                <w:lang w:eastAsia="it-IT"/>
+              </w:rPr>
+              <w:t> </w:t>
             </w:r>
           </w:p>
         </w:tc>
@@ -5349,6 +5965,7 @@
                 <w:lang w:eastAsia="it-IT"/>
               </w:rPr>
             </w:pPr>
+            <w:proofErr w:type="spellStart"/>
             <w:r>
               <w:rPr>
                 <w:rFonts w:ascii="Calibri" w:eastAsia="Times New Roman" w:hAnsi="Calibri" w:cs="Calibri"/>
@@ -5356,6 +5973,7 @@
               </w:rPr>
               <w:t>int</w:t>
             </w:r>
+            <w:proofErr w:type="spellEnd"/>
           </w:p>
         </w:tc>
         <w:tc>
@@ -5381,12 +5999,21 @@
                 <w:lang w:eastAsia="it-IT"/>
               </w:rPr>
             </w:pPr>
-            <w:r>
-              <w:rPr>
-                <w:rFonts w:ascii="Calibri" w:eastAsia="Times New Roman" w:hAnsi="Calibri" w:cs="Calibri"/>
-                <w:lang w:eastAsia="it-IT"/>
-              </w:rPr>
-              <w:t xml:space="preserve">E’ un </w:t>
+            <w:proofErr w:type="gramStart"/>
+            <w:r>
+              <w:rPr>
+                <w:rFonts w:ascii="Calibri" w:eastAsia="Times New Roman" w:hAnsi="Calibri" w:cs="Calibri"/>
+                <w:lang w:eastAsia="it-IT"/>
+              </w:rPr>
+              <w:t>E’</w:t>
+            </w:r>
+            <w:proofErr w:type="gramEnd"/>
+            <w:r>
+              <w:rPr>
+                <w:rFonts w:ascii="Calibri" w:eastAsia="Times New Roman" w:hAnsi="Calibri" w:cs="Calibri"/>
+                <w:lang w:eastAsia="it-IT"/>
+              </w:rPr>
+              <w:t xml:space="preserve"> un </w:t>
             </w:r>
             <w:r>
               <w:rPr>
@@ -5423,7 +6050,7 @@
                 <w:rFonts w:ascii="Calibri" w:eastAsia="Times New Roman" w:hAnsi="Calibri" w:cs="Calibri"/>
                 <w:lang w:eastAsia="it-IT"/>
               </w:rPr>
-              <w:t xml:space="preserve"> Comprende i sotto-attributi “Lunghezza” e “Larghezza”, “Sport” (ossia lo sport al quale il campo è adibito) e  “Terreno”.</w:t>
+              <w:t xml:space="preserve"> Comprende i sotto-attributi “Lunghezza” e “Larghezza”, “Sport” (ossia lo sport al quale il campo è adibito) e “Terreno”.</w:t>
             </w:r>
           </w:p>
         </w:tc>
@@ -5588,12 +6215,30 @@
                 <w:lang w:eastAsia="it-IT"/>
               </w:rPr>
             </w:pPr>
-            <w:r>
-              <w:rPr>
-                <w:rFonts w:ascii="Calibri" w:eastAsia="Times New Roman" w:hAnsi="Calibri" w:cs="Calibri"/>
-                <w:lang w:eastAsia="it-IT"/>
-              </w:rPr>
-              <w:t>char(16) </w:t>
+            <w:proofErr w:type="spellStart"/>
+            <w:proofErr w:type="gramStart"/>
+            <w:r>
+              <w:rPr>
+                <w:rFonts w:ascii="Calibri" w:eastAsia="Times New Roman" w:hAnsi="Calibri" w:cs="Calibri"/>
+                <w:lang w:eastAsia="it-IT"/>
+              </w:rPr>
+              <w:t>char</w:t>
+            </w:r>
+            <w:proofErr w:type="spellEnd"/>
+            <w:r>
+              <w:rPr>
+                <w:rFonts w:ascii="Calibri" w:eastAsia="Times New Roman" w:hAnsi="Calibri" w:cs="Calibri"/>
+                <w:lang w:eastAsia="it-IT"/>
+              </w:rPr>
+              <w:t>(</w:t>
+            </w:r>
+            <w:proofErr w:type="gramEnd"/>
+            <w:r>
+              <w:rPr>
+                <w:rFonts w:ascii="Calibri" w:eastAsia="Times New Roman" w:hAnsi="Calibri" w:cs="Calibri"/>
+                <w:lang w:eastAsia="it-IT"/>
+              </w:rPr>
+              <w:t>16) </w:t>
             </w:r>
           </w:p>
         </w:tc>
@@ -5686,12 +6331,30 @@
                 <w:lang w:eastAsia="it-IT"/>
               </w:rPr>
             </w:pPr>
-            <w:r>
-              <w:rPr>
-                <w:rFonts w:ascii="Calibri" w:eastAsia="Times New Roman" w:hAnsi="Calibri" w:cs="Calibri"/>
-                <w:lang w:eastAsia="it-IT"/>
-              </w:rPr>
-              <w:t>varchar(80) </w:t>
+            <w:proofErr w:type="spellStart"/>
+            <w:proofErr w:type="gramStart"/>
+            <w:r>
+              <w:rPr>
+                <w:rFonts w:ascii="Calibri" w:eastAsia="Times New Roman" w:hAnsi="Calibri" w:cs="Calibri"/>
+                <w:lang w:eastAsia="it-IT"/>
+              </w:rPr>
+              <w:t>varchar</w:t>
+            </w:r>
+            <w:proofErr w:type="spellEnd"/>
+            <w:r>
+              <w:rPr>
+                <w:rFonts w:ascii="Calibri" w:eastAsia="Times New Roman" w:hAnsi="Calibri" w:cs="Calibri"/>
+                <w:lang w:eastAsia="it-IT"/>
+              </w:rPr>
+              <w:t>(</w:t>
+            </w:r>
+            <w:proofErr w:type="gramEnd"/>
+            <w:r>
+              <w:rPr>
+                <w:rFonts w:ascii="Calibri" w:eastAsia="Times New Roman" w:hAnsi="Calibri" w:cs="Calibri"/>
+                <w:lang w:eastAsia="it-IT"/>
+              </w:rPr>
+              <w:t>80) </w:t>
             </w:r>
           </w:p>
         </w:tc>
@@ -5784,12 +6447,30 @@
                 <w:lang w:eastAsia="it-IT"/>
               </w:rPr>
             </w:pPr>
-            <w:r>
-              <w:rPr>
-                <w:rFonts w:ascii="Calibri" w:eastAsia="Times New Roman" w:hAnsi="Calibri" w:cs="Calibri"/>
-                <w:lang w:eastAsia="it-IT"/>
-              </w:rPr>
-              <w:t>varchar(80) </w:t>
+            <w:proofErr w:type="spellStart"/>
+            <w:proofErr w:type="gramStart"/>
+            <w:r>
+              <w:rPr>
+                <w:rFonts w:ascii="Calibri" w:eastAsia="Times New Roman" w:hAnsi="Calibri" w:cs="Calibri"/>
+                <w:lang w:eastAsia="it-IT"/>
+              </w:rPr>
+              <w:t>varchar</w:t>
+            </w:r>
+            <w:proofErr w:type="spellEnd"/>
+            <w:r>
+              <w:rPr>
+                <w:rFonts w:ascii="Calibri" w:eastAsia="Times New Roman" w:hAnsi="Calibri" w:cs="Calibri"/>
+                <w:lang w:eastAsia="it-IT"/>
+              </w:rPr>
+              <w:t>(</w:t>
+            </w:r>
+            <w:proofErr w:type="gramEnd"/>
+            <w:r>
+              <w:rPr>
+                <w:rFonts w:ascii="Calibri" w:eastAsia="Times New Roman" w:hAnsi="Calibri" w:cs="Calibri"/>
+                <w:lang w:eastAsia="it-IT"/>
+              </w:rPr>
+              <w:t>80) </w:t>
             </w:r>
           </w:p>
         </w:tc>
@@ -5980,12 +6661,30 @@
                 <w:lang w:eastAsia="it-IT"/>
               </w:rPr>
             </w:pPr>
-            <w:r>
-              <w:rPr>
-                <w:rFonts w:ascii="Calibri" w:eastAsia="Times New Roman" w:hAnsi="Calibri" w:cs="Calibri"/>
-                <w:lang w:eastAsia="it-IT"/>
-              </w:rPr>
-              <w:t>varchar(80) </w:t>
+            <w:proofErr w:type="spellStart"/>
+            <w:proofErr w:type="gramStart"/>
+            <w:r>
+              <w:rPr>
+                <w:rFonts w:ascii="Calibri" w:eastAsia="Times New Roman" w:hAnsi="Calibri" w:cs="Calibri"/>
+                <w:lang w:eastAsia="it-IT"/>
+              </w:rPr>
+              <w:t>varchar</w:t>
+            </w:r>
+            <w:proofErr w:type="spellEnd"/>
+            <w:r>
+              <w:rPr>
+                <w:rFonts w:ascii="Calibri" w:eastAsia="Times New Roman" w:hAnsi="Calibri" w:cs="Calibri"/>
+                <w:lang w:eastAsia="it-IT"/>
+              </w:rPr>
+              <w:t>(</w:t>
+            </w:r>
+            <w:proofErr w:type="gramEnd"/>
+            <w:r>
+              <w:rPr>
+                <w:rFonts w:ascii="Calibri" w:eastAsia="Times New Roman" w:hAnsi="Calibri" w:cs="Calibri"/>
+                <w:lang w:eastAsia="it-IT"/>
+              </w:rPr>
+              <w:t>80) </w:t>
             </w:r>
           </w:p>
         </w:tc>
@@ -6078,12 +6777,30 @@
                 <w:lang w:eastAsia="it-IT"/>
               </w:rPr>
             </w:pPr>
-            <w:r>
-              <w:rPr>
-                <w:rFonts w:ascii="Calibri" w:eastAsia="Times New Roman" w:hAnsi="Calibri" w:cs="Calibri"/>
-                <w:lang w:eastAsia="it-IT"/>
-              </w:rPr>
-              <w:t>varchar(50) </w:t>
+            <w:proofErr w:type="spellStart"/>
+            <w:proofErr w:type="gramStart"/>
+            <w:r>
+              <w:rPr>
+                <w:rFonts w:ascii="Calibri" w:eastAsia="Times New Roman" w:hAnsi="Calibri" w:cs="Calibri"/>
+                <w:lang w:eastAsia="it-IT"/>
+              </w:rPr>
+              <w:t>varchar</w:t>
+            </w:r>
+            <w:proofErr w:type="spellEnd"/>
+            <w:r>
+              <w:rPr>
+                <w:rFonts w:ascii="Calibri" w:eastAsia="Times New Roman" w:hAnsi="Calibri" w:cs="Calibri"/>
+                <w:lang w:eastAsia="it-IT"/>
+              </w:rPr>
+              <w:t>(</w:t>
+            </w:r>
+            <w:proofErr w:type="gramEnd"/>
+            <w:r>
+              <w:rPr>
+                <w:rFonts w:ascii="Calibri" w:eastAsia="Times New Roman" w:hAnsi="Calibri" w:cs="Calibri"/>
+                <w:lang w:eastAsia="it-IT"/>
+              </w:rPr>
+              <w:t>50) </w:t>
             </w:r>
           </w:p>
         </w:tc>
@@ -6170,12 +6887,30 @@
                 <w:lang w:eastAsia="it-IT"/>
               </w:rPr>
             </w:pPr>
-            <w:r>
-              <w:rPr>
-                <w:rFonts w:ascii="Calibri" w:eastAsia="Times New Roman" w:hAnsi="Calibri" w:cs="Calibri"/>
-                <w:lang w:eastAsia="it-IT"/>
-              </w:rPr>
-              <w:t>varchar(12) </w:t>
+            <w:proofErr w:type="spellStart"/>
+            <w:proofErr w:type="gramStart"/>
+            <w:r>
+              <w:rPr>
+                <w:rFonts w:ascii="Calibri" w:eastAsia="Times New Roman" w:hAnsi="Calibri" w:cs="Calibri"/>
+                <w:lang w:eastAsia="it-IT"/>
+              </w:rPr>
+              <w:t>varchar</w:t>
+            </w:r>
+            <w:proofErr w:type="spellEnd"/>
+            <w:r>
+              <w:rPr>
+                <w:rFonts w:ascii="Calibri" w:eastAsia="Times New Roman" w:hAnsi="Calibri" w:cs="Calibri"/>
+                <w:lang w:eastAsia="it-IT"/>
+              </w:rPr>
+              <w:t>(</w:t>
+            </w:r>
+            <w:proofErr w:type="gramEnd"/>
+            <w:r>
+              <w:rPr>
+                <w:rFonts w:ascii="Calibri" w:eastAsia="Times New Roman" w:hAnsi="Calibri" w:cs="Calibri"/>
+                <w:lang w:eastAsia="it-IT"/>
+              </w:rPr>
+              <w:t>12) </w:t>
             </w:r>
           </w:p>
         </w:tc>
@@ -6425,7 +7160,21 @@
                 <w:rFonts w:ascii="Calibri" w:eastAsia="Times New Roman" w:hAnsi="Calibri" w:cs="Calibri"/>
                 <w:lang w:eastAsia="it-IT"/>
               </w:rPr>
-              <w:t>Gestisce i pagamenti delle prenotazioni da parte dei tesserati.</w:t>
+              <w:t>Gestisce i pagamenti delle prenotazioni da parte dei tesserati</w:t>
+            </w:r>
+            <w:r>
+              <w:rPr>
+                <w:rFonts w:ascii="Calibri" w:eastAsia="Times New Roman" w:hAnsi="Calibri" w:cs="Calibri"/>
+                <w:lang w:eastAsia="it-IT"/>
+              </w:rPr>
+              <w:t xml:space="preserve"> e i compensi degli arbitri</w:t>
+            </w:r>
+            <w:r>
+              <w:rPr>
+                <w:rFonts w:ascii="Calibri" w:eastAsia="Times New Roman" w:hAnsi="Calibri" w:cs="Calibri"/>
+                <w:lang w:eastAsia="it-IT"/>
+              </w:rPr>
+              <w:t>.</w:t>
             </w:r>
           </w:p>
         </w:tc>
@@ -6582,12 +7331,21 @@
                 <w:lang w:eastAsia="it-IT"/>
               </w:rPr>
             </w:pPr>
-            <w:r>
-              <w:rPr>
-                <w:rFonts w:ascii="Calibri" w:eastAsia="Times New Roman" w:hAnsi="Calibri" w:cs="Calibri"/>
-                <w:lang w:eastAsia="it-IT"/>
-              </w:rPr>
-              <w:t>int </w:t>
+            <w:proofErr w:type="spellStart"/>
+            <w:r>
+              <w:rPr>
+                <w:rFonts w:ascii="Calibri" w:eastAsia="Times New Roman" w:hAnsi="Calibri" w:cs="Calibri"/>
+                <w:lang w:eastAsia="it-IT"/>
+              </w:rPr>
+              <w:t>int</w:t>
+            </w:r>
+            <w:proofErr w:type="spellEnd"/>
+            <w:r>
+              <w:rPr>
+                <w:rFonts w:ascii="Calibri" w:eastAsia="Times New Roman" w:hAnsi="Calibri" w:cs="Calibri"/>
+                <w:lang w:eastAsia="it-IT"/>
+              </w:rPr>
+              <w:t> </w:t>
             </w:r>
           </w:p>
         </w:tc>
@@ -6772,12 +7530,30 @@
                 <w:lang w:eastAsia="it-IT"/>
               </w:rPr>
             </w:pPr>
-            <w:r>
-              <w:rPr>
-                <w:rFonts w:ascii="Calibri" w:eastAsia="Times New Roman" w:hAnsi="Calibri" w:cs="Calibri"/>
-                <w:lang w:eastAsia="it-IT"/>
-              </w:rPr>
-              <w:t>varchar(255) </w:t>
+            <w:proofErr w:type="spellStart"/>
+            <w:proofErr w:type="gramStart"/>
+            <w:r>
+              <w:rPr>
+                <w:rFonts w:ascii="Calibri" w:eastAsia="Times New Roman" w:hAnsi="Calibri" w:cs="Calibri"/>
+                <w:lang w:eastAsia="it-IT"/>
+              </w:rPr>
+              <w:t>varchar</w:t>
+            </w:r>
+            <w:proofErr w:type="spellEnd"/>
+            <w:r>
+              <w:rPr>
+                <w:rFonts w:ascii="Calibri" w:eastAsia="Times New Roman" w:hAnsi="Calibri" w:cs="Calibri"/>
+                <w:lang w:eastAsia="it-IT"/>
+              </w:rPr>
+              <w:t>(</w:t>
+            </w:r>
+            <w:proofErr w:type="gramEnd"/>
+            <w:r>
+              <w:rPr>
+                <w:rFonts w:ascii="Calibri" w:eastAsia="Times New Roman" w:hAnsi="Calibri" w:cs="Calibri"/>
+                <w:lang w:eastAsia="it-IT"/>
+              </w:rPr>
+              <w:t>255) </w:t>
             </w:r>
           </w:p>
         </w:tc>
@@ -7108,6 +7884,7 @@
     <w:p>
       <w:pPr>
         <w:spacing w:after="0" w:line="240" w:lineRule="auto"/>
+        <w:jc w:val="both"/>
         <w:textAlignment w:val="baseline"/>
         <w:rPr>
           <w:rFonts w:ascii="Calibri" w:eastAsia="Times New Roman" w:hAnsi="Calibri" w:cs="Calibri"/>
@@ -7154,6 +7931,7 @@
         </w:numPr>
         <w:spacing w:after="0" w:line="240" w:lineRule="auto"/>
         <w:ind w:left="360" w:firstLine="0"/>
+        <w:jc w:val="both"/>
         <w:textAlignment w:val="baseline"/>
         <w:rPr>
           <w:rFonts w:ascii="Calibri" w:eastAsia="Times New Roman" w:hAnsi="Calibri" w:cs="Calibri"/>
@@ -7190,6 +7968,7 @@
         </w:numPr>
         <w:spacing w:after="120" w:line="240" w:lineRule="auto"/>
         <w:ind w:left="360" w:firstLine="0"/>
+        <w:jc w:val="both"/>
         <w:textAlignment w:val="baseline"/>
         <w:rPr>
           <w:rFonts w:ascii="Calibri" w:eastAsia="Times New Roman" w:hAnsi="Calibri" w:cs="Calibri"/>
@@ -7201,7 +7980,28 @@
           <w:rFonts w:ascii="Calibri" w:eastAsia="Times New Roman" w:hAnsi="Calibri" w:cs="Calibri"/>
           <w:lang w:eastAsia="it-IT"/>
         </w:rPr>
-        <w:t xml:space="preserve">Un tesserato deve essere iscritto ad almeno un’associazione </w:t>
+        <w:t xml:space="preserve">Un tesserato </w:t>
+      </w:r>
+      <w:r>
+        <w:rPr>
+          <w:rFonts w:ascii="Calibri" w:eastAsia="Times New Roman" w:hAnsi="Calibri" w:cs="Calibri"/>
+          <w:lang w:eastAsia="it-IT"/>
+        </w:rPr>
+        <w:t>è iscritto a una sola associazione</w:t>
+      </w:r>
+      <w:r>
+        <w:rPr>
+          <w:rFonts w:ascii="Calibri" w:eastAsia="Times New Roman" w:hAnsi="Calibri" w:cs="Calibri"/>
+          <w:lang w:eastAsia="it-IT"/>
+        </w:rPr>
+        <w:t xml:space="preserve"> tramite il suo tesserino (*)</w:t>
+      </w:r>
+      <w:r>
+        <w:rPr>
+          <w:rFonts w:ascii="Calibri" w:eastAsia="Times New Roman" w:hAnsi="Calibri" w:cs="Calibri"/>
+          <w:lang w:eastAsia="it-IT"/>
+        </w:rPr>
+        <w:t xml:space="preserve"> </w:t>
       </w:r>
       <w:r>
         <w:rPr>
@@ -7215,12 +8015,92 @@
           <w:rFonts w:ascii="Calibri" w:eastAsia="Times New Roman" w:hAnsi="Calibri" w:cs="Calibri"/>
           <w:lang w:eastAsia="it-IT"/>
         </w:rPr>
-        <w:t xml:space="preserve"> (1, N) </w:t>
+        <w:t xml:space="preserve"> (1, </w:t>
+      </w:r>
+      <w:r>
+        <w:rPr>
+          <w:rFonts w:ascii="Calibri" w:eastAsia="Times New Roman" w:hAnsi="Calibri" w:cs="Calibri"/>
+          <w:lang w:eastAsia="it-IT"/>
+        </w:rPr>
+        <w:t>1</w:t>
+      </w:r>
+      <w:r>
+        <w:rPr>
+          <w:rFonts w:ascii="Calibri" w:eastAsia="Times New Roman" w:hAnsi="Calibri" w:cs="Calibri"/>
+          <w:lang w:eastAsia="it-IT"/>
+        </w:rPr>
+        <w:t>) </w:t>
       </w:r>
     </w:p>
     <w:p>
       <w:pPr>
+        <w:spacing w:after="120" w:line="240" w:lineRule="auto"/>
+        <w:jc w:val="both"/>
+        <w:textAlignment w:val="baseline"/>
+        <w:rPr>
+          <w:rFonts w:ascii="Calibri" w:eastAsia="Times New Roman" w:hAnsi="Calibri" w:cs="Calibri"/>
+          <w:lang w:eastAsia="it-IT"/>
+        </w:rPr>
+      </w:pPr>
+      <w:r>
+        <w:rPr>
+          <w:rFonts w:ascii="Calibri" w:eastAsia="Times New Roman" w:hAnsi="Calibri" w:cs="Calibri"/>
+          <w:lang w:eastAsia="it-IT"/>
+        </w:rPr>
+        <w:t>(*) L’entità “</w:t>
+      </w:r>
+      <w:r>
+        <w:rPr>
+          <w:rFonts w:ascii="Calibri" w:eastAsia="Times New Roman" w:hAnsi="Calibri" w:cs="Calibri"/>
+          <w:u w:val="single"/>
+          <w:lang w:eastAsia="it-IT"/>
+        </w:rPr>
+        <w:t>Tesserato</w:t>
+      </w:r>
+      <w:r>
+        <w:rPr>
+          <w:rFonts w:ascii="Calibri" w:eastAsia="Times New Roman" w:hAnsi="Calibri" w:cs="Calibri"/>
+          <w:b/>
+          <w:bCs/>
+          <w:lang w:eastAsia="it-IT"/>
+        </w:rPr>
+        <w:t xml:space="preserve">” </w:t>
+      </w:r>
+      <w:r>
+        <w:rPr>
+          <w:rFonts w:ascii="Calibri" w:eastAsia="Times New Roman" w:hAnsi="Calibri" w:cs="Calibri"/>
+          <w:lang w:eastAsia="it-IT"/>
+        </w:rPr>
+        <w:t>è stata considerata come se rappresentasse un tesserino, quindi una persona può iscriversi a più associazioni ottenendo più tesserini.</w:t>
+      </w:r>
+      <w:r>
+        <w:rPr>
+          <w:rFonts w:ascii="Calibri" w:eastAsia="Times New Roman" w:hAnsi="Calibri" w:cs="Calibri"/>
+          <w:lang w:eastAsia="it-IT"/>
+        </w:rPr>
+        <w:t xml:space="preserve"> Questa scelta è dovuta al rispetto del modello multi-</w:t>
+      </w:r>
+      <w:proofErr w:type="spellStart"/>
+      <w:r>
+        <w:rPr>
+          <w:rFonts w:ascii="Calibri" w:eastAsia="Times New Roman" w:hAnsi="Calibri" w:cs="Calibri"/>
+          <w:lang w:eastAsia="it-IT"/>
+        </w:rPr>
+        <w:t>tenant</w:t>
+      </w:r>
+      <w:proofErr w:type="spellEnd"/>
+      <w:r>
+        <w:rPr>
+          <w:rFonts w:ascii="Calibri" w:eastAsia="Times New Roman" w:hAnsi="Calibri" w:cs="Calibri"/>
+          <w:lang w:eastAsia="it-IT"/>
+        </w:rPr>
+        <w:t xml:space="preserve"> e per facilitare un futuro inserimento delle anagrafiche.</w:t>
+      </w:r>
+    </w:p>
+    <w:p>
+      <w:pPr>
         <w:spacing w:after="0" w:line="240" w:lineRule="auto"/>
+        <w:jc w:val="both"/>
         <w:textAlignment w:val="baseline"/>
         <w:rPr>
           <w:rFonts w:ascii="Calibri" w:eastAsia="Times New Roman" w:hAnsi="Calibri" w:cs="Calibri"/>
@@ -7233,6 +8113,7 @@
           <w:u w:val="single"/>
           <w:lang w:eastAsia="it-IT"/>
         </w:rPr>
+        <w:lastRenderedPageBreak/>
         <w:t>Tesserato - Campo</w:t>
       </w:r>
       <w:r>
@@ -7267,6 +8148,7 @@
         </w:numPr>
         <w:spacing w:after="0" w:line="240" w:lineRule="auto"/>
         <w:ind w:left="360" w:firstLine="0"/>
+        <w:jc w:val="both"/>
         <w:textAlignment w:val="baseline"/>
         <w:rPr>
           <w:rFonts w:ascii="Calibri" w:eastAsia="Times New Roman" w:hAnsi="Calibri" w:cs="Calibri"/>
@@ -7310,6 +8192,7 @@
         </w:numPr>
         <w:spacing w:after="120" w:line="240" w:lineRule="auto"/>
         <w:ind w:left="360" w:firstLine="0"/>
+        <w:jc w:val="both"/>
         <w:textAlignment w:val="baseline"/>
         <w:rPr>
           <w:rFonts w:ascii="Calibri" w:eastAsia="Times New Roman" w:hAnsi="Calibri" w:cs="Calibri"/>
@@ -7348,6 +8231,7 @@
     <w:p>
       <w:pPr>
         <w:spacing w:after="0" w:line="240" w:lineRule="auto"/>
+        <w:jc w:val="both"/>
         <w:textAlignment w:val="baseline"/>
         <w:rPr>
           <w:rFonts w:ascii="Calibri" w:eastAsia="Times New Roman" w:hAnsi="Calibri" w:cs="Calibri"/>
@@ -7394,6 +8278,7 @@
         </w:numPr>
         <w:spacing w:after="0" w:line="240" w:lineRule="auto"/>
         <w:ind w:left="360" w:firstLine="0"/>
+        <w:jc w:val="both"/>
         <w:textAlignment w:val="baseline"/>
         <w:rPr>
           <w:rFonts w:ascii="Calibri" w:eastAsia="Times New Roman" w:hAnsi="Calibri" w:cs="Calibri"/>
@@ -7437,6 +8322,7 @@
         </w:numPr>
         <w:spacing w:after="120" w:line="240" w:lineRule="auto"/>
         <w:ind w:left="360" w:firstLine="0"/>
+        <w:jc w:val="both"/>
         <w:textAlignment w:val="baseline"/>
         <w:rPr>
           <w:rFonts w:ascii="Calibri" w:eastAsia="Times New Roman" w:hAnsi="Calibri" w:cs="Calibri"/>
@@ -7475,6 +8361,7 @@
     <w:p>
       <w:pPr>
         <w:spacing w:after="0" w:line="240" w:lineRule="auto"/>
+        <w:jc w:val="both"/>
         <w:textAlignment w:val="baseline"/>
         <w:rPr>
           <w:rFonts w:ascii="Calibri" w:eastAsia="Times New Roman" w:hAnsi="Calibri" w:cs="Calibri"/>
@@ -7529,6 +8416,7 @@
         </w:numPr>
         <w:spacing w:after="0" w:line="240" w:lineRule="auto"/>
         <w:ind w:left="360" w:firstLine="0"/>
+        <w:jc w:val="both"/>
         <w:textAlignment w:val="baseline"/>
         <w:rPr>
           <w:rFonts w:ascii="Calibri" w:eastAsia="Times New Roman" w:hAnsi="Calibri" w:cs="Calibri"/>
@@ -7572,6 +8460,7 @@
         </w:numPr>
         <w:spacing w:after="120" w:line="240" w:lineRule="auto"/>
         <w:ind w:left="360" w:firstLine="0"/>
+        <w:jc w:val="both"/>
         <w:textAlignment w:val="baseline"/>
         <w:rPr>
           <w:rFonts w:ascii="Calibri" w:eastAsia="Times New Roman" w:hAnsi="Calibri" w:cs="Calibri"/>
@@ -7610,6 +8499,7 @@
     <w:p>
       <w:pPr>
         <w:spacing w:after="120" w:line="240" w:lineRule="auto"/>
+        <w:jc w:val="both"/>
         <w:textAlignment w:val="baseline"/>
         <w:rPr>
           <w:rFonts w:ascii="Calibri" w:eastAsia="Times New Roman" w:hAnsi="Calibri" w:cs="Calibri"/>
@@ -7620,6 +8510,7 @@
     <w:p>
       <w:pPr>
         <w:spacing w:after="0" w:line="240" w:lineRule="auto"/>
+        <w:jc w:val="both"/>
         <w:textAlignment w:val="baseline"/>
         <w:rPr>
           <w:rFonts w:ascii="Calibri" w:eastAsia="Times New Roman" w:hAnsi="Calibri" w:cs="Calibri"/>
@@ -7632,7 +8523,6 @@
           <w:u w:val="single"/>
           <w:lang w:eastAsia="it-IT"/>
         </w:rPr>
-        <w:lastRenderedPageBreak/>
         <w:t>Sede - Associazione</w:t>
       </w:r>
       <w:r>
@@ -7667,6 +8557,7 @@
         </w:numPr>
         <w:spacing w:after="0" w:line="240" w:lineRule="auto"/>
         <w:ind w:left="360" w:firstLine="0"/>
+        <w:jc w:val="both"/>
         <w:textAlignment w:val="baseline"/>
         <w:rPr>
           <w:rFonts w:ascii="Calibri" w:eastAsia="Times New Roman" w:hAnsi="Calibri" w:cs="Calibri"/>
@@ -7703,6 +8594,7 @@
         </w:numPr>
         <w:spacing w:after="120" w:line="240" w:lineRule="auto"/>
         <w:ind w:left="360" w:firstLine="0"/>
+        <w:jc w:val="both"/>
         <w:textAlignment w:val="baseline"/>
         <w:rPr>
           <w:rFonts w:ascii="Calibri" w:eastAsia="Times New Roman" w:hAnsi="Calibri" w:cs="Calibri"/>
@@ -7734,6 +8626,7 @@
     <w:p>
       <w:pPr>
         <w:spacing w:after="0" w:line="240" w:lineRule="auto"/>
+        <w:jc w:val="both"/>
         <w:textAlignment w:val="baseline"/>
         <w:rPr>
           <w:rFonts w:ascii="Calibri" w:eastAsia="Times New Roman" w:hAnsi="Calibri" w:cs="Calibri"/>
@@ -7780,6 +8673,7 @@
         </w:numPr>
         <w:spacing w:after="0" w:line="240" w:lineRule="auto"/>
         <w:ind w:left="360" w:firstLine="0"/>
+        <w:jc w:val="both"/>
         <w:textAlignment w:val="baseline"/>
         <w:rPr>
           <w:rFonts w:ascii="Calibri" w:eastAsia="Times New Roman" w:hAnsi="Calibri" w:cs="Calibri"/>
@@ -7816,6 +8710,7 @@
         </w:numPr>
         <w:spacing w:after="120" w:line="240" w:lineRule="auto"/>
         <w:ind w:left="360" w:firstLine="0"/>
+        <w:jc w:val="both"/>
         <w:textAlignment w:val="baseline"/>
         <w:rPr>
           <w:rFonts w:ascii="Calibri" w:eastAsia="Times New Roman" w:hAnsi="Calibri" w:cs="Calibri"/>
@@ -7854,6 +8749,7 @@
     <w:p>
       <w:pPr>
         <w:spacing w:after="0" w:line="240" w:lineRule="auto"/>
+        <w:jc w:val="both"/>
         <w:textAlignment w:val="baseline"/>
         <w:rPr>
           <w:rFonts w:ascii="Calibri" w:eastAsia="Times New Roman" w:hAnsi="Calibri" w:cs="Calibri"/>
@@ -7900,6 +8796,7 @@
         </w:numPr>
         <w:spacing w:after="0" w:line="240" w:lineRule="auto"/>
         <w:ind w:left="360" w:firstLine="0"/>
+        <w:jc w:val="both"/>
         <w:textAlignment w:val="baseline"/>
         <w:rPr>
           <w:rFonts w:ascii="Calibri" w:eastAsia="Times New Roman" w:hAnsi="Calibri" w:cs="Calibri"/>
@@ -7950,6 +8847,7 @@
         </w:numPr>
         <w:spacing w:after="120" w:line="240" w:lineRule="auto"/>
         <w:ind w:left="360" w:firstLine="0"/>
+        <w:jc w:val="both"/>
         <w:textAlignment w:val="baseline"/>
         <w:rPr>
           <w:rFonts w:ascii="Calibri" w:eastAsia="Times New Roman" w:hAnsi="Calibri" w:cs="Calibri"/>
@@ -7988,6 +8886,7 @@
     <w:p>
       <w:pPr>
         <w:spacing w:after="0" w:line="240" w:lineRule="auto"/>
+        <w:jc w:val="both"/>
         <w:textAlignment w:val="baseline"/>
         <w:rPr>
           <w:rFonts w:ascii="Calibri" w:eastAsia="Times New Roman" w:hAnsi="Calibri" w:cs="Calibri"/>
@@ -8034,6 +8933,7 @@
         </w:numPr>
         <w:spacing w:after="0" w:line="240" w:lineRule="auto"/>
         <w:ind w:left="360" w:firstLine="0"/>
+        <w:jc w:val="both"/>
         <w:textAlignment w:val="baseline"/>
         <w:rPr>
           <w:rFonts w:ascii="Calibri" w:eastAsia="Times New Roman" w:hAnsi="Calibri" w:cs="Calibri"/>
@@ -8070,6 +8970,7 @@
         </w:numPr>
         <w:spacing w:after="120" w:line="240" w:lineRule="auto"/>
         <w:ind w:left="360" w:firstLine="0"/>
+        <w:jc w:val="both"/>
         <w:textAlignment w:val="baseline"/>
         <w:rPr>
           <w:rFonts w:ascii="Calibri" w:eastAsia="Times New Roman" w:hAnsi="Calibri" w:cs="Calibri"/>
@@ -8101,6 +9002,7 @@
     <w:p>
       <w:pPr>
         <w:spacing w:after="0" w:line="240" w:lineRule="auto"/>
+        <w:jc w:val="both"/>
         <w:textAlignment w:val="baseline"/>
         <w:rPr>
           <w:rFonts w:ascii="Calibri" w:eastAsia="Times New Roman" w:hAnsi="Calibri" w:cs="Calibri"/>
@@ -8164,6 +9066,7 @@
         </w:numPr>
         <w:spacing w:after="0" w:line="240" w:lineRule="auto"/>
         <w:ind w:left="360" w:firstLine="0"/>
+        <w:jc w:val="both"/>
         <w:textAlignment w:val="baseline"/>
         <w:rPr>
           <w:rFonts w:ascii="Calibri" w:eastAsia="Times New Roman" w:hAnsi="Calibri" w:cs="Calibri"/>
@@ -8221,6 +9124,7 @@
         </w:numPr>
         <w:spacing w:after="120" w:line="240" w:lineRule="auto"/>
         <w:ind w:left="360" w:firstLine="0"/>
+        <w:jc w:val="both"/>
         <w:textAlignment w:val="baseline"/>
         <w:rPr>
           <w:rFonts w:ascii="Calibri" w:eastAsia="Times New Roman" w:hAnsi="Calibri" w:cs="Calibri"/>
@@ -8273,6 +9177,7 @@
     <w:p>
       <w:pPr>
         <w:spacing w:after="0" w:line="240" w:lineRule="auto"/>
+        <w:jc w:val="both"/>
         <w:textAlignment w:val="baseline"/>
         <w:rPr>
           <w:rFonts w:ascii="Calibri" w:eastAsia="Times New Roman" w:hAnsi="Calibri" w:cs="Calibri"/>
@@ -8335,6 +9240,7 @@
         </w:numPr>
         <w:spacing w:after="0" w:line="240" w:lineRule="auto"/>
         <w:ind w:left="360" w:firstLine="0"/>
+        <w:jc w:val="both"/>
         <w:textAlignment w:val="baseline"/>
         <w:rPr>
           <w:rFonts w:ascii="Calibri" w:eastAsia="Times New Roman" w:hAnsi="Calibri" w:cs="Calibri"/>
@@ -8371,6 +9277,7 @@
         </w:numPr>
         <w:spacing w:after="0" w:line="240" w:lineRule="auto"/>
         <w:ind w:left="360" w:firstLine="0"/>
+        <w:jc w:val="both"/>
         <w:textAlignment w:val="baseline"/>
         <w:rPr>
           <w:rFonts w:ascii="Calibri" w:eastAsia="Times New Roman" w:hAnsi="Calibri" w:cs="Calibri"/>
@@ -8435,6 +9342,7 @@
         </w:numPr>
         <w:spacing w:after="120" w:line="240" w:lineRule="auto"/>
         <w:ind w:left="360" w:firstLine="0"/>
+        <w:jc w:val="both"/>
         <w:textAlignment w:val="baseline"/>
         <w:rPr>
           <w:rFonts w:ascii="Calibri" w:eastAsia="Times New Roman" w:hAnsi="Calibri" w:cs="Calibri"/>
@@ -8515,6 +9423,7 @@
     <w:p>
       <w:pPr>
         <w:spacing w:after="0" w:line="240" w:lineRule="auto"/>
+        <w:jc w:val="both"/>
         <w:textAlignment w:val="baseline"/>
         <w:rPr>
           <w:rFonts w:ascii="Calibri" w:eastAsia="Times New Roman" w:hAnsi="Calibri" w:cs="Calibri"/>
@@ -8577,6 +9486,7 @@
         </w:numPr>
         <w:spacing w:after="0" w:line="240" w:lineRule="auto"/>
         <w:ind w:left="360" w:firstLine="0"/>
+        <w:jc w:val="both"/>
         <w:textAlignment w:val="baseline"/>
         <w:rPr>
           <w:rFonts w:ascii="Calibri" w:eastAsia="Times New Roman" w:hAnsi="Calibri" w:cs="Calibri"/>
@@ -8613,6 +9523,7 @@
         </w:numPr>
         <w:spacing w:after="0" w:line="240" w:lineRule="auto"/>
         <w:ind w:left="360" w:firstLine="0"/>
+        <w:jc w:val="both"/>
         <w:textAlignment w:val="baseline"/>
         <w:rPr>
           <w:rFonts w:ascii="Calibri" w:eastAsia="Times New Roman" w:hAnsi="Calibri" w:cs="Calibri"/>
@@ -8684,6 +9595,7 @@
         </w:numPr>
         <w:spacing w:after="120" w:line="240" w:lineRule="auto"/>
         <w:ind w:left="360" w:firstLine="0"/>
+        <w:jc w:val="both"/>
         <w:textAlignment w:val="baseline"/>
         <w:rPr>
           <w:rFonts w:ascii="Calibri" w:eastAsia="Times New Roman" w:hAnsi="Calibri" w:cs="Calibri"/>
@@ -8729,6 +9641,7 @@
     <w:p>
       <w:pPr>
         <w:spacing w:after="0" w:line="240" w:lineRule="auto"/>
+        <w:jc w:val="both"/>
         <w:textAlignment w:val="baseline"/>
         <w:rPr>
           <w:rFonts w:ascii="Calibri" w:eastAsia="Times New Roman" w:hAnsi="Calibri" w:cs="Calibri"/>
@@ -8791,6 +9704,7 @@
         </w:numPr>
         <w:spacing w:after="0" w:line="240" w:lineRule="auto"/>
         <w:ind w:left="360" w:firstLine="0"/>
+        <w:jc w:val="both"/>
         <w:textAlignment w:val="baseline"/>
         <w:rPr>
           <w:rFonts w:ascii="Calibri" w:eastAsia="Times New Roman" w:hAnsi="Calibri" w:cs="Calibri"/>
@@ -8841,6 +9755,7 @@
         </w:numPr>
         <w:spacing w:after="0" w:line="240" w:lineRule="auto"/>
         <w:ind w:left="360" w:firstLine="0"/>
+        <w:jc w:val="both"/>
         <w:textAlignment w:val="baseline"/>
         <w:rPr>
           <w:rFonts w:ascii="Calibri" w:eastAsia="Times New Roman" w:hAnsi="Calibri" w:cs="Calibri"/>
@@ -8884,6 +9799,7 @@
         </w:numPr>
         <w:spacing w:after="120" w:line="240" w:lineRule="auto"/>
         <w:ind w:left="360" w:firstLine="0"/>
+        <w:jc w:val="both"/>
         <w:textAlignment w:val="baseline"/>
         <w:rPr>
           <w:rFonts w:ascii="Calibri" w:eastAsia="Times New Roman" w:hAnsi="Calibri" w:cs="Calibri"/>
@@ -8929,6 +9845,7 @@
     <w:p>
       <w:pPr>
         <w:spacing w:after="0" w:line="240" w:lineRule="auto"/>
+        <w:jc w:val="both"/>
         <w:textAlignment w:val="baseline"/>
         <w:rPr>
           <w:rFonts w:ascii="Calibri" w:eastAsia="Times New Roman" w:hAnsi="Calibri" w:cs="Calibri"/>
@@ -8991,6 +9908,7 @@
         </w:numPr>
         <w:spacing w:after="0" w:line="240" w:lineRule="auto"/>
         <w:ind w:left="360" w:firstLine="0"/>
+        <w:jc w:val="both"/>
         <w:textAlignment w:val="baseline"/>
         <w:rPr>
           <w:rFonts w:ascii="Calibri" w:eastAsia="Times New Roman" w:hAnsi="Calibri" w:cs="Calibri"/>
@@ -9055,6 +9973,7 @@
         </w:numPr>
         <w:spacing w:after="0" w:line="240" w:lineRule="auto"/>
         <w:ind w:left="360" w:firstLine="0"/>
+        <w:jc w:val="both"/>
         <w:textAlignment w:val="baseline"/>
         <w:rPr>
           <w:rFonts w:ascii="Calibri" w:eastAsia="Times New Roman" w:hAnsi="Calibri" w:cs="Calibri"/>
@@ -9112,6 +10031,7 @@
         </w:numPr>
         <w:spacing w:after="0" w:line="240" w:lineRule="auto"/>
         <w:ind w:left="360" w:firstLine="0"/>
+        <w:jc w:val="both"/>
         <w:textAlignment w:val="baseline"/>
         <w:rPr>
           <w:rFonts w:ascii="Calibri" w:eastAsia="Times New Roman" w:hAnsi="Calibri" w:cs="Calibri"/>
@@ -9132,8 +10052,6 @@
         </w:rPr>
         <w:t xml:space="preserve"> stipendi</w:t>
       </w:r>
-      <w:bookmarkStart w:id="4" w:name="_GoBack"/>
-      <w:bookmarkEnd w:id="4"/>
       <w:r>
         <w:rPr>
           <w:rFonts w:ascii="Calibri" w:eastAsia="Times New Roman" w:hAnsi="Calibri" w:cs="Calibri"/>
@@ -9203,60 +10121,275 @@
       <w:pPr>
         <w:pStyle w:val="Titolo1"/>
       </w:pPr>
-      <w:bookmarkStart w:id="5" w:name="_Toc59990921"/>
-      <w:r>
+      <w:bookmarkStart w:id="4" w:name="_Toc60604037"/>
+      <w:r>
+        <w:lastRenderedPageBreak/>
         <w:t>4 – Progettazione logica</w:t>
+      </w:r>
+      <w:bookmarkEnd w:id="4"/>
+    </w:p>
+    <w:p>
+      <w:pPr>
+        <w:pStyle w:val="Titolo2"/>
+      </w:pPr>
+      <w:bookmarkStart w:id="5" w:name="_Toc60604038"/>
+      <w:r>
+        <w:t>4.1 Ristrutturazione</w:t>
+      </w:r>
+      <w:r>
+        <w:t xml:space="preserve"> dello schema</w:t>
       </w:r>
       <w:bookmarkEnd w:id="5"/>
     </w:p>
     <w:p>
       <w:pPr>
-        <w:pStyle w:val="Titolo2"/>
-      </w:pPr>
-      <w:bookmarkStart w:id="6" w:name="_Toc59990922"/>
-      <w:r>
-        <w:t>4.1 Ristrutturazione</w:t>
+        <w:pStyle w:val="Titolo3"/>
+      </w:pPr>
+      <w:bookmarkStart w:id="6" w:name="_Toc60604039"/>
+      <w:r>
+        <w:t>4.1.1 Analisi delle ridondanze</w:t>
       </w:r>
       <w:bookmarkEnd w:id="6"/>
-      <w:r>
-        <w:t xml:space="preserve"> dello schema</w:t>
-      </w:r>
     </w:p>
     <w:p>
       <w:pPr>
-        <w:pStyle w:val="Titolo3"/>
-      </w:pPr>
-      <w:r>
-        <w:t>4.1.1 Analisi delle ridondanze</w:t>
+        <w:pStyle w:val="Sottotitolo"/>
+        <w:spacing w:before="120"/>
+        <w:rPr>
+          <w:sz w:val="26"/>
+          <w:szCs w:val="26"/>
+        </w:rPr>
+      </w:pPr>
+      <w:r>
+        <w:rPr>
+          <w:sz w:val="26"/>
+          <w:szCs w:val="26"/>
+        </w:rPr>
+        <w:t>Tipologia Campo</w:t>
       </w:r>
     </w:p>
-    <w:p/>
-    <w:p/>
-    <w:p/>
-    <w:p/>
-    <w:p/>
-    <w:p/>
-    <w:p/>
+    <w:p>
+      <w:pPr>
+        <w:spacing w:after="0"/>
+        <w:jc w:val="both"/>
+      </w:pPr>
+      <w:r>
+        <w:t xml:space="preserve">Ad ogni campo sportivo vengono associati delle specifiche relative a sport di riferimento, lunghezza, larghezza e tipo di terreno. Tuttavia, i campi sportivi, nella maggior parte dei casi, rispettano le misure indicate dalle federazioni competenti (FIBA, </w:t>
+      </w:r>
+      <w:r>
+        <w:t>FIPAV</w:t>
+      </w:r>
+      <w:r>
+        <w:t xml:space="preserve">, </w:t>
+      </w:r>
+      <w:proofErr w:type="spellStart"/>
+      <w:r>
+        <w:t>ecc</w:t>
+      </w:r>
+      <w:proofErr w:type="spellEnd"/>
+      <w:r>
+        <w:t>)</w:t>
+      </w:r>
+      <w:r>
+        <w:t>, per lo svolgimento di attività sportive agonistiche e dilettantistiche.</w:t>
+      </w:r>
+      <w:r>
+        <w:t xml:space="preserve"> Quindi indicare questi attributi all’interno dell’entità “</w:t>
+      </w:r>
+      <w:r>
+        <w:rPr>
+          <w:b/>
+          <w:bCs/>
+        </w:rPr>
+        <w:t>Campo</w:t>
+      </w:r>
+      <w:r>
+        <w:t>”</w:t>
+      </w:r>
+      <w:r>
+        <w:t xml:space="preserve"> porterebbe sicuramente a grandi ridondanze dovute alla ripetizione delle misure (in molti casi identiche) e alla ripetizione dell’attributo sport per ogni campo registrato.</w:t>
+      </w:r>
+    </w:p>
+    <w:p>
+      <w:pPr>
+        <w:spacing w:after="0"/>
+        <w:jc w:val="both"/>
+      </w:pPr>
+      <w:r>
+        <w:t>Nei regolamenti stessi, si fa riferimento alla possibilità per un campo di avere dimensioni ridotte da quelle dichiarate, dovut</w:t>
+      </w:r>
+      <w:r>
+        <w:t>e</w:t>
+      </w:r>
+      <w:r>
+        <w:t xml:space="preserve"> a vincoli fisici e non aggirabili.</w:t>
+      </w:r>
+    </w:p>
+    <w:p>
+      <w:pPr>
+        <w:jc w:val="both"/>
+      </w:pPr>
+      <w:r>
+        <w:t xml:space="preserve">Vista la presenza di casi di questo tipo si è pensato di </w:t>
+      </w:r>
+      <w:r>
+        <w:t>risolvere lasciando completa libertà alle associazioni, saranno quindi quest’ultime a registrare le misure dei campi a loro disposizione, indicando lo sport di riferimento e il tipo di terreno che presentano. Verrà quindi creata comunque un’ulteriore entità “</w:t>
+      </w:r>
+      <w:r>
+        <w:rPr>
+          <w:b/>
+          <w:bCs/>
+        </w:rPr>
+        <w:t>Tipologia Campo</w:t>
+      </w:r>
+      <w:r>
+        <w:t>”, in relazione con “Associazioni”.</w:t>
+      </w:r>
+    </w:p>
+    <w:p>
+      <w:pPr>
+        <w:pStyle w:val="Sottotitolo"/>
+        <w:rPr>
+          <w:sz w:val="26"/>
+          <w:szCs w:val="26"/>
+        </w:rPr>
+      </w:pPr>
+      <w:r>
+        <w:rPr>
+          <w:sz w:val="26"/>
+          <w:szCs w:val="26"/>
+        </w:rPr>
+        <w:t>Sede</w:t>
+      </w:r>
+      <w:r>
+        <w:rPr>
+          <w:sz w:val="26"/>
+          <w:szCs w:val="26"/>
+        </w:rPr>
+        <w:t xml:space="preserve"> –</w:t>
+      </w:r>
+      <w:r>
+        <w:rPr>
+          <w:sz w:val="26"/>
+          <w:szCs w:val="26"/>
+        </w:rPr>
+        <w:t xml:space="preserve"> Città</w:t>
+      </w:r>
+    </w:p>
+    <w:p>
+      <w:pPr>
+        <w:jc w:val="both"/>
+      </w:pPr>
+      <w:r>
+        <w:t>La “Sede” svolge un ruolo abbastanza rilevante nella struttura della base di dati e in particolare nel contesto in cui verrà utilizzata. Infatti, la previsione è che verrà molto utilizzata dagli utenti per il filtraggio e l’individuazione delle sedi di interesse. La soluzione scelta, quindi, è quella di gestirla in modo più robusto creando l’entità “</w:t>
+      </w:r>
+      <w:r>
+        <w:rPr>
+          <w:b/>
+          <w:bCs/>
+        </w:rPr>
+        <w:t>Città</w:t>
+      </w:r>
+      <w:r>
+        <w:t>” in cui sono registrati tutti i principali comuni italiani.</w:t>
+      </w:r>
+    </w:p>
+    <w:p>
+      <w:pPr>
+        <w:pStyle w:val="Sottotitolo"/>
+        <w:rPr>
+          <w:sz w:val="26"/>
+          <w:szCs w:val="26"/>
+        </w:rPr>
+      </w:pPr>
+      <w:r>
+        <w:rPr>
+          <w:sz w:val="26"/>
+          <w:szCs w:val="26"/>
+        </w:rPr>
+        <w:t>Dipendente – Pagamenti</w:t>
+      </w:r>
+    </w:p>
+    <w:p>
+      <w:pPr>
+        <w:spacing w:after="0"/>
+        <w:jc w:val="both"/>
+      </w:pPr>
+      <w:r>
+        <w:t>Il vincolo relativo ai compiti svolti da ogni dipendente di un’associazione</w:t>
+      </w:r>
+      <w:r>
+        <w:t xml:space="preserve"> e di cui è incaricato, non può essere controllato dalla base di dati, sarà gestito quindi dal lato software tramite una corretta impostazione dei privilegi e l’uso dell’entità grado (vedi sezione 4.1.3).</w:t>
+      </w:r>
+    </w:p>
+    <w:p>
+      <w:pPr>
+        <w:jc w:val="both"/>
+      </w:pPr>
+      <w:r>
+        <w:t xml:space="preserve">Per questo motivo, le relazioni </w:t>
+      </w:r>
+      <w:r>
+        <w:rPr>
+          <w:b/>
+          <w:bCs/>
+        </w:rPr>
+        <w:t>storno</w:t>
+      </w:r>
+      <w:r>
+        <w:t xml:space="preserve">, </w:t>
+      </w:r>
+      <w:r>
+        <w:rPr>
+          <w:b/>
+          <w:bCs/>
+        </w:rPr>
+        <w:t>ricevere</w:t>
+      </w:r>
+      <w:r>
+        <w:t xml:space="preserve">, </w:t>
+      </w:r>
+      <w:r>
+        <w:rPr>
+          <w:b/>
+          <w:bCs/>
+        </w:rPr>
+        <w:t xml:space="preserve">tariffa </w:t>
+      </w:r>
+      <w:r>
+        <w:t xml:space="preserve">e </w:t>
+      </w:r>
+      <w:r>
+        <w:rPr>
+          <w:b/>
+          <w:bCs/>
+        </w:rPr>
+        <w:t xml:space="preserve">compenso </w:t>
+      </w:r>
+      <w:r>
+        <w:t>non hanno più motivo di essere ternarie, visto che il tracciamento del dipendente che ha svolto l’operazione è ottenibile tramite la relazione “</w:t>
+      </w:r>
+      <w:r>
+        <w:rPr>
+          <w:b/>
+          <w:bCs/>
+        </w:rPr>
+        <w:t>Gestione</w:t>
+      </w:r>
+      <w:r>
+        <w:t>”.</w:t>
+      </w:r>
+    </w:p>
     <w:p>
       <w:pPr>
         <w:pStyle w:val="Titolo3"/>
         <w:spacing w:line="360" w:lineRule="auto"/>
       </w:pPr>
-      <w:r>
-        <w:t xml:space="preserve">4.1.2 Eliminazione delle generalizzazioni ( </w:t>
-      </w:r>
-      <w:r>
-        <w:sym w:font="Wingdings" w:char="F0DF"/>
-      </w:r>
-      <w:r>
-        <w:t xml:space="preserve"> generalizzazione totale, </w:t>
-      </w:r>
-      <w:r>
-        <w:sym w:font="Wingdings" w:char="F0DF"/>
-      </w:r>
-      <w:r>
-        <w:t xml:space="preserve"> generalizzazione parziale)</w:t>
-      </w:r>
+      <w:bookmarkStart w:id="7" w:name="_Toc60604040"/>
+      <w:r>
+        <w:t>4.1.2 Eliminazione delle generalizzazioni</w:t>
+      </w:r>
+      <w:bookmarkEnd w:id="7"/>
     </w:p>
     <w:tbl>
       <w:tblPr>
@@ -9430,17 +10563,126 @@
               <w:jc w:val="both"/>
             </w:pPr>
             <w:r>
-              <w:t xml:space="preserve">Le tre entità vengono </w:t>
+              <w:t>Le</w:t>
+            </w:r>
+            <w:r>
+              <w:t xml:space="preserve"> tre entità </w:t>
+            </w:r>
+            <w:r>
+              <w:t xml:space="preserve">figlie </w:t>
+            </w:r>
+            <w:r>
+              <w:t xml:space="preserve">vengono </w:t>
             </w:r>
             <w:r>
               <w:rPr>
                 <w:b/>
                 <w:bCs/>
               </w:rPr>
-              <w:t>separate</w:t>
-            </w:r>
-            <w:r>
-              <w:t xml:space="preserve"> dal padre (sostituzione delle generalizzazioni con associazioni), quindi avremo quattro entità. Questo per facilitare il riconoscimento l’entità di appartenenza del soggetto del pagamento.</w:t>
+              <w:t>collegate</w:t>
+            </w:r>
+            <w:r>
+              <w:t xml:space="preserve"> </w:t>
+            </w:r>
+            <w:r>
+              <w:t>a</w:t>
+            </w:r>
+            <w:r>
+              <w:t xml:space="preserve">l padre (sostituzione delle generalizzazioni con </w:t>
+            </w:r>
+            <w:r>
+              <w:t>relative relazioni</w:t>
+            </w:r>
+            <w:r>
+              <w:t xml:space="preserve">), quindi avremo quattro entità. Questo </w:t>
+            </w:r>
+            <w:r>
+              <w:t>permette di</w:t>
+            </w:r>
+            <w:r>
+              <w:t xml:space="preserve"> facilitare il riconoscimento </w:t>
+            </w:r>
+            <w:r>
+              <w:t>del</w:t>
+            </w:r>
+            <w:r>
+              <w:t>l’entità</w:t>
+            </w:r>
+            <w:r>
+              <w:t xml:space="preserve"> </w:t>
+            </w:r>
+            <w:r>
+              <w:t xml:space="preserve">del </w:t>
+            </w:r>
+            <w:r>
+              <w:rPr>
+                <w:b/>
+                <w:bCs/>
+              </w:rPr>
+              <w:t>soggetto del pagamento</w:t>
+            </w:r>
+            <w:r>
+              <w:t xml:space="preserve"> (tesserato, dipendente, fornitore)</w:t>
+            </w:r>
+            <w:r>
+              <w:t>.</w:t>
+            </w:r>
+          </w:p>
+          <w:p>
+            <w:pPr>
+              <w:jc w:val="both"/>
+            </w:pPr>
+            <w:r>
+              <w:t xml:space="preserve">Dentro l’entità “Fatture” vengono accorpati i pagamenti di tutti i tesserati, sia relativi al compenso degli arbitri, sia quelli delle prenotazioni dei campi (o altre spese generiche, come ad esempio </w:t>
+            </w:r>
+            <w:r>
+              <w:lastRenderedPageBreak/>
+              <w:t>l’acquisto di gadget</w:t>
+            </w:r>
+            <w:r>
+              <w:t xml:space="preserve"> da parte di un tesserato</w:t>
+            </w:r>
+            <w:r>
+              <w:t>), visto che individuano sempre come soggetto un tesserato.</w:t>
+            </w:r>
+            <w:r>
+              <w:t xml:space="preserve"> </w:t>
+            </w:r>
+            <w:r>
+              <w:t xml:space="preserve">Per poter tenere traccia dei motivi dovuti alle diverse transazioni abbiamo aggiunto un campo “descrizione”. </w:t>
+            </w:r>
+          </w:p>
+          <w:p>
+            <w:pPr>
+              <w:jc w:val="both"/>
+            </w:pPr>
+            <w:r>
+              <w:t>Lo s</w:t>
+            </w:r>
+            <w:r>
+              <w:t>t</w:t>
+            </w:r>
+            <w:r>
+              <w:t>esso campo è stato utilizzato anche per l’</w:t>
+            </w:r>
+            <w:r>
+              <w:t xml:space="preserve">”Esborso”, in cui è </w:t>
+            </w:r>
+            <w:proofErr w:type="gramStart"/>
+            <w:r>
+              <w:t>possibile ad esempio</w:t>
+            </w:r>
+            <w:proofErr w:type="gramEnd"/>
+            <w:r>
+              <w:t xml:space="preserve"> indicare che tipo di attrezzatura è stata acquistata da un responsabile.</w:t>
+            </w:r>
+          </w:p>
+          <w:p>
+            <w:pPr>
+              <w:jc w:val="both"/>
+            </w:pPr>
+            <w:r>
+              <w:t>L’importo di ogni pagamento rimane fedele al principio di “entrata-uscita” che si contraddistingue dal segno del campo. In questo modo è possibile anche distinguere i compensi relativi agli arbitri e tutte le entrate provenienti dai tesserati.</w:t>
             </w:r>
           </w:p>
         </w:tc>
@@ -9479,10 +10721,22 @@
                 <w:b/>
                 <w:bCs/>
               </w:rPr>
-              <w:t>P-E</w:t>
-            </w:r>
-            <w:r>
-              <w:t>“ (“Esborso”) e “</w:t>
+              <w:t>P-</w:t>
+            </w:r>
+            <w:proofErr w:type="gramStart"/>
+            <w:r>
+              <w:rPr>
+                <w:b/>
+                <w:bCs/>
+              </w:rPr>
+              <w:t>E</w:t>
+            </w:r>
+            <w:r>
+              <w:t>“ (</w:t>
+            </w:r>
+            <w:proofErr w:type="gramEnd"/>
+            <w:r>
+              <w:t>“Esborso”) e “</w:t>
             </w:r>
             <w:r>
               <w:rPr>
@@ -9515,7 +10769,13 @@
               <w:sym w:font="Wingdings" w:char="F0E0"/>
             </w:r>
             <w:r>
-              <w:t xml:space="preserve"> (0, N)</w:t>
+              <w:t xml:space="preserve"> (0, </w:t>
+            </w:r>
+            <w:r>
+              <w:t>1</w:t>
+            </w:r>
+            <w:r>
+              <w:t>)</w:t>
             </w:r>
           </w:p>
           <w:p>
@@ -9529,7 +10789,13 @@
               <w:jc w:val="both"/>
             </w:pPr>
             <w:r>
-              <w:t xml:space="preserve">Un P-* appartiene a uno e un solo pagamento </w:t>
+              <w:t xml:space="preserve">Un P-* </w:t>
+            </w:r>
+            <w:r>
+              <w:t xml:space="preserve">identifica </w:t>
+            </w:r>
+            <w:r>
+              <w:t xml:space="preserve">uno e un solo pagamento </w:t>
             </w:r>
             <w:r>
               <w:sym w:font="Wingdings" w:char="F0E0"/>
@@ -9547,6 +10813,7 @@
         <w:pStyle w:val="Titolo3"/>
         <w:spacing w:after="120"/>
       </w:pPr>
+      <w:bookmarkStart w:id="8" w:name="_Toc60604041"/>
       <w:r>
         <w:t>4.1.</w:t>
       </w:r>
@@ -9556,8 +10823,33 @@
       <w:r>
         <w:t>Relazioni</w:t>
       </w:r>
+      <w:bookmarkEnd w:id="8"/>
     </w:p>
     <w:p>
+      <w:pPr>
+        <w:pStyle w:val="Titolo4"/>
+        <w:spacing w:after="120"/>
+        <w:rPr>
+          <w:i w:val="0"/>
+          <w:iCs w:val="0"/>
+        </w:rPr>
+      </w:pPr>
+      <w:r>
+        <w:rPr>
+          <w:i w:val="0"/>
+          <w:iCs w:val="0"/>
+        </w:rPr>
+        <w:t>Città</w:t>
+      </w:r>
+      <w:r>
+        <w:rPr>
+          <w:i w:val="0"/>
+          <w:iCs w:val="0"/>
+        </w:rPr>
+        <w:t xml:space="preserve"> e Indirizzo</w:t>
+      </w:r>
+    </w:p>
+    <w:p>
       <w:r>
         <w:t xml:space="preserve">Come abbiamo analizzato precedentemente, </w:t>
       </w:r>
@@ -9615,11 +10907,6 @@
       <w:r>
         <w:t>”:</w:t>
       </w:r>
-    </w:p>
-    <w:p>
-      <w:pPr>
-        <w:spacing w:after="0"/>
-      </w:pPr>
     </w:p>
     <w:p>
       <w:pPr>
@@ -9654,7 +10941,19 @@
         </w:numPr>
       </w:pPr>
       <w:r>
-        <w:t xml:space="preserve">Una sede apparterrà ad una e una sola città </w:t>
+        <w:t xml:space="preserve">Una sede </w:t>
+      </w:r>
+      <w:r>
+        <w:t>si trova</w:t>
+      </w:r>
+      <w:r>
+        <w:t xml:space="preserve"> </w:t>
+      </w:r>
+      <w:r>
+        <w:t xml:space="preserve">in </w:t>
+      </w:r>
+      <w:r>
+        <w:t xml:space="preserve">una sola città </w:t>
       </w:r>
       <w:r>
         <w:sym w:font="Wingdings" w:char="F0E0"/>
@@ -9675,11 +10974,41 @@
         <w:t>indirizzo</w:t>
       </w:r>
       <w:r>
-        <w:t>” invece verrà semplicemente scomposto nei sotto-attributi “via” e “codice civico”, dato che le ridondanze sono minime.</w:t>
+        <w:t>” invece verrà semplicemente scomposto nei sotto-attributi “via” e “codice civico”, dato che le ridondanze sono minime</w:t>
+      </w:r>
+      <w:r>
+        <w:t xml:space="preserve"> e verrà quindi accorpato in “Sede”</w:t>
+      </w:r>
+      <w:r>
+        <w:t>.</w:t>
       </w:r>
     </w:p>
     <w:p>
       <w:pPr>
+        <w:pStyle w:val="Titolo4"/>
+        <w:spacing w:after="120"/>
+        <w:rPr>
+          <w:i w:val="0"/>
+          <w:iCs w:val="0"/>
+        </w:rPr>
+      </w:pPr>
+      <w:r>
+        <w:rPr>
+          <w:i w:val="0"/>
+          <w:iCs w:val="0"/>
+        </w:rPr>
+        <w:t>Tipologia</w:t>
+      </w:r>
+      <w:r>
+        <w:rPr>
+          <w:i w:val="0"/>
+          <w:iCs w:val="0"/>
+        </w:rPr>
+        <w:t xml:space="preserve"> Campo</w:t>
+      </w:r>
+    </w:p>
+    <w:p>
+      <w:pPr>
         <w:spacing w:after="0"/>
       </w:pPr>
       <w:r>
@@ -9703,7 +11032,15 @@
         <w:t>entità</w:t>
       </w:r>
       <w:r>
-        <w:t xml:space="preserve"> sempre per eliminare le ridondanze. Erediterà</w:t>
+        <w:t xml:space="preserve">. </w:t>
+      </w:r>
+    </w:p>
+    <w:p>
+      <w:pPr>
+        <w:spacing w:after="0"/>
+      </w:pPr>
+      <w:r>
+        <w:t>Erediterà</w:t>
       </w:r>
       <w:r>
         <w:t xml:space="preserve"> gli attributi “terreno”, “sport”, “lunghezza” e “larghezza”.</w:t>
@@ -9762,18 +11099,232 @@
         <w:t xml:space="preserve"> (0, N)</w:t>
       </w:r>
     </w:p>
-    <w:p/>
+    <w:p>
+      <w:pPr>
+        <w:spacing w:after="0"/>
+        <w:rPr>
+          <w:b/>
+          <w:bCs/>
+        </w:rPr>
+      </w:pPr>
+    </w:p>
+    <w:p>
+      <w:pPr>
+        <w:spacing w:after="0"/>
+        <w:rPr>
+          <w:b/>
+          <w:bCs/>
+        </w:rPr>
+      </w:pPr>
+      <w:r>
+        <w:rPr>
+          <w:b/>
+          <w:bCs/>
+        </w:rPr>
+        <w:t>Registrazione**</w:t>
+      </w:r>
+    </w:p>
+    <w:p>
+      <w:pPr>
+        <w:spacing w:after="0"/>
+      </w:pPr>
+    </w:p>
+    <w:p>
+      <w:pPr>
+        <w:pStyle w:val="Titolo4"/>
+        <w:spacing w:after="120"/>
+        <w:rPr>
+          <w:i w:val="0"/>
+          <w:iCs w:val="0"/>
+        </w:rPr>
+      </w:pPr>
+      <w:r>
+        <w:rPr>
+          <w:i w:val="0"/>
+          <w:iCs w:val="0"/>
+        </w:rPr>
+        <w:t>Grado</w:t>
+      </w:r>
+    </w:p>
+    <w:p>
+      <w:pPr>
+        <w:spacing w:after="0"/>
+        <w:jc w:val="both"/>
+      </w:pPr>
+      <w:r>
+        <w:t xml:space="preserve">Per specificare il </w:t>
+      </w:r>
+      <w:r>
+        <w:t>ruolo</w:t>
+      </w:r>
+      <w:r>
+        <w:t xml:space="preserve"> di un dipendente si è optato per la scelta di utilizzare una nuova entità</w:t>
+      </w:r>
+      <w:r>
+        <w:t xml:space="preserve">, con un relativo grado indicato da un valore intero, </w:t>
+      </w:r>
+      <w:r>
+        <w:t xml:space="preserve">che </w:t>
+      </w:r>
+      <w:r>
+        <w:t>permette una gestione più flessibile dei privilegi sul portale usato dai dipendenti (un dipendente non potrà apportare modifiche al profilo di un suo superiore o suo pari).</w:t>
+      </w:r>
+    </w:p>
+    <w:p>
+      <w:pPr>
+        <w:spacing w:after="0"/>
+        <w:jc w:val="both"/>
+      </w:pPr>
+      <w:r>
+        <w:t>Inoltre, è una soluzione scalabile</w:t>
+      </w:r>
+      <w:r>
+        <w:t xml:space="preserve"> e robusta</w:t>
+      </w:r>
+      <w:r>
+        <w:t xml:space="preserve"> </w:t>
+      </w:r>
+      <w:r>
+        <w:t>rispetto a nuovi ruoli</w:t>
+      </w:r>
+      <w:r>
+        <w:t>, infatti</w:t>
+      </w:r>
+      <w:r>
+        <w:t xml:space="preserve"> basterà</w:t>
+      </w:r>
+      <w:r>
+        <w:t xml:space="preserve"> indicare la descrizione e il relativo grado nella gerarchia.</w:t>
+      </w:r>
+    </w:p>
+    <w:p>
+      <w:pPr>
+        <w:spacing w:after="0"/>
+        <w:jc w:val="both"/>
+      </w:pPr>
+      <w:r>
+        <w:t>Tra “Dipendente” e “Grado” si crea la relazione “</w:t>
+      </w:r>
+      <w:r>
+        <w:rPr>
+          <w:b/>
+          <w:bCs/>
+        </w:rPr>
+        <w:t>Ruolo</w:t>
+      </w:r>
+      <w:r>
+        <w:t>”:</w:t>
+      </w:r>
+    </w:p>
+    <w:p>
+      <w:pPr>
+        <w:pStyle w:val="Paragrafoelenco"/>
+        <w:numPr>
+          <w:ilvl w:val="0"/>
+          <w:numId w:val="41"/>
+        </w:numPr>
+      </w:pPr>
+      <w:r>
+        <w:t xml:space="preserve">Un </w:t>
+      </w:r>
+      <w:r>
+        <w:t>dipendente</w:t>
+      </w:r>
+      <w:r>
+        <w:t xml:space="preserve"> </w:t>
+      </w:r>
+      <w:r>
+        <w:t xml:space="preserve">ha un solo ruolo/grado </w:t>
+      </w:r>
+      <w:r>
+        <w:sym w:font="Wingdings" w:char="F0E0"/>
+      </w:r>
+      <w:r>
+        <w:t xml:space="preserve"> (1, 1)</w:t>
+      </w:r>
+    </w:p>
+    <w:p>
+      <w:pPr>
+        <w:pStyle w:val="Paragrafoelenco"/>
+        <w:numPr>
+          <w:ilvl w:val="0"/>
+          <w:numId w:val="41"/>
+        </w:numPr>
+        <w:spacing w:after="0"/>
+      </w:pPr>
+      <w:r>
+        <w:t xml:space="preserve">Un </w:t>
+      </w:r>
+      <w:r>
+        <w:t xml:space="preserve">grado individua più dipendenti </w:t>
+      </w:r>
+      <w:r>
+        <w:t xml:space="preserve">(anche nessuno) </w:t>
+      </w:r>
+      <w:r>
+        <w:sym w:font="Wingdings" w:char="F0E0"/>
+      </w:r>
+      <w:r>
+        <w:t xml:space="preserve"> (0, N)</w:t>
+      </w:r>
+    </w:p>
+    <w:p>
+      <w:pPr>
+        <w:spacing w:after="0"/>
+      </w:pPr>
+    </w:p>
+    <w:p>
+      <w:pPr>
+        <w:pStyle w:val="Titolo4"/>
+      </w:pPr>
+      <w:r>
+        <w:t>Tesserato</w:t>
+      </w:r>
+    </w:p>
+    <w:p>
+      <w:pPr>
+        <w:spacing w:after="0"/>
+      </w:pPr>
+    </w:p>
+    <w:p>
+      <w:pPr>
+        <w:pStyle w:val="Titolo4"/>
+      </w:pPr>
+      <w:r>
+        <w:t>Dipendente</w:t>
+      </w:r>
+    </w:p>
+    <w:p>
+      <w:pPr>
+        <w:spacing w:after="0"/>
+      </w:pPr>
+    </w:p>
+    <w:p>
+      <w:pPr>
+        <w:pStyle w:val="Titolo4"/>
+      </w:pPr>
+      <w:r>
+        <w:t>Contratti</w:t>
+      </w:r>
+    </w:p>
+    <w:p>
+      <w:pPr>
+        <w:spacing w:after="0"/>
+      </w:pPr>
+    </w:p>
     <w:p>
       <w:pPr>
         <w:pStyle w:val="Titolo3"/>
         <w:spacing w:after="120"/>
       </w:pPr>
+      <w:bookmarkStart w:id="9" w:name="_Toc60604042"/>
       <w:r>
         <w:t xml:space="preserve">4.1.4 </w:t>
       </w:r>
       <w:r>
         <w:t>Scelta degli identificatori primari</w:t>
       </w:r>
+      <w:bookmarkEnd w:id="9"/>
     </w:p>
     <w:p>
       <w:r>
@@ -9805,16 +11356,55 @@
         <w:t>Tipologia</w:t>
       </w:r>
       <w:r>
-        <w:t>” l’identificatore primario sarà l’attributo “ID”, che sarà un progressivo.</w:t>
+        <w:rPr>
+          <w:b/>
+          <w:bCs/>
+        </w:rPr>
+        <w:t xml:space="preserve"> Campo</w:t>
+      </w:r>
+      <w:r>
+        <w:t>” l’identificatore primario sarà l’attributo “ID”</w:t>
+      </w:r>
+      <w:r>
+        <w:t xml:space="preserve"> (progressivo) insieme al codice identificativo dell’associazione, in modo che ogni associazione possa registrare le sue specifiche per ogni tipologia di campo presente nella propria struttura, come spiegato precedentemente nell’analisi delle ridondanze.</w:t>
       </w:r>
     </w:p>
     <w:p>
+      <w:r>
+        <w:t>Nel caso dell’entità “</w:t>
+      </w:r>
+      <w:r>
+        <w:rPr>
+          <w:b/>
+          <w:bCs/>
+        </w:rPr>
+        <w:t>Grado</w:t>
+      </w:r>
+      <w:r>
+        <w:t>” che rappresenta il ruolo dei dipendenti, è stato scelto di adottare un approccio generico, in modo che possa essere sfruttato da tutte le associazioni. In futuro, se dovesse presentarsi la richiesta di un’espansione</w:t>
+      </w:r>
+      <w:r>
+        <w:t xml:space="preserve"> consistente della gerarchia dei ruoli, </w:t>
+      </w:r>
+      <w:r>
+        <w:t>si potrebbe optare</w:t>
+      </w:r>
+      <w:r>
+        <w:t xml:space="preserve"> per la possibilità che ogni associazione gestisca</w:t>
+      </w:r>
+      <w:r>
+        <w:t xml:space="preserve"> in proprio questa struttura, in modo analogo a quello che avviene con la “Tipologia Campo”.</w:t>
+      </w:r>
+    </w:p>
+    <w:p>
       <w:pPr>
         <w:pStyle w:val="Titolo3"/>
       </w:pPr>
+      <w:bookmarkStart w:id="10" w:name="_Toc60604043"/>
       <w:r>
         <w:t>4.1.5 Diagramma schema ristrutturato</w:t>
       </w:r>
+      <w:bookmarkEnd w:id="10"/>
     </w:p>
     <w:p/>
     <w:p/>
@@ -9822,11 +11412,11 @@
       <w:pPr>
         <w:pStyle w:val="Titolo1"/>
       </w:pPr>
-      <w:bookmarkStart w:id="7" w:name="_Toc59990923"/>
+      <w:bookmarkStart w:id="11" w:name="_Toc60604044"/>
       <w:r>
         <w:t>5 – Query e indici</w:t>
       </w:r>
-      <w:bookmarkEnd w:id="7"/>
+      <w:bookmarkEnd w:id="11"/>
     </w:p>
     <w:p/>
     <w:p/>
@@ -9846,7 +11436,7 @@
 </file>
 
 <file path=word/numbering.xml><?xml version="1.0" encoding="utf-8"?>
-<w:numbering xmlns:wpc="http://schemas.microsoft.com/office/word/2010/wordprocessingCanvas" xmlns:cx="http://schemas.microsoft.com/office/drawing/2014/chartex" xmlns:cx1="http://schemas.microsoft.com/office/drawing/2015/9/8/chartex" xmlns:cx2="http://schemas.microsoft.com/office/drawing/2015/10/21/chartex" xmlns:cx3="http://schemas.microsoft.com/office/drawing/2016/5/9/chartex" xmlns:cx4="http://schemas.microsoft.com/office/drawing/2016/5/10/chartex" xmlns:cx5="http://schemas.microsoft.com/office/drawing/2016/5/11/chartex" xmlns:cx6="http://schemas.microsoft.com/office/drawing/2016/5/12/chartex" xmlns:cx7="http://schemas.microsoft.com/office/drawing/2016/5/13/chartex" xmlns:cx8="http://schemas.microsoft.com/office/drawing/2016/5/14/chartex" xmlns:mc="http://schemas.openxmlformats.org/markup-compatibility/2006" xmlns:aink="http://schemas.microsoft.com/office/drawing/2016/ink" xmlns:am3d="http://schemas.microsoft.com/office/drawing/2017/model3d" xmlns:o="urn:schemas-microsoft-com:office:office" xmlns:r="http://schemas.openxmlformats.org/officeDocument/2006/relationships" xmlns:m="http://schemas.openxmlformats.org/officeDocument/2006/math" xmlns:v="urn:schemas-microsoft-com:vml" xmlns:wp14="http://schemas.microsoft.com/office/word/2010/wordprocessingDrawing" xmlns:wp="http://schemas.openxmlformats.org/drawingml/2006/wordprocessingDrawing" xmlns:w10="urn:schemas-microsoft-com:office:word" xmlns:w="http://schemas.openxmlformats.org/wordprocessingml/2006/main" xmlns:w14="http://schemas.microsoft.com/office/word/2010/wordml" xmlns:w15="http://schemas.microsoft.com/office/word/2012/wordml" xmlns:w16cid="http://schemas.microsoft.com/office/word/2016/wordml/cid" xmlns:w16se="http://schemas.microsoft.com/office/word/2015/wordml/symex" xmlns:wpg="http://schemas.microsoft.com/office/word/2010/wordprocessingGroup" xmlns:wpi="http://schemas.microsoft.com/office/word/2010/wordprocessingInk" xmlns:wne="http://schemas.microsoft.com/office/word/2006/wordml" xmlns:wps="http://schemas.microsoft.com/office/word/2010/wordprocessingShape" mc:Ignorable="w14 w15 w16se w16cid wp14">
+<w:numbering xmlns:wpc="http://schemas.microsoft.com/office/word/2010/wordprocessingCanvas" xmlns:cx="http://schemas.microsoft.com/office/drawing/2014/chartex" xmlns:cx1="http://schemas.microsoft.com/office/drawing/2015/9/8/chartex" xmlns:cx2="http://schemas.microsoft.com/office/drawing/2015/10/21/chartex" xmlns:cx3="http://schemas.microsoft.com/office/drawing/2016/5/9/chartex" xmlns:cx4="http://schemas.microsoft.com/office/drawing/2016/5/10/chartex" xmlns:cx5="http://schemas.microsoft.com/office/drawing/2016/5/11/chartex" xmlns:cx6="http://schemas.microsoft.com/office/drawing/2016/5/12/chartex" xmlns:cx7="http://schemas.microsoft.com/office/drawing/2016/5/13/chartex" xmlns:cx8="http://schemas.microsoft.com/office/drawing/2016/5/14/chartex" xmlns:mc="http://schemas.openxmlformats.org/markup-compatibility/2006" xmlns:aink="http://schemas.microsoft.com/office/drawing/2016/ink" xmlns:am3d="http://schemas.microsoft.com/office/drawing/2017/model3d" xmlns:o="urn:schemas-microsoft-com:office:office" xmlns:r="http://schemas.openxmlformats.org/officeDocument/2006/relationships" xmlns:m="http://schemas.openxmlformats.org/officeDocument/2006/math" xmlns:v="urn:schemas-microsoft-com:vml" xmlns:wp14="http://schemas.microsoft.com/office/word/2010/wordprocessingDrawing" xmlns:wp="http://schemas.openxmlformats.org/drawingml/2006/wordprocessingDrawing" xmlns:w10="urn:schemas-microsoft-com:office:word" xmlns:w="http://schemas.openxmlformats.org/wordprocessingml/2006/main" xmlns:w14="http://schemas.microsoft.com/office/word/2010/wordml" xmlns:w15="http://schemas.microsoft.com/office/word/2012/wordml" xmlns:w16cex="http://schemas.microsoft.com/office/word/2018/wordml/cex" xmlns:w16cid="http://schemas.microsoft.com/office/word/2016/wordml/cid" xmlns:w16="http://schemas.microsoft.com/office/word/2018/wordml" xmlns:w16se="http://schemas.microsoft.com/office/word/2015/wordml/symex" xmlns:wpg="http://schemas.microsoft.com/office/word/2010/wordprocessingGroup" xmlns:wpi="http://schemas.microsoft.com/office/word/2010/wordprocessingInk" xmlns:wne="http://schemas.microsoft.com/office/word/2006/wordml" xmlns:wps="http://schemas.microsoft.com/office/word/2010/wordprocessingShape" mc:Ignorable="w14 w15 w16se w16cid w16 w16cex wp14">
   <w:abstractNum w:abstractNumId="0" w15:restartNumberingAfterBreak="0">
     <w:nsid w:val="01C87827"/>
     <w:multiLevelType w:val="hybridMultilevel"/>
@@ -10860,6 +12450,119 @@
     </w:lvl>
   </w:abstractNum>
   <w:abstractNum w:abstractNumId="8" w15:restartNumberingAfterBreak="0">
+    <w:nsid w:val="10717706"/>
+    <w:multiLevelType w:val="hybridMultilevel"/>
+    <w:tmpl w:val="D7DCD4D4"/>
+    <w:lvl w:ilvl="0" w:tplc="04100001">
+      <w:start w:val="1"/>
+      <w:numFmt w:val="bullet"/>
+      <w:lvlText w:val=""/>
+      <w:lvlJc w:val="left"/>
+      <w:pPr>
+        <w:ind w:left="815" w:hanging="360"/>
+      </w:pPr>
+      <w:rPr>
+        <w:rFonts w:ascii="Symbol" w:hAnsi="Symbol" w:hint="default"/>
+      </w:rPr>
+    </w:lvl>
+    <w:lvl w:ilvl="1" w:tplc="04100003" w:tentative="1">
+      <w:start w:val="1"/>
+      <w:numFmt w:val="bullet"/>
+      <w:lvlText w:val="o"/>
+      <w:lvlJc w:val="left"/>
+      <w:pPr>
+        <w:ind w:left="1535" w:hanging="360"/>
+      </w:pPr>
+      <w:rPr>
+        <w:rFonts w:ascii="Courier New" w:hAnsi="Courier New" w:cs="Courier New" w:hint="default"/>
+      </w:rPr>
+    </w:lvl>
+    <w:lvl w:ilvl="2" w:tplc="04100005" w:tentative="1">
+      <w:start w:val="1"/>
+      <w:numFmt w:val="bullet"/>
+      <w:lvlText w:val=""/>
+      <w:lvlJc w:val="left"/>
+      <w:pPr>
+        <w:ind w:left="2255" w:hanging="360"/>
+      </w:pPr>
+      <w:rPr>
+        <w:rFonts w:ascii="Wingdings" w:hAnsi="Wingdings" w:hint="default"/>
+      </w:rPr>
+    </w:lvl>
+    <w:lvl w:ilvl="3" w:tplc="04100001" w:tentative="1">
+      <w:start w:val="1"/>
+      <w:numFmt w:val="bullet"/>
+      <w:lvlText w:val=""/>
+      <w:lvlJc w:val="left"/>
+      <w:pPr>
+        <w:ind w:left="2975" w:hanging="360"/>
+      </w:pPr>
+      <w:rPr>
+        <w:rFonts w:ascii="Symbol" w:hAnsi="Symbol" w:hint="default"/>
+      </w:rPr>
+    </w:lvl>
+    <w:lvl w:ilvl="4" w:tplc="04100003" w:tentative="1">
+      <w:start w:val="1"/>
+      <w:numFmt w:val="bullet"/>
+      <w:lvlText w:val="o"/>
+      <w:lvlJc w:val="left"/>
+      <w:pPr>
+        <w:ind w:left="3695" w:hanging="360"/>
+      </w:pPr>
+      <w:rPr>
+        <w:rFonts w:ascii="Courier New" w:hAnsi="Courier New" w:cs="Courier New" w:hint="default"/>
+      </w:rPr>
+    </w:lvl>
+    <w:lvl w:ilvl="5" w:tplc="04100005" w:tentative="1">
+      <w:start w:val="1"/>
+      <w:numFmt w:val="bullet"/>
+      <w:lvlText w:val=""/>
+      <w:lvlJc w:val="left"/>
+      <w:pPr>
+        <w:ind w:left="4415" w:hanging="360"/>
+      </w:pPr>
+      <w:rPr>
+        <w:rFonts w:ascii="Wingdings" w:hAnsi="Wingdings" w:hint="default"/>
+      </w:rPr>
+    </w:lvl>
+    <w:lvl w:ilvl="6" w:tplc="04100001" w:tentative="1">
+      <w:start w:val="1"/>
+      <w:numFmt w:val="bullet"/>
+      <w:lvlText w:val=""/>
+      <w:lvlJc w:val="left"/>
+      <w:pPr>
+        <w:ind w:left="5135" w:hanging="360"/>
+      </w:pPr>
+      <w:rPr>
+        <w:rFonts w:ascii="Symbol" w:hAnsi="Symbol" w:hint="default"/>
+      </w:rPr>
+    </w:lvl>
+    <w:lvl w:ilvl="7" w:tplc="04100003" w:tentative="1">
+      <w:start w:val="1"/>
+      <w:numFmt w:val="bullet"/>
+      <w:lvlText w:val="o"/>
+      <w:lvlJc w:val="left"/>
+      <w:pPr>
+        <w:ind w:left="5855" w:hanging="360"/>
+      </w:pPr>
+      <w:rPr>
+        <w:rFonts w:ascii="Courier New" w:hAnsi="Courier New" w:cs="Courier New" w:hint="default"/>
+      </w:rPr>
+    </w:lvl>
+    <w:lvl w:ilvl="8" w:tplc="04100005" w:tentative="1">
+      <w:start w:val="1"/>
+      <w:numFmt w:val="bullet"/>
+      <w:lvlText w:val=""/>
+      <w:lvlJc w:val="left"/>
+      <w:pPr>
+        <w:ind w:left="6575" w:hanging="360"/>
+      </w:pPr>
+      <w:rPr>
+        <w:rFonts w:ascii="Wingdings" w:hAnsi="Wingdings" w:hint="default"/>
+      </w:rPr>
+    </w:lvl>
+  </w:abstractNum>
+  <w:abstractNum w:abstractNumId="9" w15:restartNumberingAfterBreak="0">
     <w:nsid w:val="108B4E6F"/>
     <w:multiLevelType w:val="multilevel"/>
     <w:tmpl w:val="7700A412"/>
@@ -11008,7 +12711,7 @@
       </w:rPr>
     </w:lvl>
   </w:abstractNum>
-  <w:abstractNum w:abstractNumId="9" w15:restartNumberingAfterBreak="0">
+  <w:abstractNum w:abstractNumId="10" w15:restartNumberingAfterBreak="0">
     <w:nsid w:val="118E3ABC"/>
     <w:multiLevelType w:val="multilevel"/>
     <w:tmpl w:val="1E482294"/>
@@ -11157,7 +12860,7 @@
       </w:rPr>
     </w:lvl>
   </w:abstractNum>
-  <w:abstractNum w:abstractNumId="10" w15:restartNumberingAfterBreak="0">
+  <w:abstractNum w:abstractNumId="11" w15:restartNumberingAfterBreak="0">
     <w:nsid w:val="18A10D11"/>
     <w:multiLevelType w:val="multilevel"/>
     <w:tmpl w:val="E12CEAC6"/>
@@ -11306,7 +13009,7 @@
       </w:rPr>
     </w:lvl>
   </w:abstractNum>
-  <w:abstractNum w:abstractNumId="11" w15:restartNumberingAfterBreak="0">
+  <w:abstractNum w:abstractNumId="12" w15:restartNumberingAfterBreak="0">
     <w:nsid w:val="1F4A056A"/>
     <w:multiLevelType w:val="hybridMultilevel"/>
     <w:tmpl w:val="B498B680"/>
@@ -11419,7 +13122,7 @@
       </w:rPr>
     </w:lvl>
   </w:abstractNum>
-  <w:abstractNum w:abstractNumId="12" w15:restartNumberingAfterBreak="0">
+  <w:abstractNum w:abstractNumId="13" w15:restartNumberingAfterBreak="0">
     <w:nsid w:val="22AC6AE8"/>
     <w:multiLevelType w:val="hybridMultilevel"/>
     <w:tmpl w:val="12D604CA"/>
@@ -11532,7 +13235,7 @@
       </w:rPr>
     </w:lvl>
   </w:abstractNum>
-  <w:abstractNum w:abstractNumId="13" w15:restartNumberingAfterBreak="0">
+  <w:abstractNum w:abstractNumId="14" w15:restartNumberingAfterBreak="0">
     <w:nsid w:val="2F550D08"/>
     <w:multiLevelType w:val="hybridMultilevel"/>
     <w:tmpl w:val="163C4DA2"/>
@@ -11645,7 +13348,7 @@
       </w:rPr>
     </w:lvl>
   </w:abstractNum>
-  <w:abstractNum w:abstractNumId="14" w15:restartNumberingAfterBreak="0">
+  <w:abstractNum w:abstractNumId="15" w15:restartNumberingAfterBreak="0">
     <w:nsid w:val="32DB3530"/>
     <w:multiLevelType w:val="multilevel"/>
     <w:tmpl w:val="6FD013A4"/>
@@ -11794,7 +13497,7 @@
       </w:rPr>
     </w:lvl>
   </w:abstractNum>
-  <w:abstractNum w:abstractNumId="15" w15:restartNumberingAfterBreak="0">
+  <w:abstractNum w:abstractNumId="16" w15:restartNumberingAfterBreak="0">
     <w:nsid w:val="342E7562"/>
     <w:multiLevelType w:val="multilevel"/>
     <w:tmpl w:val="1EA2B79E"/>
@@ -11943,7 +13646,7 @@
       </w:rPr>
     </w:lvl>
   </w:abstractNum>
-  <w:abstractNum w:abstractNumId="16" w15:restartNumberingAfterBreak="0">
+  <w:abstractNum w:abstractNumId="17" w15:restartNumberingAfterBreak="0">
     <w:nsid w:val="36900076"/>
     <w:multiLevelType w:val="multilevel"/>
     <w:tmpl w:val="D51E948A"/>
@@ -12092,7 +13795,7 @@
       </w:rPr>
     </w:lvl>
   </w:abstractNum>
-  <w:abstractNum w:abstractNumId="17" w15:restartNumberingAfterBreak="0">
+  <w:abstractNum w:abstractNumId="18" w15:restartNumberingAfterBreak="0">
     <w:nsid w:val="3A6D3985"/>
     <w:multiLevelType w:val="hybridMultilevel"/>
     <w:tmpl w:val="B862247C"/>
@@ -12205,7 +13908,7 @@
       </w:rPr>
     </w:lvl>
   </w:abstractNum>
-  <w:abstractNum w:abstractNumId="18" w15:restartNumberingAfterBreak="0">
+  <w:abstractNum w:abstractNumId="19" w15:restartNumberingAfterBreak="0">
     <w:nsid w:val="3EC24DE4"/>
     <w:multiLevelType w:val="multilevel"/>
     <w:tmpl w:val="DFC62B44"/>
@@ -12354,7 +14057,7 @@
       </w:rPr>
     </w:lvl>
   </w:abstractNum>
-  <w:abstractNum w:abstractNumId="19" w15:restartNumberingAfterBreak="0">
+  <w:abstractNum w:abstractNumId="20" w15:restartNumberingAfterBreak="0">
     <w:nsid w:val="3F00342E"/>
     <w:multiLevelType w:val="hybridMultilevel"/>
     <w:tmpl w:val="1D1E69BE"/>
@@ -12467,7 +14170,7 @@
       </w:rPr>
     </w:lvl>
   </w:abstractNum>
-  <w:abstractNum w:abstractNumId="20" w15:restartNumberingAfterBreak="0">
+  <w:abstractNum w:abstractNumId="21" w15:restartNumberingAfterBreak="0">
     <w:nsid w:val="3FE16124"/>
     <w:multiLevelType w:val="hybridMultilevel"/>
     <w:tmpl w:val="E0F22D02"/>
@@ -12580,7 +14283,7 @@
       </w:rPr>
     </w:lvl>
   </w:abstractNum>
-  <w:abstractNum w:abstractNumId="21" w15:restartNumberingAfterBreak="0">
+  <w:abstractNum w:abstractNumId="22" w15:restartNumberingAfterBreak="0">
     <w:nsid w:val="44B3583C"/>
     <w:multiLevelType w:val="hybridMultilevel"/>
     <w:tmpl w:val="63400C64"/>
@@ -12693,7 +14396,7 @@
       </w:rPr>
     </w:lvl>
   </w:abstractNum>
-  <w:abstractNum w:abstractNumId="22" w15:restartNumberingAfterBreak="0">
+  <w:abstractNum w:abstractNumId="23" w15:restartNumberingAfterBreak="0">
     <w:nsid w:val="45870A38"/>
     <w:multiLevelType w:val="multilevel"/>
     <w:tmpl w:val="4B48674C"/>
@@ -12842,7 +14545,7 @@
       </w:rPr>
     </w:lvl>
   </w:abstractNum>
-  <w:abstractNum w:abstractNumId="23" w15:restartNumberingAfterBreak="0">
+  <w:abstractNum w:abstractNumId="24" w15:restartNumberingAfterBreak="0">
     <w:nsid w:val="4BF946B8"/>
     <w:multiLevelType w:val="multilevel"/>
     <w:tmpl w:val="6AC8F03C"/>
@@ -12991,7 +14694,7 @@
       </w:rPr>
     </w:lvl>
   </w:abstractNum>
-  <w:abstractNum w:abstractNumId="24" w15:restartNumberingAfterBreak="0">
+  <w:abstractNum w:abstractNumId="25" w15:restartNumberingAfterBreak="0">
     <w:nsid w:val="4D33626F"/>
     <w:multiLevelType w:val="multilevel"/>
     <w:tmpl w:val="325E8872"/>
@@ -13140,7 +14843,7 @@
       </w:rPr>
     </w:lvl>
   </w:abstractNum>
-  <w:abstractNum w:abstractNumId="25" w15:restartNumberingAfterBreak="0">
+  <w:abstractNum w:abstractNumId="26" w15:restartNumberingAfterBreak="0">
     <w:nsid w:val="4F9B3DFF"/>
     <w:multiLevelType w:val="hybridMultilevel"/>
     <w:tmpl w:val="3A346CF6"/>
@@ -13253,7 +14956,7 @@
       </w:rPr>
     </w:lvl>
   </w:abstractNum>
-  <w:abstractNum w:abstractNumId="26" w15:restartNumberingAfterBreak="0">
+  <w:abstractNum w:abstractNumId="27" w15:restartNumberingAfterBreak="0">
     <w:nsid w:val="510E4CEC"/>
     <w:multiLevelType w:val="hybridMultilevel"/>
     <w:tmpl w:val="66DC666A"/>
@@ -13366,7 +15069,7 @@
       </w:rPr>
     </w:lvl>
   </w:abstractNum>
-  <w:abstractNum w:abstractNumId="27" w15:restartNumberingAfterBreak="0">
+  <w:abstractNum w:abstractNumId="28" w15:restartNumberingAfterBreak="0">
     <w:nsid w:val="54DD6FA2"/>
     <w:multiLevelType w:val="hybridMultilevel"/>
     <w:tmpl w:val="B3A09054"/>
@@ -13479,7 +15182,7 @@
       </w:rPr>
     </w:lvl>
   </w:abstractNum>
-  <w:abstractNum w:abstractNumId="28" w15:restartNumberingAfterBreak="0">
+  <w:abstractNum w:abstractNumId="29" w15:restartNumberingAfterBreak="0">
     <w:nsid w:val="5B9C3169"/>
     <w:multiLevelType w:val="multilevel"/>
     <w:tmpl w:val="8418FD48"/>
@@ -13628,7 +15331,7 @@
       </w:rPr>
     </w:lvl>
   </w:abstractNum>
-  <w:abstractNum w:abstractNumId="29" w15:restartNumberingAfterBreak="0">
+  <w:abstractNum w:abstractNumId="30" w15:restartNumberingAfterBreak="0">
     <w:nsid w:val="5E1A6805"/>
     <w:multiLevelType w:val="hybridMultilevel"/>
     <w:tmpl w:val="A15CD90E"/>
@@ -13741,7 +15444,7 @@
       </w:rPr>
     </w:lvl>
   </w:abstractNum>
-  <w:abstractNum w:abstractNumId="30" w15:restartNumberingAfterBreak="0">
+  <w:abstractNum w:abstractNumId="31" w15:restartNumberingAfterBreak="0">
     <w:nsid w:val="658E41E5"/>
     <w:multiLevelType w:val="multilevel"/>
     <w:tmpl w:val="6F5EE532"/>
@@ -13890,7 +15593,7 @@
       </w:rPr>
     </w:lvl>
   </w:abstractNum>
-  <w:abstractNum w:abstractNumId="31" w15:restartNumberingAfterBreak="0">
+  <w:abstractNum w:abstractNumId="32" w15:restartNumberingAfterBreak="0">
     <w:nsid w:val="670E5F8D"/>
     <w:multiLevelType w:val="multilevel"/>
     <w:tmpl w:val="E52A1388"/>
@@ -14039,7 +15742,7 @@
       </w:rPr>
     </w:lvl>
   </w:abstractNum>
-  <w:abstractNum w:abstractNumId="32" w15:restartNumberingAfterBreak="0">
+  <w:abstractNum w:abstractNumId="33" w15:restartNumberingAfterBreak="0">
     <w:nsid w:val="6A035385"/>
     <w:multiLevelType w:val="multilevel"/>
     <w:tmpl w:val="B8B21620"/>
@@ -14188,7 +15891,7 @@
       </w:rPr>
     </w:lvl>
   </w:abstractNum>
-  <w:abstractNum w:abstractNumId="33" w15:restartNumberingAfterBreak="0">
+  <w:abstractNum w:abstractNumId="34" w15:restartNumberingAfterBreak="0">
     <w:nsid w:val="6ABB4A12"/>
     <w:multiLevelType w:val="hybridMultilevel"/>
     <w:tmpl w:val="CD34B98E"/>
@@ -14301,7 +16004,7 @@
       </w:rPr>
     </w:lvl>
   </w:abstractNum>
-  <w:abstractNum w:abstractNumId="34" w15:restartNumberingAfterBreak="0">
+  <w:abstractNum w:abstractNumId="35" w15:restartNumberingAfterBreak="0">
     <w:nsid w:val="6C763FCA"/>
     <w:multiLevelType w:val="hybridMultilevel"/>
     <w:tmpl w:val="B98257C2"/>
@@ -14414,7 +16117,7 @@
       </w:rPr>
     </w:lvl>
   </w:abstractNum>
-  <w:abstractNum w:abstractNumId="35" w15:restartNumberingAfterBreak="0">
+  <w:abstractNum w:abstractNumId="36" w15:restartNumberingAfterBreak="0">
     <w:nsid w:val="71F33E22"/>
     <w:multiLevelType w:val="multilevel"/>
     <w:tmpl w:val="B1BACD02"/>
@@ -14563,7 +16266,7 @@
       </w:rPr>
     </w:lvl>
   </w:abstractNum>
-  <w:abstractNum w:abstractNumId="36" w15:restartNumberingAfterBreak="0">
+  <w:abstractNum w:abstractNumId="37" w15:restartNumberingAfterBreak="0">
     <w:nsid w:val="72184AC3"/>
     <w:multiLevelType w:val="multilevel"/>
     <w:tmpl w:val="9C085928"/>
@@ -14712,7 +16415,7 @@
       </w:rPr>
     </w:lvl>
   </w:abstractNum>
-  <w:abstractNum w:abstractNumId="37" w15:restartNumberingAfterBreak="0">
+  <w:abstractNum w:abstractNumId="38" w15:restartNumberingAfterBreak="0">
     <w:nsid w:val="78935FD1"/>
     <w:multiLevelType w:val="hybridMultilevel"/>
     <w:tmpl w:val="23DE5384"/>
@@ -14825,7 +16528,7 @@
       </w:rPr>
     </w:lvl>
   </w:abstractNum>
-  <w:abstractNum w:abstractNumId="38" w15:restartNumberingAfterBreak="0">
+  <w:abstractNum w:abstractNumId="39" w15:restartNumberingAfterBreak="0">
     <w:nsid w:val="78C747D9"/>
     <w:multiLevelType w:val="multilevel"/>
     <w:tmpl w:val="4768EC2A"/>
@@ -14974,7 +16677,7 @@
       </w:rPr>
     </w:lvl>
   </w:abstractNum>
-  <w:abstractNum w:abstractNumId="39" w15:restartNumberingAfterBreak="0">
+  <w:abstractNum w:abstractNumId="40" w15:restartNumberingAfterBreak="0">
     <w:nsid w:val="7CB33855"/>
     <w:multiLevelType w:val="hybridMultilevel"/>
     <w:tmpl w:val="8566197E"/>
@@ -15091,94 +16794,94 @@
     <w:abstractNumId w:val="5"/>
   </w:num>
   <w:num w:numId="2">
-    <w:abstractNumId w:val="27"/>
+    <w:abstractNumId w:val="28"/>
   </w:num>
   <w:num w:numId="3">
     <w:abstractNumId w:val="0"/>
   </w:num>
   <w:num w:numId="4">
+    <w:abstractNumId w:val="22"/>
+  </w:num>
+  <w:num w:numId="5">
+    <w:abstractNumId w:val="18"/>
+  </w:num>
+  <w:num w:numId="6">
+    <w:abstractNumId w:val="20"/>
+  </w:num>
+  <w:num w:numId="7">
     <w:abstractNumId w:val="21"/>
   </w:num>
-  <w:num w:numId="5">
-    <w:abstractNumId w:val="17"/>
-  </w:num>
-  <w:num w:numId="6">
-    <w:abstractNumId w:val="19"/>
-  </w:num>
-  <w:num w:numId="7">
-    <w:abstractNumId w:val="20"/>
-  </w:num>
   <w:num w:numId="8">
-    <w:abstractNumId w:val="25"/>
+    <w:abstractNumId w:val="26"/>
   </w:num>
   <w:num w:numId="9">
-    <w:abstractNumId w:val="34"/>
+    <w:abstractNumId w:val="35"/>
   </w:num>
   <w:num w:numId="10">
-    <w:abstractNumId w:val="12"/>
+    <w:abstractNumId w:val="13"/>
   </w:num>
   <w:num w:numId="11">
     <w:abstractNumId w:val="2"/>
   </w:num>
   <w:num w:numId="12">
-    <w:abstractNumId w:val="39"/>
+    <w:abstractNumId w:val="40"/>
   </w:num>
   <w:num w:numId="13">
-    <w:abstractNumId w:val="11"/>
+    <w:abstractNumId w:val="12"/>
   </w:num>
   <w:num w:numId="14">
     <w:abstractNumId w:val="7"/>
   </w:num>
   <w:num w:numId="15">
-    <w:abstractNumId w:val="26"/>
+    <w:abstractNumId w:val="27"/>
   </w:num>
   <w:num w:numId="16">
-    <w:abstractNumId w:val="35"/>
+    <w:abstractNumId w:val="36"/>
   </w:num>
   <w:num w:numId="17">
-    <w:abstractNumId w:val="10"/>
+    <w:abstractNumId w:val="11"/>
   </w:num>
   <w:num w:numId="18">
-    <w:abstractNumId w:val="22"/>
+    <w:abstractNumId w:val="23"/>
   </w:num>
   <w:num w:numId="19">
-    <w:abstractNumId w:val="32"/>
+    <w:abstractNumId w:val="33"/>
   </w:num>
   <w:num w:numId="20">
-    <w:abstractNumId w:val="14"/>
+    <w:abstractNumId w:val="15"/>
   </w:num>
   <w:num w:numId="21">
-    <w:abstractNumId w:val="30"/>
+    <w:abstractNumId w:val="31"/>
   </w:num>
   <w:num w:numId="22">
     <w:abstractNumId w:val="4"/>
   </w:num>
   <w:num w:numId="23">
-    <w:abstractNumId w:val="8"/>
+    <w:abstractNumId w:val="9"/>
   </w:num>
   <w:num w:numId="24">
-    <w:abstractNumId w:val="23"/>
+    <w:abstractNumId w:val="24"/>
   </w:num>
   <w:num w:numId="25">
-    <w:abstractNumId w:val="36"/>
+    <w:abstractNumId w:val="37"/>
   </w:num>
   <w:num w:numId="26">
-    <w:abstractNumId w:val="16"/>
+    <w:abstractNumId w:val="17"/>
   </w:num>
   <w:num w:numId="27">
-    <w:abstractNumId w:val="18"/>
+    <w:abstractNumId w:val="19"/>
   </w:num>
   <w:num w:numId="28">
-    <w:abstractNumId w:val="24"/>
+    <w:abstractNumId w:val="25"/>
   </w:num>
   <w:num w:numId="29">
-    <w:abstractNumId w:val="31"/>
+    <w:abstractNumId w:val="32"/>
   </w:num>
   <w:num w:numId="30">
-    <w:abstractNumId w:val="28"/>
+    <w:abstractNumId w:val="29"/>
   </w:num>
   <w:num w:numId="31">
-    <w:abstractNumId w:val="15"/>
+    <w:abstractNumId w:val="16"/>
   </w:num>
   <w:num w:numId="32">
     <w:abstractNumId w:val="1"/>
@@ -15187,31 +16890,34 @@
     <w:abstractNumId w:val="6"/>
   </w:num>
   <w:num w:numId="34">
-    <w:abstractNumId w:val="9"/>
+    <w:abstractNumId w:val="10"/>
   </w:num>
   <w:num w:numId="35">
-    <w:abstractNumId w:val="38"/>
+    <w:abstractNumId w:val="39"/>
   </w:num>
   <w:num w:numId="36">
-    <w:abstractNumId w:val="33"/>
+    <w:abstractNumId w:val="34"/>
   </w:num>
   <w:num w:numId="37">
     <w:abstractNumId w:val="3"/>
   </w:num>
   <w:num w:numId="38">
-    <w:abstractNumId w:val="29"/>
+    <w:abstractNumId w:val="30"/>
   </w:num>
   <w:num w:numId="39">
-    <w:abstractNumId w:val="13"/>
+    <w:abstractNumId w:val="14"/>
   </w:num>
   <w:num w:numId="40">
-    <w:abstractNumId w:val="37"/>
+    <w:abstractNumId w:val="38"/>
+  </w:num>
+  <w:num w:numId="41">
+    <w:abstractNumId w:val="8"/>
   </w:num>
 </w:numbering>
 </file>
 
 <file path=word/styles.xml><?xml version="1.0" encoding="utf-8"?>
-<w:styles xmlns:mc="http://schemas.openxmlformats.org/markup-compatibility/2006" xmlns:r="http://schemas.openxmlformats.org/officeDocument/2006/relationships" xmlns:w="http://schemas.openxmlformats.org/wordprocessingml/2006/main" xmlns:w14="http://schemas.microsoft.com/office/word/2010/wordml" xmlns:w15="http://schemas.microsoft.com/office/word/2012/wordml" xmlns:w16cid="http://schemas.microsoft.com/office/word/2016/wordml/cid" xmlns:w16se="http://schemas.microsoft.com/office/word/2015/wordml/symex" mc:Ignorable="w14 w15 w16se w16cid">
+<w:styles xmlns:mc="http://schemas.openxmlformats.org/markup-compatibility/2006" xmlns:r="http://schemas.openxmlformats.org/officeDocument/2006/relationships" xmlns:w="http://schemas.openxmlformats.org/wordprocessingml/2006/main" xmlns:w14="http://schemas.microsoft.com/office/word/2010/wordml" xmlns:w15="http://schemas.microsoft.com/office/word/2012/wordml" xmlns:w16cex="http://schemas.microsoft.com/office/word/2018/wordml/cex" xmlns:w16cid="http://schemas.microsoft.com/office/word/2016/wordml/cid" xmlns:w16="http://schemas.microsoft.com/office/word/2018/wordml" xmlns:w16se="http://schemas.microsoft.com/office/word/2015/wordml/symex" mc:Ignorable="w14 w15 w16se w16cid w16 w16cex">
   <w:docDefaults>
     <w:rPrDefault>
       <w:rPr>
@@ -15674,6 +17380,48 @@
       <w:szCs w:val="24"/>
     </w:rPr>
   </w:style>
+  <w:style w:type="paragraph" w:styleId="Titolo4">
+    <w:name w:val="heading 4"/>
+    <w:basedOn w:val="Normale"/>
+    <w:next w:val="Normale"/>
+    <w:link w:val="Titolo4Carattere"/>
+    <w:uiPriority w:val="9"/>
+    <w:unhideWhenUsed/>
+    <w:qFormat/>
+    <w:rsid w:val="00BE6822"/>
+    <w:pPr>
+      <w:keepNext/>
+      <w:keepLines/>
+      <w:spacing w:before="40" w:after="0"/>
+      <w:outlineLvl w:val="3"/>
+    </w:pPr>
+    <w:rPr>
+      <w:rFonts w:asciiTheme="majorHAnsi" w:eastAsiaTheme="majorEastAsia" w:hAnsiTheme="majorHAnsi" w:cstheme="majorBidi"/>
+      <w:i/>
+      <w:iCs/>
+      <w:color w:val="2F5496" w:themeColor="accent1" w:themeShade="BF"/>
+    </w:rPr>
+  </w:style>
+  <w:style w:type="paragraph" w:styleId="Titolo5">
+    <w:name w:val="heading 5"/>
+    <w:basedOn w:val="Normale"/>
+    <w:next w:val="Normale"/>
+    <w:link w:val="Titolo5Carattere"/>
+    <w:uiPriority w:val="9"/>
+    <w:unhideWhenUsed/>
+    <w:qFormat/>
+    <w:rsid w:val="00BE6822"/>
+    <w:pPr>
+      <w:keepNext/>
+      <w:keepLines/>
+      <w:spacing w:before="40" w:after="0"/>
+      <w:outlineLvl w:val="4"/>
+    </w:pPr>
+    <w:rPr>
+      <w:rFonts w:asciiTheme="majorHAnsi" w:eastAsiaTheme="majorEastAsia" w:hAnsiTheme="majorHAnsi" w:cstheme="majorBidi"/>
+      <w:color w:val="2F5496" w:themeColor="accent1" w:themeShade="BF"/>
+    </w:rPr>
+  </w:style>
   <w:style w:type="character" w:default="1" w:styleId="Carpredefinitoparagrafo">
     <w:name w:val="Default Paragraph Font"/>
     <w:uiPriority w:val="1"/>
@@ -15928,6 +17676,43 @@
     <w:name w:val="eop"/>
     <w:basedOn w:val="Carpredefinitoparagrafo"/>
     <w:rsid w:val="00D11A95"/>
+  </w:style>
+  <w:style w:type="paragraph" w:styleId="Sommario3">
+    <w:name w:val="toc 3"/>
+    <w:basedOn w:val="Normale"/>
+    <w:next w:val="Normale"/>
+    <w:autoRedefine/>
+    <w:uiPriority w:val="39"/>
+    <w:unhideWhenUsed/>
+    <w:rsid w:val="00000E18"/>
+    <w:pPr>
+      <w:spacing w:after="100"/>
+      <w:ind w:left="440"/>
+    </w:pPr>
+  </w:style>
+  <w:style w:type="character" w:customStyle="1" w:styleId="Titolo4Carattere">
+    <w:name w:val="Titolo 4 Carattere"/>
+    <w:basedOn w:val="Carpredefinitoparagrafo"/>
+    <w:link w:val="Titolo4"/>
+    <w:uiPriority w:val="9"/>
+    <w:rsid w:val="00BE6822"/>
+    <w:rPr>
+      <w:rFonts w:asciiTheme="majorHAnsi" w:eastAsiaTheme="majorEastAsia" w:hAnsiTheme="majorHAnsi" w:cstheme="majorBidi"/>
+      <w:i/>
+      <w:iCs/>
+      <w:color w:val="2F5496" w:themeColor="accent1" w:themeShade="BF"/>
+    </w:rPr>
+  </w:style>
+  <w:style w:type="character" w:customStyle="1" w:styleId="Titolo5Carattere">
+    <w:name w:val="Titolo 5 Carattere"/>
+    <w:basedOn w:val="Carpredefinitoparagrafo"/>
+    <w:link w:val="Titolo5"/>
+    <w:uiPriority w:val="9"/>
+    <w:rsid w:val="00BE6822"/>
+    <w:rPr>
+      <w:rFonts w:asciiTheme="majorHAnsi" w:eastAsiaTheme="majorEastAsia" w:hAnsiTheme="majorHAnsi" w:cstheme="majorBidi"/>
+      <w:color w:val="2F5496" w:themeColor="accent1" w:themeShade="BF"/>
+    </w:rPr>
   </w:style>
 </w:styles>
 </file>

--- a/Relazione/relazioneDB.docx
+++ b/Relazione/relazioneDB.docx
@@ -10177,10 +10177,7 @@
         <w:t xml:space="preserve">Ad ogni campo sportivo vengono associati delle specifiche relative a sport di riferimento, lunghezza, larghezza e tipo di terreno. Tuttavia, i campi sportivi, nella maggior parte dei casi, rispettano le misure indicate dalle federazioni competenti (FIBA, </w:t>
       </w:r>
       <w:r>
-        <w:t>FIPAV</w:t>
-      </w:r>
-      <w:r>
-        <w:t xml:space="preserve">, </w:t>
+        <w:t xml:space="preserve">FIPAV, </w:t>
       </w:r>
       <w:proofErr w:type="spellStart"/>
       <w:r>
@@ -10292,6 +10289,17 @@
       </w:r>
       <w:r>
         <w:t>” in cui sono registrati tutti i principali comuni italiani.</w:t>
+      </w:r>
+    </w:p>
+    <w:p>
+      <w:pPr>
+        <w:jc w:val="both"/>
+      </w:pPr>
+      <w:r>
+        <w:rPr>
+          <w:highlight w:val="yellow"/>
+        </w:rPr>
+        <w:t>Aggiungere questione ridondanza evitata</w:t>
       </w:r>
     </w:p>
     <w:p>
@@ -10633,11 +10641,8 @@
               <w:jc w:val="both"/>
             </w:pPr>
             <w:r>
-              <w:t xml:space="preserve">Dentro l’entità “Fatture” vengono accorpati i pagamenti di tutti i tesserati, sia relativi al compenso degli arbitri, sia quelli delle prenotazioni dei campi (o altre spese generiche, come ad esempio </w:t>
-            </w:r>
-            <w:r>
               <w:lastRenderedPageBreak/>
-              <w:t>l’acquisto di gadget</w:t>
+              <w:t>Dentro l’entità “Fatture” vengono accorpati i pagamenti di tutti i tesserati, sia relativi al compenso degli arbitri, sia quelli delle prenotazioni dei campi (o altre spese generiche, come ad esempio l’acquisto di gadget</w:t>
             </w:r>
             <w:r>
               <w:t xml:space="preserve"> da parte di un tesserato</w:t>
@@ -11158,10 +11163,7 @@
         <w:t>ruolo</w:t>
       </w:r>
       <w:r>
-        <w:t xml:space="preserve"> di un dipendente si è optato per la scelta di utilizzare una nuova entità</w:t>
-      </w:r>
-      <w:r>
-        <w:t xml:space="preserve">, con un relativo grado indicato da un valore intero, </w:t>
+        <w:t xml:space="preserve"> di un dipendente si è optato per la scelta di utilizzare una nuova entità, con un relativo grado indicato da un valore intero, </w:t>
       </w:r>
       <w:r>
         <w:t xml:space="preserve">che </w:t>
@@ -11203,6 +11205,7 @@
         <w:jc w:val="both"/>
       </w:pPr>
       <w:r>
+        <w:lastRenderedPageBreak/>
         <w:t>Tra “Dipendente” e “Grado” si crea la relazione “</w:t>
       </w:r>
       <w:r>
@@ -11225,16 +11228,7 @@
         </w:numPr>
       </w:pPr>
       <w:r>
-        <w:t xml:space="preserve">Un </w:t>
-      </w:r>
-      <w:r>
-        <w:t>dipendente</w:t>
-      </w:r>
-      <w:r>
-        <w:t xml:space="preserve"> </w:t>
-      </w:r>
-      <w:r>
-        <w:t xml:space="preserve">ha un solo ruolo/grado </w:t>
+        <w:t xml:space="preserve">Un dipendente ha un solo ruolo/grado </w:t>
       </w:r>
       <w:r>
         <w:sym w:font="Wingdings" w:char="F0E0"/>
@@ -11253,13 +11247,7 @@
         <w:spacing w:after="0"/>
       </w:pPr>
       <w:r>
-        <w:t xml:space="preserve">Un </w:t>
-      </w:r>
-      <w:r>
-        <w:t xml:space="preserve">grado individua più dipendenti </w:t>
-      </w:r>
-      <w:r>
-        <w:t xml:space="preserve">(anche nessuno) </w:t>
+        <w:t xml:space="preserve">Un grado individua più dipendenti (anche nessuno) </w:t>
       </w:r>
       <w:r>
         <w:sym w:font="Wingdings" w:char="F0E0"/>

--- a/Relazione/relazioneDB.docx
+++ b/Relazione/relazioneDB.docx
@@ -1,15 +1,12 @@
 
 <file path=word/document.xml><?xml version="1.0" encoding="utf-8"?>
-<w:document xmlns:wpc="http://schemas.microsoft.com/office/word/2010/wordprocessingCanvas" xmlns:cx="http://schemas.microsoft.com/office/drawing/2014/chartex" xmlns:cx1="http://schemas.microsoft.com/office/drawing/2015/9/8/chartex" xmlns:cx2="http://schemas.microsoft.com/office/drawing/2015/10/21/chartex" xmlns:cx3="http://schemas.microsoft.com/office/drawing/2016/5/9/chartex" xmlns:cx4="http://schemas.microsoft.com/office/drawing/2016/5/10/chartex" xmlns:cx5="http://schemas.microsoft.com/office/drawing/2016/5/11/chartex" xmlns:cx6="http://schemas.microsoft.com/office/drawing/2016/5/12/chartex" xmlns:cx7="http://schemas.microsoft.com/office/drawing/2016/5/13/chartex" xmlns:cx8="http://schemas.microsoft.com/office/drawing/2016/5/14/chartex" xmlns:mc="http://schemas.openxmlformats.org/markup-compatibility/2006" xmlns:aink="http://schemas.microsoft.com/office/drawing/2016/ink" xmlns:am3d="http://schemas.microsoft.com/office/drawing/2017/model3d" xmlns:o="urn:schemas-microsoft-com:office:office" xmlns:r="http://schemas.openxmlformats.org/officeDocument/2006/relationships" xmlns:m="http://schemas.openxmlformats.org/officeDocument/2006/math" xmlns:v="urn:schemas-microsoft-com:vml" xmlns:wp14="http://schemas.microsoft.com/office/word/2010/wordprocessingDrawing" xmlns:wp="http://schemas.openxmlformats.org/drawingml/2006/wordprocessingDrawing" xmlns:w10="urn:schemas-microsoft-com:office:word" xmlns:w="http://schemas.openxmlformats.org/wordprocessingml/2006/main" xmlns:w14="http://schemas.microsoft.com/office/word/2010/wordml" xmlns:w15="http://schemas.microsoft.com/office/word/2012/wordml" xmlns:w16cex="http://schemas.microsoft.com/office/word/2018/wordml/cex" xmlns:w16cid="http://schemas.microsoft.com/office/word/2016/wordml/cid" xmlns:w16="http://schemas.microsoft.com/office/word/2018/wordml" xmlns:w16se="http://schemas.microsoft.com/office/word/2015/wordml/symex" xmlns:wpg="http://schemas.microsoft.com/office/word/2010/wordprocessingGroup" xmlns:wpi="http://schemas.microsoft.com/office/word/2010/wordprocessingInk" xmlns:wne="http://schemas.microsoft.com/office/word/2006/wordml" xmlns:wps="http://schemas.microsoft.com/office/word/2010/wordprocessingShape" mc:Ignorable="w14 w15 w16se w16cid w16 w16cex wp14">
+<w:document xmlns:wpc="http://schemas.microsoft.com/office/word/2010/wordprocessingCanvas" xmlns:cx="http://schemas.microsoft.com/office/drawing/2014/chartex" xmlns:cx1="http://schemas.microsoft.com/office/drawing/2015/9/8/chartex" xmlns:cx2="http://schemas.microsoft.com/office/drawing/2015/10/21/chartex" xmlns:cx3="http://schemas.microsoft.com/office/drawing/2016/5/9/chartex" xmlns:cx4="http://schemas.microsoft.com/office/drawing/2016/5/10/chartex" xmlns:cx5="http://schemas.microsoft.com/office/drawing/2016/5/11/chartex" xmlns:cx6="http://schemas.microsoft.com/office/drawing/2016/5/12/chartex" xmlns:cx7="http://schemas.microsoft.com/office/drawing/2016/5/13/chartex" xmlns:cx8="http://schemas.microsoft.com/office/drawing/2016/5/14/chartex" xmlns:mc="http://schemas.openxmlformats.org/markup-compatibility/2006" xmlns:aink="http://schemas.microsoft.com/office/drawing/2016/ink" xmlns:am3d="http://schemas.microsoft.com/office/drawing/2017/model3d" xmlns:o="urn:schemas-microsoft-com:office:office" xmlns:r="http://schemas.openxmlformats.org/officeDocument/2006/relationships" xmlns:m="http://schemas.openxmlformats.org/officeDocument/2006/math" xmlns:v="urn:schemas-microsoft-com:vml" xmlns:wp14="http://schemas.microsoft.com/office/word/2010/wordprocessingDrawing" xmlns:wp="http://schemas.openxmlformats.org/drawingml/2006/wordprocessingDrawing" xmlns:w10="urn:schemas-microsoft-com:office:word" xmlns:w="http://schemas.openxmlformats.org/wordprocessingml/2006/main" xmlns:w14="http://schemas.microsoft.com/office/word/2010/wordml" xmlns:w15="http://schemas.microsoft.com/office/word/2012/wordml" xmlns:w16cid="http://schemas.microsoft.com/office/word/2016/wordml/cid" xmlns:w16se="http://schemas.microsoft.com/office/word/2015/wordml/symex" xmlns:wpg="http://schemas.microsoft.com/office/word/2010/wordprocessingGroup" xmlns:wpi="http://schemas.microsoft.com/office/word/2010/wordprocessingInk" xmlns:wne="http://schemas.microsoft.com/office/word/2006/wordml" xmlns:wps="http://schemas.microsoft.com/office/word/2010/wordprocessingShape" mc:Ignorable="w14 w15 w16se w16cid wp14">
   <w:body>
     <w:sdt>
       <w:sdtPr>
         <w:rPr>
           <w:rFonts w:asciiTheme="minorHAnsi" w:eastAsiaTheme="minorHAnsi" w:hAnsiTheme="minorHAnsi" w:cstheme="minorBidi"/>
           <w:color w:val="auto"/>
-          <w:sz w:val="22"/>
-          <w:szCs w:val="22"/>
-          <w:lang w:eastAsia="en-US"/>
         </w:rPr>
         <w:id w:val="-791670331"/>
         <w:docPartObj>
@@ -26,7 +23,8 @@
       <w:sdtContent>
         <w:p>
           <w:pPr>
-            <w:pStyle w:val="Titolosommario"/>
+            <w:pStyle w:val="Titolo5"/>
+            <w:jc w:val="both"/>
           </w:pPr>
           <w:r>
             <w:t>Sommario</w:t>
@@ -53,7 +51,7 @@
           <w:r>
             <w:fldChar w:fldCharType="separate"/>
           </w:r>
-          <w:hyperlink w:anchor="_Toc60604033" w:history="1">
+          <w:hyperlink w:anchor="_Toc60673776" w:history="1">
             <w:r>
               <w:rPr>
                 <w:rStyle w:val="Collegamentoipertestuale"/>
@@ -80,7 +78,7 @@
                 <w:noProof/>
                 <w:webHidden/>
               </w:rPr>
-              <w:instrText xml:space="preserve"> PAGEREF _Toc60604033 \h </w:instrText>
+              <w:instrText xml:space="preserve"> PAGEREF _Toc60673776 \h </w:instrText>
             </w:r>
             <w:r>
               <w:rPr>
@@ -123,7 +121,7 @@
               <w:lang w:eastAsia="it-IT"/>
             </w:rPr>
           </w:pPr>
-          <w:hyperlink w:anchor="_Toc60604034" w:history="1">
+          <w:hyperlink w:anchor="_Toc60673777" w:history="1">
             <w:r>
               <w:rPr>
                 <w:rStyle w:val="Collegamentoipertestuale"/>
@@ -150,7 +148,7 @@
                 <w:noProof/>
                 <w:webHidden/>
               </w:rPr>
-              <w:instrText xml:space="preserve"> PAGEREF _Toc60604034 \h </w:instrText>
+              <w:instrText xml:space="preserve"> PAGEREF _Toc60673777 \h </w:instrText>
             </w:r>
             <w:r>
               <w:rPr>
@@ -170,7 +168,7 @@
                 <w:noProof/>
                 <w:webHidden/>
               </w:rPr>
-              <w:t>1</w:t>
+              <w:t>2</w:t>
             </w:r>
             <w:r>
               <w:rPr>
@@ -193,7 +191,7 @@
               <w:lang w:eastAsia="it-IT"/>
             </w:rPr>
           </w:pPr>
-          <w:hyperlink w:anchor="_Toc60604035" w:history="1">
+          <w:hyperlink w:anchor="_Toc60673778" w:history="1">
             <w:r>
               <w:rPr>
                 <w:rStyle w:val="Collegamentoipertestuale"/>
@@ -220,7 +218,7 @@
                 <w:noProof/>
                 <w:webHidden/>
               </w:rPr>
-              <w:instrText xml:space="preserve"> PAGEREF _Toc60604035 \h </w:instrText>
+              <w:instrText xml:space="preserve"> PAGEREF _Toc60673778 \h </w:instrText>
             </w:r>
             <w:r>
               <w:rPr>
@@ -240,7 +238,7 @@
                 <w:noProof/>
                 <w:webHidden/>
               </w:rPr>
-              <w:t>1</w:t>
+              <w:t>2</w:t>
             </w:r>
             <w:r>
               <w:rPr>
@@ -263,7 +261,7 @@
               <w:lang w:eastAsia="it-IT"/>
             </w:rPr>
           </w:pPr>
-          <w:hyperlink w:anchor="_Toc60604036" w:history="1">
+          <w:hyperlink w:anchor="_Toc60673779" w:history="1">
             <w:r>
               <w:rPr>
                 <w:rStyle w:val="Collegamentoipertestuale"/>
@@ -290,7 +288,7 @@
                 <w:noProof/>
                 <w:webHidden/>
               </w:rPr>
-              <w:instrText xml:space="preserve"> PAGEREF _Toc60604036 \h </w:instrText>
+              <w:instrText xml:space="preserve"> PAGEREF _Toc60673779 \h </w:instrText>
             </w:r>
             <w:r>
               <w:rPr>
@@ -333,13 +331,13 @@
               <w:lang w:eastAsia="it-IT"/>
             </w:rPr>
           </w:pPr>
-          <w:hyperlink w:anchor="_Toc60604037" w:history="1">
+          <w:hyperlink w:anchor="_Toc60673780" w:history="1">
             <w:r>
               <w:rPr>
                 <w:rStyle w:val="Collegamentoipertestuale"/>
                 <w:noProof/>
               </w:rPr>
-              <w:t>4 – Progettazione logica</w:t>
+              <w:t>3 – Progettazione concettuale</w:t>
             </w:r>
             <w:r>
               <w:rPr>
@@ -360,7 +358,7 @@
                 <w:noProof/>
                 <w:webHidden/>
               </w:rPr>
-              <w:instrText xml:space="preserve"> PAGEREF _Toc60604037 \h </w:instrText>
+              <w:instrText xml:space="preserve"> PAGEREF _Toc60673780 \h </w:instrText>
             </w:r>
             <w:r>
               <w:rPr>
@@ -380,7 +378,7 @@
                 <w:noProof/>
                 <w:webHidden/>
               </w:rPr>
-              <w:t>7</w:t>
+              <w:t>4</w:t>
             </w:r>
             <w:r>
               <w:rPr>
@@ -403,13 +401,13 @@
               <w:lang w:eastAsia="it-IT"/>
             </w:rPr>
           </w:pPr>
-          <w:hyperlink w:anchor="_Toc60604038" w:history="1">
+          <w:hyperlink w:anchor="_Toc60673781" w:history="1">
             <w:r>
               <w:rPr>
                 <w:rStyle w:val="Collegamentoipertestuale"/>
                 <w:noProof/>
               </w:rPr>
-              <w:t>4.1 Ristrutturazione dello schema</w:t>
+              <w:t>3.1 Lista delle Entità</w:t>
             </w:r>
             <w:r>
               <w:rPr>
@@ -430,7 +428,287 @@
                 <w:noProof/>
                 <w:webHidden/>
               </w:rPr>
-              <w:instrText xml:space="preserve"> PAGEREF _Toc60604038 \h </w:instrText>
+              <w:instrText xml:space="preserve"> PAGEREF _Toc60673781 \h </w:instrText>
+            </w:r>
+            <w:r>
+              <w:rPr>
+                <w:noProof/>
+                <w:webHidden/>
+              </w:rPr>
+            </w:r>
+            <w:r>
+              <w:rPr>
+                <w:noProof/>
+                <w:webHidden/>
+              </w:rPr>
+              <w:fldChar w:fldCharType="separate"/>
+            </w:r>
+            <w:r>
+              <w:rPr>
+                <w:noProof/>
+                <w:webHidden/>
+              </w:rPr>
+              <w:t>4</w:t>
+            </w:r>
+            <w:r>
+              <w:rPr>
+                <w:noProof/>
+                <w:webHidden/>
+              </w:rPr>
+              <w:fldChar w:fldCharType="end"/>
+            </w:r>
+          </w:hyperlink>
+        </w:p>
+        <w:p>
+          <w:pPr>
+            <w:pStyle w:val="Sommario2"/>
+            <w:tabs>
+              <w:tab w:val="right" w:leader="dot" w:pos="9628"/>
+            </w:tabs>
+            <w:rPr>
+              <w:rFonts w:eastAsiaTheme="minorEastAsia"/>
+              <w:noProof/>
+              <w:lang w:eastAsia="it-IT"/>
+            </w:rPr>
+          </w:pPr>
+          <w:hyperlink w:anchor="_Toc60673782" w:history="1">
+            <w:r>
+              <w:rPr>
+                <w:rStyle w:val="Collegamentoipertestuale"/>
+                <w:noProof/>
+              </w:rPr>
+              <w:t>3.2 Lista delle Relazioni e cardinalità</w:t>
+            </w:r>
+            <w:r>
+              <w:rPr>
+                <w:noProof/>
+                <w:webHidden/>
+              </w:rPr>
+              <w:tab/>
+            </w:r>
+            <w:r>
+              <w:rPr>
+                <w:noProof/>
+                <w:webHidden/>
+              </w:rPr>
+              <w:fldChar w:fldCharType="begin"/>
+            </w:r>
+            <w:r>
+              <w:rPr>
+                <w:noProof/>
+                <w:webHidden/>
+              </w:rPr>
+              <w:instrText xml:space="preserve"> PAGEREF _Toc60673782 \h </w:instrText>
+            </w:r>
+            <w:r>
+              <w:rPr>
+                <w:noProof/>
+                <w:webHidden/>
+              </w:rPr>
+            </w:r>
+            <w:r>
+              <w:rPr>
+                <w:noProof/>
+                <w:webHidden/>
+              </w:rPr>
+              <w:fldChar w:fldCharType="separate"/>
+            </w:r>
+            <w:r>
+              <w:rPr>
+                <w:noProof/>
+                <w:webHidden/>
+              </w:rPr>
+              <w:t>6</w:t>
+            </w:r>
+            <w:r>
+              <w:rPr>
+                <w:noProof/>
+                <w:webHidden/>
+              </w:rPr>
+              <w:fldChar w:fldCharType="end"/>
+            </w:r>
+          </w:hyperlink>
+        </w:p>
+        <w:p>
+          <w:pPr>
+            <w:pStyle w:val="Sommario2"/>
+            <w:tabs>
+              <w:tab w:val="right" w:leader="dot" w:pos="9628"/>
+            </w:tabs>
+            <w:rPr>
+              <w:rFonts w:eastAsiaTheme="minorEastAsia"/>
+              <w:noProof/>
+              <w:lang w:eastAsia="it-IT"/>
+            </w:rPr>
+          </w:pPr>
+          <w:hyperlink w:anchor="_Toc60673783" w:history="1">
+            <w:r>
+              <w:rPr>
+                <w:rStyle w:val="Collegamentoipertestuale"/>
+                <w:noProof/>
+              </w:rPr>
+              <w:t>3.3 Diagramma del modello ER</w:t>
+            </w:r>
+            <w:r>
+              <w:rPr>
+                <w:noProof/>
+                <w:webHidden/>
+              </w:rPr>
+              <w:tab/>
+            </w:r>
+            <w:r>
+              <w:rPr>
+                <w:noProof/>
+                <w:webHidden/>
+              </w:rPr>
+              <w:fldChar w:fldCharType="begin"/>
+            </w:r>
+            <w:r>
+              <w:rPr>
+                <w:noProof/>
+                <w:webHidden/>
+              </w:rPr>
+              <w:instrText xml:space="preserve"> PAGEREF _Toc60673783 \h </w:instrText>
+            </w:r>
+            <w:r>
+              <w:rPr>
+                <w:noProof/>
+                <w:webHidden/>
+              </w:rPr>
+            </w:r>
+            <w:r>
+              <w:rPr>
+                <w:noProof/>
+                <w:webHidden/>
+              </w:rPr>
+              <w:fldChar w:fldCharType="separate"/>
+            </w:r>
+            <w:r>
+              <w:rPr>
+                <w:noProof/>
+                <w:webHidden/>
+              </w:rPr>
+              <w:t>7</w:t>
+            </w:r>
+            <w:r>
+              <w:rPr>
+                <w:noProof/>
+                <w:webHidden/>
+              </w:rPr>
+              <w:fldChar w:fldCharType="end"/>
+            </w:r>
+          </w:hyperlink>
+        </w:p>
+        <w:p>
+          <w:pPr>
+            <w:pStyle w:val="Sommario1"/>
+            <w:tabs>
+              <w:tab w:val="right" w:leader="dot" w:pos="9628"/>
+            </w:tabs>
+            <w:rPr>
+              <w:rFonts w:eastAsiaTheme="minorEastAsia"/>
+              <w:noProof/>
+              <w:lang w:eastAsia="it-IT"/>
+            </w:rPr>
+          </w:pPr>
+          <w:hyperlink w:anchor="_Toc60673784" w:history="1">
+            <w:r>
+              <w:rPr>
+                <w:rStyle w:val="Collegamentoipertestuale"/>
+                <w:noProof/>
+              </w:rPr>
+              <w:t>4 – Progettazione logica</w:t>
+            </w:r>
+            <w:r>
+              <w:rPr>
+                <w:noProof/>
+                <w:webHidden/>
+              </w:rPr>
+              <w:tab/>
+            </w:r>
+            <w:r>
+              <w:rPr>
+                <w:noProof/>
+                <w:webHidden/>
+              </w:rPr>
+              <w:fldChar w:fldCharType="begin"/>
+            </w:r>
+            <w:r>
+              <w:rPr>
+                <w:noProof/>
+                <w:webHidden/>
+              </w:rPr>
+              <w:instrText xml:space="preserve"> PAGEREF _Toc60673784 \h </w:instrText>
+            </w:r>
+            <w:r>
+              <w:rPr>
+                <w:noProof/>
+                <w:webHidden/>
+              </w:rPr>
+            </w:r>
+            <w:r>
+              <w:rPr>
+                <w:noProof/>
+                <w:webHidden/>
+              </w:rPr>
+              <w:fldChar w:fldCharType="separate"/>
+            </w:r>
+            <w:r>
+              <w:rPr>
+                <w:noProof/>
+                <w:webHidden/>
+              </w:rPr>
+              <w:t>7</w:t>
+            </w:r>
+            <w:r>
+              <w:rPr>
+                <w:noProof/>
+                <w:webHidden/>
+              </w:rPr>
+              <w:fldChar w:fldCharType="end"/>
+            </w:r>
+          </w:hyperlink>
+        </w:p>
+        <w:p>
+          <w:pPr>
+            <w:pStyle w:val="Sommario2"/>
+            <w:tabs>
+              <w:tab w:val="right" w:leader="dot" w:pos="9628"/>
+            </w:tabs>
+            <w:rPr>
+              <w:rFonts w:eastAsiaTheme="minorEastAsia"/>
+              <w:noProof/>
+              <w:lang w:eastAsia="it-IT"/>
+            </w:rPr>
+          </w:pPr>
+          <w:hyperlink w:anchor="_Toc60673785" w:history="1">
+            <w:r>
+              <w:rPr>
+                <w:rStyle w:val="Collegamentoipertestuale"/>
+                <w:noProof/>
+              </w:rPr>
+              <w:t>4.1 Ristrutturazione dello schema</w:t>
+            </w:r>
+            <w:r>
+              <w:rPr>
+                <w:noProof/>
+                <w:webHidden/>
+              </w:rPr>
+              <w:tab/>
+            </w:r>
+            <w:r>
+              <w:rPr>
+                <w:noProof/>
+                <w:webHidden/>
+              </w:rPr>
+              <w:fldChar w:fldCharType="begin"/>
+            </w:r>
+            <w:r>
+              <w:rPr>
+                <w:noProof/>
+                <w:webHidden/>
+              </w:rPr>
+              <w:instrText xml:space="preserve"> PAGEREF _Toc60673785 \h </w:instrText>
             </w:r>
             <w:r>
               <w:rPr>
@@ -473,7 +751,7 @@
               <w:lang w:eastAsia="it-IT"/>
             </w:rPr>
           </w:pPr>
-          <w:hyperlink w:anchor="_Toc60604039" w:history="1">
+          <w:hyperlink w:anchor="_Toc60673786" w:history="1">
             <w:r>
               <w:rPr>
                 <w:rStyle w:val="Collegamentoipertestuale"/>
@@ -500,7 +778,7 @@
                 <w:noProof/>
                 <w:webHidden/>
               </w:rPr>
-              <w:instrText xml:space="preserve"> PAGEREF _Toc60604039 \h </w:instrText>
+              <w:instrText xml:space="preserve"> PAGEREF _Toc60673786 \h </w:instrText>
             </w:r>
             <w:r>
               <w:rPr>
@@ -543,7 +821,7 @@
               <w:lang w:eastAsia="it-IT"/>
             </w:rPr>
           </w:pPr>
-          <w:hyperlink w:anchor="_Toc60604040" w:history="1">
+          <w:hyperlink w:anchor="_Toc60673787" w:history="1">
             <w:r>
               <w:rPr>
                 <w:rStyle w:val="Collegamentoipertestuale"/>
@@ -570,7 +848,7 @@
                 <w:noProof/>
                 <w:webHidden/>
               </w:rPr>
-              <w:instrText xml:space="preserve"> PAGEREF _Toc60604040 \h </w:instrText>
+              <w:instrText xml:space="preserve"> PAGEREF _Toc60673787 \h </w:instrText>
             </w:r>
             <w:r>
               <w:rPr>
@@ -590,7 +868,7 @@
                 <w:noProof/>
                 <w:webHidden/>
               </w:rPr>
-              <w:t>7</w:t>
+              <w:t>8</w:t>
             </w:r>
             <w:r>
               <w:rPr>
@@ -613,7 +891,7 @@
               <w:lang w:eastAsia="it-IT"/>
             </w:rPr>
           </w:pPr>
-          <w:hyperlink w:anchor="_Toc60604041" w:history="1">
+          <w:hyperlink w:anchor="_Toc60673788" w:history="1">
             <w:r>
               <w:rPr>
                 <w:rStyle w:val="Collegamentoipertestuale"/>
@@ -640,7 +918,7 @@
                 <w:noProof/>
                 <w:webHidden/>
               </w:rPr>
-              <w:instrText xml:space="preserve"> PAGEREF _Toc60604041 \h </w:instrText>
+              <w:instrText xml:space="preserve"> PAGEREF _Toc60673788 \h </w:instrText>
             </w:r>
             <w:r>
               <w:rPr>
@@ -660,7 +938,7 @@
                 <w:noProof/>
                 <w:webHidden/>
               </w:rPr>
-              <w:t>8</w:t>
+              <w:t>9</w:t>
             </w:r>
             <w:r>
               <w:rPr>
@@ -683,7 +961,7 @@
               <w:lang w:eastAsia="it-IT"/>
             </w:rPr>
           </w:pPr>
-          <w:hyperlink w:anchor="_Toc60604042" w:history="1">
+          <w:hyperlink w:anchor="_Toc60673789" w:history="1">
             <w:r>
               <w:rPr>
                 <w:rStyle w:val="Collegamentoipertestuale"/>
@@ -710,7 +988,7 @@
                 <w:noProof/>
                 <w:webHidden/>
               </w:rPr>
-              <w:instrText xml:space="preserve"> PAGEREF _Toc60604042 \h </w:instrText>
+              <w:instrText xml:space="preserve"> PAGEREF _Toc60673789 \h </w:instrText>
             </w:r>
             <w:r>
               <w:rPr>
@@ -730,7 +1008,7 @@
                 <w:noProof/>
                 <w:webHidden/>
               </w:rPr>
-              <w:t>9</w:t>
+              <w:t>10</w:t>
             </w:r>
             <w:r>
               <w:rPr>
@@ -753,7 +1031,7 @@
               <w:lang w:eastAsia="it-IT"/>
             </w:rPr>
           </w:pPr>
-          <w:hyperlink w:anchor="_Toc60604043" w:history="1">
+          <w:hyperlink w:anchor="_Toc60673790" w:history="1">
             <w:r>
               <w:rPr>
                 <w:rStyle w:val="Collegamentoipertestuale"/>
@@ -780,7 +1058,7 @@
                 <w:noProof/>
                 <w:webHidden/>
               </w:rPr>
-              <w:instrText xml:space="preserve"> PAGEREF _Toc60604043 \h </w:instrText>
+              <w:instrText xml:space="preserve"> PAGEREF _Toc60673790 \h </w:instrText>
             </w:r>
             <w:r>
               <w:rPr>
@@ -800,7 +1078,7 @@
                 <w:noProof/>
                 <w:webHidden/>
               </w:rPr>
-              <w:t>9</w:t>
+              <w:t>11</w:t>
             </w:r>
             <w:r>
               <w:rPr>
@@ -823,7 +1101,7 @@
               <w:lang w:eastAsia="it-IT"/>
             </w:rPr>
           </w:pPr>
-          <w:hyperlink w:anchor="_Toc60604044" w:history="1">
+          <w:hyperlink w:anchor="_Toc60673791" w:history="1">
             <w:r>
               <w:rPr>
                 <w:rStyle w:val="Collegamentoipertestuale"/>
@@ -850,7 +1128,7 @@
                 <w:noProof/>
                 <w:webHidden/>
               </w:rPr>
-              <w:instrText xml:space="preserve"> PAGEREF _Toc60604044 \h </w:instrText>
+              <w:instrText xml:space="preserve"> PAGEREF _Toc60673791 \h </w:instrText>
             </w:r>
             <w:r>
               <w:rPr>
@@ -870,7 +1148,7 @@
                 <w:noProof/>
                 <w:webHidden/>
               </w:rPr>
-              <w:t>9</w:t>
+              <w:t>11</w:t>
             </w:r>
             <w:r>
               <w:rPr>
@@ -882,6 +1160,9 @@
           </w:hyperlink>
         </w:p>
         <w:p>
+          <w:pPr>
+            <w:jc w:val="both"/>
+          </w:pPr>
           <w:r>
             <w:rPr>
               <w:b/>
@@ -895,29 +1176,27 @@
     <w:p>
       <w:pPr>
         <w:pStyle w:val="Titolo"/>
-      </w:pPr>
+        <w:jc w:val="both"/>
+      </w:pPr>
+      <w:r>
+        <w:t>Simple Sport Manager</w:t>
+      </w:r>
     </w:p>
     <w:p>
       <w:pPr>
-        <w:pStyle w:val="Titolo"/>
-      </w:pPr>
-      <w:r>
-        <w:t>Simple Sport Manager</w:t>
+        <w:pStyle w:val="Sottotitolo"/>
+        <w:jc w:val="both"/>
+      </w:pPr>
+      <w:r>
+        <w:t>Progetto Basi di Dati – Anno accademico 2020/2021</w:t>
       </w:r>
     </w:p>
     <w:p>
       <w:pPr>
-        <w:pStyle w:val="Sottotitolo"/>
-      </w:pPr>
-      <w:r>
-        <w:t>Progetto Basi di Dati – Anno accademico 2020/2021</w:t>
-      </w:r>
-    </w:p>
-    <w:p>
-      <w:pPr>
         <w:pStyle w:val="Titolo1"/>
-      </w:pPr>
-      <w:bookmarkStart w:id="0" w:name="_Toc60604033"/>
+        <w:jc w:val="both"/>
+      </w:pPr>
+      <w:bookmarkStart w:id="0" w:name="_Toc60673776"/>
       <w:r>
         <w:t xml:space="preserve">1 – </w:t>
       </w:r>
@@ -931,15 +1210,7 @@
         <w:jc w:val="both"/>
       </w:pPr>
       <w:r>
-        <w:t xml:space="preserve">“Simple Sport Manager” è una piattaforma online nata nell’estate del 2021 in seguito all’uscita globale dalla pandemia da </w:t>
-      </w:r>
-      <w:proofErr w:type="spellStart"/>
-      <w:r>
-        <w:t>Covid</w:t>
-      </w:r>
-      <w:proofErr w:type="spellEnd"/>
-      <w:r>
-        <w:t xml:space="preserve"> 19</w:t>
+        <w:t>“Simple Sport Manager” è una piattaforma online nata nell’estate del 2021 in seguito all’uscita globale dalla pandemia da Covid 19</w:t>
       </w:r>
       <w:r>
         <w:t xml:space="preserve">. Dopo un forte richiamo alla ripresa delle attività sportive, questa piattaforma si propone come supporto, ad </w:t>
@@ -979,8 +1250,9 @@
     <w:p>
       <w:pPr>
         <w:pStyle w:val="Titolo1"/>
-      </w:pPr>
-      <w:bookmarkStart w:id="1" w:name="_Toc60604034"/>
+        <w:jc w:val="both"/>
+      </w:pPr>
+      <w:bookmarkStart w:id="1" w:name="_Toc60673777"/>
       <w:r>
         <w:t>2 – Analisi dei requisiti</w:t>
       </w:r>
@@ -990,8 +1262,9 @@
       <w:pPr>
         <w:pStyle w:val="Titolo2"/>
         <w:spacing w:line="360" w:lineRule="auto"/>
-      </w:pPr>
-      <w:bookmarkStart w:id="2" w:name="_Toc60604035"/>
+        <w:jc w:val="both"/>
+      </w:pPr>
+      <w:bookmarkStart w:id="2" w:name="_Toc60673778"/>
       <w:r>
         <w:t xml:space="preserve">2.1 Descrizione </w:t>
       </w:r>
@@ -1020,11 +1293,7 @@
         <w:t>ad</w:t>
       </w:r>
       <w:r>
-        <w:t xml:space="preserve"> associazioni che gestiscono l’affitto di campi sportivi di diverso tipo. Poiché il sistema si basa sul multi-</w:t>
-      </w:r>
-      <w:proofErr w:type="spellStart"/>
-      <w:r>
-        <w:t>tena</w:t>
+        <w:t xml:space="preserve"> associazioni che gestiscono l’affitto di campi sportivi di diverso tipo. Poiché il sistema si basa sul multi-tena</w:t>
       </w:r>
       <w:r>
         <w:t>n</w:t>
@@ -1032,12 +1301,15 @@
       <w:r>
         <w:t>t</w:t>
       </w:r>
-      <w:proofErr w:type="spellEnd"/>
       <w:r>
         <w:t>,</w:t>
       </w:r>
       <w:r>
-        <w:t xml:space="preserve"> lo scopo è quello di f</w:t>
+        <w:t xml:space="preserve"> lo scopo è quello </w:t>
+      </w:r>
+      <w:r>
+        <w:lastRenderedPageBreak/>
+        <w:t>di f</w:t>
       </w:r>
       <w:r>
         <w:t xml:space="preserve">ornire un </w:t>
@@ -1059,11 +1331,7 @@
         <w:t xml:space="preserve"> e che quest’ultima lo veda come univocamente a lei dedicato.</w:t>
       </w:r>
       <w:r>
-        <w:t xml:space="preserve"> Ovviamente anche la base di dati dovrà essere adatta a una struttura di questo tipo e permettere </w:t>
-      </w:r>
-      <w:r>
-        <w:lastRenderedPageBreak/>
-        <w:t>quindi ad ogni associazione di vedere solo i propri dati, e nascondere quindi quelli relativi alle altre associazioni presenti.</w:t>
+        <w:t xml:space="preserve"> Ovviamente anche la base di dati dovrà essere adatta a una struttura di questo tipo e permettere quindi ad ogni associazione di vedere solo i propri dati, e nascondere quindi quelli relativi alle altre associazioni presenti.</w:t>
       </w:r>
       <w:r>
         <w:t xml:space="preserve"> Ogn</w:t>
@@ -1125,14 +1393,29 @@
         <w:t xml:space="preserve">Ogni associazione avrà dei </w:t>
       </w:r>
       <w:r>
+        <w:t>t</w:t>
+      </w:r>
+      <w:r>
+        <w:t>esserati</w:t>
+      </w:r>
+      <w:r>
+        <w:t xml:space="preserve">, che dopo essersi registrati </w:t>
+      </w:r>
+      <w:r>
+        <w:t xml:space="preserve">otterrano un </w:t>
+      </w:r>
+      <w:r>
         <w:rPr>
           <w:b/>
           <w:bCs/>
         </w:rPr>
-        <w:t>Tesserati</w:t>
-      </w:r>
-      <w:r>
-        <w:t>, che dopo essersi registrati potranno effettuare la prenotazione dei campi disponibili sia online</w:t>
+        <w:t>tesserino</w:t>
+      </w:r>
+      <w:r>
+        <w:t xml:space="preserve"> e </w:t>
+      </w:r>
+      <w:r>
+        <w:t>potranno effettuare la prenotazione dei campi disponibili sia online</w:t>
       </w:r>
       <w:r>
         <w:t xml:space="preserve"> (tramite una sezione dedicata alle prenotazioni),</w:t>
@@ -1264,7 +1547,13 @@
         <w:jc w:val="both"/>
       </w:pPr>
       <w:r>
-        <w:t>Ogni tesserato inoltre può essere classificato in quanto “atleta” o “arbitro”, visto che l’associazione prevede la possibilità di poter richiedere un arbitro per eventuali partite importanti.</w:t>
+        <w:t xml:space="preserve">Ogni </w:t>
+      </w:r>
+      <w:r>
+        <w:t>persona (“tesserino”)</w:t>
+      </w:r>
+      <w:r>
+        <w:t xml:space="preserve"> inoltre può essere classificato in quanto “atleta” o “arbitro”, visto che l’associazione prevede la possibilità di poter richiedere un arbitro per eventuali partite importanti.</w:t>
       </w:r>
     </w:p>
     <w:p>
@@ -1699,6 +1988,7 @@
         <w:jc w:val="both"/>
       </w:pPr>
       <w:r>
+        <w:lastRenderedPageBreak/>
         <w:t>cognome</w:t>
       </w:r>
     </w:p>
@@ -1712,7 +2002,6 @@
         <w:jc w:val="both"/>
       </w:pPr>
       <w:r>
-        <w:lastRenderedPageBreak/>
         <w:t>e-mail</w:t>
       </w:r>
     </w:p>
@@ -1925,8 +2214,9 @@
     <w:p>
       <w:pPr>
         <w:pStyle w:val="Titolo2"/>
-      </w:pPr>
-      <w:bookmarkStart w:id="3" w:name="_Toc60604036"/>
+        <w:jc w:val="both"/>
+      </w:pPr>
+      <w:bookmarkStart w:id="3" w:name="_Toc60673779"/>
       <w:r>
         <w:t>2.2 Glossario dei termini</w:t>
       </w:r>
@@ -1935,6 +2225,7 @@
     <w:p>
       <w:pPr>
         <w:spacing w:after="0"/>
+        <w:jc w:val="both"/>
       </w:pPr>
     </w:p>
     <w:tbl>
@@ -1955,6 +2246,7 @@
           </w:tcPr>
           <w:p>
             <w:pPr>
+              <w:jc w:val="both"/>
               <w:rPr>
                 <w:b/>
                 <w:bCs/>
@@ -1975,6 +2267,7 @@
           </w:tcPr>
           <w:p>
             <w:pPr>
+              <w:jc w:val="both"/>
               <w:rPr>
                 <w:b/>
                 <w:bCs/>
@@ -2017,7 +2310,7 @@
           </w:tcPr>
           <w:p>
             <w:pPr>
-              <w:jc w:val="center"/>
+              <w:jc w:val="both"/>
             </w:pPr>
             <w:r>
               <w:t>Associazione</w:t>
@@ -2049,7 +2342,10 @@
           </w:tcPr>
           <w:p>
             <w:r>
-              <w:t>Tesserato, Fornitore,</w:t>
+              <w:t>Tesserino</w:t>
+            </w:r>
+            <w:r>
+              <w:t>, Fornitore,</w:t>
             </w:r>
           </w:p>
           <w:p>
@@ -2069,10 +2365,10 @@
           </w:tcPr>
           <w:p>
             <w:pPr>
-              <w:jc w:val="center"/>
+              <w:jc w:val="both"/>
             </w:pPr>
             <w:r>
-              <w:t>Tesserato</w:t>
+              <w:t>Tesserino</w:t>
             </w:r>
           </w:p>
         </w:tc>
@@ -2095,10 +2391,25 @@
           </w:tcPr>
           <w:p>
             <w:r>
-              <w:t>Entità padre di Atleta e Arbitro, collegamento con: Associazione, Campo</w:t>
-            </w:r>
-            <w:r>
-              <w:t>, Entrata</w:t>
+              <w:t>Entità padre di Atleta e Arbitro,</w:t>
+            </w:r>
+            <w:r>
+              <w:t xml:space="preserve"> </w:t>
+            </w:r>
+            <w:r>
+              <w:t>collegamento con: Associazione,</w:t>
+            </w:r>
+            <w:r>
+              <w:t xml:space="preserve"> </w:t>
+            </w:r>
+            <w:r>
+              <w:t>Campo</w:t>
+            </w:r>
+            <w:r>
+              <w:t xml:space="preserve">, </w:t>
+            </w:r>
+            <w:r>
+              <w:t>Fattura, Segreteria</w:t>
             </w:r>
           </w:p>
         </w:tc>
@@ -2110,7 +2421,7 @@
           </w:tcPr>
           <w:p>
             <w:pPr>
-              <w:jc w:val="center"/>
+              <w:jc w:val="both"/>
             </w:pPr>
             <w:r>
               <w:t>Atleta</w:t>
@@ -2126,10 +2437,10 @@
               <w:jc w:val="both"/>
             </w:pPr>
             <w:r>
-              <w:t xml:space="preserve">Tesserato che </w:t>
-            </w:r>
-            <w:r>
-              <w:t xml:space="preserve">dopo essere stato registrato può </w:t>
+              <w:t>Possiede un tesserino. Dopo</w:t>
+            </w:r>
+            <w:r>
+              <w:t xml:space="preserve"> essere stato registrato può </w:t>
             </w:r>
             <w:r>
               <w:t>prenotare i campi sportivi</w:t>
@@ -2153,7 +2464,7 @@
           </w:tcPr>
           <w:p>
             <w:pPr>
-              <w:jc w:val="center"/>
+              <w:jc w:val="both"/>
             </w:pPr>
             <w:r>
               <w:t>Arbitro</w:t>
@@ -2169,10 +2480,19 @@
               <w:jc w:val="both"/>
             </w:pPr>
             <w:r>
-              <w:t xml:space="preserve">Tesserato che viene registrato e può essere chiamato </w:t>
-            </w:r>
-            <w:r>
-              <w:t>per svolgere il ruolo di arbitro, inoltre in quanto tesserato può anche prenotare i campi sportivi.</w:t>
+              <w:t>Possiede un tesserino. P</w:t>
+            </w:r>
+            <w:r>
+              <w:t xml:space="preserve">uò essere chiamato </w:t>
+            </w:r>
+            <w:r>
+              <w:t>per svolgere il ruolo di arbitro,</w:t>
+            </w:r>
+            <w:r>
+              <w:t xml:space="preserve"> e</w:t>
+            </w:r>
+            <w:r>
+              <w:t xml:space="preserve"> inoltre in quanto tesserato può anche prenotare i campi sportivi.</w:t>
             </w:r>
           </w:p>
         </w:tc>
@@ -2182,7 +2502,7 @@
           </w:tcPr>
           <w:p>
             <w:r>
-              <w:t>Uscita</w:t>
+              <w:t>Fattura, Segreteria</w:t>
             </w:r>
           </w:p>
         </w:tc>
@@ -2194,7 +2514,7 @@
           </w:tcPr>
           <w:p>
             <w:pPr>
-              <w:jc w:val="center"/>
+              <w:jc w:val="both"/>
             </w:pPr>
             <w:r>
               <w:t>Sede</w:t>
@@ -2226,7 +2546,7 @@
           </w:tcPr>
           <w:p>
             <w:r>
-              <w:t>Città, Associazione, Campo</w:t>
+              <w:t>Associazione, Campo</w:t>
             </w:r>
             <w:r>
               <w:t>, Dipendente</w:t>
@@ -2241,10 +2561,10 @@
           </w:tcPr>
           <w:p>
             <w:pPr>
-              <w:jc w:val="center"/>
+              <w:jc w:val="both"/>
             </w:pPr>
             <w:r>
-              <w:t>Città</w:t>
+              <w:t>Campo</w:t>
             </w:r>
           </w:p>
         </w:tc>
@@ -2257,7 +2577,7 @@
               <w:jc w:val="both"/>
             </w:pPr>
             <w:r>
-              <w:t>Elenco delle varie città sul territorio nazionale.</w:t>
+              <w:t>Campo sportivo che i tesserati delle associazioni possono prenotare.</w:t>
             </w:r>
           </w:p>
         </w:tc>
@@ -2267,7 +2587,10 @@
           </w:tcPr>
           <w:p>
             <w:r>
-              <w:t>Sede</w:t>
+              <w:t xml:space="preserve">Sede, </w:t>
+            </w:r>
+            <w:r>
+              <w:t>Tesserino</w:t>
             </w:r>
           </w:p>
         </w:tc>
@@ -2279,10 +2602,13 @@
           </w:tcPr>
           <w:p>
             <w:pPr>
-              <w:jc w:val="center"/>
+              <w:jc w:val="both"/>
             </w:pPr>
             <w:r>
-              <w:t>Campo</w:t>
+              <w:t>Pagament</w:t>
+            </w:r>
+            <w:r>
+              <w:t>o</w:t>
             </w:r>
           </w:p>
         </w:tc>
@@ -2295,7 +2621,10 @@
               <w:jc w:val="both"/>
             </w:pPr>
             <w:r>
-              <w:t>Campo sportivo che i tesserati delle associazioni possono prenotare.</w:t>
+              <w:t>Registro</w:t>
+            </w:r>
+            <w:r>
+              <w:t xml:space="preserve"> dei vari pagamenti.</w:t>
             </w:r>
           </w:p>
         </w:tc>
@@ -2305,7 +2634,21 @@
           </w:tcPr>
           <w:p>
             <w:r>
-              <w:t>Sede, Tesserato</w:t>
+              <w:t xml:space="preserve">Entità padre di </w:t>
+            </w:r>
+            <w:r>
+              <w:t>Stipendio, Esborso, Fattura;</w:t>
+            </w:r>
+          </w:p>
+          <w:p>
+            <w:r>
+              <w:t xml:space="preserve">collegamento con </w:t>
+            </w:r>
+            <w:r>
+              <w:t>D</w:t>
+            </w:r>
+            <w:r>
+              <w:t>ipendente</w:t>
             </w:r>
           </w:p>
         </w:tc>
@@ -2317,10 +2660,10 @@
           </w:tcPr>
           <w:p>
             <w:pPr>
-              <w:jc w:val="center"/>
+              <w:jc w:val="both"/>
             </w:pPr>
             <w:r>
-              <w:t>Pagamenti</w:t>
+              <w:t>Fattura</w:t>
             </w:r>
           </w:p>
         </w:tc>
@@ -2333,10 +2676,10 @@
               <w:jc w:val="both"/>
             </w:pPr>
             <w:r>
-              <w:t>Registro</w:t>
-            </w:r>
-            <w:r>
-              <w:t xml:space="preserve"> dei vari pagamenti.</w:t>
+              <w:t>Registro di tutt</w:t>
+            </w:r>
+            <w:r>
+              <w:t>i i pagamenti correlati ai tesserati (tesserini), che siano compensi degli arbitri o pagamenti di prenotazioni in generale.</w:t>
             </w:r>
           </w:p>
         </w:tc>
@@ -2346,7 +2689,7 @@
           </w:tcPr>
           <w:p>
             <w:r>
-              <w:t>Entità padre di Entrate e Uscite</w:t>
+              <w:t>Arbitro, Tesserino, Segreteria</w:t>
             </w:r>
           </w:p>
         </w:tc>
@@ -2358,10 +2701,10 @@
           </w:tcPr>
           <w:p>
             <w:pPr>
-              <w:jc w:val="center"/>
+              <w:jc w:val="both"/>
             </w:pPr>
             <w:r>
-              <w:t>Entrate</w:t>
+              <w:t>Esborso</w:t>
             </w:r>
           </w:p>
         </w:tc>
@@ -2374,7 +2717,10 @@
               <w:jc w:val="both"/>
             </w:pPr>
             <w:r>
-              <w:t>Registro di tutte le entrate provenienti dall’affitto dei campi per ogni associazione.</w:t>
+              <w:t xml:space="preserve">Registro dei pagamenti </w:t>
+            </w:r>
+            <w:r>
+              <w:t>effettuati ai fornitori.</w:t>
             </w:r>
           </w:p>
         </w:tc>
@@ -2384,7 +2730,7 @@
           </w:tcPr>
           <w:p>
             <w:r>
-              <w:t>Tesserato</w:t>
+              <w:t>Fornitore, Responsabile</w:t>
             </w:r>
           </w:p>
         </w:tc>
@@ -2396,10 +2742,11 @@
           </w:tcPr>
           <w:p>
             <w:pPr>
-              <w:jc w:val="center"/>
+              <w:jc w:val="both"/>
             </w:pPr>
             <w:r>
-              <w:t>Uscite</w:t>
+              <w:lastRenderedPageBreak/>
+              <w:t>Stipendio</w:t>
             </w:r>
           </w:p>
         </w:tc>
@@ -2412,19 +2759,7 @@
               <w:jc w:val="both"/>
             </w:pPr>
             <w:r>
-              <w:t>Registro dei pagamenti eseguiti verso fornitori</w:t>
-            </w:r>
-            <w:r>
-              <w:t xml:space="preserve">, </w:t>
-            </w:r>
-            <w:r>
-              <w:t>arbitri</w:t>
-            </w:r>
-            <w:r>
-              <w:t>, dipendenti</w:t>
-            </w:r>
-            <w:r>
-              <w:t>.</w:t>
+              <w:t>Registro degli stipendi erogati ai dipendenti.</w:t>
             </w:r>
           </w:p>
         </w:tc>
@@ -2434,10 +2769,7 @@
           </w:tcPr>
           <w:p>
             <w:r>
-              <w:t>Arbitro, Fornitore</w:t>
-            </w:r>
-            <w:r>
-              <w:t>, Dipendente</w:t>
+              <w:t>Dipendente, Amministrazione</w:t>
             </w:r>
           </w:p>
         </w:tc>
@@ -2449,7 +2781,7 @@
           </w:tcPr>
           <w:p>
             <w:pPr>
-              <w:jc w:val="center"/>
+              <w:jc w:val="both"/>
             </w:pPr>
             <w:r>
               <w:t>Fornitore</w:t>
@@ -2465,11 +2797,7 @@
               <w:jc w:val="both"/>
             </w:pPr>
             <w:r>
-              <w:t xml:space="preserve">Azienda, società o altro ente che si occupa della vendita di attrezzature sportive e con il quale </w:t>
-            </w:r>
-            <w:r>
-              <w:lastRenderedPageBreak/>
-              <w:t xml:space="preserve">una o più associazioni hanno </w:t>
+              <w:t xml:space="preserve">Azienda, società o altro ente che si occupa della vendita di attrezzature sportive e con il quale una o più associazioni hanno </w:t>
             </w:r>
             <w:r>
               <w:t>stretto un accordo</w:t>
@@ -2485,14 +2813,13 @@
           </w:tcPr>
           <w:p>
             <w:r>
-              <w:lastRenderedPageBreak/>
-              <w:t>Uscit</w:t>
-            </w:r>
-            <w:r>
-              <w:t>a</w:t>
+              <w:t>Esborso</w:t>
             </w:r>
             <w:r>
               <w:t>, Associazione</w:t>
+            </w:r>
+            <w:r>
+              <w:t>, Responsabile</w:t>
             </w:r>
           </w:p>
         </w:tc>
@@ -2504,7 +2831,7 @@
           </w:tcPr>
           <w:p>
             <w:pPr>
-              <w:jc w:val="center"/>
+              <w:jc w:val="both"/>
             </w:pPr>
             <w:r>
               <w:t>Dipendente</w:t>
@@ -2520,7 +2847,13 @@
               <w:jc w:val="both"/>
             </w:pPr>
             <w:r>
-              <w:t>Impiegato di un’associazione.</w:t>
+              <w:t>Impiegato</w:t>
+            </w:r>
+            <w:r>
+              <w:t xml:space="preserve"> generico</w:t>
+            </w:r>
+            <w:r>
+              <w:t xml:space="preserve"> di un’associazione.</w:t>
             </w:r>
           </w:p>
         </w:tc>
@@ -2530,7 +2863,16 @@
           </w:tcPr>
           <w:p>
             <w:r>
-              <w:t>Uscita, Sede, Associazione</w:t>
+              <w:t>Pagamento</w:t>
+            </w:r>
+            <w:r>
+              <w:t>,</w:t>
+            </w:r>
+            <w:r>
+              <w:t xml:space="preserve"> Stipendio, Amministrazione,</w:t>
+            </w:r>
+            <w:r>
+              <w:t xml:space="preserve"> Sede, Associazione</w:t>
             </w:r>
           </w:p>
         </w:tc>
@@ -2542,7 +2884,7 @@
           </w:tcPr>
           <w:p>
             <w:pPr>
-              <w:jc w:val="center"/>
+              <w:jc w:val="both"/>
             </w:pPr>
             <w:r>
               <w:t>Amministrazione</w:t>
@@ -2568,7 +2910,7 @@
           </w:tcPr>
           <w:p>
             <w:r>
-              <w:t>Uscita</w:t>
+              <w:t>Stipendio, Dipendente</w:t>
             </w:r>
           </w:p>
         </w:tc>
@@ -2580,7 +2922,7 @@
           </w:tcPr>
           <w:p>
             <w:pPr>
-              <w:jc w:val="center"/>
+              <w:jc w:val="both"/>
             </w:pPr>
             <w:r>
               <w:t>Responsabile</w:t>
@@ -2608,8 +2950,11 @@
             <w:tcW w:w="2551" w:type="dxa"/>
           </w:tcPr>
           <w:p>
-            <w:r>
-              <w:t>Uscita</w:t>
+            <w:pPr>
+              <w:jc w:val="both"/>
+            </w:pPr>
+            <w:r>
+              <w:t>Esborso, Fornitore</w:t>
             </w:r>
           </w:p>
         </w:tc>
@@ -2621,7 +2966,7 @@
           </w:tcPr>
           <w:p>
             <w:pPr>
-              <w:jc w:val="center"/>
+              <w:jc w:val="both"/>
             </w:pPr>
             <w:r>
               <w:t xml:space="preserve">Segreteria </w:t>
@@ -2646,79 +2991,66 @@
             <w:tcW w:w="2551" w:type="dxa"/>
           </w:tcPr>
           <w:p>
-            <w:r>
-              <w:t>Entrata</w:t>
-            </w:r>
-            <w:r>
-              <w:t>, Uscita</w:t>
+            <w:pPr>
+              <w:jc w:val="both"/>
+            </w:pPr>
+            <w:r>
+              <w:t>Fattura</w:t>
+            </w:r>
+            <w:r>
+              <w:t xml:space="preserve">, </w:t>
+            </w:r>
+            <w:r>
+              <w:t>Arbitro, Tesserino</w:t>
             </w:r>
           </w:p>
         </w:tc>
       </w:tr>
     </w:tbl>
-    <w:p/>
     <w:p>
       <w:pPr>
-        <w:spacing w:after="0" w:line="240" w:lineRule="auto"/>
-        <w:textAlignment w:val="baseline"/>
-        <w:rPr>
-          <w:rFonts w:ascii="Calibri" w:eastAsia="Times New Roman" w:hAnsi="Calibri" w:cs="Calibri"/>
-          <w:color w:val="2F5496"/>
-          <w:lang w:eastAsia="it-IT"/>
-        </w:rPr>
-      </w:pPr>
-      <w:r>
-        <w:rPr>
-          <w:rFonts w:ascii="Calibri Light" w:eastAsia="Times New Roman" w:hAnsi="Calibri Light" w:cs="Calibri Light"/>
-          <w:color w:val="2F5496"/>
-          <w:sz w:val="32"/>
-          <w:szCs w:val="32"/>
-          <w:lang w:eastAsia="it-IT"/>
-        </w:rPr>
-        <w:t>3 – Progettazione Concettuale </w:t>
-      </w:r>
+        <w:pStyle w:val="Titolo1"/>
+        <w:jc w:val="both"/>
+      </w:pPr>
+      <w:bookmarkStart w:id="4" w:name="_Toc60673780"/>
     </w:p>
     <w:p>
       <w:pPr>
-        <w:spacing w:after="0" w:line="240" w:lineRule="auto"/>
-        <w:textAlignment w:val="baseline"/>
-        <w:rPr>
-          <w:rFonts w:ascii="Calibri" w:eastAsia="Times New Roman" w:hAnsi="Calibri" w:cs="Calibri"/>
-          <w:color w:val="2F5496"/>
-          <w:lang w:eastAsia="it-IT"/>
-        </w:rPr>
-      </w:pPr>
-      <w:r>
-        <w:rPr>
-          <w:rFonts w:ascii="Calibri Light" w:eastAsia="Times New Roman" w:hAnsi="Calibri Light" w:cs="Calibri Light"/>
-          <w:color w:val="2F5496"/>
-          <w:sz w:val="26"/>
-          <w:szCs w:val="26"/>
-          <w:lang w:eastAsia="it-IT"/>
-        </w:rPr>
-        <w:t>3.1 Lista delle Entità </w:t>
-      </w:r>
+        <w:pStyle w:val="Titolo1"/>
+        <w:jc w:val="both"/>
+      </w:pPr>
+      <w:r>
+        <w:t>3</w:t>
+      </w:r>
+      <w:r>
+        <w:t xml:space="preserve"> – Progettazione </w:t>
+      </w:r>
+      <w:r>
+        <w:t>concettuale</w:t>
+      </w:r>
+      <w:bookmarkEnd w:id="4"/>
     </w:p>
     <w:p>
       <w:pPr>
-        <w:spacing w:after="0" w:line="240" w:lineRule="auto"/>
-        <w:textAlignment w:val="baseline"/>
-        <w:rPr>
-          <w:rFonts w:ascii="Calibri" w:eastAsia="Times New Roman" w:hAnsi="Calibri" w:cs="Calibri"/>
-          <w:lang w:eastAsia="it-IT"/>
-        </w:rPr>
-      </w:pPr>
-      <w:r>
-        <w:rPr>
-          <w:rFonts w:ascii="Calibri" w:eastAsia="Times New Roman" w:hAnsi="Calibri" w:cs="Calibri"/>
-          <w:lang w:eastAsia="it-IT"/>
-        </w:rPr>
-        <w:t> </w:t>
-      </w:r>
+        <w:pStyle w:val="Titolo2"/>
+        <w:jc w:val="both"/>
+      </w:pPr>
+      <w:bookmarkStart w:id="5" w:name="_Toc60673781"/>
+      <w:r>
+        <w:t>3</w:t>
+      </w:r>
+      <w:r>
+        <w:t xml:space="preserve">.1 </w:t>
+      </w:r>
+      <w:r>
+        <w:t>Lista delle Entità</w:t>
+      </w:r>
+      <w:bookmarkEnd w:id="5"/>
     </w:p>
     <w:p>
       <w:pPr>
         <w:spacing w:after="0" w:line="240" w:lineRule="auto"/>
+        <w:jc w:val="both"/>
         <w:textAlignment w:val="baseline"/>
         <w:rPr>
           <w:rFonts w:ascii="Calibri" w:eastAsia="Times New Roman" w:hAnsi="Calibri" w:cs="Calibri"/>
@@ -2730,12 +3062,31 @@
           <w:rFonts w:ascii="Calibri" w:eastAsia="Times New Roman" w:hAnsi="Calibri" w:cs="Calibri"/>
           <w:lang w:eastAsia="it-IT"/>
         </w:rPr>
-        <w:t>Tutti gli attributi sono “NOT NULL” a parte quelli specificati. </w:t>
+        <w:t> </w:t>
       </w:r>
     </w:p>
     <w:p>
       <w:pPr>
         <w:spacing w:after="0" w:line="240" w:lineRule="auto"/>
+        <w:jc w:val="both"/>
+        <w:textAlignment w:val="baseline"/>
+        <w:rPr>
+          <w:rFonts w:ascii="Calibri" w:eastAsia="Times New Roman" w:hAnsi="Calibri" w:cs="Calibri"/>
+          <w:lang w:eastAsia="it-IT"/>
+        </w:rPr>
+      </w:pPr>
+      <w:r>
+        <w:rPr>
+          <w:rFonts w:ascii="Calibri" w:eastAsia="Times New Roman" w:hAnsi="Calibri" w:cs="Calibri"/>
+          <w:lang w:eastAsia="it-IT"/>
+        </w:rPr>
+        <w:t>Tutti gli attributi sono “NOT NULL” a parte quelli specificati. </w:t>
+      </w:r>
+    </w:p>
+    <w:p>
+      <w:pPr>
+        <w:spacing w:after="0" w:line="240" w:lineRule="auto"/>
+        <w:jc w:val="both"/>
         <w:textAlignment w:val="baseline"/>
         <w:rPr>
           <w:rFonts w:ascii="Calibri" w:eastAsia="Times New Roman" w:hAnsi="Calibri" w:cs="Calibri"/>
@@ -2802,13 +3153,6 @@
               </w:rPr>
               <w:t>Associazione</w:t>
             </w:r>
-            <w:r>
-              <w:rPr>
-                <w:rFonts w:ascii="Calibri" w:eastAsia="Times New Roman" w:hAnsi="Calibri" w:cs="Calibri"/>
-                <w:lang w:eastAsia="it-IT"/>
-              </w:rPr>
-              <w:t> </w:t>
-            </w:r>
           </w:p>
         </w:tc>
       </w:tr>
@@ -2828,6 +3172,7 @@
           <w:p>
             <w:pPr>
               <w:spacing w:after="0" w:line="240" w:lineRule="auto"/>
+              <w:jc w:val="both"/>
               <w:textAlignment w:val="baseline"/>
               <w:rPr>
                 <w:rFonts w:ascii="Times New Roman" w:eastAsia="Times New Roman" w:hAnsi="Times New Roman" w:cs="Times New Roman"/>
@@ -2868,6 +3213,7 @@
           <w:p>
             <w:pPr>
               <w:spacing w:after="0" w:line="240" w:lineRule="auto"/>
+              <w:jc w:val="both"/>
               <w:textAlignment w:val="baseline"/>
               <w:rPr>
                 <w:rFonts w:ascii="Times New Roman" w:eastAsia="Times New Roman" w:hAnsi="Times New Roman" w:cs="Times New Roman"/>
@@ -2876,30 +3222,12 @@
                 <w:lang w:eastAsia="it-IT"/>
               </w:rPr>
             </w:pPr>
-            <w:proofErr w:type="spellStart"/>
-            <w:proofErr w:type="gramStart"/>
             <w:r>
               <w:rPr>
                 <w:rFonts w:ascii="Calibri" w:eastAsia="Times New Roman" w:hAnsi="Calibri" w:cs="Calibri"/>
                 <w:lang w:eastAsia="it-IT"/>
               </w:rPr>
-              <w:t>varchar</w:t>
-            </w:r>
-            <w:proofErr w:type="spellEnd"/>
-            <w:r>
-              <w:rPr>
-                <w:rFonts w:ascii="Calibri" w:eastAsia="Times New Roman" w:hAnsi="Calibri" w:cs="Calibri"/>
-                <w:lang w:eastAsia="it-IT"/>
-              </w:rPr>
-              <w:t>(</w:t>
-            </w:r>
-            <w:proofErr w:type="gramEnd"/>
-            <w:r>
-              <w:rPr>
-                <w:rFonts w:ascii="Calibri" w:eastAsia="Times New Roman" w:hAnsi="Calibri" w:cs="Calibri"/>
-                <w:lang w:eastAsia="it-IT"/>
-              </w:rPr>
-              <w:t>20) </w:t>
+              <w:t>varchar(20) </w:t>
             </w:r>
           </w:p>
         </w:tc>
@@ -2918,6 +3246,7 @@
           <w:p>
             <w:pPr>
               <w:spacing w:after="0" w:line="240" w:lineRule="auto"/>
+              <w:jc w:val="both"/>
               <w:textAlignment w:val="baseline"/>
               <w:rPr>
                 <w:rFonts w:ascii="Times New Roman" w:eastAsia="Times New Roman" w:hAnsi="Times New Roman" w:cs="Times New Roman"/>
@@ -2952,6 +3281,7 @@
           <w:p>
             <w:pPr>
               <w:spacing w:after="0" w:line="240" w:lineRule="auto"/>
+              <w:jc w:val="both"/>
               <w:textAlignment w:val="baseline"/>
               <w:rPr>
                 <w:rFonts w:ascii="Times New Roman" w:eastAsia="Times New Roman" w:hAnsi="Times New Roman" w:cs="Times New Roman"/>
@@ -2965,7 +3295,7 @@
                 <w:rFonts w:ascii="Calibri" w:eastAsia="Times New Roman" w:hAnsi="Calibri" w:cs="Calibri"/>
                 <w:lang w:eastAsia="it-IT"/>
               </w:rPr>
-              <w:t>Nome </w:t>
+              <w:t>Ragione Sociale</w:t>
             </w:r>
           </w:p>
         </w:tc>
@@ -2984,6 +3314,7 @@
           <w:p>
             <w:pPr>
               <w:spacing w:after="0" w:line="240" w:lineRule="auto"/>
+              <w:jc w:val="both"/>
               <w:textAlignment w:val="baseline"/>
               <w:rPr>
                 <w:rFonts w:ascii="Times New Roman" w:eastAsia="Times New Roman" w:hAnsi="Times New Roman" w:cs="Times New Roman"/>
@@ -2992,30 +3323,12 @@
                 <w:lang w:eastAsia="it-IT"/>
               </w:rPr>
             </w:pPr>
-            <w:proofErr w:type="spellStart"/>
-            <w:proofErr w:type="gramStart"/>
             <w:r>
               <w:rPr>
                 <w:rFonts w:ascii="Calibri" w:eastAsia="Times New Roman" w:hAnsi="Calibri" w:cs="Calibri"/>
                 <w:lang w:eastAsia="it-IT"/>
               </w:rPr>
-              <w:t>varchar</w:t>
-            </w:r>
-            <w:proofErr w:type="spellEnd"/>
-            <w:r>
-              <w:rPr>
-                <w:rFonts w:ascii="Calibri" w:eastAsia="Times New Roman" w:hAnsi="Calibri" w:cs="Calibri"/>
-                <w:lang w:eastAsia="it-IT"/>
-              </w:rPr>
-              <w:t>(</w:t>
-            </w:r>
-            <w:proofErr w:type="gramEnd"/>
-            <w:r>
-              <w:rPr>
-                <w:rFonts w:ascii="Calibri" w:eastAsia="Times New Roman" w:hAnsi="Calibri" w:cs="Calibri"/>
-                <w:lang w:eastAsia="it-IT"/>
-              </w:rPr>
-              <w:t>80) </w:t>
+              <w:t>varchar(80) </w:t>
             </w:r>
           </w:p>
         </w:tc>
@@ -3034,6 +3347,7 @@
           <w:p>
             <w:pPr>
               <w:spacing w:after="0" w:line="240" w:lineRule="auto"/>
+              <w:jc w:val="both"/>
               <w:textAlignment w:val="baseline"/>
               <w:rPr>
                 <w:rFonts w:ascii="Times New Roman" w:eastAsia="Times New Roman" w:hAnsi="Times New Roman" w:cs="Times New Roman"/>
@@ -3068,6 +3382,7 @@
           <w:p>
             <w:pPr>
               <w:spacing w:after="0" w:line="240" w:lineRule="auto"/>
+              <w:jc w:val="both"/>
               <w:textAlignment w:val="baseline"/>
               <w:rPr>
                 <w:rFonts w:ascii="Times New Roman" w:eastAsia="Times New Roman" w:hAnsi="Times New Roman" w:cs="Times New Roman"/>
@@ -3100,6 +3415,7 @@
           <w:p>
             <w:pPr>
               <w:spacing w:after="0" w:line="240" w:lineRule="auto"/>
+              <w:jc w:val="both"/>
               <w:textAlignment w:val="baseline"/>
               <w:rPr>
                 <w:rFonts w:ascii="Times New Roman" w:eastAsia="Times New Roman" w:hAnsi="Times New Roman" w:cs="Times New Roman"/>
@@ -3108,30 +3424,12 @@
                 <w:lang w:eastAsia="it-IT"/>
               </w:rPr>
             </w:pPr>
-            <w:proofErr w:type="spellStart"/>
-            <w:proofErr w:type="gramStart"/>
             <w:r>
               <w:rPr>
                 <w:rFonts w:ascii="Calibri" w:eastAsia="Times New Roman" w:hAnsi="Calibri" w:cs="Calibri"/>
                 <w:lang w:eastAsia="it-IT"/>
               </w:rPr>
-              <w:t>varchar</w:t>
-            </w:r>
-            <w:proofErr w:type="spellEnd"/>
-            <w:r>
-              <w:rPr>
-                <w:rFonts w:ascii="Calibri" w:eastAsia="Times New Roman" w:hAnsi="Calibri" w:cs="Calibri"/>
-                <w:lang w:eastAsia="it-IT"/>
-              </w:rPr>
-              <w:t>(</w:t>
-            </w:r>
-            <w:proofErr w:type="gramEnd"/>
-            <w:r>
-              <w:rPr>
-                <w:rFonts w:ascii="Calibri" w:eastAsia="Times New Roman" w:hAnsi="Calibri" w:cs="Calibri"/>
-                <w:lang w:eastAsia="it-IT"/>
-              </w:rPr>
-              <w:t>150) </w:t>
+              <w:t>varchar(150) </w:t>
             </w:r>
           </w:p>
         </w:tc>
@@ -3150,6 +3448,7 @@
           <w:p>
             <w:pPr>
               <w:spacing w:after="0" w:line="240" w:lineRule="auto"/>
+              <w:jc w:val="both"/>
               <w:textAlignment w:val="baseline"/>
               <w:rPr>
                 <w:rFonts w:ascii="Times New Roman" w:eastAsia="Times New Roman" w:hAnsi="Times New Roman" w:cs="Times New Roman"/>
@@ -3184,6 +3483,7 @@
           <w:p>
             <w:pPr>
               <w:spacing w:after="0" w:line="240" w:lineRule="auto"/>
+              <w:jc w:val="both"/>
               <w:textAlignment w:val="baseline"/>
               <w:rPr>
                 <w:rFonts w:ascii="Times New Roman" w:eastAsia="Times New Roman" w:hAnsi="Times New Roman" w:cs="Times New Roman"/>
@@ -3216,6 +3516,7 @@
           <w:p>
             <w:pPr>
               <w:spacing w:after="0" w:line="240" w:lineRule="auto"/>
+              <w:jc w:val="both"/>
               <w:textAlignment w:val="baseline"/>
               <w:rPr>
                 <w:rFonts w:ascii="Times New Roman" w:eastAsia="Times New Roman" w:hAnsi="Times New Roman" w:cs="Times New Roman"/>
@@ -3224,30 +3525,12 @@
                 <w:lang w:eastAsia="it-IT"/>
               </w:rPr>
             </w:pPr>
-            <w:proofErr w:type="spellStart"/>
-            <w:proofErr w:type="gramStart"/>
             <w:r>
               <w:rPr>
                 <w:rFonts w:ascii="Calibri" w:eastAsia="Times New Roman" w:hAnsi="Calibri" w:cs="Calibri"/>
                 <w:lang w:eastAsia="it-IT"/>
               </w:rPr>
-              <w:t>varchar</w:t>
-            </w:r>
-            <w:proofErr w:type="spellEnd"/>
-            <w:r>
-              <w:rPr>
-                <w:rFonts w:ascii="Calibri" w:eastAsia="Times New Roman" w:hAnsi="Calibri" w:cs="Calibri"/>
-                <w:lang w:eastAsia="it-IT"/>
-              </w:rPr>
-              <w:t>(</w:t>
-            </w:r>
-            <w:proofErr w:type="gramEnd"/>
-            <w:r>
-              <w:rPr>
-                <w:rFonts w:ascii="Calibri" w:eastAsia="Times New Roman" w:hAnsi="Calibri" w:cs="Calibri"/>
-                <w:lang w:eastAsia="it-IT"/>
-              </w:rPr>
-              <w:t>80) </w:t>
+              <w:t>varchar(80) </w:t>
             </w:r>
           </w:p>
         </w:tc>
@@ -3266,6 +3549,7 @@
           <w:p>
             <w:pPr>
               <w:spacing w:after="0" w:line="240" w:lineRule="auto"/>
+              <w:jc w:val="both"/>
               <w:textAlignment w:val="baseline"/>
               <w:rPr>
                 <w:rFonts w:ascii="Times New Roman" w:eastAsia="Times New Roman" w:hAnsi="Times New Roman" w:cs="Times New Roman"/>
@@ -3288,6 +3572,7 @@
     <w:p>
       <w:pPr>
         <w:spacing w:after="0" w:line="240" w:lineRule="auto"/>
+        <w:jc w:val="both"/>
         <w:textAlignment w:val="baseline"/>
         <w:rPr>
           <w:rFonts w:ascii="Calibri" w:eastAsia="Times New Roman" w:hAnsi="Calibri" w:cs="Calibri"/>
@@ -3359,7 +3644,7 @@
                 <w:bCs/>
                 <w:lang w:eastAsia="it-IT"/>
               </w:rPr>
-              <w:t>Tesserato</w:t>
+              <w:t>Tesserino</w:t>
             </w:r>
             <w:r>
               <w:rPr>
@@ -3398,6 +3683,7 @@
           <w:p>
             <w:pPr>
               <w:spacing w:after="0" w:line="240" w:lineRule="auto"/>
+              <w:jc w:val="both"/>
               <w:textAlignment w:val="baseline"/>
               <w:rPr>
                 <w:rFonts w:ascii="Times New Roman" w:eastAsia="Times New Roman" w:hAnsi="Times New Roman" w:cs="Times New Roman"/>
@@ -3438,6 +3724,7 @@
           <w:p>
             <w:pPr>
               <w:spacing w:after="0" w:line="240" w:lineRule="auto"/>
+              <w:jc w:val="both"/>
               <w:textAlignment w:val="baseline"/>
               <w:rPr>
                 <w:rFonts w:ascii="Times New Roman" w:eastAsia="Times New Roman" w:hAnsi="Times New Roman" w:cs="Times New Roman"/>
@@ -3446,30 +3733,12 @@
                 <w:lang w:eastAsia="it-IT"/>
               </w:rPr>
             </w:pPr>
-            <w:proofErr w:type="spellStart"/>
-            <w:proofErr w:type="gramStart"/>
             <w:r>
               <w:rPr>
                 <w:rFonts w:ascii="Calibri" w:eastAsia="Times New Roman" w:hAnsi="Calibri" w:cs="Calibri"/>
                 <w:lang w:eastAsia="it-IT"/>
               </w:rPr>
-              <w:t>char</w:t>
-            </w:r>
-            <w:proofErr w:type="spellEnd"/>
-            <w:r>
-              <w:rPr>
-                <w:rFonts w:ascii="Calibri" w:eastAsia="Times New Roman" w:hAnsi="Calibri" w:cs="Calibri"/>
-                <w:lang w:eastAsia="it-IT"/>
-              </w:rPr>
-              <w:t>(</w:t>
-            </w:r>
-            <w:proofErr w:type="gramEnd"/>
-            <w:r>
-              <w:rPr>
-                <w:rFonts w:ascii="Calibri" w:eastAsia="Times New Roman" w:hAnsi="Calibri" w:cs="Calibri"/>
-                <w:lang w:eastAsia="it-IT"/>
-              </w:rPr>
-              <w:t>16) </w:t>
+              <w:t>char(16) </w:t>
             </w:r>
           </w:p>
         </w:tc>
@@ -3488,6 +3757,7 @@
           <w:p>
             <w:pPr>
               <w:spacing w:after="0" w:line="240" w:lineRule="auto"/>
+              <w:jc w:val="both"/>
               <w:textAlignment w:val="baseline"/>
               <w:rPr>
                 <w:rFonts w:ascii="Times New Roman" w:eastAsia="Times New Roman" w:hAnsi="Times New Roman" w:cs="Times New Roman"/>
@@ -3522,6 +3792,7 @@
           <w:p>
             <w:pPr>
               <w:spacing w:after="0" w:line="240" w:lineRule="auto"/>
+              <w:jc w:val="both"/>
               <w:textAlignment w:val="baseline"/>
               <w:rPr>
                 <w:rFonts w:ascii="Times New Roman" w:eastAsia="Times New Roman" w:hAnsi="Times New Roman" w:cs="Times New Roman"/>
@@ -3554,6 +3825,7 @@
           <w:p>
             <w:pPr>
               <w:spacing w:after="0" w:line="240" w:lineRule="auto"/>
+              <w:jc w:val="both"/>
               <w:textAlignment w:val="baseline"/>
               <w:rPr>
                 <w:rFonts w:ascii="Times New Roman" w:eastAsia="Times New Roman" w:hAnsi="Times New Roman" w:cs="Times New Roman"/>
@@ -3562,30 +3834,12 @@
                 <w:lang w:eastAsia="it-IT"/>
               </w:rPr>
             </w:pPr>
-            <w:proofErr w:type="spellStart"/>
-            <w:proofErr w:type="gramStart"/>
             <w:r>
               <w:rPr>
                 <w:rFonts w:ascii="Calibri" w:eastAsia="Times New Roman" w:hAnsi="Calibri" w:cs="Calibri"/>
                 <w:lang w:eastAsia="it-IT"/>
               </w:rPr>
-              <w:t>varchar</w:t>
-            </w:r>
-            <w:proofErr w:type="spellEnd"/>
-            <w:r>
-              <w:rPr>
-                <w:rFonts w:ascii="Calibri" w:eastAsia="Times New Roman" w:hAnsi="Calibri" w:cs="Calibri"/>
-                <w:lang w:eastAsia="it-IT"/>
-              </w:rPr>
-              <w:t>(</w:t>
-            </w:r>
-            <w:proofErr w:type="gramEnd"/>
-            <w:r>
-              <w:rPr>
-                <w:rFonts w:ascii="Calibri" w:eastAsia="Times New Roman" w:hAnsi="Calibri" w:cs="Calibri"/>
-                <w:lang w:eastAsia="it-IT"/>
-              </w:rPr>
-              <w:t>80) </w:t>
+              <w:t>varchar(80) </w:t>
             </w:r>
           </w:p>
         </w:tc>
@@ -3604,6 +3858,7 @@
           <w:p>
             <w:pPr>
               <w:spacing w:after="0" w:line="240" w:lineRule="auto"/>
+              <w:jc w:val="both"/>
               <w:textAlignment w:val="baseline"/>
               <w:rPr>
                 <w:rFonts w:ascii="Times New Roman" w:eastAsia="Times New Roman" w:hAnsi="Times New Roman" w:cs="Times New Roman"/>
@@ -3638,6 +3893,7 @@
           <w:p>
             <w:pPr>
               <w:spacing w:after="0" w:line="240" w:lineRule="auto"/>
+              <w:jc w:val="both"/>
               <w:textAlignment w:val="baseline"/>
               <w:rPr>
                 <w:rFonts w:ascii="Times New Roman" w:eastAsia="Times New Roman" w:hAnsi="Times New Roman" w:cs="Times New Roman"/>
@@ -3670,6 +3926,7 @@
           <w:p>
             <w:pPr>
               <w:spacing w:after="0" w:line="240" w:lineRule="auto"/>
+              <w:jc w:val="both"/>
               <w:textAlignment w:val="baseline"/>
               <w:rPr>
                 <w:rFonts w:ascii="Times New Roman" w:eastAsia="Times New Roman" w:hAnsi="Times New Roman" w:cs="Times New Roman"/>
@@ -3678,30 +3935,12 @@
                 <w:lang w:eastAsia="it-IT"/>
               </w:rPr>
             </w:pPr>
-            <w:proofErr w:type="spellStart"/>
-            <w:proofErr w:type="gramStart"/>
             <w:r>
               <w:rPr>
                 <w:rFonts w:ascii="Calibri" w:eastAsia="Times New Roman" w:hAnsi="Calibri" w:cs="Calibri"/>
                 <w:lang w:eastAsia="it-IT"/>
               </w:rPr>
-              <w:t>varchar</w:t>
-            </w:r>
-            <w:proofErr w:type="spellEnd"/>
-            <w:r>
-              <w:rPr>
-                <w:rFonts w:ascii="Calibri" w:eastAsia="Times New Roman" w:hAnsi="Calibri" w:cs="Calibri"/>
-                <w:lang w:eastAsia="it-IT"/>
-              </w:rPr>
-              <w:t>(</w:t>
-            </w:r>
-            <w:proofErr w:type="gramEnd"/>
-            <w:r>
-              <w:rPr>
-                <w:rFonts w:ascii="Calibri" w:eastAsia="Times New Roman" w:hAnsi="Calibri" w:cs="Calibri"/>
-                <w:lang w:eastAsia="it-IT"/>
-              </w:rPr>
-              <w:t>80) </w:t>
+              <w:t>varchar(80) </w:t>
             </w:r>
           </w:p>
         </w:tc>
@@ -3720,6 +3959,7 @@
           <w:p>
             <w:pPr>
               <w:spacing w:after="0" w:line="240" w:lineRule="auto"/>
+              <w:jc w:val="both"/>
               <w:textAlignment w:val="baseline"/>
               <w:rPr>
                 <w:rFonts w:ascii="Times New Roman" w:eastAsia="Times New Roman" w:hAnsi="Times New Roman" w:cs="Times New Roman"/>
@@ -3754,6 +3994,7 @@
           <w:p>
             <w:pPr>
               <w:spacing w:after="0" w:line="240" w:lineRule="auto"/>
+              <w:jc w:val="both"/>
               <w:textAlignment w:val="baseline"/>
               <w:rPr>
                 <w:rFonts w:ascii="Times New Roman" w:eastAsia="Times New Roman" w:hAnsi="Times New Roman" w:cs="Times New Roman"/>
@@ -3786,6 +4027,7 @@
           <w:p>
             <w:pPr>
               <w:spacing w:after="0" w:line="240" w:lineRule="auto"/>
+              <w:jc w:val="both"/>
               <w:textAlignment w:val="baseline"/>
               <w:rPr>
                 <w:rFonts w:ascii="Times New Roman" w:eastAsia="Times New Roman" w:hAnsi="Times New Roman" w:cs="Times New Roman"/>
@@ -3818,6 +4060,7 @@
           <w:p>
             <w:pPr>
               <w:spacing w:after="0" w:line="240" w:lineRule="auto"/>
+              <w:jc w:val="both"/>
               <w:textAlignment w:val="baseline"/>
               <w:rPr>
                 <w:rFonts w:ascii="Times New Roman" w:eastAsia="Times New Roman" w:hAnsi="Times New Roman" w:cs="Times New Roman"/>
@@ -3852,6 +4095,7 @@
           <w:p>
             <w:pPr>
               <w:spacing w:after="0" w:line="240" w:lineRule="auto"/>
+              <w:jc w:val="both"/>
               <w:textAlignment w:val="baseline"/>
               <w:rPr>
                 <w:rFonts w:ascii="Times New Roman" w:eastAsia="Times New Roman" w:hAnsi="Times New Roman" w:cs="Times New Roman"/>
@@ -3884,6 +4128,7 @@
           <w:p>
             <w:pPr>
               <w:spacing w:after="0" w:line="240" w:lineRule="auto"/>
+              <w:jc w:val="both"/>
               <w:textAlignment w:val="baseline"/>
               <w:rPr>
                 <w:rFonts w:ascii="Times New Roman" w:eastAsia="Times New Roman" w:hAnsi="Times New Roman" w:cs="Times New Roman"/>
@@ -3892,30 +4137,12 @@
                 <w:lang w:eastAsia="it-IT"/>
               </w:rPr>
             </w:pPr>
-            <w:proofErr w:type="spellStart"/>
-            <w:proofErr w:type="gramStart"/>
             <w:r>
               <w:rPr>
                 <w:rFonts w:ascii="Calibri" w:eastAsia="Times New Roman" w:hAnsi="Calibri" w:cs="Calibri"/>
                 <w:lang w:eastAsia="it-IT"/>
               </w:rPr>
-              <w:t>varchar</w:t>
-            </w:r>
-            <w:proofErr w:type="spellEnd"/>
-            <w:r>
-              <w:rPr>
-                <w:rFonts w:ascii="Calibri" w:eastAsia="Times New Roman" w:hAnsi="Calibri" w:cs="Calibri"/>
-                <w:lang w:eastAsia="it-IT"/>
-              </w:rPr>
-              <w:t>(</w:t>
-            </w:r>
-            <w:proofErr w:type="gramEnd"/>
-            <w:r>
-              <w:rPr>
-                <w:rFonts w:ascii="Calibri" w:eastAsia="Times New Roman" w:hAnsi="Calibri" w:cs="Calibri"/>
-                <w:lang w:eastAsia="it-IT"/>
-              </w:rPr>
-              <w:t>80) </w:t>
+              <w:t>varchar(80) </w:t>
             </w:r>
           </w:p>
         </w:tc>
@@ -3934,6 +4161,7 @@
           <w:p>
             <w:pPr>
               <w:spacing w:after="0" w:line="240" w:lineRule="auto"/>
+              <w:jc w:val="both"/>
               <w:textAlignment w:val="baseline"/>
               <w:rPr>
                 <w:rFonts w:ascii="Times New Roman" w:eastAsia="Times New Roman" w:hAnsi="Times New Roman" w:cs="Times New Roman"/>
@@ -3968,6 +4196,7 @@
           <w:p>
             <w:pPr>
               <w:spacing w:after="0" w:line="240" w:lineRule="auto"/>
+              <w:jc w:val="both"/>
               <w:textAlignment w:val="baseline"/>
               <w:rPr>
                 <w:rFonts w:ascii="Times New Roman" w:eastAsia="Times New Roman" w:hAnsi="Times New Roman" w:cs="Times New Roman"/>
@@ -4000,6 +4229,7 @@
           <w:p>
             <w:pPr>
               <w:spacing w:after="0" w:line="240" w:lineRule="auto"/>
+              <w:jc w:val="both"/>
               <w:textAlignment w:val="baseline"/>
               <w:rPr>
                 <w:rFonts w:ascii="Times New Roman" w:eastAsia="Times New Roman" w:hAnsi="Times New Roman" w:cs="Times New Roman"/>
@@ -4008,30 +4238,12 @@
                 <w:lang w:eastAsia="it-IT"/>
               </w:rPr>
             </w:pPr>
-            <w:proofErr w:type="spellStart"/>
-            <w:proofErr w:type="gramStart"/>
             <w:r>
               <w:rPr>
                 <w:rFonts w:ascii="Calibri" w:eastAsia="Times New Roman" w:hAnsi="Calibri" w:cs="Calibri"/>
                 <w:lang w:eastAsia="it-IT"/>
               </w:rPr>
-              <w:t>varchar</w:t>
-            </w:r>
-            <w:proofErr w:type="spellEnd"/>
-            <w:r>
-              <w:rPr>
-                <w:rFonts w:ascii="Calibri" w:eastAsia="Times New Roman" w:hAnsi="Calibri" w:cs="Calibri"/>
-                <w:lang w:eastAsia="it-IT"/>
-              </w:rPr>
-              <w:t>(</w:t>
-            </w:r>
-            <w:proofErr w:type="gramEnd"/>
-            <w:r>
-              <w:rPr>
-                <w:rFonts w:ascii="Calibri" w:eastAsia="Times New Roman" w:hAnsi="Calibri" w:cs="Calibri"/>
-                <w:lang w:eastAsia="it-IT"/>
-              </w:rPr>
-              <w:t>50) </w:t>
+              <w:t>varchar(50) </w:t>
             </w:r>
           </w:p>
         </w:tc>
@@ -4050,6 +4262,7 @@
           <w:p>
             <w:pPr>
               <w:spacing w:after="0" w:line="240" w:lineRule="auto"/>
+              <w:jc w:val="both"/>
               <w:textAlignment w:val="baseline"/>
               <w:rPr>
                 <w:rFonts w:ascii="Times New Roman" w:eastAsia="Times New Roman" w:hAnsi="Times New Roman" w:cs="Times New Roman"/>
@@ -4083,6 +4296,7 @@
           <w:p>
             <w:pPr>
               <w:spacing w:after="0" w:line="240" w:lineRule="auto"/>
+              <w:jc w:val="both"/>
               <w:textAlignment w:val="baseline"/>
               <w:rPr>
                 <w:rFonts w:ascii="Calibri" w:eastAsia="Times New Roman" w:hAnsi="Calibri" w:cs="Calibri"/>
@@ -4112,36 +4326,19 @@
           <w:p>
             <w:pPr>
               <w:spacing w:after="0" w:line="240" w:lineRule="auto"/>
+              <w:jc w:val="both"/>
               <w:textAlignment w:val="baseline"/>
               <w:rPr>
                 <w:rFonts w:ascii="Calibri" w:eastAsia="Times New Roman" w:hAnsi="Calibri" w:cs="Calibri"/>
                 <w:lang w:eastAsia="it-IT"/>
               </w:rPr>
             </w:pPr>
-            <w:proofErr w:type="spellStart"/>
-            <w:proofErr w:type="gramStart"/>
             <w:r>
               <w:rPr>
                 <w:rFonts w:ascii="Calibri" w:eastAsia="Times New Roman" w:hAnsi="Calibri" w:cs="Calibri"/>
                 <w:lang w:eastAsia="it-IT"/>
               </w:rPr>
-              <w:t>varchar</w:t>
-            </w:r>
-            <w:proofErr w:type="spellEnd"/>
-            <w:r>
-              <w:rPr>
-                <w:rFonts w:ascii="Calibri" w:eastAsia="Times New Roman" w:hAnsi="Calibri" w:cs="Calibri"/>
-                <w:lang w:eastAsia="it-IT"/>
-              </w:rPr>
-              <w:t>(</w:t>
-            </w:r>
-            <w:proofErr w:type="gramEnd"/>
-            <w:r>
-              <w:rPr>
-                <w:rFonts w:ascii="Calibri" w:eastAsia="Times New Roman" w:hAnsi="Calibri" w:cs="Calibri"/>
-                <w:lang w:eastAsia="it-IT"/>
-              </w:rPr>
-              <w:t>12) </w:t>
+              <w:t>varchar(12) </w:t>
             </w:r>
           </w:p>
         </w:tc>
@@ -4159,6 +4356,7 @@
           <w:p>
             <w:pPr>
               <w:spacing w:after="0" w:line="240" w:lineRule="auto"/>
+              <w:jc w:val="both"/>
               <w:textAlignment w:val="baseline"/>
               <w:rPr>
                 <w:rFonts w:ascii="Calibri" w:eastAsia="Times New Roman" w:hAnsi="Calibri" w:cs="Calibri"/>
@@ -4190,6 +4388,7 @@
           <w:p>
             <w:pPr>
               <w:spacing w:after="0" w:line="240" w:lineRule="auto"/>
+              <w:jc w:val="both"/>
               <w:textAlignment w:val="baseline"/>
               <w:rPr>
                 <w:rFonts w:ascii="Calibri" w:eastAsia="Times New Roman" w:hAnsi="Calibri" w:cs="Calibri"/>
@@ -4230,6 +4429,7 @@
               </w:numPr>
               <w:spacing w:after="0" w:line="240" w:lineRule="auto"/>
               <w:ind w:left="527" w:hanging="357"/>
+              <w:jc w:val="both"/>
               <w:textAlignment w:val="baseline"/>
               <w:rPr>
                 <w:rFonts w:ascii="Calibri" w:eastAsia="Times New Roman" w:hAnsi="Calibri" w:cs="Calibri"/>
@@ -4275,6 +4475,7 @@
               </w:numPr>
               <w:spacing w:after="0" w:line="240" w:lineRule="auto"/>
               <w:ind w:left="527" w:hanging="357"/>
+              <w:jc w:val="both"/>
               <w:textAlignment w:val="baseline"/>
               <w:rPr>
                 <w:rFonts w:ascii="Calibri" w:eastAsia="Times New Roman" w:hAnsi="Calibri" w:cs="Calibri"/>
@@ -4317,6 +4518,7 @@
     <w:p>
       <w:pPr>
         <w:spacing w:after="0" w:line="240" w:lineRule="auto"/>
+        <w:jc w:val="both"/>
         <w:textAlignment w:val="baseline"/>
         <w:rPr>
           <w:rFonts w:ascii="Calibri" w:eastAsia="Times New Roman" w:hAnsi="Calibri" w:cs="Calibri"/>
@@ -4330,6 +4532,28 @@
         </w:rPr>
         <w:t> </w:t>
       </w:r>
+    </w:p>
+    <w:p>
+      <w:pPr>
+        <w:spacing w:after="0" w:line="240" w:lineRule="auto"/>
+        <w:jc w:val="both"/>
+        <w:textAlignment w:val="baseline"/>
+        <w:rPr>
+          <w:rFonts w:ascii="Calibri" w:eastAsia="Times New Roman" w:hAnsi="Calibri" w:cs="Calibri"/>
+          <w:lang w:eastAsia="it-IT"/>
+        </w:rPr>
+      </w:pPr>
+    </w:p>
+    <w:p>
+      <w:pPr>
+        <w:spacing w:after="0" w:line="240" w:lineRule="auto"/>
+        <w:jc w:val="both"/>
+        <w:textAlignment w:val="baseline"/>
+        <w:rPr>
+          <w:rFonts w:ascii="Calibri" w:eastAsia="Times New Roman" w:hAnsi="Calibri" w:cs="Calibri"/>
+          <w:lang w:eastAsia="it-IT"/>
+        </w:rPr>
+      </w:pPr>
     </w:p>
     <w:tbl>
       <w:tblPr>
@@ -4388,14 +4612,8 @@
                 <w:bCs/>
                 <w:lang w:eastAsia="it-IT"/>
               </w:rPr>
+              <w:lastRenderedPageBreak/>
               <w:t>Sede</w:t>
-            </w:r>
-            <w:r>
-              <w:rPr>
-                <w:rFonts w:ascii="Calibri" w:eastAsia="Times New Roman" w:hAnsi="Calibri" w:cs="Calibri"/>
-                <w:lang w:eastAsia="it-IT"/>
-              </w:rPr>
-              <w:t> </w:t>
             </w:r>
           </w:p>
         </w:tc>
@@ -4416,6 +4634,7 @@
           <w:p>
             <w:pPr>
               <w:spacing w:after="0" w:line="240" w:lineRule="auto"/>
+              <w:jc w:val="both"/>
               <w:textAlignment w:val="baseline"/>
               <w:rPr>
                 <w:rFonts w:ascii="Times New Roman" w:eastAsia="Times New Roman" w:hAnsi="Times New Roman" w:cs="Times New Roman"/>
@@ -4456,6 +4675,7 @@
           <w:p>
             <w:pPr>
               <w:spacing w:after="0" w:line="240" w:lineRule="auto"/>
+              <w:jc w:val="both"/>
               <w:textAlignment w:val="baseline"/>
               <w:rPr>
                 <w:rFonts w:ascii="Times New Roman" w:eastAsia="Times New Roman" w:hAnsi="Times New Roman" w:cs="Times New Roman"/>
@@ -4464,21 +4684,12 @@
                 <w:lang w:eastAsia="it-IT"/>
               </w:rPr>
             </w:pPr>
-            <w:proofErr w:type="spellStart"/>
             <w:r>
               <w:rPr>
                 <w:rFonts w:ascii="Calibri" w:eastAsia="Times New Roman" w:hAnsi="Calibri" w:cs="Calibri"/>
                 <w:lang w:eastAsia="it-IT"/>
               </w:rPr>
-              <w:t>int</w:t>
-            </w:r>
-            <w:proofErr w:type="spellEnd"/>
-            <w:r>
-              <w:rPr>
-                <w:rFonts w:ascii="Calibri" w:eastAsia="Times New Roman" w:hAnsi="Calibri" w:cs="Calibri"/>
-                <w:lang w:eastAsia="it-IT"/>
-              </w:rPr>
-              <w:t> </w:t>
+              <w:t>int </w:t>
             </w:r>
           </w:p>
         </w:tc>
@@ -4497,6 +4708,7 @@
           <w:p>
             <w:pPr>
               <w:spacing w:after="0" w:line="240" w:lineRule="auto"/>
+              <w:jc w:val="both"/>
               <w:textAlignment w:val="baseline"/>
               <w:rPr>
                 <w:rFonts w:ascii="Times New Roman" w:eastAsia="Times New Roman" w:hAnsi="Times New Roman" w:cs="Times New Roman"/>
@@ -4531,6 +4743,7 @@
           <w:p>
             <w:pPr>
               <w:spacing w:after="0" w:line="240" w:lineRule="auto"/>
+              <w:jc w:val="both"/>
               <w:textAlignment w:val="baseline"/>
               <w:rPr>
                 <w:rFonts w:ascii="Times New Roman" w:eastAsia="Times New Roman" w:hAnsi="Times New Roman" w:cs="Times New Roman"/>
@@ -4563,6 +4776,7 @@
           <w:p>
             <w:pPr>
               <w:spacing w:after="0" w:line="240" w:lineRule="auto"/>
+              <w:jc w:val="both"/>
               <w:textAlignment w:val="baseline"/>
               <w:rPr>
                 <w:rFonts w:ascii="Times New Roman" w:eastAsia="Times New Roman" w:hAnsi="Times New Roman" w:cs="Times New Roman"/>
@@ -4571,30 +4785,12 @@
                 <w:lang w:eastAsia="it-IT"/>
               </w:rPr>
             </w:pPr>
-            <w:proofErr w:type="spellStart"/>
-            <w:proofErr w:type="gramStart"/>
             <w:r>
               <w:rPr>
                 <w:rFonts w:ascii="Calibri" w:eastAsia="Times New Roman" w:hAnsi="Calibri" w:cs="Calibri"/>
                 <w:lang w:eastAsia="it-IT"/>
               </w:rPr>
-              <w:t>varchar</w:t>
-            </w:r>
-            <w:proofErr w:type="spellEnd"/>
-            <w:r>
-              <w:rPr>
-                <w:rFonts w:ascii="Calibri" w:eastAsia="Times New Roman" w:hAnsi="Calibri" w:cs="Calibri"/>
-                <w:lang w:eastAsia="it-IT"/>
-              </w:rPr>
-              <w:t>(</w:t>
-            </w:r>
-            <w:proofErr w:type="gramEnd"/>
-            <w:r>
-              <w:rPr>
-                <w:rFonts w:ascii="Calibri" w:eastAsia="Times New Roman" w:hAnsi="Calibri" w:cs="Calibri"/>
-                <w:lang w:eastAsia="it-IT"/>
-              </w:rPr>
-              <w:t>150) </w:t>
+              <w:t>varchar(150) </w:t>
             </w:r>
           </w:p>
         </w:tc>
@@ -4613,6 +4809,7 @@
           <w:p>
             <w:pPr>
               <w:spacing w:after="0" w:line="240" w:lineRule="auto"/>
+              <w:jc w:val="both"/>
               <w:textAlignment w:val="baseline"/>
               <w:rPr>
                 <w:rFonts w:ascii="Times New Roman" w:eastAsia="Times New Roman" w:hAnsi="Times New Roman" w:cs="Times New Roman"/>
@@ -4635,15 +4832,13 @@
               </w:rPr>
               <w:t xml:space="preserve">. </w:t>
             </w:r>
-            <w:proofErr w:type="gramStart"/>
             <w:r>
               <w:rPr>
                 <w:rFonts w:ascii="Calibri" w:eastAsia="Times New Roman" w:hAnsi="Calibri" w:cs="Calibri"/>
                 <w:lang w:eastAsia="it-IT"/>
               </w:rPr>
-              <w:t>E’</w:t>
-            </w:r>
-            <w:proofErr w:type="gramEnd"/>
+              <w:t>È</w:t>
+            </w:r>
             <w:r>
               <w:rPr>
                 <w:rFonts w:ascii="Calibri" w:eastAsia="Times New Roman" w:hAnsi="Calibri" w:cs="Calibri"/>
@@ -4685,6 +4880,7 @@
           <w:p>
             <w:pPr>
               <w:spacing w:after="0" w:line="240" w:lineRule="auto"/>
+              <w:jc w:val="both"/>
               <w:textAlignment w:val="baseline"/>
               <w:rPr>
                 <w:rFonts w:ascii="Calibri" w:eastAsia="Times New Roman" w:hAnsi="Calibri" w:cs="Calibri"/>
@@ -4714,36 +4910,19 @@
           <w:p>
             <w:pPr>
               <w:spacing w:after="0" w:line="240" w:lineRule="auto"/>
+              <w:jc w:val="both"/>
               <w:textAlignment w:val="baseline"/>
               <w:rPr>
                 <w:rFonts w:ascii="Calibri" w:eastAsia="Times New Roman" w:hAnsi="Calibri" w:cs="Calibri"/>
                 <w:lang w:eastAsia="it-IT"/>
               </w:rPr>
             </w:pPr>
-            <w:proofErr w:type="spellStart"/>
-            <w:proofErr w:type="gramStart"/>
             <w:r>
               <w:rPr>
                 <w:rFonts w:ascii="Calibri" w:eastAsia="Times New Roman" w:hAnsi="Calibri" w:cs="Calibri"/>
                 <w:lang w:eastAsia="it-IT"/>
               </w:rPr>
-              <w:t>varchar</w:t>
-            </w:r>
-            <w:proofErr w:type="spellEnd"/>
-            <w:r>
-              <w:rPr>
-                <w:rFonts w:ascii="Calibri" w:eastAsia="Times New Roman" w:hAnsi="Calibri" w:cs="Calibri"/>
-                <w:lang w:eastAsia="it-IT"/>
-              </w:rPr>
-              <w:t>(</w:t>
-            </w:r>
-            <w:proofErr w:type="gramEnd"/>
-            <w:r>
-              <w:rPr>
-                <w:rFonts w:ascii="Calibri" w:eastAsia="Times New Roman" w:hAnsi="Calibri" w:cs="Calibri"/>
-                <w:lang w:eastAsia="it-IT"/>
-              </w:rPr>
-              <w:t>150)</w:t>
+              <w:t>varchar(150)</w:t>
             </w:r>
           </w:p>
         </w:tc>
@@ -4761,6 +4940,7 @@
           <w:p>
             <w:pPr>
               <w:spacing w:after="0" w:line="240" w:lineRule="auto"/>
+              <w:jc w:val="both"/>
               <w:textAlignment w:val="baseline"/>
               <w:rPr>
                 <w:rFonts w:ascii="Calibri" w:eastAsia="Times New Roman" w:hAnsi="Calibri" w:cs="Calibri"/>
@@ -4781,15 +4961,13 @@
               </w:rPr>
               <w:t xml:space="preserve"> </w:t>
             </w:r>
-            <w:proofErr w:type="gramStart"/>
             <w:r>
               <w:rPr>
                 <w:rFonts w:ascii="Calibri" w:eastAsia="Times New Roman" w:hAnsi="Calibri" w:cs="Calibri"/>
                 <w:lang w:eastAsia="it-IT"/>
               </w:rPr>
-              <w:t>E’</w:t>
-            </w:r>
-            <w:proofErr w:type="gramEnd"/>
+              <w:t>È</w:t>
+            </w:r>
             <w:r>
               <w:rPr>
                 <w:rFonts w:ascii="Calibri" w:eastAsia="Times New Roman" w:hAnsi="Calibri" w:cs="Calibri"/>
@@ -4832,6 +5010,7 @@
           <w:p>
             <w:pPr>
               <w:spacing w:after="0" w:line="240" w:lineRule="auto"/>
+              <w:jc w:val="both"/>
               <w:textAlignment w:val="baseline"/>
               <w:rPr>
                 <w:rFonts w:ascii="Times New Roman" w:eastAsia="Times New Roman" w:hAnsi="Times New Roman" w:cs="Times New Roman"/>
@@ -4864,6 +5043,7 @@
           <w:p>
             <w:pPr>
               <w:spacing w:after="0" w:line="240" w:lineRule="auto"/>
+              <w:jc w:val="both"/>
               <w:textAlignment w:val="baseline"/>
               <w:rPr>
                 <w:rFonts w:ascii="Times New Roman" w:eastAsia="Times New Roman" w:hAnsi="Times New Roman" w:cs="Times New Roman"/>
@@ -4872,30 +5052,12 @@
                 <w:lang w:eastAsia="it-IT"/>
               </w:rPr>
             </w:pPr>
-            <w:proofErr w:type="spellStart"/>
-            <w:proofErr w:type="gramStart"/>
             <w:r>
               <w:rPr>
                 <w:rFonts w:ascii="Calibri" w:eastAsia="Times New Roman" w:hAnsi="Calibri" w:cs="Calibri"/>
                 <w:lang w:eastAsia="it-IT"/>
               </w:rPr>
-              <w:t>varchar</w:t>
-            </w:r>
-            <w:proofErr w:type="spellEnd"/>
-            <w:r>
-              <w:rPr>
-                <w:rFonts w:ascii="Calibri" w:eastAsia="Times New Roman" w:hAnsi="Calibri" w:cs="Calibri"/>
-                <w:lang w:eastAsia="it-IT"/>
-              </w:rPr>
-              <w:t>(</w:t>
-            </w:r>
-            <w:proofErr w:type="gramEnd"/>
-            <w:r>
-              <w:rPr>
-                <w:rFonts w:ascii="Calibri" w:eastAsia="Times New Roman" w:hAnsi="Calibri" w:cs="Calibri"/>
-                <w:lang w:eastAsia="it-IT"/>
-              </w:rPr>
-              <w:t>150) </w:t>
+              <w:t>varchar(150) </w:t>
             </w:r>
           </w:p>
         </w:tc>
@@ -4914,6 +5076,7 @@
           <w:p>
             <w:pPr>
               <w:spacing w:after="0" w:line="240" w:lineRule="auto"/>
+              <w:jc w:val="both"/>
               <w:textAlignment w:val="baseline"/>
               <w:rPr>
                 <w:rFonts w:ascii="Times New Roman" w:eastAsia="Times New Roman" w:hAnsi="Times New Roman" w:cs="Times New Roman"/>
@@ -4948,6 +5111,7 @@
           <w:p>
             <w:pPr>
               <w:spacing w:after="0" w:line="240" w:lineRule="auto"/>
+              <w:jc w:val="both"/>
               <w:textAlignment w:val="baseline"/>
               <w:rPr>
                 <w:rFonts w:ascii="Times New Roman" w:eastAsia="Times New Roman" w:hAnsi="Times New Roman" w:cs="Times New Roman"/>
@@ -4980,6 +5144,7 @@
           <w:p>
             <w:pPr>
               <w:spacing w:after="0" w:line="240" w:lineRule="auto"/>
+              <w:jc w:val="both"/>
               <w:textAlignment w:val="baseline"/>
               <w:rPr>
                 <w:rFonts w:ascii="Times New Roman" w:eastAsia="Times New Roman" w:hAnsi="Times New Roman" w:cs="Times New Roman"/>
@@ -4988,30 +5153,12 @@
                 <w:lang w:eastAsia="it-IT"/>
               </w:rPr>
             </w:pPr>
-            <w:proofErr w:type="spellStart"/>
-            <w:proofErr w:type="gramStart"/>
             <w:r>
               <w:rPr>
                 <w:rFonts w:ascii="Calibri" w:eastAsia="Times New Roman" w:hAnsi="Calibri" w:cs="Calibri"/>
                 <w:lang w:eastAsia="it-IT"/>
               </w:rPr>
-              <w:t>varchar</w:t>
-            </w:r>
-            <w:proofErr w:type="spellEnd"/>
-            <w:r>
-              <w:rPr>
-                <w:rFonts w:ascii="Calibri" w:eastAsia="Times New Roman" w:hAnsi="Calibri" w:cs="Calibri"/>
-                <w:lang w:eastAsia="it-IT"/>
-              </w:rPr>
-              <w:t>(</w:t>
-            </w:r>
-            <w:proofErr w:type="gramEnd"/>
-            <w:r>
-              <w:rPr>
-                <w:rFonts w:ascii="Calibri" w:eastAsia="Times New Roman" w:hAnsi="Calibri" w:cs="Calibri"/>
-                <w:lang w:eastAsia="it-IT"/>
-              </w:rPr>
-              <w:t>12) </w:t>
+              <w:t>varchar(12) </w:t>
             </w:r>
           </w:p>
         </w:tc>
@@ -5030,6 +5177,7 @@
           <w:p>
             <w:pPr>
               <w:spacing w:after="0" w:line="240" w:lineRule="auto"/>
+              <w:jc w:val="both"/>
               <w:textAlignment w:val="baseline"/>
               <w:rPr>
                 <w:rFonts w:ascii="Times New Roman" w:eastAsia="Times New Roman" w:hAnsi="Times New Roman" w:cs="Times New Roman"/>
@@ -5052,6 +5200,7 @@
     <w:p>
       <w:pPr>
         <w:spacing w:after="0" w:line="240" w:lineRule="auto"/>
+        <w:jc w:val="both"/>
         <w:textAlignment w:val="baseline"/>
         <w:rPr>
           <w:rFonts w:ascii="Calibri" w:eastAsia="Times New Roman" w:hAnsi="Calibri" w:cs="Calibri"/>
@@ -5063,7 +5212,6 @@
           <w:rFonts w:ascii="Calibri" w:eastAsia="Times New Roman" w:hAnsi="Calibri" w:cs="Calibri"/>
           <w:lang w:eastAsia="it-IT"/>
         </w:rPr>
-        <w:lastRenderedPageBreak/>
         <w:t>  </w:t>
       </w:r>
     </w:p>
@@ -5126,13 +5274,6 @@
               </w:rPr>
               <w:t>Fornitore</w:t>
             </w:r>
-            <w:r>
-              <w:rPr>
-                <w:rFonts w:ascii="Calibri" w:eastAsia="Times New Roman" w:hAnsi="Calibri" w:cs="Calibri"/>
-                <w:lang w:eastAsia="it-IT"/>
-              </w:rPr>
-              <w:t> </w:t>
-            </w:r>
           </w:p>
         </w:tc>
       </w:tr>
@@ -5152,6 +5293,7 @@
           <w:p>
             <w:pPr>
               <w:spacing w:after="0" w:line="240" w:lineRule="auto"/>
+              <w:jc w:val="both"/>
               <w:textAlignment w:val="baseline"/>
               <w:rPr>
                 <w:rFonts w:ascii="Times New Roman" w:eastAsia="Times New Roman" w:hAnsi="Times New Roman" w:cs="Times New Roman"/>
@@ -5192,6 +5334,7 @@
           <w:p>
             <w:pPr>
               <w:spacing w:after="0" w:line="240" w:lineRule="auto"/>
+              <w:jc w:val="both"/>
               <w:textAlignment w:val="baseline"/>
               <w:rPr>
                 <w:rFonts w:ascii="Times New Roman" w:eastAsia="Times New Roman" w:hAnsi="Times New Roman" w:cs="Times New Roman"/>
@@ -5200,30 +5343,12 @@
                 <w:lang w:eastAsia="it-IT"/>
               </w:rPr>
             </w:pPr>
-            <w:proofErr w:type="spellStart"/>
-            <w:proofErr w:type="gramStart"/>
             <w:r>
               <w:rPr>
                 <w:rFonts w:ascii="Calibri" w:eastAsia="Times New Roman" w:hAnsi="Calibri" w:cs="Calibri"/>
                 <w:lang w:eastAsia="it-IT"/>
               </w:rPr>
-              <w:t>char</w:t>
-            </w:r>
-            <w:proofErr w:type="spellEnd"/>
-            <w:r>
-              <w:rPr>
-                <w:rFonts w:ascii="Calibri" w:eastAsia="Times New Roman" w:hAnsi="Calibri" w:cs="Calibri"/>
-                <w:lang w:eastAsia="it-IT"/>
-              </w:rPr>
-              <w:t>(</w:t>
-            </w:r>
-            <w:proofErr w:type="gramEnd"/>
-            <w:r>
-              <w:rPr>
-                <w:rFonts w:ascii="Calibri" w:eastAsia="Times New Roman" w:hAnsi="Calibri" w:cs="Calibri"/>
-                <w:lang w:eastAsia="it-IT"/>
-              </w:rPr>
-              <w:t>11) </w:t>
+              <w:t>char(11) </w:t>
             </w:r>
           </w:p>
         </w:tc>
@@ -5242,6 +5367,7 @@
           <w:p>
             <w:pPr>
               <w:spacing w:after="0" w:line="240" w:lineRule="auto"/>
+              <w:jc w:val="both"/>
               <w:textAlignment w:val="baseline"/>
               <w:rPr>
                 <w:rFonts w:ascii="Times New Roman" w:eastAsia="Times New Roman" w:hAnsi="Times New Roman" w:cs="Times New Roman"/>
@@ -5276,6 +5402,7 @@
           <w:p>
             <w:pPr>
               <w:spacing w:after="0" w:line="240" w:lineRule="auto"/>
+              <w:jc w:val="both"/>
               <w:textAlignment w:val="baseline"/>
               <w:rPr>
                 <w:rFonts w:ascii="Times New Roman" w:eastAsia="Times New Roman" w:hAnsi="Times New Roman" w:cs="Times New Roman"/>
@@ -5308,6 +5435,7 @@
           <w:p>
             <w:pPr>
               <w:spacing w:after="0" w:line="240" w:lineRule="auto"/>
+              <w:jc w:val="both"/>
               <w:textAlignment w:val="baseline"/>
               <w:rPr>
                 <w:rFonts w:ascii="Times New Roman" w:eastAsia="Times New Roman" w:hAnsi="Times New Roman" w:cs="Times New Roman"/>
@@ -5316,30 +5444,12 @@
                 <w:lang w:eastAsia="it-IT"/>
               </w:rPr>
             </w:pPr>
-            <w:proofErr w:type="spellStart"/>
-            <w:proofErr w:type="gramStart"/>
             <w:r>
               <w:rPr>
                 <w:rFonts w:ascii="Calibri" w:eastAsia="Times New Roman" w:hAnsi="Calibri" w:cs="Calibri"/>
                 <w:lang w:eastAsia="it-IT"/>
               </w:rPr>
-              <w:t>varchar</w:t>
-            </w:r>
-            <w:proofErr w:type="spellEnd"/>
-            <w:r>
-              <w:rPr>
-                <w:rFonts w:ascii="Calibri" w:eastAsia="Times New Roman" w:hAnsi="Calibri" w:cs="Calibri"/>
-                <w:lang w:eastAsia="it-IT"/>
-              </w:rPr>
-              <w:t>(</w:t>
-            </w:r>
-            <w:proofErr w:type="gramEnd"/>
-            <w:r>
-              <w:rPr>
-                <w:rFonts w:ascii="Calibri" w:eastAsia="Times New Roman" w:hAnsi="Calibri" w:cs="Calibri"/>
-                <w:lang w:eastAsia="it-IT"/>
-              </w:rPr>
-              <w:t>150) </w:t>
+              <w:t>varchar(150) </w:t>
             </w:r>
           </w:p>
         </w:tc>
@@ -5358,6 +5468,7 @@
           <w:p>
             <w:pPr>
               <w:spacing w:after="0" w:line="240" w:lineRule="auto"/>
+              <w:jc w:val="both"/>
               <w:textAlignment w:val="baseline"/>
               <w:rPr>
                 <w:rFonts w:ascii="Times New Roman" w:eastAsia="Times New Roman" w:hAnsi="Times New Roman" w:cs="Times New Roman"/>
@@ -5392,6 +5503,7 @@
           <w:p>
             <w:pPr>
               <w:spacing w:after="0" w:line="240" w:lineRule="auto"/>
+              <w:jc w:val="both"/>
               <w:textAlignment w:val="baseline"/>
               <w:rPr>
                 <w:rFonts w:ascii="Times New Roman" w:eastAsia="Times New Roman" w:hAnsi="Times New Roman" w:cs="Times New Roman"/>
@@ -5424,6 +5536,7 @@
           <w:p>
             <w:pPr>
               <w:spacing w:after="0" w:line="240" w:lineRule="auto"/>
+              <w:jc w:val="both"/>
               <w:textAlignment w:val="baseline"/>
               <w:rPr>
                 <w:rFonts w:ascii="Times New Roman" w:eastAsia="Times New Roman" w:hAnsi="Times New Roman" w:cs="Times New Roman"/>
@@ -5432,30 +5545,12 @@
                 <w:lang w:eastAsia="it-IT"/>
               </w:rPr>
             </w:pPr>
-            <w:proofErr w:type="spellStart"/>
-            <w:proofErr w:type="gramStart"/>
             <w:r>
               <w:rPr>
                 <w:rFonts w:ascii="Calibri" w:eastAsia="Times New Roman" w:hAnsi="Calibri" w:cs="Calibri"/>
                 <w:lang w:eastAsia="it-IT"/>
               </w:rPr>
-              <w:t>varchar</w:t>
-            </w:r>
-            <w:proofErr w:type="spellEnd"/>
-            <w:r>
-              <w:rPr>
-                <w:rFonts w:ascii="Calibri" w:eastAsia="Times New Roman" w:hAnsi="Calibri" w:cs="Calibri"/>
-                <w:lang w:eastAsia="it-IT"/>
-              </w:rPr>
-              <w:t>(</w:t>
-            </w:r>
-            <w:proofErr w:type="gramEnd"/>
-            <w:r>
-              <w:rPr>
-                <w:rFonts w:ascii="Calibri" w:eastAsia="Times New Roman" w:hAnsi="Calibri" w:cs="Calibri"/>
-                <w:lang w:eastAsia="it-IT"/>
-              </w:rPr>
-              <w:t>80) </w:t>
+              <w:t>varchar(80) </w:t>
             </w:r>
           </w:p>
         </w:tc>
@@ -5474,6 +5569,7 @@
           <w:p>
             <w:pPr>
               <w:spacing w:after="0" w:line="240" w:lineRule="auto"/>
+              <w:jc w:val="both"/>
               <w:textAlignment w:val="baseline"/>
               <w:rPr>
                 <w:rFonts w:ascii="Times New Roman" w:eastAsia="Times New Roman" w:hAnsi="Times New Roman" w:cs="Times New Roman"/>
@@ -5508,6 +5604,7 @@
           <w:p>
             <w:pPr>
               <w:spacing w:after="0" w:line="240" w:lineRule="auto"/>
+              <w:jc w:val="both"/>
               <w:textAlignment w:val="baseline"/>
               <w:rPr>
                 <w:rFonts w:ascii="Times New Roman" w:eastAsia="Times New Roman" w:hAnsi="Times New Roman" w:cs="Times New Roman"/>
@@ -5540,6 +5637,7 @@
           <w:p>
             <w:pPr>
               <w:spacing w:after="0" w:line="240" w:lineRule="auto"/>
+              <w:jc w:val="both"/>
               <w:textAlignment w:val="baseline"/>
               <w:rPr>
                 <w:rFonts w:ascii="Times New Roman" w:eastAsia="Times New Roman" w:hAnsi="Times New Roman" w:cs="Times New Roman"/>
@@ -5548,30 +5646,12 @@
                 <w:lang w:eastAsia="it-IT"/>
               </w:rPr>
             </w:pPr>
-            <w:proofErr w:type="spellStart"/>
-            <w:proofErr w:type="gramStart"/>
             <w:r>
               <w:rPr>
                 <w:rFonts w:ascii="Calibri" w:eastAsia="Times New Roman" w:hAnsi="Calibri" w:cs="Calibri"/>
                 <w:lang w:eastAsia="it-IT"/>
               </w:rPr>
-              <w:t>varchar</w:t>
-            </w:r>
-            <w:proofErr w:type="spellEnd"/>
-            <w:r>
-              <w:rPr>
-                <w:rFonts w:ascii="Calibri" w:eastAsia="Times New Roman" w:hAnsi="Calibri" w:cs="Calibri"/>
-                <w:lang w:eastAsia="it-IT"/>
-              </w:rPr>
-              <w:t>(</w:t>
-            </w:r>
-            <w:proofErr w:type="gramEnd"/>
-            <w:r>
-              <w:rPr>
-                <w:rFonts w:ascii="Calibri" w:eastAsia="Times New Roman" w:hAnsi="Calibri" w:cs="Calibri"/>
-                <w:lang w:eastAsia="it-IT"/>
-              </w:rPr>
-              <w:t>12) </w:t>
+              <w:t>varchar(12) </w:t>
             </w:r>
           </w:p>
         </w:tc>
@@ -5590,6 +5670,7 @@
           <w:p>
             <w:pPr>
               <w:spacing w:after="0" w:line="240" w:lineRule="auto"/>
+              <w:jc w:val="both"/>
               <w:textAlignment w:val="baseline"/>
               <w:rPr>
                 <w:rFonts w:ascii="Times New Roman" w:eastAsia="Times New Roman" w:hAnsi="Times New Roman" w:cs="Times New Roman"/>
@@ -5612,6 +5693,7 @@
     <w:p>
       <w:pPr>
         <w:spacing w:after="0" w:line="240" w:lineRule="auto"/>
+        <w:jc w:val="both"/>
         <w:textAlignment w:val="baseline"/>
         <w:rPr>
           <w:rFonts w:ascii="Calibri" w:eastAsia="Times New Roman" w:hAnsi="Calibri" w:cs="Calibri"/>
@@ -5685,218 +5767,6 @@
               </w:rPr>
               <w:t>Campo</w:t>
             </w:r>
-            <w:r>
-              <w:rPr>
-                <w:rFonts w:ascii="Calibri" w:eastAsia="Times New Roman" w:hAnsi="Calibri" w:cs="Calibri"/>
-                <w:lang w:eastAsia="it-IT"/>
-              </w:rPr>
-              <w:t> </w:t>
-            </w:r>
-          </w:p>
-        </w:tc>
-      </w:tr>
-      <w:tr>
-        <w:tc>
-          <w:tcPr>
-            <w:tcW w:w="2279" w:type="dxa"/>
-            <w:tcBorders>
-              <w:top w:val="nil"/>
-              <w:left w:val="single" w:sz="6" w:space="0" w:color="000000"/>
-              <w:bottom w:val="single" w:sz="6" w:space="0" w:color="000000"/>
-              <w:right w:val="single" w:sz="6" w:space="0" w:color="000000"/>
-            </w:tcBorders>
-            <w:shd w:val="clear" w:color="auto" w:fill="auto"/>
-            <w:hideMark/>
-          </w:tcPr>
-          <w:p>
-            <w:pPr>
-              <w:spacing w:after="0" w:line="240" w:lineRule="auto"/>
-              <w:textAlignment w:val="baseline"/>
-              <w:rPr>
-                <w:rFonts w:ascii="Times New Roman" w:eastAsia="Times New Roman" w:hAnsi="Times New Roman" w:cs="Times New Roman"/>
-                <w:sz w:val="24"/>
-                <w:szCs w:val="24"/>
-                <w:lang w:eastAsia="it-IT"/>
-              </w:rPr>
-            </w:pPr>
-            <w:r>
-              <w:rPr>
-                <w:rFonts w:ascii="Calibri" w:eastAsia="Times New Roman" w:hAnsi="Calibri" w:cs="Calibri"/>
-                <w:lang w:eastAsia="it-IT"/>
-              </w:rPr>
-              <w:t>ID </w:t>
-            </w:r>
-          </w:p>
-        </w:tc>
-        <w:tc>
-          <w:tcPr>
-            <w:tcW w:w="1484" w:type="dxa"/>
-            <w:tcBorders>
-              <w:top w:val="nil"/>
-              <w:left w:val="nil"/>
-              <w:bottom w:val="single" w:sz="6" w:space="0" w:color="000000"/>
-              <w:right w:val="single" w:sz="6" w:space="0" w:color="000000"/>
-            </w:tcBorders>
-            <w:shd w:val="clear" w:color="auto" w:fill="auto"/>
-            <w:hideMark/>
-          </w:tcPr>
-          <w:p>
-            <w:pPr>
-              <w:spacing w:after="0" w:line="240" w:lineRule="auto"/>
-              <w:textAlignment w:val="baseline"/>
-              <w:rPr>
-                <w:rFonts w:ascii="Times New Roman" w:eastAsia="Times New Roman" w:hAnsi="Times New Roman" w:cs="Times New Roman"/>
-                <w:sz w:val="24"/>
-                <w:szCs w:val="24"/>
-                <w:lang w:eastAsia="it-IT"/>
-              </w:rPr>
-            </w:pPr>
-            <w:proofErr w:type="spellStart"/>
-            <w:r>
-              <w:rPr>
-                <w:rFonts w:ascii="Calibri" w:eastAsia="Times New Roman" w:hAnsi="Calibri" w:cs="Calibri"/>
-                <w:lang w:eastAsia="it-IT"/>
-              </w:rPr>
-              <w:t>int</w:t>
-            </w:r>
-            <w:proofErr w:type="spellEnd"/>
-            <w:r>
-              <w:rPr>
-                <w:rFonts w:ascii="Calibri" w:eastAsia="Times New Roman" w:hAnsi="Calibri" w:cs="Calibri"/>
-                <w:lang w:eastAsia="it-IT"/>
-              </w:rPr>
-              <w:t> </w:t>
-            </w:r>
-          </w:p>
-        </w:tc>
-        <w:tc>
-          <w:tcPr>
-            <w:tcW w:w="5859" w:type="dxa"/>
-            <w:tcBorders>
-              <w:top w:val="nil"/>
-              <w:left w:val="nil"/>
-              <w:bottom w:val="single" w:sz="6" w:space="0" w:color="000000"/>
-              <w:right w:val="single" w:sz="6" w:space="0" w:color="000000"/>
-            </w:tcBorders>
-            <w:shd w:val="clear" w:color="auto" w:fill="auto"/>
-            <w:hideMark/>
-          </w:tcPr>
-          <w:p>
-            <w:pPr>
-              <w:spacing w:after="0" w:line="240" w:lineRule="auto"/>
-              <w:textAlignment w:val="baseline"/>
-              <w:rPr>
-                <w:rFonts w:ascii="Times New Roman" w:eastAsia="Times New Roman" w:hAnsi="Times New Roman" w:cs="Times New Roman"/>
-                <w:sz w:val="24"/>
-                <w:szCs w:val="24"/>
-                <w:lang w:eastAsia="it-IT"/>
-              </w:rPr>
-            </w:pPr>
-            <w:r>
-              <w:rPr>
-                <w:rFonts w:ascii="Calibri" w:eastAsia="Times New Roman" w:hAnsi="Calibri" w:cs="Calibri"/>
-                <w:lang w:eastAsia="it-IT"/>
-              </w:rPr>
-              <w:t>Numero identificativo progressivo (univoco) del campo. </w:t>
-            </w:r>
-          </w:p>
-        </w:tc>
-      </w:tr>
-      <w:tr>
-        <w:tc>
-          <w:tcPr>
-            <w:tcW w:w="2279" w:type="dxa"/>
-            <w:tcBorders>
-              <w:top w:val="nil"/>
-              <w:left w:val="single" w:sz="6" w:space="0" w:color="000000"/>
-              <w:bottom w:val="single" w:sz="6" w:space="0" w:color="000000"/>
-              <w:right w:val="single" w:sz="6" w:space="0" w:color="000000"/>
-            </w:tcBorders>
-            <w:shd w:val="clear" w:color="auto" w:fill="auto"/>
-          </w:tcPr>
-          <w:p>
-            <w:pPr>
-              <w:spacing w:after="0" w:line="240" w:lineRule="auto"/>
-              <w:textAlignment w:val="baseline"/>
-              <w:rPr>
-                <w:rFonts w:ascii="Calibri" w:eastAsia="Times New Roman" w:hAnsi="Calibri" w:cs="Calibri"/>
-                <w:lang w:eastAsia="it-IT"/>
-              </w:rPr>
-            </w:pPr>
-            <w:r>
-              <w:rPr>
-                <w:rFonts w:ascii="Calibri" w:eastAsia="Times New Roman" w:hAnsi="Calibri" w:cs="Calibri"/>
-                <w:lang w:eastAsia="it-IT"/>
-              </w:rPr>
-              <w:t>Attrezzatura </w:t>
-            </w:r>
-          </w:p>
-        </w:tc>
-        <w:tc>
-          <w:tcPr>
-            <w:tcW w:w="1484" w:type="dxa"/>
-            <w:tcBorders>
-              <w:top w:val="nil"/>
-              <w:left w:val="nil"/>
-              <w:bottom w:val="single" w:sz="6" w:space="0" w:color="000000"/>
-              <w:right w:val="single" w:sz="6" w:space="0" w:color="000000"/>
-            </w:tcBorders>
-            <w:shd w:val="clear" w:color="auto" w:fill="auto"/>
-          </w:tcPr>
-          <w:p>
-            <w:pPr>
-              <w:spacing w:after="0" w:line="240" w:lineRule="auto"/>
-              <w:textAlignment w:val="baseline"/>
-              <w:rPr>
-                <w:rFonts w:ascii="Calibri" w:eastAsia="Times New Roman" w:hAnsi="Calibri" w:cs="Calibri"/>
-                <w:lang w:eastAsia="it-IT"/>
-              </w:rPr>
-            </w:pPr>
-            <w:proofErr w:type="spellStart"/>
-            <w:r>
-              <w:rPr>
-                <w:rFonts w:ascii="Calibri" w:eastAsia="Times New Roman" w:hAnsi="Calibri" w:cs="Calibri"/>
-                <w:lang w:eastAsia="it-IT"/>
-              </w:rPr>
-              <w:t>bool</w:t>
-            </w:r>
-            <w:proofErr w:type="spellEnd"/>
-            <w:r>
-              <w:rPr>
-                <w:rFonts w:ascii="Calibri" w:eastAsia="Times New Roman" w:hAnsi="Calibri" w:cs="Calibri"/>
-                <w:lang w:eastAsia="it-IT"/>
-              </w:rPr>
-              <w:t> </w:t>
-            </w:r>
-          </w:p>
-        </w:tc>
-        <w:tc>
-          <w:tcPr>
-            <w:tcW w:w="5859" w:type="dxa"/>
-            <w:tcBorders>
-              <w:top w:val="nil"/>
-              <w:left w:val="nil"/>
-              <w:bottom w:val="single" w:sz="6" w:space="0" w:color="000000"/>
-              <w:right w:val="single" w:sz="6" w:space="0" w:color="000000"/>
-            </w:tcBorders>
-            <w:shd w:val="clear" w:color="auto" w:fill="auto"/>
-          </w:tcPr>
-          <w:p>
-            <w:pPr>
-              <w:spacing w:after="0" w:line="240" w:lineRule="auto"/>
-              <w:textAlignment w:val="baseline"/>
-              <w:rPr>
-                <w:rFonts w:ascii="Calibri" w:eastAsia="Times New Roman" w:hAnsi="Calibri" w:cs="Calibri"/>
-                <w:lang w:eastAsia="it-IT"/>
-              </w:rPr>
-            </w:pPr>
-            <w:r>
-              <w:rPr>
-                <w:rFonts w:ascii="Calibri" w:eastAsia="Times New Roman" w:hAnsi="Calibri" w:cs="Calibri"/>
-                <w:lang w:eastAsia="it-IT"/>
-              </w:rPr>
-              <w:t>Se uguale a TRUE </w:t>
-            </w:r>
           </w:p>
         </w:tc>
       </w:tr>
@@ -5930,14 +5800,7 @@
                 <w:rFonts w:ascii="Calibri" w:eastAsia="Times New Roman" w:hAnsi="Calibri" w:cs="Calibri"/>
                 <w:lang w:eastAsia="it-IT"/>
               </w:rPr>
-              <w:t>Tipologia</w:t>
-            </w:r>
-            <w:r>
-              <w:rPr>
-                <w:rFonts w:ascii="Calibri" w:eastAsia="Times New Roman" w:hAnsi="Calibri" w:cs="Calibri"/>
-                <w:lang w:eastAsia="it-IT"/>
-              </w:rPr>
-              <w:t> </w:t>
+              <w:t>ID </w:t>
             </w:r>
           </w:p>
         </w:tc>
@@ -5965,15 +5828,108 @@
                 <w:lang w:eastAsia="it-IT"/>
               </w:rPr>
             </w:pPr>
-            <w:proofErr w:type="spellStart"/>
             <w:r>
               <w:rPr>
                 <w:rFonts w:ascii="Calibri" w:eastAsia="Times New Roman" w:hAnsi="Calibri" w:cs="Calibri"/>
                 <w:lang w:eastAsia="it-IT"/>
               </w:rPr>
-              <w:t>int</w:t>
-            </w:r>
-            <w:proofErr w:type="spellEnd"/>
+              <w:t>int </w:t>
+            </w:r>
+          </w:p>
+        </w:tc>
+        <w:tc>
+          <w:tcPr>
+            <w:tcW w:w="5859" w:type="dxa"/>
+            <w:tcBorders>
+              <w:top w:val="nil"/>
+              <w:left w:val="nil"/>
+              <w:bottom w:val="single" w:sz="6" w:space="0" w:color="000000"/>
+              <w:right w:val="single" w:sz="6" w:space="0" w:color="000000"/>
+            </w:tcBorders>
+            <w:shd w:val="clear" w:color="auto" w:fill="auto"/>
+            <w:hideMark/>
+          </w:tcPr>
+          <w:p>
+            <w:pPr>
+              <w:spacing w:after="0" w:line="240" w:lineRule="auto"/>
+              <w:jc w:val="both"/>
+              <w:textAlignment w:val="baseline"/>
+              <w:rPr>
+                <w:rFonts w:ascii="Times New Roman" w:eastAsia="Times New Roman" w:hAnsi="Times New Roman" w:cs="Times New Roman"/>
+                <w:sz w:val="24"/>
+                <w:szCs w:val="24"/>
+                <w:lang w:eastAsia="it-IT"/>
+              </w:rPr>
+            </w:pPr>
+            <w:r>
+              <w:rPr>
+                <w:rFonts w:ascii="Calibri" w:eastAsia="Times New Roman" w:hAnsi="Calibri" w:cs="Calibri"/>
+                <w:lang w:eastAsia="it-IT"/>
+              </w:rPr>
+              <w:t>Numero identificativo progressivo (univoco) del campo. </w:t>
+            </w:r>
+          </w:p>
+        </w:tc>
+      </w:tr>
+      <w:tr>
+        <w:tc>
+          <w:tcPr>
+            <w:tcW w:w="2279" w:type="dxa"/>
+            <w:tcBorders>
+              <w:top w:val="nil"/>
+              <w:left w:val="single" w:sz="6" w:space="0" w:color="000000"/>
+              <w:bottom w:val="single" w:sz="6" w:space="0" w:color="000000"/>
+              <w:right w:val="single" w:sz="6" w:space="0" w:color="000000"/>
+            </w:tcBorders>
+            <w:shd w:val="clear" w:color="auto" w:fill="auto"/>
+          </w:tcPr>
+          <w:p>
+            <w:pPr>
+              <w:spacing w:after="0" w:line="240" w:lineRule="auto"/>
+              <w:jc w:val="both"/>
+              <w:textAlignment w:val="baseline"/>
+              <w:rPr>
+                <w:rFonts w:ascii="Calibri" w:eastAsia="Times New Roman" w:hAnsi="Calibri" w:cs="Calibri"/>
+                <w:lang w:eastAsia="it-IT"/>
+              </w:rPr>
+            </w:pPr>
+            <w:r>
+              <w:rPr>
+                <w:rFonts w:ascii="Calibri" w:eastAsia="Times New Roman" w:hAnsi="Calibri" w:cs="Calibri"/>
+                <w:lang w:eastAsia="it-IT"/>
+              </w:rPr>
+              <w:t>Attrezzatura </w:t>
+            </w:r>
+          </w:p>
+        </w:tc>
+        <w:tc>
+          <w:tcPr>
+            <w:tcW w:w="1484" w:type="dxa"/>
+            <w:tcBorders>
+              <w:top w:val="nil"/>
+              <w:left w:val="nil"/>
+              <w:bottom w:val="single" w:sz="6" w:space="0" w:color="000000"/>
+              <w:right w:val="single" w:sz="6" w:space="0" w:color="000000"/>
+            </w:tcBorders>
+            <w:shd w:val="clear" w:color="auto" w:fill="auto"/>
+          </w:tcPr>
+          <w:p>
+            <w:pPr>
+              <w:spacing w:after="0" w:line="240" w:lineRule="auto"/>
+              <w:jc w:val="both"/>
+              <w:textAlignment w:val="baseline"/>
+              <w:rPr>
+                <w:rFonts w:ascii="Calibri" w:eastAsia="Times New Roman" w:hAnsi="Calibri" w:cs="Calibri"/>
+                <w:lang w:eastAsia="it-IT"/>
+              </w:rPr>
+            </w:pPr>
+            <w:r>
+              <w:rPr>
+                <w:rFonts w:ascii="Calibri" w:eastAsia="Times New Roman" w:hAnsi="Calibri" w:cs="Calibri"/>
+                <w:lang w:eastAsia="it-IT"/>
+              </w:rPr>
+              <w:t>bool </w:t>
+            </w:r>
           </w:p>
         </w:tc>
         <w:tc>
@@ -5993,27 +5949,123 @@
               <w:jc w:val="both"/>
               <w:textAlignment w:val="baseline"/>
               <w:rPr>
+                <w:rFonts w:ascii="Calibri" w:eastAsia="Times New Roman" w:hAnsi="Calibri" w:cs="Calibri"/>
+                <w:lang w:eastAsia="it-IT"/>
+              </w:rPr>
+            </w:pPr>
+            <w:r>
+              <w:rPr>
+                <w:rFonts w:ascii="Calibri" w:eastAsia="Times New Roman" w:hAnsi="Calibri" w:cs="Calibri"/>
+                <w:lang w:eastAsia="it-IT"/>
+              </w:rPr>
+              <w:t>Se uguale a TRUE </w:t>
+            </w:r>
+          </w:p>
+        </w:tc>
+      </w:tr>
+      <w:tr>
+        <w:tc>
+          <w:tcPr>
+            <w:tcW w:w="2279" w:type="dxa"/>
+            <w:tcBorders>
+              <w:top w:val="nil"/>
+              <w:left w:val="single" w:sz="6" w:space="0" w:color="000000"/>
+              <w:bottom w:val="single" w:sz="6" w:space="0" w:color="000000"/>
+              <w:right w:val="single" w:sz="6" w:space="0" w:color="000000"/>
+            </w:tcBorders>
+            <w:shd w:val="clear" w:color="auto" w:fill="auto"/>
+            <w:hideMark/>
+          </w:tcPr>
+          <w:p>
+            <w:pPr>
+              <w:spacing w:after="0" w:line="240" w:lineRule="auto"/>
+              <w:jc w:val="both"/>
+              <w:textAlignment w:val="baseline"/>
+              <w:rPr>
                 <w:rFonts w:ascii="Times New Roman" w:eastAsia="Times New Roman" w:hAnsi="Times New Roman" w:cs="Times New Roman"/>
                 <w:sz w:val="24"/>
                 <w:szCs w:val="24"/>
                 <w:lang w:eastAsia="it-IT"/>
               </w:rPr>
             </w:pPr>
-            <w:proofErr w:type="gramStart"/>
             <w:r>
               <w:rPr>
                 <w:rFonts w:ascii="Calibri" w:eastAsia="Times New Roman" w:hAnsi="Calibri" w:cs="Calibri"/>
                 <w:lang w:eastAsia="it-IT"/>
               </w:rPr>
-              <w:t>E’</w:t>
-            </w:r>
-            <w:proofErr w:type="gramEnd"/>
+              <w:t>Tipologia</w:t>
+            </w:r>
             <w:r>
               <w:rPr>
                 <w:rFonts w:ascii="Calibri" w:eastAsia="Times New Roman" w:hAnsi="Calibri" w:cs="Calibri"/>
                 <w:lang w:eastAsia="it-IT"/>
               </w:rPr>
-              <w:t xml:space="preserve"> un </w:t>
+              <w:t> </w:t>
+            </w:r>
+          </w:p>
+        </w:tc>
+        <w:tc>
+          <w:tcPr>
+            <w:tcW w:w="1484" w:type="dxa"/>
+            <w:tcBorders>
+              <w:top w:val="nil"/>
+              <w:left w:val="nil"/>
+              <w:bottom w:val="single" w:sz="6" w:space="0" w:color="000000"/>
+              <w:right w:val="single" w:sz="6" w:space="0" w:color="000000"/>
+            </w:tcBorders>
+            <w:shd w:val="clear" w:color="auto" w:fill="auto"/>
+            <w:hideMark/>
+          </w:tcPr>
+          <w:p>
+            <w:pPr>
+              <w:spacing w:after="0" w:line="240" w:lineRule="auto"/>
+              <w:jc w:val="both"/>
+              <w:textAlignment w:val="baseline"/>
+              <w:rPr>
+                <w:rFonts w:ascii="Times New Roman" w:eastAsia="Times New Roman" w:hAnsi="Times New Roman" w:cs="Times New Roman"/>
+                <w:sz w:val="24"/>
+                <w:szCs w:val="24"/>
+                <w:lang w:eastAsia="it-IT"/>
+              </w:rPr>
+            </w:pPr>
+            <w:r>
+              <w:rPr>
+                <w:rFonts w:ascii="Calibri" w:eastAsia="Times New Roman" w:hAnsi="Calibri" w:cs="Calibri"/>
+                <w:lang w:eastAsia="it-IT"/>
+              </w:rPr>
+              <w:t>int</w:t>
+            </w:r>
+          </w:p>
+        </w:tc>
+        <w:tc>
+          <w:tcPr>
+            <w:tcW w:w="5859" w:type="dxa"/>
+            <w:tcBorders>
+              <w:top w:val="nil"/>
+              <w:left w:val="nil"/>
+              <w:bottom w:val="single" w:sz="6" w:space="0" w:color="000000"/>
+              <w:right w:val="single" w:sz="6" w:space="0" w:color="000000"/>
+            </w:tcBorders>
+            <w:shd w:val="clear" w:color="auto" w:fill="auto"/>
+          </w:tcPr>
+          <w:p>
+            <w:pPr>
+              <w:spacing w:after="0" w:line="240" w:lineRule="auto"/>
+              <w:jc w:val="both"/>
+              <w:textAlignment w:val="baseline"/>
+              <w:rPr>
+                <w:rFonts w:ascii="Times New Roman" w:eastAsia="Times New Roman" w:hAnsi="Times New Roman" w:cs="Times New Roman"/>
+                <w:sz w:val="24"/>
+                <w:szCs w:val="24"/>
+                <w:lang w:eastAsia="it-IT"/>
+              </w:rPr>
+            </w:pPr>
+            <w:r>
+              <w:rPr>
+                <w:rFonts w:ascii="Calibri" w:eastAsia="Times New Roman" w:hAnsi="Calibri" w:cs="Calibri"/>
+                <w:lang w:eastAsia="it-IT"/>
+              </w:rPr>
+              <w:t xml:space="preserve">E’ un </w:t>
             </w:r>
             <w:r>
               <w:rPr>
@@ -6059,6 +6111,7 @@
     <w:p>
       <w:pPr>
         <w:spacing w:after="0" w:line="240" w:lineRule="auto"/>
+        <w:jc w:val="both"/>
         <w:textAlignment w:val="baseline"/>
         <w:rPr>
           <w:rFonts w:ascii="Calibri" w:eastAsia="Times New Roman" w:hAnsi="Calibri" w:cs="Calibri"/>
@@ -6167,6 +6220,7 @@
           <w:p>
             <w:pPr>
               <w:spacing w:after="0" w:line="240" w:lineRule="auto"/>
+              <w:jc w:val="both"/>
               <w:textAlignment w:val="baseline"/>
               <w:rPr>
                 <w:rFonts w:ascii="Times New Roman" w:eastAsia="Times New Roman" w:hAnsi="Times New Roman" w:cs="Times New Roman"/>
@@ -6207,6 +6261,7 @@
           <w:p>
             <w:pPr>
               <w:spacing w:after="0" w:line="240" w:lineRule="auto"/>
+              <w:jc w:val="both"/>
               <w:textAlignment w:val="baseline"/>
               <w:rPr>
                 <w:rFonts w:ascii="Times New Roman" w:eastAsia="Times New Roman" w:hAnsi="Times New Roman" w:cs="Times New Roman"/>
@@ -6215,30 +6270,12 @@
                 <w:lang w:eastAsia="it-IT"/>
               </w:rPr>
             </w:pPr>
-            <w:proofErr w:type="spellStart"/>
-            <w:proofErr w:type="gramStart"/>
             <w:r>
               <w:rPr>
                 <w:rFonts w:ascii="Calibri" w:eastAsia="Times New Roman" w:hAnsi="Calibri" w:cs="Calibri"/>
                 <w:lang w:eastAsia="it-IT"/>
               </w:rPr>
-              <w:t>char</w:t>
-            </w:r>
-            <w:proofErr w:type="spellEnd"/>
-            <w:r>
-              <w:rPr>
-                <w:rFonts w:ascii="Calibri" w:eastAsia="Times New Roman" w:hAnsi="Calibri" w:cs="Calibri"/>
-                <w:lang w:eastAsia="it-IT"/>
-              </w:rPr>
-              <w:t>(</w:t>
-            </w:r>
-            <w:proofErr w:type="gramEnd"/>
-            <w:r>
-              <w:rPr>
-                <w:rFonts w:ascii="Calibri" w:eastAsia="Times New Roman" w:hAnsi="Calibri" w:cs="Calibri"/>
-                <w:lang w:eastAsia="it-IT"/>
-              </w:rPr>
-              <w:t>16) </w:t>
+              <w:t>char(16) </w:t>
             </w:r>
           </w:p>
         </w:tc>
@@ -6257,6 +6294,7 @@
           <w:p>
             <w:pPr>
               <w:spacing w:after="0" w:line="240" w:lineRule="auto"/>
+              <w:jc w:val="both"/>
               <w:textAlignment w:val="baseline"/>
               <w:rPr>
                 <w:rFonts w:ascii="Times New Roman" w:eastAsia="Times New Roman" w:hAnsi="Times New Roman" w:cs="Times New Roman"/>
@@ -6291,6 +6329,7 @@
           <w:p>
             <w:pPr>
               <w:spacing w:after="0" w:line="240" w:lineRule="auto"/>
+              <w:jc w:val="both"/>
               <w:textAlignment w:val="baseline"/>
               <w:rPr>
                 <w:rFonts w:ascii="Times New Roman" w:eastAsia="Times New Roman" w:hAnsi="Times New Roman" w:cs="Times New Roman"/>
@@ -6323,6 +6362,7 @@
           <w:p>
             <w:pPr>
               <w:spacing w:after="0" w:line="240" w:lineRule="auto"/>
+              <w:jc w:val="both"/>
               <w:textAlignment w:val="baseline"/>
               <w:rPr>
                 <w:rFonts w:ascii="Times New Roman" w:eastAsia="Times New Roman" w:hAnsi="Times New Roman" w:cs="Times New Roman"/>
@@ -6331,30 +6371,12 @@
                 <w:lang w:eastAsia="it-IT"/>
               </w:rPr>
             </w:pPr>
-            <w:proofErr w:type="spellStart"/>
-            <w:proofErr w:type="gramStart"/>
             <w:r>
               <w:rPr>
                 <w:rFonts w:ascii="Calibri" w:eastAsia="Times New Roman" w:hAnsi="Calibri" w:cs="Calibri"/>
                 <w:lang w:eastAsia="it-IT"/>
               </w:rPr>
-              <w:t>varchar</w:t>
-            </w:r>
-            <w:proofErr w:type="spellEnd"/>
-            <w:r>
-              <w:rPr>
-                <w:rFonts w:ascii="Calibri" w:eastAsia="Times New Roman" w:hAnsi="Calibri" w:cs="Calibri"/>
-                <w:lang w:eastAsia="it-IT"/>
-              </w:rPr>
-              <w:t>(</w:t>
-            </w:r>
-            <w:proofErr w:type="gramEnd"/>
-            <w:r>
-              <w:rPr>
-                <w:rFonts w:ascii="Calibri" w:eastAsia="Times New Roman" w:hAnsi="Calibri" w:cs="Calibri"/>
-                <w:lang w:eastAsia="it-IT"/>
-              </w:rPr>
-              <w:t>80) </w:t>
+              <w:t>varchar(80) </w:t>
             </w:r>
           </w:p>
         </w:tc>
@@ -6373,6 +6395,7 @@
           <w:p>
             <w:pPr>
               <w:spacing w:after="0" w:line="240" w:lineRule="auto"/>
+              <w:jc w:val="both"/>
               <w:textAlignment w:val="baseline"/>
               <w:rPr>
                 <w:rFonts w:ascii="Times New Roman" w:eastAsia="Times New Roman" w:hAnsi="Times New Roman" w:cs="Times New Roman"/>
@@ -6407,6 +6430,7 @@
           <w:p>
             <w:pPr>
               <w:spacing w:after="0" w:line="240" w:lineRule="auto"/>
+              <w:jc w:val="both"/>
               <w:textAlignment w:val="baseline"/>
               <w:rPr>
                 <w:rFonts w:ascii="Times New Roman" w:eastAsia="Times New Roman" w:hAnsi="Times New Roman" w:cs="Times New Roman"/>
@@ -6439,6 +6463,7 @@
           <w:p>
             <w:pPr>
               <w:spacing w:after="0" w:line="240" w:lineRule="auto"/>
+              <w:jc w:val="both"/>
               <w:textAlignment w:val="baseline"/>
               <w:rPr>
                 <w:rFonts w:ascii="Times New Roman" w:eastAsia="Times New Roman" w:hAnsi="Times New Roman" w:cs="Times New Roman"/>
@@ -6447,30 +6472,12 @@
                 <w:lang w:eastAsia="it-IT"/>
               </w:rPr>
             </w:pPr>
-            <w:proofErr w:type="spellStart"/>
-            <w:proofErr w:type="gramStart"/>
             <w:r>
               <w:rPr>
                 <w:rFonts w:ascii="Calibri" w:eastAsia="Times New Roman" w:hAnsi="Calibri" w:cs="Calibri"/>
                 <w:lang w:eastAsia="it-IT"/>
               </w:rPr>
-              <w:t>varchar</w:t>
-            </w:r>
-            <w:proofErr w:type="spellEnd"/>
-            <w:r>
-              <w:rPr>
-                <w:rFonts w:ascii="Calibri" w:eastAsia="Times New Roman" w:hAnsi="Calibri" w:cs="Calibri"/>
-                <w:lang w:eastAsia="it-IT"/>
-              </w:rPr>
-              <w:t>(</w:t>
-            </w:r>
-            <w:proofErr w:type="gramEnd"/>
-            <w:r>
-              <w:rPr>
-                <w:rFonts w:ascii="Calibri" w:eastAsia="Times New Roman" w:hAnsi="Calibri" w:cs="Calibri"/>
-                <w:lang w:eastAsia="it-IT"/>
-              </w:rPr>
-              <w:t>80) </w:t>
+              <w:t>varchar(80) </w:t>
             </w:r>
           </w:p>
         </w:tc>
@@ -6489,6 +6496,7 @@
           <w:p>
             <w:pPr>
               <w:spacing w:after="0" w:line="240" w:lineRule="auto"/>
+              <w:jc w:val="both"/>
               <w:textAlignment w:val="baseline"/>
               <w:rPr>
                 <w:rFonts w:ascii="Times New Roman" w:eastAsia="Times New Roman" w:hAnsi="Times New Roman" w:cs="Times New Roman"/>
@@ -6523,6 +6531,7 @@
           <w:p>
             <w:pPr>
               <w:spacing w:after="0" w:line="240" w:lineRule="auto"/>
+              <w:jc w:val="both"/>
               <w:textAlignment w:val="baseline"/>
               <w:rPr>
                 <w:rFonts w:ascii="Times New Roman" w:eastAsia="Times New Roman" w:hAnsi="Times New Roman" w:cs="Times New Roman"/>
@@ -6555,6 +6564,7 @@
           <w:p>
             <w:pPr>
               <w:spacing w:after="0" w:line="240" w:lineRule="auto"/>
+              <w:jc w:val="both"/>
               <w:textAlignment w:val="baseline"/>
               <w:rPr>
                 <w:rFonts w:ascii="Times New Roman" w:eastAsia="Times New Roman" w:hAnsi="Times New Roman" w:cs="Times New Roman"/>
@@ -6587,6 +6597,7 @@
           <w:p>
             <w:pPr>
               <w:spacing w:after="0" w:line="240" w:lineRule="auto"/>
+              <w:jc w:val="both"/>
               <w:textAlignment w:val="baseline"/>
               <w:rPr>
                 <w:rFonts w:ascii="Times New Roman" w:eastAsia="Times New Roman" w:hAnsi="Times New Roman" w:cs="Times New Roman"/>
@@ -6621,6 +6632,7 @@
           <w:p>
             <w:pPr>
               <w:spacing w:after="0" w:line="240" w:lineRule="auto"/>
+              <w:jc w:val="both"/>
               <w:textAlignment w:val="baseline"/>
               <w:rPr>
                 <w:rFonts w:ascii="Times New Roman" w:eastAsia="Times New Roman" w:hAnsi="Times New Roman" w:cs="Times New Roman"/>
@@ -6653,6 +6665,7 @@
           <w:p>
             <w:pPr>
               <w:spacing w:after="0" w:line="240" w:lineRule="auto"/>
+              <w:jc w:val="both"/>
               <w:textAlignment w:val="baseline"/>
               <w:rPr>
                 <w:rFonts w:ascii="Times New Roman" w:eastAsia="Times New Roman" w:hAnsi="Times New Roman" w:cs="Times New Roman"/>
@@ -6661,30 +6674,12 @@
                 <w:lang w:eastAsia="it-IT"/>
               </w:rPr>
             </w:pPr>
-            <w:proofErr w:type="spellStart"/>
-            <w:proofErr w:type="gramStart"/>
             <w:r>
               <w:rPr>
                 <w:rFonts w:ascii="Calibri" w:eastAsia="Times New Roman" w:hAnsi="Calibri" w:cs="Calibri"/>
                 <w:lang w:eastAsia="it-IT"/>
               </w:rPr>
-              <w:t>varchar</w:t>
-            </w:r>
-            <w:proofErr w:type="spellEnd"/>
-            <w:r>
-              <w:rPr>
-                <w:rFonts w:ascii="Calibri" w:eastAsia="Times New Roman" w:hAnsi="Calibri" w:cs="Calibri"/>
-                <w:lang w:eastAsia="it-IT"/>
-              </w:rPr>
-              <w:t>(</w:t>
-            </w:r>
-            <w:proofErr w:type="gramEnd"/>
-            <w:r>
-              <w:rPr>
-                <w:rFonts w:ascii="Calibri" w:eastAsia="Times New Roman" w:hAnsi="Calibri" w:cs="Calibri"/>
-                <w:lang w:eastAsia="it-IT"/>
-              </w:rPr>
-              <w:t>80) </w:t>
+              <w:t>varchar(80) </w:t>
             </w:r>
           </w:p>
         </w:tc>
@@ -6703,6 +6698,7 @@
           <w:p>
             <w:pPr>
               <w:spacing w:after="0" w:line="240" w:lineRule="auto"/>
+              <w:jc w:val="both"/>
               <w:textAlignment w:val="baseline"/>
               <w:rPr>
                 <w:rFonts w:ascii="Times New Roman" w:eastAsia="Times New Roman" w:hAnsi="Times New Roman" w:cs="Times New Roman"/>
@@ -6737,6 +6733,7 @@
           <w:p>
             <w:pPr>
               <w:spacing w:after="0" w:line="240" w:lineRule="auto"/>
+              <w:jc w:val="both"/>
               <w:textAlignment w:val="baseline"/>
               <w:rPr>
                 <w:rFonts w:ascii="Times New Roman" w:eastAsia="Times New Roman" w:hAnsi="Times New Roman" w:cs="Times New Roman"/>
@@ -6769,6 +6766,7 @@
           <w:p>
             <w:pPr>
               <w:spacing w:after="0" w:line="240" w:lineRule="auto"/>
+              <w:jc w:val="both"/>
               <w:textAlignment w:val="baseline"/>
               <w:rPr>
                 <w:rFonts w:ascii="Times New Roman" w:eastAsia="Times New Roman" w:hAnsi="Times New Roman" w:cs="Times New Roman"/>
@@ -6777,30 +6775,12 @@
                 <w:lang w:eastAsia="it-IT"/>
               </w:rPr>
             </w:pPr>
-            <w:proofErr w:type="spellStart"/>
-            <w:proofErr w:type="gramStart"/>
             <w:r>
               <w:rPr>
                 <w:rFonts w:ascii="Calibri" w:eastAsia="Times New Roman" w:hAnsi="Calibri" w:cs="Calibri"/>
                 <w:lang w:eastAsia="it-IT"/>
               </w:rPr>
-              <w:t>varchar</w:t>
-            </w:r>
-            <w:proofErr w:type="spellEnd"/>
-            <w:r>
-              <w:rPr>
-                <w:rFonts w:ascii="Calibri" w:eastAsia="Times New Roman" w:hAnsi="Calibri" w:cs="Calibri"/>
-                <w:lang w:eastAsia="it-IT"/>
-              </w:rPr>
-              <w:t>(</w:t>
-            </w:r>
-            <w:proofErr w:type="gramEnd"/>
-            <w:r>
-              <w:rPr>
-                <w:rFonts w:ascii="Calibri" w:eastAsia="Times New Roman" w:hAnsi="Calibri" w:cs="Calibri"/>
-                <w:lang w:eastAsia="it-IT"/>
-              </w:rPr>
-              <w:t>50) </w:t>
+              <w:t>varchar(50) </w:t>
             </w:r>
           </w:p>
         </w:tc>
@@ -6819,6 +6799,7 @@
           <w:p>
             <w:pPr>
               <w:spacing w:after="0" w:line="240" w:lineRule="auto"/>
+              <w:jc w:val="both"/>
               <w:textAlignment w:val="baseline"/>
               <w:rPr>
                 <w:rFonts w:ascii="Times New Roman" w:eastAsia="Times New Roman" w:hAnsi="Times New Roman" w:cs="Times New Roman"/>
@@ -6852,6 +6833,7 @@
           <w:p>
             <w:pPr>
               <w:spacing w:after="0" w:line="240" w:lineRule="auto"/>
+              <w:jc w:val="both"/>
               <w:textAlignment w:val="baseline"/>
               <w:rPr>
                 <w:rFonts w:ascii="Calibri" w:eastAsia="Times New Roman" w:hAnsi="Calibri" w:cs="Calibri"/>
@@ -6881,36 +6863,19 @@
           <w:p>
             <w:pPr>
               <w:spacing w:after="0" w:line="240" w:lineRule="auto"/>
+              <w:jc w:val="both"/>
               <w:textAlignment w:val="baseline"/>
               <w:rPr>
                 <w:rFonts w:ascii="Calibri" w:eastAsia="Times New Roman" w:hAnsi="Calibri" w:cs="Calibri"/>
                 <w:lang w:eastAsia="it-IT"/>
               </w:rPr>
             </w:pPr>
-            <w:proofErr w:type="spellStart"/>
-            <w:proofErr w:type="gramStart"/>
             <w:r>
               <w:rPr>
                 <w:rFonts w:ascii="Calibri" w:eastAsia="Times New Roman" w:hAnsi="Calibri" w:cs="Calibri"/>
                 <w:lang w:eastAsia="it-IT"/>
               </w:rPr>
-              <w:t>varchar</w:t>
-            </w:r>
-            <w:proofErr w:type="spellEnd"/>
-            <w:r>
-              <w:rPr>
-                <w:rFonts w:ascii="Calibri" w:eastAsia="Times New Roman" w:hAnsi="Calibri" w:cs="Calibri"/>
-                <w:lang w:eastAsia="it-IT"/>
-              </w:rPr>
-              <w:t>(</w:t>
-            </w:r>
-            <w:proofErr w:type="gramEnd"/>
-            <w:r>
-              <w:rPr>
-                <w:rFonts w:ascii="Calibri" w:eastAsia="Times New Roman" w:hAnsi="Calibri" w:cs="Calibri"/>
-                <w:lang w:eastAsia="it-IT"/>
-              </w:rPr>
-              <w:t>12) </w:t>
+              <w:t>varchar(12) </w:t>
             </w:r>
           </w:p>
         </w:tc>
@@ -6928,6 +6893,7 @@
           <w:p>
             <w:pPr>
               <w:spacing w:after="0" w:line="240" w:lineRule="auto"/>
+              <w:jc w:val="both"/>
               <w:textAlignment w:val="baseline"/>
               <w:rPr>
                 <w:rFonts w:ascii="Calibri" w:eastAsia="Times New Roman" w:hAnsi="Calibri" w:cs="Calibri"/>
@@ -6960,6 +6926,7 @@
           <w:p>
             <w:pPr>
               <w:spacing w:after="0" w:line="240" w:lineRule="auto"/>
+              <w:jc w:val="both"/>
               <w:textAlignment w:val="baseline"/>
               <w:rPr>
                 <w:rFonts w:ascii="Times New Roman" w:eastAsia="Times New Roman" w:hAnsi="Times New Roman" w:cs="Times New Roman"/>
@@ -7001,6 +6968,7 @@
               </w:numPr>
               <w:spacing w:after="0" w:line="240" w:lineRule="auto"/>
               <w:ind w:left="527" w:hanging="357"/>
+              <w:jc w:val="both"/>
               <w:textAlignment w:val="baseline"/>
               <w:rPr>
                 <w:rFonts w:ascii="Calibri" w:eastAsia="Times New Roman" w:hAnsi="Calibri" w:cs="Calibri"/>
@@ -7053,6 +7021,7 @@
               </w:numPr>
               <w:spacing w:after="0" w:line="240" w:lineRule="auto"/>
               <w:ind w:left="527" w:hanging="357"/>
+              <w:jc w:val="both"/>
               <w:textAlignment w:val="baseline"/>
               <w:rPr>
                 <w:rFonts w:ascii="Calibri" w:eastAsia="Times New Roman" w:hAnsi="Calibri" w:cs="Calibri"/>
@@ -7119,6 +7088,7 @@
               </w:numPr>
               <w:spacing w:after="0" w:line="240" w:lineRule="auto"/>
               <w:ind w:left="527" w:hanging="357"/>
+              <w:jc w:val="both"/>
               <w:textAlignment w:val="baseline"/>
               <w:rPr>
                 <w:rFonts w:ascii="Calibri" w:eastAsia="Times New Roman" w:hAnsi="Calibri" w:cs="Calibri"/>
@@ -7183,6 +7153,7 @@
     <w:p>
       <w:pPr>
         <w:spacing w:after="0" w:line="240" w:lineRule="auto"/>
+        <w:jc w:val="both"/>
         <w:textAlignment w:val="baseline"/>
         <w:rPr>
           <w:rFonts w:ascii="Calibri" w:eastAsia="Times New Roman" w:hAnsi="Calibri" w:cs="Calibri"/>
@@ -7265,13 +7236,6 @@
               </w:rPr>
               <w:t xml:space="preserve"> – Generalizzazione Totale</w:t>
             </w:r>
-            <w:r>
-              <w:rPr>
-                <w:rFonts w:ascii="Calibri" w:eastAsia="Times New Roman" w:hAnsi="Calibri" w:cs="Calibri"/>
-                <w:lang w:eastAsia="it-IT"/>
-              </w:rPr>
-              <w:t xml:space="preserve"> </w:t>
-            </w:r>
           </w:p>
         </w:tc>
       </w:tr>
@@ -7291,6 +7255,7 @@
           <w:p>
             <w:pPr>
               <w:spacing w:after="0" w:line="240" w:lineRule="auto"/>
+              <w:jc w:val="both"/>
               <w:textAlignment w:val="baseline"/>
               <w:rPr>
                 <w:rFonts w:ascii="Times New Roman" w:eastAsia="Times New Roman" w:hAnsi="Times New Roman" w:cs="Times New Roman"/>
@@ -7323,6 +7288,7 @@
           <w:p>
             <w:pPr>
               <w:spacing w:after="0" w:line="240" w:lineRule="auto"/>
+              <w:jc w:val="both"/>
               <w:textAlignment w:val="baseline"/>
               <w:rPr>
                 <w:rFonts w:ascii="Times New Roman" w:eastAsia="Times New Roman" w:hAnsi="Times New Roman" w:cs="Times New Roman"/>
@@ -7331,21 +7297,12 @@
                 <w:lang w:eastAsia="it-IT"/>
               </w:rPr>
             </w:pPr>
-            <w:proofErr w:type="spellStart"/>
             <w:r>
               <w:rPr>
                 <w:rFonts w:ascii="Calibri" w:eastAsia="Times New Roman" w:hAnsi="Calibri" w:cs="Calibri"/>
                 <w:lang w:eastAsia="it-IT"/>
               </w:rPr>
-              <w:t>int</w:t>
-            </w:r>
-            <w:proofErr w:type="spellEnd"/>
-            <w:r>
-              <w:rPr>
-                <w:rFonts w:ascii="Calibri" w:eastAsia="Times New Roman" w:hAnsi="Calibri" w:cs="Calibri"/>
-                <w:lang w:eastAsia="it-IT"/>
-              </w:rPr>
-              <w:t> </w:t>
+              <w:t>int </w:t>
             </w:r>
           </w:p>
         </w:tc>
@@ -7364,6 +7321,7 @@
           <w:p>
             <w:pPr>
               <w:spacing w:after="0" w:line="240" w:lineRule="auto"/>
+              <w:jc w:val="both"/>
               <w:textAlignment w:val="baseline"/>
               <w:rPr>
                 <w:rFonts w:ascii="Times New Roman" w:eastAsia="Times New Roman" w:hAnsi="Times New Roman" w:cs="Times New Roman"/>
@@ -7398,6 +7356,7 @@
           <w:p>
             <w:pPr>
               <w:spacing w:after="0" w:line="240" w:lineRule="auto"/>
+              <w:jc w:val="both"/>
               <w:textAlignment w:val="baseline"/>
               <w:rPr>
                 <w:rFonts w:ascii="Times New Roman" w:eastAsia="Times New Roman" w:hAnsi="Times New Roman" w:cs="Times New Roman"/>
@@ -7430,6 +7389,7 @@
           <w:p>
             <w:pPr>
               <w:spacing w:after="0" w:line="240" w:lineRule="auto"/>
+              <w:jc w:val="both"/>
               <w:textAlignment w:val="baseline"/>
               <w:rPr>
                 <w:rFonts w:ascii="Times New Roman" w:eastAsia="Times New Roman" w:hAnsi="Times New Roman" w:cs="Times New Roman"/>
@@ -7462,6 +7422,7 @@
           <w:p>
             <w:pPr>
               <w:spacing w:after="0" w:line="240" w:lineRule="auto"/>
+              <w:jc w:val="both"/>
               <w:textAlignment w:val="baseline"/>
               <w:rPr>
                 <w:rFonts w:ascii="Times New Roman" w:eastAsia="Times New Roman" w:hAnsi="Times New Roman" w:cs="Times New Roman"/>
@@ -7495,113 +7456,7 @@
           <w:p>
             <w:pPr>
               <w:spacing w:after="0" w:line="240" w:lineRule="auto"/>
-              <w:textAlignment w:val="baseline"/>
-              <w:rPr>
-                <w:rFonts w:ascii="Calibri" w:eastAsia="Times New Roman" w:hAnsi="Calibri" w:cs="Calibri"/>
-                <w:lang w:eastAsia="it-IT"/>
-              </w:rPr>
-            </w:pPr>
-            <w:r>
-              <w:rPr>
-                <w:rFonts w:ascii="Calibri" w:eastAsia="Times New Roman" w:hAnsi="Calibri" w:cs="Calibri"/>
-                <w:lang w:eastAsia="it-IT"/>
-              </w:rPr>
-              <w:t>Descrizione </w:t>
-            </w:r>
-          </w:p>
-        </w:tc>
-        <w:tc>
-          <w:tcPr>
-            <w:tcW w:w="1484" w:type="dxa"/>
-            <w:tcBorders>
-              <w:top w:val="nil"/>
-              <w:left w:val="nil"/>
-              <w:bottom w:val="single" w:sz="6" w:space="0" w:color="000000"/>
-              <w:right w:val="single" w:sz="6" w:space="0" w:color="000000"/>
-            </w:tcBorders>
-            <w:shd w:val="clear" w:color="auto" w:fill="auto"/>
-          </w:tcPr>
-          <w:p>
-            <w:pPr>
-              <w:spacing w:after="0" w:line="240" w:lineRule="auto"/>
-              <w:textAlignment w:val="baseline"/>
-              <w:rPr>
-                <w:rFonts w:ascii="Calibri" w:eastAsia="Times New Roman" w:hAnsi="Calibri" w:cs="Calibri"/>
-                <w:lang w:eastAsia="it-IT"/>
-              </w:rPr>
-            </w:pPr>
-            <w:proofErr w:type="spellStart"/>
-            <w:proofErr w:type="gramStart"/>
-            <w:r>
-              <w:rPr>
-                <w:rFonts w:ascii="Calibri" w:eastAsia="Times New Roman" w:hAnsi="Calibri" w:cs="Calibri"/>
-                <w:lang w:eastAsia="it-IT"/>
-              </w:rPr>
-              <w:t>varchar</w:t>
-            </w:r>
-            <w:proofErr w:type="spellEnd"/>
-            <w:r>
-              <w:rPr>
-                <w:rFonts w:ascii="Calibri" w:eastAsia="Times New Roman" w:hAnsi="Calibri" w:cs="Calibri"/>
-                <w:lang w:eastAsia="it-IT"/>
-              </w:rPr>
-              <w:t>(</w:t>
-            </w:r>
-            <w:proofErr w:type="gramEnd"/>
-            <w:r>
-              <w:rPr>
-                <w:rFonts w:ascii="Calibri" w:eastAsia="Times New Roman" w:hAnsi="Calibri" w:cs="Calibri"/>
-                <w:lang w:eastAsia="it-IT"/>
-              </w:rPr>
-              <w:t>255) </w:t>
-            </w:r>
-          </w:p>
-        </w:tc>
-        <w:tc>
-          <w:tcPr>
-            <w:tcW w:w="5845" w:type="dxa"/>
-            <w:tcBorders>
-              <w:top w:val="nil"/>
-              <w:left w:val="nil"/>
-              <w:bottom w:val="single" w:sz="6" w:space="0" w:color="000000"/>
-              <w:right w:val="single" w:sz="6" w:space="0" w:color="000000"/>
-            </w:tcBorders>
-            <w:shd w:val="clear" w:color="auto" w:fill="auto"/>
-          </w:tcPr>
-          <w:p>
-            <w:pPr>
-              <w:spacing w:after="0" w:line="240" w:lineRule="auto"/>
-              <w:textAlignment w:val="baseline"/>
-              <w:rPr>
-                <w:rFonts w:ascii="Calibri" w:eastAsia="Times New Roman" w:hAnsi="Calibri" w:cs="Calibri"/>
-                <w:lang w:eastAsia="it-IT"/>
-              </w:rPr>
-            </w:pPr>
-            <w:r>
-              <w:rPr>
-                <w:rFonts w:ascii="Calibri" w:eastAsia="Times New Roman" w:hAnsi="Calibri" w:cs="Calibri"/>
-                <w:lang w:eastAsia="it-IT"/>
-              </w:rPr>
-              <w:t>Dettagli aggiuntivi del pagamento. </w:t>
-            </w:r>
-          </w:p>
-        </w:tc>
-      </w:tr>
-      <w:tr>
-        <w:tc>
-          <w:tcPr>
-            <w:tcW w:w="2293" w:type="dxa"/>
-            <w:tcBorders>
-              <w:top w:val="nil"/>
-              <w:left w:val="single" w:sz="6" w:space="0" w:color="000000"/>
-              <w:bottom w:val="single" w:sz="6" w:space="0" w:color="000000"/>
-              <w:right w:val="single" w:sz="6" w:space="0" w:color="000000"/>
-            </w:tcBorders>
-            <w:shd w:val="clear" w:color="auto" w:fill="auto"/>
-          </w:tcPr>
-          <w:p>
-            <w:pPr>
-              <w:spacing w:after="0" w:line="240" w:lineRule="auto"/>
+              <w:jc w:val="both"/>
               <w:textAlignment w:val="baseline"/>
               <w:rPr>
                 <w:rFonts w:ascii="Times New Roman" w:eastAsia="Times New Roman" w:hAnsi="Times New Roman" w:cs="Times New Roman"/>
@@ -7642,6 +7497,7 @@
               </w:numPr>
               <w:spacing w:after="0" w:line="240" w:lineRule="auto"/>
               <w:ind w:left="527" w:hanging="357"/>
+              <w:jc w:val="both"/>
               <w:textAlignment w:val="baseline"/>
               <w:rPr>
                 <w:rFonts w:ascii="Calibri" w:eastAsia="Times New Roman" w:hAnsi="Calibri" w:cs="Calibri"/>
@@ -7701,6 +7557,7 @@
               </w:numPr>
               <w:spacing w:after="0" w:line="240" w:lineRule="auto"/>
               <w:ind w:left="527" w:hanging="357"/>
+              <w:jc w:val="both"/>
               <w:textAlignment w:val="baseline"/>
               <w:rPr>
                 <w:rFonts w:ascii="Calibri" w:eastAsia="Times New Roman" w:hAnsi="Calibri" w:cs="Calibri"/>
@@ -7758,6 +7615,7 @@
               </w:numPr>
               <w:spacing w:after="0" w:line="240" w:lineRule="auto"/>
               <w:ind w:left="527" w:hanging="357"/>
+              <w:jc w:val="both"/>
               <w:textAlignment w:val="baseline"/>
               <w:rPr>
                 <w:rFonts w:ascii="Calibri" w:eastAsia="Times New Roman" w:hAnsi="Calibri" w:cs="Calibri"/>
@@ -7819,67 +7677,43 @@
     <w:p>
       <w:pPr>
         <w:spacing w:after="0" w:line="240" w:lineRule="auto"/>
+        <w:jc w:val="both"/>
         <w:textAlignment w:val="baseline"/>
         <w:rPr>
           <w:rFonts w:ascii="Calibri" w:eastAsia="Times New Roman" w:hAnsi="Calibri" w:cs="Calibri"/>
           <w:lang w:eastAsia="it-IT"/>
         </w:rPr>
       </w:pPr>
+      <w:r>
+        <w:rPr>
+          <w:rFonts w:ascii="Calibri" w:eastAsia="Times New Roman" w:hAnsi="Calibri" w:cs="Calibri"/>
+          <w:lang w:eastAsia="it-IT"/>
+        </w:rPr>
+        <w:t> </w:t>
+      </w:r>
     </w:p>
     <w:p>
       <w:pPr>
-        <w:spacing w:after="0" w:line="240" w:lineRule="auto"/>
-        <w:textAlignment w:val="baseline"/>
-        <w:rPr>
-          <w:rFonts w:ascii="Calibri" w:eastAsia="Times New Roman" w:hAnsi="Calibri" w:cs="Calibri"/>
-          <w:lang w:eastAsia="it-IT"/>
-        </w:rPr>
-      </w:pPr>
-      <w:r>
-        <w:rPr>
-          <w:rFonts w:ascii="Calibri" w:eastAsia="Times New Roman" w:hAnsi="Calibri" w:cs="Calibri"/>
-          <w:lang w:eastAsia="it-IT"/>
-        </w:rPr>
-        <w:t> </w:t>
-      </w:r>
+        <w:pStyle w:val="Titolo2"/>
+        <w:jc w:val="both"/>
+      </w:pPr>
+      <w:bookmarkStart w:id="6" w:name="_Toc60673782"/>
     </w:p>
     <w:p>
       <w:pPr>
-        <w:spacing w:after="0" w:line="240" w:lineRule="auto"/>
-        <w:textAlignment w:val="baseline"/>
-        <w:rPr>
-          <w:rFonts w:ascii="Calibri" w:eastAsia="Times New Roman" w:hAnsi="Calibri" w:cs="Calibri"/>
-          <w:color w:val="2F5496"/>
-          <w:lang w:eastAsia="it-IT"/>
-        </w:rPr>
-      </w:pPr>
-      <w:r>
-        <w:rPr>
-          <w:rFonts w:ascii="Calibri Light" w:eastAsia="Times New Roman" w:hAnsi="Calibri Light" w:cs="Calibri Light"/>
-          <w:color w:val="2F5496"/>
-          <w:sz w:val="26"/>
-          <w:szCs w:val="26"/>
-          <w:lang w:eastAsia="it-IT"/>
-        </w:rPr>
-        <w:t>3.2 Lista delle Relazioni e Cardinalità </w:t>
-      </w:r>
-    </w:p>
-    <w:p>
-      <w:pPr>
-        <w:spacing w:after="0" w:line="240" w:lineRule="auto"/>
-        <w:textAlignment w:val="baseline"/>
-        <w:rPr>
-          <w:rFonts w:ascii="Calibri" w:eastAsia="Times New Roman" w:hAnsi="Calibri" w:cs="Calibri"/>
-          <w:lang w:eastAsia="it-IT"/>
-        </w:rPr>
-      </w:pPr>
-      <w:r>
-        <w:rPr>
-          <w:rFonts w:ascii="Calibri" w:eastAsia="Times New Roman" w:hAnsi="Calibri" w:cs="Calibri"/>
-          <w:lang w:eastAsia="it-IT"/>
-        </w:rPr>
-        <w:t> </w:t>
-      </w:r>
+        <w:pStyle w:val="Titolo2"/>
+        <w:jc w:val="both"/>
+      </w:pPr>
+      <w:r>
+        <w:t>3.2</w:t>
+      </w:r>
+      <w:r>
+        <w:t xml:space="preserve"> </w:t>
+      </w:r>
+      <w:r>
+        <w:t>Lista delle Relazioni e cardinalità</w:t>
+      </w:r>
+      <w:bookmarkEnd w:id="6"/>
     </w:p>
     <w:p>
       <w:pPr>
@@ -7894,10 +7728,36 @@
       <w:r>
         <w:rPr>
           <w:rFonts w:ascii="Calibri" w:eastAsia="Times New Roman" w:hAnsi="Calibri" w:cs="Calibri"/>
+          <w:lang w:eastAsia="it-IT"/>
+        </w:rPr>
+        <w:t> </w:t>
+      </w:r>
+    </w:p>
+    <w:p>
+      <w:pPr>
+        <w:spacing w:after="0" w:line="240" w:lineRule="auto"/>
+        <w:jc w:val="both"/>
+        <w:textAlignment w:val="baseline"/>
+        <w:rPr>
+          <w:rFonts w:ascii="Calibri" w:eastAsia="Times New Roman" w:hAnsi="Calibri" w:cs="Calibri"/>
+          <w:lang w:eastAsia="it-IT"/>
+        </w:rPr>
+      </w:pPr>
+      <w:r>
+        <w:rPr>
+          <w:rFonts w:ascii="Calibri" w:eastAsia="Times New Roman" w:hAnsi="Calibri" w:cs="Calibri"/>
           <w:u w:val="single"/>
           <w:lang w:eastAsia="it-IT"/>
         </w:rPr>
-        <w:t>Associazione - Tesserato</w:t>
+        <w:t>Associazione - </w:t>
+      </w:r>
+      <w:r>
+        <w:rPr>
+          <w:rFonts w:ascii="Calibri" w:eastAsia="Times New Roman" w:hAnsi="Calibri" w:cs="Calibri"/>
+          <w:u w:val="single"/>
+          <w:lang w:eastAsia="it-IT"/>
+        </w:rPr>
+        <w:t>Tesserino</w:t>
       </w:r>
       <w:r>
         <w:rPr>
@@ -7980,7 +7840,21 @@
           <w:rFonts w:ascii="Calibri" w:eastAsia="Times New Roman" w:hAnsi="Calibri" w:cs="Calibri"/>
           <w:lang w:eastAsia="it-IT"/>
         </w:rPr>
-        <w:t xml:space="preserve">Un tesserato </w:t>
+        <w:t xml:space="preserve">Un </w:t>
+      </w:r>
+      <w:r>
+        <w:rPr>
+          <w:rFonts w:ascii="Calibri" w:eastAsia="Times New Roman" w:hAnsi="Calibri" w:cs="Calibri"/>
+          <w:lang w:eastAsia="it-IT"/>
+        </w:rPr>
+        <w:t>tesserino</w:t>
+      </w:r>
+      <w:r>
+        <w:rPr>
+          <w:rFonts w:ascii="Calibri" w:eastAsia="Times New Roman" w:hAnsi="Calibri" w:cs="Calibri"/>
+          <w:lang w:eastAsia="it-IT"/>
+        </w:rPr>
+        <w:t xml:space="preserve"> </w:t>
       </w:r>
       <w:r>
         <w:rPr>
@@ -8039,29 +7913,43 @@
         <w:textAlignment w:val="baseline"/>
         <w:rPr>
           <w:rFonts w:ascii="Calibri" w:eastAsia="Times New Roman" w:hAnsi="Calibri" w:cs="Calibri"/>
-          <w:lang w:eastAsia="it-IT"/>
-        </w:rPr>
-      </w:pPr>
-      <w:r>
-        <w:rPr>
-          <w:rFonts w:ascii="Calibri" w:eastAsia="Times New Roman" w:hAnsi="Calibri" w:cs="Calibri"/>
-          <w:lang w:eastAsia="it-IT"/>
-        </w:rPr>
-        <w:t>(*) L’entità “</w:t>
-      </w:r>
-      <w:r>
-        <w:rPr>
-          <w:rFonts w:ascii="Calibri" w:eastAsia="Times New Roman" w:hAnsi="Calibri" w:cs="Calibri"/>
-          <w:u w:val="single"/>
-          <w:lang w:eastAsia="it-IT"/>
-        </w:rPr>
-        <w:t>Tesserato</w:t>
+          <w:sz w:val="18"/>
+          <w:szCs w:val="18"/>
+          <w:lang w:eastAsia="it-IT"/>
+        </w:rPr>
+      </w:pPr>
+      <w:r>
+        <w:rPr>
+          <w:rFonts w:ascii="Calibri" w:eastAsia="Times New Roman" w:hAnsi="Calibri" w:cs="Calibri"/>
+          <w:lang w:eastAsia="it-IT"/>
+        </w:rPr>
+        <w:t xml:space="preserve">(*) </w:t>
+      </w:r>
+      <w:r>
+        <w:rPr>
+          <w:rFonts w:ascii="Calibri" w:eastAsia="Times New Roman" w:hAnsi="Calibri" w:cs="Calibri"/>
+          <w:sz w:val="18"/>
+          <w:szCs w:val="18"/>
+          <w:lang w:eastAsia="it-IT"/>
+        </w:rPr>
+        <w:t>L’entità “</w:t>
+      </w:r>
+      <w:r>
+        <w:rPr>
+          <w:rFonts w:ascii="Calibri" w:eastAsia="Times New Roman" w:hAnsi="Calibri" w:cs="Calibri"/>
+          <w:sz w:val="18"/>
+          <w:szCs w:val="18"/>
+          <w:lang w:eastAsia="it-IT"/>
+        </w:rPr>
+        <w:t>Tesserino</w:t>
       </w:r>
       <w:r>
         <w:rPr>
           <w:rFonts w:ascii="Calibri" w:eastAsia="Times New Roman" w:hAnsi="Calibri" w:cs="Calibri"/>
           <w:b/>
           <w:bCs/>
+          <w:sz w:val="18"/>
+          <w:szCs w:val="18"/>
           <w:lang w:eastAsia="it-IT"/>
         </w:rPr>
         <w:t xml:space="preserve">” </w:t>
@@ -8069,32 +7957,47 @@
       <w:r>
         <w:rPr>
           <w:rFonts w:ascii="Calibri" w:eastAsia="Times New Roman" w:hAnsi="Calibri" w:cs="Calibri"/>
-          <w:lang w:eastAsia="it-IT"/>
-        </w:rPr>
-        <w:t>è stata considerata come se rappresentasse un tesserino, quindi una persona può iscriversi a più associazioni ottenendo più tesserini.</w:t>
-      </w:r>
-      <w:r>
-        <w:rPr>
-          <w:rFonts w:ascii="Calibri" w:eastAsia="Times New Roman" w:hAnsi="Calibri" w:cs="Calibri"/>
-          <w:lang w:eastAsia="it-IT"/>
-        </w:rPr>
-        <w:t xml:space="preserve"> Questa scelta è dovuta al rispetto del modello multi-</w:t>
-      </w:r>
-      <w:proofErr w:type="spellStart"/>
-      <w:r>
-        <w:rPr>
-          <w:rFonts w:ascii="Calibri" w:eastAsia="Times New Roman" w:hAnsi="Calibri" w:cs="Calibri"/>
-          <w:lang w:eastAsia="it-IT"/>
-        </w:rPr>
-        <w:t>tenant</w:t>
-      </w:r>
-      <w:proofErr w:type="spellEnd"/>
-      <w:r>
-        <w:rPr>
-          <w:rFonts w:ascii="Calibri" w:eastAsia="Times New Roman" w:hAnsi="Calibri" w:cs="Calibri"/>
-          <w:lang w:eastAsia="it-IT"/>
-        </w:rPr>
-        <w:t xml:space="preserve"> e per facilitare un futuro inserimento delle anagrafiche.</w:t>
+          <w:sz w:val="18"/>
+          <w:szCs w:val="18"/>
+          <w:lang w:eastAsia="it-IT"/>
+        </w:rPr>
+        <w:t>è stata considerata come se rappresentasse un tesserino, quindi una persona può iscriversi a più associazioni ottenendo più tesserini</w:t>
+      </w:r>
+      <w:r>
+        <w:rPr>
+          <w:rFonts w:ascii="Calibri" w:eastAsia="Times New Roman" w:hAnsi="Calibri" w:cs="Calibri"/>
+          <w:sz w:val="18"/>
+          <w:szCs w:val="18"/>
+          <w:lang w:eastAsia="it-IT"/>
+        </w:rPr>
+        <w:t>. In questo modo viene rispettato il</w:t>
+      </w:r>
+      <w:r>
+        <w:rPr>
+          <w:rFonts w:ascii="Calibri" w:eastAsia="Times New Roman" w:hAnsi="Calibri" w:cs="Calibri"/>
+          <w:sz w:val="18"/>
+          <w:szCs w:val="18"/>
+          <w:lang w:eastAsia="it-IT"/>
+        </w:rPr>
+        <w:t xml:space="preserve"> modello multi-tenant e </w:t>
+      </w:r>
+      <w:r>
+        <w:rPr>
+          <w:rFonts w:ascii="Calibri" w:eastAsia="Times New Roman" w:hAnsi="Calibri" w:cs="Calibri"/>
+          <w:sz w:val="18"/>
+          <w:szCs w:val="18"/>
+          <w:lang w:eastAsia="it-IT"/>
+        </w:rPr>
+        <w:t>facilitato</w:t>
+      </w:r>
+      <w:r>
+        <w:rPr>
+          <w:rFonts w:ascii="Calibri" w:eastAsia="Times New Roman" w:hAnsi="Calibri" w:cs="Calibri"/>
+          <w:sz w:val="18"/>
+          <w:szCs w:val="18"/>
+          <w:lang w:eastAsia="it-IT"/>
+        </w:rPr>
+        <w:t xml:space="preserve"> un futuro inserimento delle anagrafiche.</w:t>
       </w:r>
     </w:p>
     <w:p>
@@ -8113,8 +8016,15 @@
           <w:u w:val="single"/>
           <w:lang w:eastAsia="it-IT"/>
         </w:rPr>
-        <w:lastRenderedPageBreak/>
-        <w:t>Tesserato - Campo</w:t>
+        <w:t>Tesserino</w:t>
+      </w:r>
+      <w:r>
+        <w:rPr>
+          <w:rFonts w:ascii="Calibri" w:eastAsia="Times New Roman" w:hAnsi="Calibri" w:cs="Calibri"/>
+          <w:u w:val="single"/>
+          <w:lang w:eastAsia="it-IT"/>
+        </w:rPr>
+        <w:t> - Campo</w:t>
       </w:r>
       <w:r>
         <w:rPr>
@@ -8130,7 +8040,7 @@
           <w:bCs/>
           <w:lang w:eastAsia="it-IT"/>
         </w:rPr>
-        <w:t>Prenotare</w:t>
+        <w:t>Prenotazione</w:t>
       </w:r>
       <w:r>
         <w:rPr>
@@ -8244,7 +8154,15 @@
           <w:u w:val="single"/>
           <w:lang w:eastAsia="it-IT"/>
         </w:rPr>
-        <w:t>Tesserato - Campo</w:t>
+        <w:t>Tesserino</w:t>
+      </w:r>
+      <w:r>
+        <w:rPr>
+          <w:rFonts w:ascii="Calibri" w:eastAsia="Times New Roman" w:hAnsi="Calibri" w:cs="Calibri"/>
+          <w:u w:val="single"/>
+          <w:lang w:eastAsia="it-IT"/>
+        </w:rPr>
+        <w:t> - Campo</w:t>
       </w:r>
       <w:r>
         <w:rPr>
@@ -8498,17 +8416,6 @@
     </w:p>
     <w:p>
       <w:pPr>
-        <w:spacing w:after="120" w:line="240" w:lineRule="auto"/>
-        <w:jc w:val="both"/>
-        <w:textAlignment w:val="baseline"/>
-        <w:rPr>
-          <w:rFonts w:ascii="Calibri" w:eastAsia="Times New Roman" w:hAnsi="Calibri" w:cs="Calibri"/>
-          <w:lang w:eastAsia="it-IT"/>
-        </w:rPr>
-      </w:pPr>
-    </w:p>
-    <w:p>
-      <w:pPr>
         <w:spacing w:after="0" w:line="240" w:lineRule="auto"/>
         <w:jc w:val="both"/>
         <w:textAlignment w:val="baseline"/>
@@ -9436,7 +9343,15 @@
           <w:u w:val="single"/>
           <w:lang w:eastAsia="it-IT"/>
         </w:rPr>
-        <w:t xml:space="preserve">Tesserato - </w:t>
+        <w:t>Tesserino</w:t>
+      </w:r>
+      <w:r>
+        <w:rPr>
+          <w:rFonts w:ascii="Calibri" w:eastAsia="Times New Roman" w:hAnsi="Calibri" w:cs="Calibri"/>
+          <w:u w:val="single"/>
+          <w:lang w:eastAsia="it-IT"/>
+        </w:rPr>
+        <w:t xml:space="preserve"> - </w:t>
       </w:r>
       <w:r>
         <w:rPr>
@@ -9844,6 +9759,28 @@
     </w:p>
     <w:p>
       <w:pPr>
+        <w:spacing w:after="120" w:line="240" w:lineRule="auto"/>
+        <w:jc w:val="both"/>
+        <w:textAlignment w:val="baseline"/>
+        <w:rPr>
+          <w:rFonts w:ascii="Calibri" w:eastAsia="Times New Roman" w:hAnsi="Calibri" w:cs="Calibri"/>
+          <w:lang w:eastAsia="it-IT"/>
+        </w:rPr>
+      </w:pPr>
+    </w:p>
+    <w:p>
+      <w:pPr>
+        <w:spacing w:after="120" w:line="240" w:lineRule="auto"/>
+        <w:jc w:val="both"/>
+        <w:textAlignment w:val="baseline"/>
+        <w:rPr>
+          <w:rFonts w:ascii="Calibri" w:eastAsia="Times New Roman" w:hAnsi="Calibri" w:cs="Calibri"/>
+          <w:lang w:eastAsia="it-IT"/>
+        </w:rPr>
+      </w:pPr>
+    </w:p>
+    <w:p>
+      <w:pPr>
         <w:spacing w:after="0" w:line="240" w:lineRule="auto"/>
         <w:jc w:val="both"/>
         <w:textAlignment w:val="baseline"/>
@@ -9858,6 +9795,7 @@
           <w:u w:val="single"/>
           <w:lang w:eastAsia="it-IT"/>
         </w:rPr>
+        <w:lastRenderedPageBreak/>
         <w:t>Dipendete - </w:t>
       </w:r>
       <w:r>
@@ -9890,7 +9828,7 @@
           <w:bCs/>
           <w:lang w:eastAsia="it-IT"/>
         </w:rPr>
-        <w:t>Ricevere</w:t>
+        <w:t>Ricezione</w:t>
       </w:r>
       <w:r>
         <w:rPr>
@@ -10074,87 +10012,297 @@
         <w:t xml:space="preserve"> (0, N) </w:t>
       </w:r>
     </w:p>
-    <w:p/>
     <w:p>
       <w:pPr>
-        <w:spacing w:after="0" w:line="240" w:lineRule="auto"/>
-        <w:textAlignment w:val="baseline"/>
-        <w:rPr>
-          <w:rFonts w:ascii="Calibri" w:eastAsia="Times New Roman" w:hAnsi="Calibri" w:cs="Calibri"/>
-          <w:color w:val="2F5496"/>
-          <w:lang w:eastAsia="it-IT"/>
-        </w:rPr>
-      </w:pPr>
-      <w:r>
-        <w:rPr>
-          <w:rFonts w:ascii="Calibri Light" w:eastAsia="Times New Roman" w:hAnsi="Calibri Light" w:cs="Calibri Light"/>
-          <w:color w:val="2F5496"/>
+        <w:pStyle w:val="Titolo2"/>
+        <w:jc w:val="both"/>
+      </w:pPr>
+      <w:bookmarkStart w:id="7" w:name="_Toc60673783"/>
+    </w:p>
+    <w:p>
+      <w:pPr>
+        <w:pStyle w:val="Titolo2"/>
+        <w:jc w:val="both"/>
+      </w:pPr>
+      <w:r>
+        <w:t>3.</w:t>
+      </w:r>
+      <w:r>
+        <w:t>3 Diagramma del modello ER</w:t>
+      </w:r>
+      <w:bookmarkEnd w:id="7"/>
+    </w:p>
+    <w:p>
+      <w:pPr>
+        <w:jc w:val="both"/>
+      </w:pPr>
+    </w:p>
+    <w:p>
+      <w:pPr>
+        <w:jc w:val="both"/>
+      </w:pPr>
+      <w:r>
+        <w:drawing>
+          <wp:inline distT="0" distB="0" distL="0" distR="0" wp14:anchorId="7B53BD47" wp14:editId="723B47C2">
+            <wp:extent cx="6120130" cy="4268470"/>
+            <wp:effectExtent l="0" t="0" r="0" b="0"/>
+            <wp:docPr id="1" name="Elemento grafico 1"/>
+            <wp:cNvGraphicFramePr>
+              <a:graphicFrameLocks xmlns:a="http://schemas.openxmlformats.org/drawingml/2006/main" noChangeAspect="1"/>
+            </wp:cNvGraphicFramePr>
+            <a:graphic xmlns:a="http://schemas.openxmlformats.org/drawingml/2006/main">
+              <a:graphicData uri="http://schemas.openxmlformats.org/drawingml/2006/picture">
+                <pic:pic xmlns:pic="http://schemas.openxmlformats.org/drawingml/2006/picture">
+                  <pic:nvPicPr>
+                    <pic:cNvPr id="1" name=""/>
+                    <pic:cNvPicPr/>
+                  </pic:nvPicPr>
+                  <pic:blipFill>
+                    <a:blip r:embed="rId8">
+                      <a:extLst>
+                        <a:ext uri="{96DAC541-7B7A-43D3-8B79-37D633B846F1}">
+                          <asvg:svgBlip xmlns:asvg="http://schemas.microsoft.com/office/drawing/2016/SVG/main" r:embed="rId9"/>
+                        </a:ext>
+                      </a:extLst>
+                    </a:blip>
+                    <a:stretch>
+                      <a:fillRect/>
+                    </a:stretch>
+                  </pic:blipFill>
+                  <pic:spPr>
+                    <a:xfrm>
+                      <a:off x="0" y="0"/>
+                      <a:ext cx="6120130" cy="4268470"/>
+                    </a:xfrm>
+                    <a:prstGeom prst="rect">
+                      <a:avLst/>
+                    </a:prstGeom>
+                  </pic:spPr>
+                </pic:pic>
+              </a:graphicData>
+            </a:graphic>
+          </wp:inline>
+        </w:drawing>
+      </w:r>
+    </w:p>
+    <w:p>
+      <w:pPr>
+        <w:pStyle w:val="Titolo1"/>
+        <w:jc w:val="both"/>
+      </w:pPr>
+      <w:bookmarkStart w:id="8" w:name="_Toc60673784"/>
+    </w:p>
+    <w:p>
+      <w:pPr>
+        <w:pStyle w:val="Titolo1"/>
+        <w:jc w:val="both"/>
+      </w:pPr>
+      <w:r>
+        <w:t>4 – Progettazione logica</w:t>
+      </w:r>
+      <w:bookmarkEnd w:id="8"/>
+    </w:p>
+    <w:p>
+      <w:pPr>
+        <w:pStyle w:val="Titolo2"/>
+        <w:jc w:val="both"/>
+      </w:pPr>
+      <w:bookmarkStart w:id="9" w:name="_Toc60673785"/>
+      <w:r>
+        <w:t>4.1 Ristrutturazione</w:t>
+      </w:r>
+      <w:r>
+        <w:t xml:space="preserve"> dello schema</w:t>
+      </w:r>
+      <w:bookmarkEnd w:id="9"/>
+    </w:p>
+    <w:p>
+      <w:pPr>
+        <w:pStyle w:val="Titolo3"/>
+        <w:jc w:val="both"/>
+      </w:pPr>
+      <w:bookmarkStart w:id="10" w:name="_Toc60673786"/>
+      <w:r>
+        <w:t>4.1.1 Analisi delle ridondanze</w:t>
+      </w:r>
+      <w:bookmarkEnd w:id="10"/>
+    </w:p>
+    <w:p>
+      <w:pPr>
+        <w:pStyle w:val="Sottotitolo"/>
+        <w:spacing w:before="120"/>
+        <w:jc w:val="both"/>
+        <w:rPr>
           <w:sz w:val="26"/>
           <w:szCs w:val="26"/>
-          <w:lang w:eastAsia="it-IT"/>
-        </w:rPr>
-        <w:t>3.</w:t>
-      </w:r>
-      <w:r>
-        <w:rPr>
-          <w:rFonts w:ascii="Calibri Light" w:eastAsia="Times New Roman" w:hAnsi="Calibri Light" w:cs="Calibri Light"/>
-          <w:color w:val="2F5496"/>
+        </w:rPr>
+      </w:pPr>
+      <w:r>
+        <w:rPr>
           <w:sz w:val="26"/>
           <w:szCs w:val="26"/>
-          <w:lang w:eastAsia="it-IT"/>
-        </w:rPr>
-        <w:t>3 Diagramma del modello ER</w:t>
-      </w:r>
-      <w:r>
-        <w:rPr>
-          <w:rFonts w:ascii="Calibri Light" w:eastAsia="Times New Roman" w:hAnsi="Calibri Light" w:cs="Calibri Light"/>
-          <w:color w:val="2F5496"/>
+        </w:rPr>
+        <w:t>Tipologia Campo</w:t>
+      </w:r>
+    </w:p>
+    <w:p>
+      <w:pPr>
+        <w:spacing w:after="0"/>
+        <w:jc w:val="both"/>
+      </w:pPr>
+      <w:r>
+        <w:t xml:space="preserve">Ad ogni campo sportivo vengono associati delle specifiche relative a sport di riferimento, lunghezza, larghezza e tipo di terreno. Tuttavia, i campi sportivi, nella maggior parte dei casi, rispettano le misure indicate dalle federazioni competenti (FIBA, </w:t>
+      </w:r>
+      <w:r>
+        <w:t>FIPAV, ecc)</w:t>
+      </w:r>
+      <w:r>
+        <w:t>, per lo svolgimento di attività sportive agonistiche e dilettantistiche.</w:t>
+      </w:r>
+      <w:r>
+        <w:t xml:space="preserve"> Quindi indicare questi attributi all’interno dell’entità “</w:t>
+      </w:r>
+      <w:r>
+        <w:rPr>
+          <w:b/>
+          <w:bCs/>
+        </w:rPr>
+        <w:t>Campo</w:t>
+      </w:r>
+      <w:r>
+        <w:t>”</w:t>
+      </w:r>
+      <w:r>
+        <w:t xml:space="preserve"> porterebbe sicuramente a grandi ridondanze dovute alla ripetizione delle misure (in molti casi identiche) e alla ripetizione dell’attributo sport per ogni campo registrato.</w:t>
+      </w:r>
+    </w:p>
+    <w:p>
+      <w:pPr>
+        <w:spacing w:after="0"/>
+        <w:jc w:val="both"/>
+      </w:pPr>
+      <w:r>
+        <w:t>Nei regolamenti stessi, si fa riferimento alla possibilità per un campo di avere dimensioni ridotte da quelle dichiarate, dovut</w:t>
+      </w:r>
+      <w:r>
+        <w:t>e</w:t>
+      </w:r>
+      <w:r>
+        <w:t xml:space="preserve"> a vincoli fisici e non aggirabili.</w:t>
+      </w:r>
+    </w:p>
+    <w:p>
+      <w:pPr>
+        <w:jc w:val="both"/>
+      </w:pPr>
+      <w:r>
+        <w:lastRenderedPageBreak/>
+        <w:t xml:space="preserve">Vista la presenza di casi di questo tipo si è pensato di </w:t>
+      </w:r>
+      <w:r>
+        <w:t>risolvere lasciando completa libertà alle associazioni, saranno quindi quest’ultime a registrare le misure dei campi a loro disposizione, indicando lo sport di riferimento e il tipo di terreno che presentano. Verrà quindi creata comunque un’ulteriore entità “</w:t>
+      </w:r>
+      <w:r>
+        <w:rPr>
+          <w:b/>
+          <w:bCs/>
+        </w:rPr>
+        <w:t>Tipologia Campo</w:t>
+      </w:r>
+      <w:r>
+        <w:t>”, in relazione con “Associazioni”.</w:t>
+      </w:r>
+    </w:p>
+    <w:p>
+      <w:pPr>
+        <w:pStyle w:val="Sottotitolo"/>
+        <w:jc w:val="both"/>
+        <w:rPr>
           <w:sz w:val="26"/>
           <w:szCs w:val="26"/>
-          <w:lang w:eastAsia="it-IT"/>
-        </w:rPr>
-        <w:t> </w:t>
-      </w:r>
-    </w:p>
-    <w:p/>
-    <w:p>
-      <w:pPr>
-        <w:pStyle w:val="Titolo1"/>
-      </w:pPr>
-      <w:bookmarkStart w:id="4" w:name="_Toc60604037"/>
-      <w:r>
-        <w:lastRenderedPageBreak/>
-        <w:t>4 – Progettazione logica</w:t>
-      </w:r>
-      <w:bookmarkEnd w:id="4"/>
+        </w:rPr>
+      </w:pPr>
+      <w:r>
+        <w:rPr>
+          <w:sz w:val="26"/>
+          <w:szCs w:val="26"/>
+        </w:rPr>
+        <w:t>Sede</w:t>
+      </w:r>
+      <w:r>
+        <w:rPr>
+          <w:sz w:val="26"/>
+          <w:szCs w:val="26"/>
+        </w:rPr>
+        <w:t xml:space="preserve"> –</w:t>
+      </w:r>
+      <w:r>
+        <w:rPr>
+          <w:sz w:val="26"/>
+          <w:szCs w:val="26"/>
+        </w:rPr>
+        <w:t xml:space="preserve"> Città</w:t>
+      </w:r>
     </w:p>
     <w:p>
       <w:pPr>
-        <w:pStyle w:val="Titolo2"/>
-      </w:pPr>
-      <w:bookmarkStart w:id="5" w:name="_Toc60604038"/>
-      <w:r>
-        <w:t>4.1 Ristrutturazione</w:t>
-      </w:r>
-      <w:r>
-        <w:t xml:space="preserve"> dello schema</w:t>
-      </w:r>
-      <w:bookmarkEnd w:id="5"/>
+        <w:jc w:val="both"/>
+      </w:pPr>
+      <w:r>
+        <w:t>La “Sede” svolge un ruolo abbastanza rilevante nella struttura della base di dati e in particolare nel contesto in cui verrà utilizzata. Infatti, la previsione è che verrà molto utilizzata dagli utenti per il filtraggio e l’individuazione delle sedi di interesse. La soluzione scelta, quindi, è quella di gestirla in modo più robusto creando l’entità “</w:t>
+      </w:r>
+      <w:r>
+        <w:rPr>
+          <w:b/>
+          <w:bCs/>
+        </w:rPr>
+        <w:t>Città</w:t>
+      </w:r>
+      <w:r>
+        <w:t>” in cui sono registrati tutti i principali comuni italiani.</w:t>
+      </w:r>
     </w:p>
     <w:p>
       <w:pPr>
-        <w:pStyle w:val="Titolo3"/>
-      </w:pPr>
-      <w:bookmarkStart w:id="6" w:name="_Toc60604039"/>
-      <w:r>
-        <w:t>4.1.1 Analisi delle ridondanze</w:t>
-      </w:r>
-      <w:bookmarkEnd w:id="6"/>
+        <w:spacing w:after="240"/>
+        <w:jc w:val="both"/>
+      </w:pPr>
+      <w:r>
+        <w:t>In questo modo, dato che in una “</w:t>
+      </w:r>
+      <w:r>
+        <w:t>c</w:t>
+      </w:r>
+      <w:r>
+        <w:t>ittà” potranno esserci più “</w:t>
+      </w:r>
+      <w:r>
+        <w:t>s</w:t>
+      </w:r>
+      <w:r>
+        <w:t>edi” (anche di più “</w:t>
+      </w:r>
+      <w:r>
+        <w:t>a</w:t>
+      </w:r>
+      <w:r>
+        <w:t xml:space="preserve">ssociazioni”) evitiamo di ripetere molte volte diversi </w:t>
+      </w:r>
+      <w:r>
+        <w:rPr>
+          <w:b/>
+          <w:bCs/>
+        </w:rPr>
+        <w:t>attributi</w:t>
+      </w:r>
+      <w:r>
+        <w:t xml:space="preserve"> che altrimenti avrebbero creato ridondanza all’interno dell’entità sede (ogni volta, ad esempio, si ripeterebbero gli attributi CAP, nome della città, provincia e regione).</w:t>
+      </w:r>
     </w:p>
     <w:p>
       <w:pPr>
         <w:pStyle w:val="Sottotitolo"/>
-        <w:spacing w:before="120"/>
+        <w:jc w:val="both"/>
         <w:rPr>
           <w:sz w:val="26"/>
           <w:szCs w:val="26"/>
@@ -10165,7 +10313,7 @@
           <w:sz w:val="26"/>
           <w:szCs w:val="26"/>
         </w:rPr>
-        <w:t>Tipologia Campo</w:t>
+        <w:t>Dipendente – Pagamenti</w:t>
       </w:r>
     </w:p>
     <w:p>
@@ -10174,230 +10322,80 @@
         <w:jc w:val="both"/>
       </w:pPr>
       <w:r>
-        <w:t xml:space="preserve">Ad ogni campo sportivo vengono associati delle specifiche relative a sport di riferimento, lunghezza, larghezza e tipo di terreno. Tuttavia, i campi sportivi, nella maggior parte dei casi, rispettano le misure indicate dalle federazioni competenti (FIBA, </w:t>
-      </w:r>
-      <w:r>
-        <w:t xml:space="preserve">FIPAV, </w:t>
-      </w:r>
-      <w:proofErr w:type="spellStart"/>
-      <w:r>
-        <w:t>ecc</w:t>
-      </w:r>
-      <w:proofErr w:type="spellEnd"/>
-      <w:r>
-        <w:t>)</w:t>
-      </w:r>
-      <w:r>
-        <w:t>, per lo svolgimento di attività sportive agonistiche e dilettantistiche.</w:t>
-      </w:r>
-      <w:r>
-        <w:t xml:space="preserve"> Quindi indicare questi attributi all’interno dell’entità “</w:t>
+        <w:t>Il vincolo relativo ai compiti svolti da ogni dipendente di un’associazione</w:t>
+      </w:r>
+      <w:r>
+        <w:t xml:space="preserve"> e di cui è incaricato, non può essere controllato dalla base di dati, sarà gestito quindi dal lato software tramite una corretta impostazione dei privilegi e l’uso dell’entità grado (vedi sezione 4.1.3).</w:t>
+      </w:r>
+    </w:p>
+    <w:p>
+      <w:pPr>
+        <w:jc w:val="both"/>
+      </w:pPr>
+      <w:r>
+        <w:t xml:space="preserve">Per questo motivo, le relazioni </w:t>
       </w:r>
       <w:r>
         <w:rPr>
           <w:b/>
           <w:bCs/>
         </w:rPr>
-        <w:t>Campo</w:t>
-      </w:r>
-      <w:r>
-        <w:t>”</w:t>
-      </w:r>
-      <w:r>
-        <w:t xml:space="preserve"> porterebbe sicuramente a grandi ridondanze dovute alla ripetizione delle misure (in molti casi identiche) e alla ripetizione dell’attributo sport per ogni campo registrato.</w:t>
+        <w:t>storno</w:t>
+      </w:r>
+      <w:r>
+        <w:t xml:space="preserve">, </w:t>
+      </w:r>
+      <w:r>
+        <w:rPr>
+          <w:b/>
+          <w:bCs/>
+        </w:rPr>
+        <w:t>ricevere</w:t>
+      </w:r>
+      <w:r>
+        <w:t xml:space="preserve">, </w:t>
+      </w:r>
+      <w:r>
+        <w:rPr>
+          <w:b/>
+          <w:bCs/>
+        </w:rPr>
+        <w:t xml:space="preserve">tariffa </w:t>
+      </w:r>
+      <w:r>
+        <w:t xml:space="preserve">e </w:t>
+      </w:r>
+      <w:r>
+        <w:rPr>
+          <w:b/>
+          <w:bCs/>
+        </w:rPr>
+        <w:t xml:space="preserve">compenso </w:t>
+      </w:r>
+      <w:r>
+        <w:t>non hanno più motivo di essere ternarie, visto che il tracciamento del dipendente che ha svolto l’operazione è ottenibile tramite la relazione “</w:t>
+      </w:r>
+      <w:r>
+        <w:rPr>
+          <w:b/>
+          <w:bCs/>
+        </w:rPr>
+        <w:t>Gestione</w:t>
+      </w:r>
+      <w:r>
+        <w:t>”.</w:t>
       </w:r>
     </w:p>
     <w:p>
       <w:pPr>
-        <w:spacing w:after="0"/>
-        <w:jc w:val="both"/>
-      </w:pPr>
-      <w:r>
-        <w:t>Nei regolamenti stessi, si fa riferimento alla possibilità per un campo di avere dimensioni ridotte da quelle dichiarate, dovut</w:t>
-      </w:r>
-      <w:r>
-        <w:t>e</w:t>
-      </w:r>
-      <w:r>
-        <w:t xml:space="preserve"> a vincoli fisici e non aggirabili.</w:t>
-      </w:r>
-    </w:p>
-    <w:p>
-      <w:pPr>
-        <w:jc w:val="both"/>
-      </w:pPr>
-      <w:r>
-        <w:t xml:space="preserve">Vista la presenza di casi di questo tipo si è pensato di </w:t>
-      </w:r>
-      <w:r>
-        <w:t>risolvere lasciando completa libertà alle associazioni, saranno quindi quest’ultime a registrare le misure dei campi a loro disposizione, indicando lo sport di riferimento e il tipo di terreno che presentano. Verrà quindi creata comunque un’ulteriore entità “</w:t>
-      </w:r>
-      <w:r>
-        <w:rPr>
-          <w:b/>
-          <w:bCs/>
-        </w:rPr>
-        <w:t>Tipologia Campo</w:t>
-      </w:r>
-      <w:r>
-        <w:t>”, in relazione con “Associazioni”.</w:t>
-      </w:r>
-    </w:p>
-    <w:p>
-      <w:pPr>
-        <w:pStyle w:val="Sottotitolo"/>
-        <w:rPr>
-          <w:sz w:val="26"/>
-          <w:szCs w:val="26"/>
-        </w:rPr>
-      </w:pPr>
-      <w:r>
-        <w:rPr>
-          <w:sz w:val="26"/>
-          <w:szCs w:val="26"/>
-        </w:rPr>
-        <w:t>Sede</w:t>
-      </w:r>
-      <w:r>
-        <w:rPr>
-          <w:sz w:val="26"/>
-          <w:szCs w:val="26"/>
-        </w:rPr>
-        <w:t xml:space="preserve"> –</w:t>
-      </w:r>
-      <w:r>
-        <w:rPr>
-          <w:sz w:val="26"/>
-          <w:szCs w:val="26"/>
-        </w:rPr>
-        <w:t xml:space="preserve"> Città</w:t>
-      </w:r>
-    </w:p>
-    <w:p>
-      <w:pPr>
-        <w:jc w:val="both"/>
-      </w:pPr>
-      <w:r>
-        <w:t>La “Sede” svolge un ruolo abbastanza rilevante nella struttura della base di dati e in particolare nel contesto in cui verrà utilizzata. Infatti, la previsione è che verrà molto utilizzata dagli utenti per il filtraggio e l’individuazione delle sedi di interesse. La soluzione scelta, quindi, è quella di gestirla in modo più robusto creando l’entità “</w:t>
-      </w:r>
-      <w:r>
-        <w:rPr>
-          <w:b/>
-          <w:bCs/>
-        </w:rPr>
-        <w:t>Città</w:t>
-      </w:r>
-      <w:r>
-        <w:t>” in cui sono registrati tutti i principali comuni italiani.</w:t>
-      </w:r>
-    </w:p>
-    <w:p>
-      <w:pPr>
-        <w:jc w:val="both"/>
-      </w:pPr>
-      <w:r>
-        <w:rPr>
-          <w:highlight w:val="yellow"/>
-        </w:rPr>
-        <w:t>Aggiungere questione ridondanza evitata</w:t>
-      </w:r>
-    </w:p>
-    <w:p>
-      <w:pPr>
-        <w:pStyle w:val="Sottotitolo"/>
-        <w:rPr>
-          <w:sz w:val="26"/>
-          <w:szCs w:val="26"/>
-        </w:rPr>
-      </w:pPr>
-      <w:r>
-        <w:rPr>
-          <w:sz w:val="26"/>
-          <w:szCs w:val="26"/>
-        </w:rPr>
-        <w:t>Dipendente – Pagamenti</w:t>
-      </w:r>
-    </w:p>
-    <w:p>
-      <w:pPr>
-        <w:spacing w:after="0"/>
-        <w:jc w:val="both"/>
-      </w:pPr>
-      <w:r>
-        <w:t>Il vincolo relativo ai compiti svolti da ogni dipendente di un’associazione</w:t>
-      </w:r>
-      <w:r>
-        <w:t xml:space="preserve"> e di cui è incaricato, non può essere controllato dalla base di dati, sarà gestito quindi dal lato software tramite una corretta impostazione dei privilegi e l’uso dell’entità grado (vedi sezione 4.1.3).</w:t>
-      </w:r>
-    </w:p>
-    <w:p>
-      <w:pPr>
-        <w:jc w:val="both"/>
-      </w:pPr>
-      <w:r>
-        <w:t xml:space="preserve">Per questo motivo, le relazioni </w:t>
-      </w:r>
-      <w:r>
-        <w:rPr>
-          <w:b/>
-          <w:bCs/>
-        </w:rPr>
-        <w:t>storno</w:t>
-      </w:r>
-      <w:r>
-        <w:t xml:space="preserve">, </w:t>
-      </w:r>
-      <w:r>
-        <w:rPr>
-          <w:b/>
-          <w:bCs/>
-        </w:rPr>
-        <w:t>ricevere</w:t>
-      </w:r>
-      <w:r>
-        <w:t xml:space="preserve">, </w:t>
-      </w:r>
-      <w:r>
-        <w:rPr>
-          <w:b/>
-          <w:bCs/>
-        </w:rPr>
-        <w:t xml:space="preserve">tariffa </w:t>
-      </w:r>
-      <w:r>
-        <w:t xml:space="preserve">e </w:t>
-      </w:r>
-      <w:r>
-        <w:rPr>
-          <w:b/>
-          <w:bCs/>
-        </w:rPr>
-        <w:t xml:space="preserve">compenso </w:t>
-      </w:r>
-      <w:r>
-        <w:t>non hanno più motivo di essere ternarie, visto che il tracciamento del dipendente che ha svolto l’operazione è ottenibile tramite la relazione “</w:t>
-      </w:r>
-      <w:r>
-        <w:rPr>
-          <w:b/>
-          <w:bCs/>
-        </w:rPr>
-        <w:t>Gestione</w:t>
-      </w:r>
-      <w:r>
-        <w:t>”.</w:t>
-      </w:r>
-    </w:p>
-    <w:p>
-      <w:pPr>
         <w:pStyle w:val="Titolo3"/>
         <w:spacing w:line="360" w:lineRule="auto"/>
       </w:pPr>
-      <w:bookmarkStart w:id="7" w:name="_Toc60604040"/>
+      <w:bookmarkStart w:id="11" w:name="_Toc60673787"/>
       <w:r>
         <w:t>4.1.2 Eliminazione delle generalizzazioni</w:t>
       </w:r>
-      <w:bookmarkEnd w:id="7"/>
+      <w:bookmarkEnd w:id="11"/>
     </w:p>
     <w:tbl>
       <w:tblPr>
@@ -10413,10 +10411,11 @@
         <w:tc>
           <w:tcPr>
             <w:tcW w:w="3256" w:type="dxa"/>
-            <w:shd w:val="clear" w:color="auto" w:fill="E7E6E6" w:themeFill="background2"/>
+            <w:shd w:val="clear" w:color="auto" w:fill="B4C6E7" w:themeFill="accent1" w:themeFillTint="66"/>
           </w:tcPr>
           <w:p>
             <w:pPr>
+              <w:jc w:val="both"/>
               <w:rPr>
                 <w:b/>
                 <w:bCs/>
@@ -10434,10 +10433,11 @@
         <w:tc>
           <w:tcPr>
             <w:tcW w:w="6372" w:type="dxa"/>
-            <w:shd w:val="clear" w:color="auto" w:fill="E7E6E6" w:themeFill="background2"/>
+            <w:shd w:val="clear" w:color="auto" w:fill="B4C6E7" w:themeFill="accent1" w:themeFillTint="66"/>
           </w:tcPr>
           <w:p>
             <w:pPr>
+              <w:jc w:val="both"/>
               <w:rPr>
                 <w:b/>
                 <w:bCs/>
@@ -10459,8 +10459,14 @@
             <w:tcW w:w="3256" w:type="dxa"/>
           </w:tcPr>
           <w:p>
-            <w:r>
-              <w:t xml:space="preserve">Tesserato </w:t>
+            <w:pPr>
+              <w:jc w:val="both"/>
+            </w:pPr>
+            <w:r>
+              <w:t>Tesserino</w:t>
+            </w:r>
+            <w:r>
+              <w:t xml:space="preserve"> </w:t>
             </w:r>
             <w:r>
               <w:sym w:font="Wingdings" w:char="F0DF"/>
@@ -10489,7 +10495,15 @@
               <w:t>accorpate</w:t>
             </w:r>
             <w:r>
-              <w:t xml:space="preserve"> nel padre, visto che gli accessi sono contestuali e possono essere distinti esclusivamente dalla presenza di un campo che indica se un tesserato è un arbitro oppure no.</w:t>
+              <w:t xml:space="preserve"> nel padre, visto che gli accessi sono contestuali e possono essere distinti esclusivamente dalla presenza di un campo che indica se un </w:t>
+            </w:r>
+            <w:r>
+              <w:t xml:space="preserve">tesserino appartiene ad </w:t>
+            </w:r>
+            <w:bookmarkStart w:id="12" w:name="_GoBack"/>
+            <w:bookmarkEnd w:id="12"/>
+            <w:r>
+              <w:t>un arbitro oppure no.</w:t>
             </w:r>
           </w:p>
         </w:tc>
@@ -10500,6 +10514,9 @@
             <w:tcW w:w="3256" w:type="dxa"/>
           </w:tcPr>
           <w:p>
+            <w:pPr>
+              <w:jc w:val="both"/>
+            </w:pPr>
             <w:r>
               <w:t xml:space="preserve">Dipendente </w:t>
             </w:r>
@@ -10551,6 +10568,9 @@
             <w:vMerge w:val="restart"/>
           </w:tcPr>
           <w:p>
+            <w:pPr>
+              <w:jc w:val="both"/>
+            </w:pPr>
             <w:r>
               <w:t xml:space="preserve">Pagamento </w:t>
             </w:r>
@@ -10641,7 +10661,6 @@
               <w:jc w:val="both"/>
             </w:pPr>
             <w:r>
-              <w:lastRenderedPageBreak/>
               <w:t>Dentro l’entità “Fatture” vengono accorpati i pagamenti di tutti i tesserati, sia relativi al compenso degli arbitri, sia quelli delle prenotazioni dei campi (o altre spese generiche, come ad esempio l’acquisto di gadget</w:t>
             </w:r>
             <w:r>
@@ -10654,7 +10673,7 @@
               <w:t xml:space="preserve"> </w:t>
             </w:r>
             <w:r>
-              <w:t xml:space="preserve">Per poter tenere traccia dei motivi dovuti alle diverse transazioni abbiamo aggiunto un campo “descrizione”. </w:t>
+              <w:t>Per poter tenere traccia dei motivi dovuti alle diverse transazioni abbiamo aggiunto un campo “descrizione”.</w:t>
             </w:r>
           </w:p>
           <w:p>
@@ -10671,15 +10690,13 @@
               <w:t>esso campo è stato utilizzato anche per l’</w:t>
             </w:r>
             <w:r>
-              <w:t xml:space="preserve">”Esborso”, in cui è </w:t>
-            </w:r>
-            <w:proofErr w:type="gramStart"/>
-            <w:r>
-              <w:t>possibile ad esempio</w:t>
-            </w:r>
-            <w:proofErr w:type="gramEnd"/>
-            <w:r>
-              <w:t xml:space="preserve"> indicare che tipo di attrezzatura è stata acquistata da un responsabile.</w:t>
+              <w:t xml:space="preserve">”Esborso”, in cui è possibile indicare </w:t>
+            </w:r>
+            <w:r>
+              <w:t>l’</w:t>
+            </w:r>
+            <w:r>
+              <w:t>attrezzatura acquistata da un responsabile.</w:t>
             </w:r>
           </w:p>
           <w:p>
@@ -10687,7 +10704,13 @@
               <w:jc w:val="both"/>
             </w:pPr>
             <w:r>
-              <w:t>L’importo di ogni pagamento rimane fedele al principio di “entrata-uscita” che si contraddistingue dal segno del campo. In questo modo è possibile anche distinguere i compensi relativi agli arbitri e tutte le entrate provenienti dai tesserati.</w:t>
+              <w:t xml:space="preserve">L’importo di ogni pagamento rimane fedele al principio di “entrata-uscita” che si contraddistingue dal segno del campo. In questo modo è </w:t>
+            </w:r>
+            <w:r>
+              <w:t>vengono distinti</w:t>
+            </w:r>
+            <w:r>
+              <w:t xml:space="preserve"> i compensi relativi agli arbitri e tutte le entrate provenienti dai tesserati.</w:t>
             </w:r>
           </w:p>
         </w:tc>
@@ -10698,7 +10721,11 @@
             <w:tcW w:w="3256" w:type="dxa"/>
             <w:vMerge/>
           </w:tcPr>
-          <w:p/>
+          <w:p>
+            <w:pPr>
+              <w:jc w:val="both"/>
+            </w:pPr>
+          </w:p>
         </w:tc>
         <w:tc>
           <w:tcPr>
@@ -10726,22 +10753,10 @@
                 <w:b/>
                 <w:bCs/>
               </w:rPr>
-              <w:t>P-</w:t>
-            </w:r>
-            <w:proofErr w:type="gramStart"/>
-            <w:r>
-              <w:rPr>
-                <w:b/>
-                <w:bCs/>
-              </w:rPr>
-              <w:t>E</w:t>
-            </w:r>
-            <w:r>
-              <w:t>“ (</w:t>
-            </w:r>
-            <w:proofErr w:type="gramEnd"/>
-            <w:r>
-              <w:t>“Esborso”) e “</w:t>
+              <w:t>P-E</w:t>
+            </w:r>
+            <w:r>
+              <w:t>“ (“Esborso”) e “</w:t>
             </w:r>
             <w:r>
               <w:rPr>
@@ -10812,28 +10827,36 @@
         </w:tc>
       </w:tr>
     </w:tbl>
-    <w:p/>
     <w:p>
       <w:pPr>
         <w:pStyle w:val="Titolo3"/>
         <w:spacing w:after="120"/>
-      </w:pPr>
-      <w:bookmarkStart w:id="8" w:name="_Toc60604041"/>
-      <w:r>
-        <w:t>4.1.</w:t>
-      </w:r>
-      <w:r>
-        <w:t xml:space="preserve">3 Partizionamento/Accorpamento di Entità e </w:t>
-      </w:r>
-      <w:r>
-        <w:t>Relazioni</w:t>
-      </w:r>
-      <w:bookmarkEnd w:id="8"/>
+        <w:jc w:val="both"/>
+      </w:pPr>
+      <w:bookmarkStart w:id="13" w:name="_Toc60673788"/>
     </w:p>
     <w:p>
       <w:pPr>
+        <w:pStyle w:val="Titolo3"/>
+        <w:spacing w:after="120"/>
+        <w:jc w:val="both"/>
+      </w:pPr>
+      <w:r>
+        <w:t>4.1.</w:t>
+      </w:r>
+      <w:r>
+        <w:t xml:space="preserve">3 Partizionamento/Accorpamento di Entità e </w:t>
+      </w:r>
+      <w:r>
+        <w:t>Relazioni</w:t>
+      </w:r>
+      <w:bookmarkEnd w:id="13"/>
+    </w:p>
+    <w:p>
+      <w:pPr>
         <w:pStyle w:val="Titolo4"/>
         <w:spacing w:after="120"/>
+        <w:jc w:val="both"/>
         <w:rPr>
           <w:i w:val="0"/>
           <w:iCs w:val="0"/>
@@ -10855,6 +10878,9 @@
       </w:r>
     </w:p>
     <w:p>
+      <w:pPr>
+        <w:jc w:val="both"/>
+      </w:pPr>
       <w:r>
         <w:t xml:space="preserve">Come abbiamo analizzato precedentemente, </w:t>
       </w:r>
@@ -10875,6 +10901,7 @@
     <w:p>
       <w:pPr>
         <w:spacing w:after="0"/>
+        <w:jc w:val="both"/>
       </w:pPr>
       <w:r>
         <w:t>Per quanto riguarda l’entità “Sede”, l</w:t>
@@ -10920,6 +10947,7 @@
           <w:ilvl w:val="0"/>
           <w:numId w:val="37"/>
         </w:numPr>
+        <w:jc w:val="both"/>
       </w:pPr>
       <w:r>
         <w:t xml:space="preserve">In una città potranno esserci più sedi di una stessa associazione (anche nessuna) </w:t>
@@ -10944,6 +10972,7 @@
           <w:ilvl w:val="0"/>
           <w:numId w:val="37"/>
         </w:numPr>
+        <w:jc w:val="both"/>
       </w:pPr>
       <w:r>
         <w:t xml:space="preserve">Una sede </w:t>
@@ -10968,6 +10997,10 @@
       </w:r>
     </w:p>
     <w:p>
+      <w:pPr>
+        <w:spacing w:after="240"/>
+        <w:jc w:val="both"/>
+      </w:pPr>
       <w:r>
         <w:t>L’attributo composto “</w:t>
       </w:r>
@@ -10992,6 +11025,7 @@
       <w:pPr>
         <w:pStyle w:val="Titolo4"/>
         <w:spacing w:after="120"/>
+        <w:jc w:val="both"/>
         <w:rPr>
           <w:i w:val="0"/>
           <w:iCs w:val="0"/>
@@ -11015,6 +11049,7 @@
     <w:p>
       <w:pPr>
         <w:spacing w:after="0"/>
+        <w:jc w:val="both"/>
       </w:pPr>
       <w:r>
         <w:t>Nell’entità “Campo”, l’attributo composto “</w:t>
@@ -11043,6 +11078,7 @@
     <w:p>
       <w:pPr>
         <w:spacing w:after="0"/>
+        <w:jc w:val="both"/>
       </w:pPr>
       <w:r>
         <w:t>Erediterà</w:t>
@@ -11074,6 +11110,7 @@
           <w:ilvl w:val="0"/>
           <w:numId w:val="39"/>
         </w:numPr>
+        <w:jc w:val="both"/>
       </w:pPr>
       <w:r>
         <w:t xml:space="preserve">Un campo può appartenere ad una e una sola tipologia </w:t>
@@ -11092,7 +11129,8 @@
           <w:ilvl w:val="0"/>
           <w:numId w:val="39"/>
         </w:numPr>
-        <w:spacing w:after="0"/>
+        <w:spacing w:after="120"/>
+        <w:jc w:val="both"/>
       </w:pPr>
       <w:r>
         <w:t xml:space="preserve">Una tipologia può categorizzare più campi (anche nessuno) </w:t>
@@ -11107,37 +11145,91 @@
     <w:p>
       <w:pPr>
         <w:spacing w:after="0"/>
+        <w:jc w:val="both"/>
+      </w:pPr>
+      <w:r>
+        <w:t xml:space="preserve">Dato però che ogni </w:t>
+      </w:r>
+      <w:r>
+        <w:t>“</w:t>
+      </w:r>
+      <w:r>
+        <w:t>associazione</w:t>
+      </w:r>
+      <w:r>
+        <w:t>”</w:t>
+      </w:r>
+      <w:r>
+        <w:t xml:space="preserve"> dovrà essere in grado di gestire le proprie “tipologie” personalizzate (e non dovrà accedere a quelle delle altre associazioni)</w:t>
+      </w:r>
+      <w:r>
+        <w:t xml:space="preserve"> è necessaria una relazione che colleghi le due entità. Questa relazione si chiama “</w:t>
+      </w:r>
+      <w:r>
         <w:rPr>
           <w:b/>
           <w:bCs/>
         </w:rPr>
-      </w:pPr>
+        <w:t>Registrazione</w:t>
+      </w:r>
+      <w:r>
+        <w:t>”:</w:t>
+      </w:r>
     </w:p>
     <w:p>
       <w:pPr>
+        <w:pStyle w:val="Paragrafoelenco"/>
+        <w:numPr>
+          <w:ilvl w:val="0"/>
+          <w:numId w:val="43"/>
+        </w:numPr>
         <w:spacing w:after="0"/>
-        <w:rPr>
-          <w:b/>
-          <w:bCs/>
-        </w:rPr>
-      </w:pPr>
-      <w:r>
-        <w:rPr>
-          <w:b/>
-          <w:bCs/>
-        </w:rPr>
-        <w:t>Registrazione**</w:t>
+        <w:jc w:val="both"/>
+      </w:pPr>
+      <w:r>
+        <w:t xml:space="preserve">Un’associazione potrà registrare più tipologie (anche nessuna) </w:t>
+      </w:r>
+      <w:r>
+        <w:sym w:font="Wingdings" w:char="F0E0"/>
+      </w:r>
+      <w:r>
+        <w:t xml:space="preserve"> (0, N)</w:t>
       </w:r>
     </w:p>
     <w:p>
       <w:pPr>
-        <w:spacing w:after="0"/>
-      </w:pPr>
+        <w:pStyle w:val="Paragrafoelenco"/>
+        <w:numPr>
+          <w:ilvl w:val="0"/>
+          <w:numId w:val="43"/>
+        </w:numPr>
+        <w:spacing w:after="240"/>
+        <w:jc w:val="both"/>
+      </w:pPr>
+      <w:r>
+        <w:t>Una tipologia</w:t>
+      </w:r>
+      <w:r>
+        <w:t xml:space="preserve"> </w:t>
+      </w:r>
+      <w:r>
+        <w:t xml:space="preserve">campo </w:t>
+      </w:r>
+      <w:r>
+        <w:t xml:space="preserve">verrà associata a una sola associazione </w:t>
+      </w:r>
+      <w:r>
+        <w:sym w:font="Wingdings" w:char="F0E0"/>
+      </w:r>
+      <w:r>
+        <w:t xml:space="preserve"> (1, 1)</w:t>
+      </w:r>
     </w:p>
     <w:p>
       <w:pPr>
         <w:pStyle w:val="Titolo4"/>
         <w:spacing w:after="120"/>
+        <w:jc w:val="both"/>
         <w:rPr>
           <w:i w:val="0"/>
           <w:iCs w:val="0"/>
@@ -11205,7 +11297,6 @@
         <w:jc w:val="both"/>
       </w:pPr>
       <w:r>
-        <w:lastRenderedPageBreak/>
         <w:t>Tra “Dipendente” e “Grado” si crea la relazione “</w:t>
       </w:r>
       <w:r>
@@ -11226,6 +11317,7 @@
           <w:ilvl w:val="0"/>
           <w:numId w:val="41"/>
         </w:numPr>
+        <w:jc w:val="both"/>
       </w:pPr>
       <w:r>
         <w:t xml:space="preserve">Un dipendente ha un solo ruolo/grado </w:t>
@@ -11244,7 +11336,8 @@
           <w:ilvl w:val="0"/>
           <w:numId w:val="41"/>
         </w:numPr>
-        <w:spacing w:after="0"/>
+        <w:spacing w:after="240"/>
+        <w:jc w:val="both"/>
       </w:pPr>
       <w:r>
         <w:t xml:space="preserve">Un grado individua più dipendenti (anche nessuno) </w:t>
@@ -11258,63 +11351,329 @@
     </w:p>
     <w:p>
       <w:pPr>
-        <w:spacing w:after="0"/>
-      </w:pPr>
+        <w:pStyle w:val="Titolo4"/>
+        <w:spacing w:after="120"/>
+        <w:jc w:val="both"/>
+      </w:pPr>
+      <w:r>
+        <w:rPr>
+          <w:i w:val="0"/>
+          <w:iCs w:val="0"/>
+        </w:rPr>
+        <w:t>Tesser</w:t>
+      </w:r>
+      <w:r>
+        <w:rPr>
+          <w:i w:val="0"/>
+          <w:iCs w:val="0"/>
+        </w:rPr>
+        <w:t>ino</w:t>
+      </w:r>
     </w:p>
     <w:p>
       <w:pPr>
-        <w:pStyle w:val="Titolo4"/>
-      </w:pPr>
-      <w:r>
-        <w:t>Tesserato</w:t>
+        <w:spacing w:after="0"/>
+        <w:jc w:val="both"/>
+      </w:pPr>
+      <w:r>
+        <w:t>L’entità “tesserino” (che rappresenta l’iscrizione di una persona ad una associazione) nel modello logico ingloberà gli attributi della relazione “Iscrizione” presenti nel modello ER</w:t>
+      </w:r>
+      <w:r>
+        <w:t xml:space="preserve"> (ossia “data_iscrizione” e “data_scadenza”)</w:t>
+      </w:r>
+      <w:r>
+        <w:t xml:space="preserve">. Questo perché non è previsto che una persona possa essere iscritta a </w:t>
+      </w:r>
+      <w:r>
+        <w:rPr>
+          <w:b/>
+          <w:bCs/>
+        </w:rPr>
+        <w:t>molte</w:t>
+      </w:r>
+      <w:r>
+        <w:t xml:space="preserve"> associazioni (al massimo 2/3, in rari casi)</w:t>
+      </w:r>
+      <w:r>
+        <w:t>: c</w:t>
+      </w:r>
+      <w:r>
+        <w:t xml:space="preserve">iò comporta ad evitare l’utilizzo </w:t>
+      </w:r>
+      <w:r>
+        <w:t xml:space="preserve">sia </w:t>
+      </w:r>
+      <w:r>
+        <w:t>della cardinalità “molti a molti”</w:t>
+      </w:r>
+      <w:r>
+        <w:t xml:space="preserve">, sia di una </w:t>
+      </w:r>
+      <w:r>
+        <w:lastRenderedPageBreak/>
+        <w:t>tabella adibita esclusivamente alle iscrizioni.</w:t>
+      </w:r>
+      <w:r>
+        <w:t xml:space="preserve"> Inoltre, in questo modo, con un singolo accesso si può accedere </w:t>
+      </w:r>
+      <w:r>
+        <w:t>sia ai dati dell’iscrizione sia ai dati anagrafici.</w:t>
       </w:r>
     </w:p>
     <w:p>
       <w:pPr>
         <w:spacing w:after="0"/>
-      </w:pPr>
+        <w:jc w:val="both"/>
+      </w:pPr>
+      <w:r>
+        <w:t>Ipotizzando di creare</w:t>
+      </w:r>
+      <w:r>
+        <w:t xml:space="preserve"> una tabella “Iscrizione”, </w:t>
+      </w:r>
+      <w:r>
+        <w:t>collegando</w:t>
+      </w:r>
+      <w:r>
+        <w:t xml:space="preserve"> a un tesserino un’associazione, ad ogni inserimento bisognerebbe controllare che la persona sia presente nella tabella “Tesserino”</w:t>
+      </w:r>
+      <w:r>
+        <w:t xml:space="preserve"> (cosa che in un ipotetico utilizzo reale non avrebbe senso: un nuovo iscritto viene inserito </w:t>
+      </w:r>
+      <w:r>
+        <w:rPr>
+          <w:b/>
+          <w:bCs/>
+        </w:rPr>
+        <w:t>senza</w:t>
+      </w:r>
+      <w:r>
+        <w:t xml:space="preserve"> </w:t>
+      </w:r>
+      <w:r>
+        <w:rPr>
+          <w:b/>
+          <w:bCs/>
+        </w:rPr>
+        <w:t>effettuare</w:t>
+      </w:r>
+      <w:r>
+        <w:t xml:space="preserve"> </w:t>
+      </w:r>
+      <w:r>
+        <w:rPr>
+          <w:b/>
+          <w:bCs/>
+        </w:rPr>
+        <w:t>controlli</w:t>
+      </w:r>
+      <w:r>
+        <w:t xml:space="preserve">) e in caso contrario bisogna </w:t>
+      </w:r>
+      <w:r>
+        <w:t>prima</w:t>
+      </w:r>
+      <w:r>
+        <w:t xml:space="preserve"> inserire una tupla in “Tesserino” </w:t>
+      </w:r>
+      <w:r>
+        <w:t>e poi</w:t>
+      </w:r>
+      <w:r>
+        <w:t xml:space="preserve"> in “Iscrizione”.</w:t>
+      </w:r>
+      <w:r>
+        <w:t xml:space="preserve"> </w:t>
+      </w:r>
     </w:p>
     <w:p>
       <w:pPr>
-        <w:pStyle w:val="Titolo4"/>
-      </w:pPr>
-      <w:r>
-        <w:t>Dipendente</w:t>
+        <w:spacing w:after="240"/>
+        <w:jc w:val="both"/>
+      </w:pPr>
+      <w:r>
+        <w:t xml:space="preserve">Dando peso a questa implicazione, la soluzione è stata quella di accorpare le date in “Tesserino” senza utilizzare la tabella “Iscrizione”. </w:t>
       </w:r>
     </w:p>
     <w:p>
       <w:pPr>
-        <w:spacing w:after="0"/>
-      </w:pPr>
+        <w:pStyle w:val="Titolo4"/>
+        <w:spacing w:after="120"/>
+        <w:jc w:val="both"/>
+      </w:pPr>
+      <w:r>
+        <w:rPr>
+          <w:i w:val="0"/>
+          <w:iCs w:val="0"/>
+        </w:rPr>
+        <w:t>Dipendente</w:t>
+      </w:r>
     </w:p>
     <w:p>
       <w:pPr>
-        <w:pStyle w:val="Titolo4"/>
-      </w:pPr>
-      <w:r>
-        <w:t>Contratti</w:t>
+        <w:spacing w:after="240"/>
+        <w:jc w:val="both"/>
+      </w:pPr>
+      <w:r>
+        <w:t xml:space="preserve">Per quanto riguarda la relazione </w:t>
+      </w:r>
+      <w:r>
+        <w:t>“</w:t>
+      </w:r>
+      <w:r>
+        <w:rPr>
+          <w:b/>
+          <w:bCs/>
+        </w:rPr>
+        <w:t>Assunzione</w:t>
+      </w:r>
+      <w:r>
+        <w:t xml:space="preserve">” </w:t>
+      </w:r>
+      <w:r>
+        <w:t xml:space="preserve">tra “Dipendente” e “Associazione” il ragionamento è </w:t>
+      </w:r>
+      <w:r>
+        <w:t>analogo</w:t>
+      </w:r>
+      <w:r>
+        <w:t xml:space="preserve"> a quello appena descritto per “Tesserino”: in questo caso è ancora più improbabile il fatto che un dipendente si licenzi da un’associazione per poi venire assunto in un’altra; viene considerato, ma dato che la probabilità è molto bassa l’impatto è minimo. Per questo anche qui si è deciso di accorpare data_assunzione e data_licenziamento in “Dipendente”.</w:t>
       </w:r>
     </w:p>
     <w:p>
       <w:pPr>
-        <w:spacing w:after="0"/>
-      </w:pPr>
+        <w:pStyle w:val="Titolo4"/>
+        <w:spacing w:after="120"/>
+        <w:jc w:val="both"/>
+      </w:pPr>
+      <w:r>
+        <w:rPr>
+          <w:i w:val="0"/>
+          <w:iCs w:val="0"/>
+        </w:rPr>
+        <w:t>Contratt</w:t>
+      </w:r>
+      <w:r>
+        <w:rPr>
+          <w:i w:val="0"/>
+          <w:iCs w:val="0"/>
+        </w:rPr>
+        <w:t>o</w:t>
+      </w:r>
     </w:p>
     <w:p>
       <w:pPr>
+        <w:spacing w:after="0"/>
+        <w:jc w:val="both"/>
+      </w:pPr>
+      <w:r>
+        <w:t>La gestione dei “fornitori” è stata trattata diversamente rispetto alle relazioni tra “associazione” e le altre entità. Questo perché il numero di fornitori (per le attrezzature dei campi da gioco) di un’associazione sarà sensibilmente</w:t>
+      </w:r>
+      <w:r>
+        <w:t xml:space="preserve"> inferiore</w:t>
+      </w:r>
+      <w:r>
+        <w:t xml:space="preserve"> al numero di istanze delle altre entità (ad esempio “tesserini” o “dipendenti”). Inoltre le cardinalità differiscono, infatti la relazione “</w:t>
+      </w:r>
+      <w:r>
+        <w:rPr>
+          <w:b/>
+          <w:bCs/>
+        </w:rPr>
+        <w:t>Contratto</w:t>
+      </w:r>
+      <w:r>
+        <w:t>” prevede che:</w:t>
+      </w:r>
+    </w:p>
+    <w:p>
+      <w:pPr>
+        <w:pStyle w:val="Paragrafoelenco"/>
+        <w:numPr>
+          <w:ilvl w:val="0"/>
+          <w:numId w:val="45"/>
+        </w:numPr>
+        <w:spacing w:after="0"/>
+        <w:ind w:left="814"/>
+        <w:jc w:val="both"/>
+      </w:pPr>
+      <w:r>
+        <w:t xml:space="preserve">Un fornitore è accessibile da più associazioni </w:t>
+      </w:r>
+      <w:r>
+        <w:sym w:font="Wingdings" w:char="F0E0"/>
+      </w:r>
+      <w:r>
+        <w:t xml:space="preserve"> (1, N)</w:t>
+      </w:r>
+    </w:p>
+    <w:p>
+      <w:pPr>
+        <w:pStyle w:val="Paragrafoelenco"/>
+        <w:numPr>
+          <w:ilvl w:val="0"/>
+          <w:numId w:val="45"/>
+        </w:numPr>
+        <w:spacing w:after="0"/>
+        <w:ind w:left="814"/>
+        <w:jc w:val="both"/>
+      </w:pPr>
+      <w:r>
+        <w:t xml:space="preserve">Un’associazione firma contratti con più fornitori (anche nessuno) </w:t>
+      </w:r>
+      <w:r>
+        <w:sym w:font="Wingdings" w:char="F0E0"/>
+      </w:r>
+      <w:r>
+        <w:t xml:space="preserve"> (0, N)</w:t>
+      </w:r>
+    </w:p>
+    <w:p>
+      <w:pPr>
+        <w:spacing w:after="240"/>
+        <w:jc w:val="both"/>
+      </w:pPr>
+      <w:r>
+        <w:t xml:space="preserve">Un altro motivo di questa gestione differente è che </w:t>
+      </w:r>
+      <w:r>
+        <w:t xml:space="preserve">è statisticamente molto probabile che un fornitore </w:t>
+      </w:r>
+      <w:r>
+        <w:t>lavori con molte associazioni, in opposizione al fatto che le altre relazioni (gestite in modo diverso) non prev</w:t>
+      </w:r>
+      <w:r>
+        <w:t>e</w:t>
+      </w:r>
+      <w:r>
+        <w:t>d</w:t>
+      </w:r>
+      <w:r>
+        <w:t>a</w:t>
+      </w:r>
+      <w:r>
+        <w:t>no questa possibilità (una persona non sarà iscritta a più di 2/3 associazioni, e un dipendente non potrà aver lavorato in passato per più di 1/2 associazioni, mentre un fornitore potrebbe lavorare anche con più di 10 associazioni).</w:t>
+      </w:r>
+    </w:p>
+    <w:p>
+      <w:pPr>
         <w:pStyle w:val="Titolo3"/>
         <w:spacing w:after="120"/>
-      </w:pPr>
-      <w:bookmarkStart w:id="9" w:name="_Toc60604042"/>
+        <w:jc w:val="both"/>
+      </w:pPr>
+      <w:bookmarkStart w:id="14" w:name="_Toc60673789"/>
       <w:r>
         <w:t xml:space="preserve">4.1.4 </w:t>
       </w:r>
       <w:r>
         <w:t>Scelta degli identificatori primari</w:t>
       </w:r>
-      <w:bookmarkEnd w:id="9"/>
+      <w:bookmarkEnd w:id="14"/>
     </w:p>
     <w:p>
+      <w:pPr>
+        <w:jc w:val="both"/>
+      </w:pPr>
       <w:r>
         <w:t>La nuova entità “</w:t>
       </w:r>
@@ -11333,6 +11692,9 @@
       </w:r>
     </w:p>
     <w:p>
+      <w:pPr>
+        <w:jc w:val="both"/>
+      </w:pPr>
       <w:r>
         <w:t>Per l’entità “</w:t>
       </w:r>
@@ -11358,6 +11720,10 @@
       </w:r>
     </w:p>
     <w:p>
+      <w:pPr>
+        <w:spacing w:after="240"/>
+        <w:jc w:val="both"/>
+      </w:pPr>
       <w:r>
         <w:t>Nel caso dell’entità “</w:t>
       </w:r>
@@ -11386,28 +11752,113 @@
     </w:p>
     <w:p>
       <w:pPr>
+        <w:spacing w:after="240"/>
+        <w:jc w:val="both"/>
+      </w:pPr>
+    </w:p>
+    <w:p>
+      <w:pPr>
+        <w:spacing w:after="240"/>
+        <w:jc w:val="both"/>
+      </w:pPr>
+    </w:p>
+    <w:p>
+      <w:pPr>
+        <w:spacing w:after="240"/>
+        <w:jc w:val="both"/>
+      </w:pPr>
+    </w:p>
+    <w:p>
+      <w:pPr>
         <w:pStyle w:val="Titolo3"/>
-      </w:pPr>
-      <w:bookmarkStart w:id="10" w:name="_Toc60604043"/>
-      <w:r>
+        <w:spacing w:after="120"/>
+        <w:jc w:val="both"/>
+        <w:rPr>
+          <w:u w:val="single"/>
+        </w:rPr>
+      </w:pPr>
+      <w:bookmarkStart w:id="15" w:name="_Toc60673790"/>
+      <w:r>
+        <w:lastRenderedPageBreak/>
         <w:t>4.1.5 Diagramma schema ristrutturato</w:t>
       </w:r>
-      <w:bookmarkEnd w:id="10"/>
+      <w:bookmarkEnd w:id="15"/>
     </w:p>
-    <w:p/>
-    <w:p/>
     <w:p>
       <w:pPr>
+        <w:jc w:val="both"/>
+      </w:pPr>
+      <w:r>
+        <w:drawing>
+          <wp:inline distT="0" distB="0" distL="0" distR="0" wp14:anchorId="0B654685" wp14:editId="078B5B3B">
+            <wp:extent cx="6120130" cy="4721860"/>
+            <wp:effectExtent l="0" t="0" r="0" b="2540"/>
+            <wp:docPr id="6" name="Elemento grafico 6"/>
+            <wp:cNvGraphicFramePr>
+              <a:graphicFrameLocks xmlns:a="http://schemas.openxmlformats.org/drawingml/2006/main" noChangeAspect="1"/>
+            </wp:cNvGraphicFramePr>
+            <a:graphic xmlns:a="http://schemas.openxmlformats.org/drawingml/2006/main">
+              <a:graphicData uri="http://schemas.openxmlformats.org/drawingml/2006/picture">
+                <pic:pic xmlns:pic="http://schemas.openxmlformats.org/drawingml/2006/picture">
+                  <pic:nvPicPr>
+                    <pic:cNvPr id="1" name=""/>
+                    <pic:cNvPicPr/>
+                  </pic:nvPicPr>
+                  <pic:blipFill>
+                    <a:blip r:embed="rId10">
+                      <a:extLst>
+                        <a:ext uri="{96DAC541-7B7A-43D3-8B79-37D633B846F1}">
+                          <asvg:svgBlip xmlns:asvg="http://schemas.microsoft.com/office/drawing/2016/SVG/main" r:embed="rId11"/>
+                        </a:ext>
+                      </a:extLst>
+                    </a:blip>
+                    <a:stretch>
+                      <a:fillRect/>
+                    </a:stretch>
+                  </pic:blipFill>
+                  <pic:spPr>
+                    <a:xfrm>
+                      <a:off x="0" y="0"/>
+                      <a:ext cx="6120130" cy="4721860"/>
+                    </a:xfrm>
+                    <a:prstGeom prst="rect">
+                      <a:avLst/>
+                    </a:prstGeom>
+                  </pic:spPr>
+                </pic:pic>
+              </a:graphicData>
+            </a:graphic>
+          </wp:inline>
+        </w:drawing>
+      </w:r>
+    </w:p>
+    <w:p>
+      <w:pPr>
         <w:pStyle w:val="Titolo1"/>
-      </w:pPr>
-      <w:bookmarkStart w:id="11" w:name="_Toc60604044"/>
+        <w:jc w:val="both"/>
+      </w:pPr>
+    </w:p>
+    <w:p>
+      <w:pPr>
+        <w:pStyle w:val="Titolo1"/>
+        <w:jc w:val="both"/>
+      </w:pPr>
+      <w:bookmarkStart w:id="16" w:name="_Toc60673791"/>
       <w:r>
         <w:t>5 – Query e indici</w:t>
       </w:r>
-      <w:bookmarkEnd w:id="11"/>
+      <w:bookmarkEnd w:id="16"/>
     </w:p>
-    <w:p/>
-    <w:p/>
+    <w:p>
+      <w:pPr>
+        <w:jc w:val="both"/>
+      </w:pPr>
+    </w:p>
+    <w:p>
+      <w:pPr>
+        <w:jc w:val="both"/>
+      </w:pPr>
+    </w:p>
     <w:p>
       <w:pPr>
         <w:jc w:val="both"/>
@@ -11423,8 +11874,58 @@
 </w:document>
 </file>
 
+<file path=word/endnotes.xml><?xml version="1.0" encoding="utf-8"?>
+<w:endnotes xmlns:wpc="http://schemas.microsoft.com/office/word/2010/wordprocessingCanvas" xmlns:cx="http://schemas.microsoft.com/office/drawing/2014/chartex" xmlns:cx1="http://schemas.microsoft.com/office/drawing/2015/9/8/chartex" xmlns:cx2="http://schemas.microsoft.com/office/drawing/2015/10/21/chartex" xmlns:cx3="http://schemas.microsoft.com/office/drawing/2016/5/9/chartex" xmlns:cx4="http://schemas.microsoft.com/office/drawing/2016/5/10/chartex" xmlns:cx5="http://schemas.microsoft.com/office/drawing/2016/5/11/chartex" xmlns:cx6="http://schemas.microsoft.com/office/drawing/2016/5/12/chartex" xmlns:cx7="http://schemas.microsoft.com/office/drawing/2016/5/13/chartex" xmlns:cx8="http://schemas.microsoft.com/office/drawing/2016/5/14/chartex" xmlns:mc="http://schemas.openxmlformats.org/markup-compatibility/2006" xmlns:aink="http://schemas.microsoft.com/office/drawing/2016/ink" xmlns:am3d="http://schemas.microsoft.com/office/drawing/2017/model3d" xmlns:o="urn:schemas-microsoft-com:office:office" xmlns:r="http://schemas.openxmlformats.org/officeDocument/2006/relationships" xmlns:m="http://schemas.openxmlformats.org/officeDocument/2006/math" xmlns:v="urn:schemas-microsoft-com:vml" xmlns:wp14="http://schemas.microsoft.com/office/word/2010/wordprocessingDrawing" xmlns:wp="http://schemas.openxmlformats.org/drawingml/2006/wordprocessingDrawing" xmlns:w10="urn:schemas-microsoft-com:office:word" xmlns:w="http://schemas.openxmlformats.org/wordprocessingml/2006/main" xmlns:w14="http://schemas.microsoft.com/office/word/2010/wordml" xmlns:w15="http://schemas.microsoft.com/office/word/2012/wordml" xmlns:w16cid="http://schemas.microsoft.com/office/word/2016/wordml/cid" xmlns:w16se="http://schemas.microsoft.com/office/word/2015/wordml/symex" xmlns:wpg="http://schemas.microsoft.com/office/word/2010/wordprocessingGroup" xmlns:wpi="http://schemas.microsoft.com/office/word/2010/wordprocessingInk" xmlns:wne="http://schemas.microsoft.com/office/word/2006/wordml" xmlns:wps="http://schemas.microsoft.com/office/word/2010/wordprocessingShape" mc:Ignorable="w14 w15 w16se w16cid wp14">
+  <w:endnote w:type="separator" w:id="-1">
+    <w:p>
+      <w:pPr>
+        <w:spacing w:after="0" w:line="240" w:lineRule="auto"/>
+      </w:pPr>
+      <w:r>
+        <w:separator/>
+      </w:r>
+    </w:p>
+  </w:endnote>
+  <w:endnote w:type="continuationSeparator" w:id="0">
+    <w:p>
+      <w:pPr>
+        <w:spacing w:after="0" w:line="240" w:lineRule="auto"/>
+      </w:pPr>
+      <w:r>
+        <w:continuationSeparator/>
+      </w:r>
+    </w:p>
+  </w:endnote>
+</w:endnotes>
+</file>
+
+<file path=word/footnotes.xml><?xml version="1.0" encoding="utf-8"?>
+<w:footnotes xmlns:wpc="http://schemas.microsoft.com/office/word/2010/wordprocessingCanvas" xmlns:cx="http://schemas.microsoft.com/office/drawing/2014/chartex" xmlns:cx1="http://schemas.microsoft.com/office/drawing/2015/9/8/chartex" xmlns:cx2="http://schemas.microsoft.com/office/drawing/2015/10/21/chartex" xmlns:cx3="http://schemas.microsoft.com/office/drawing/2016/5/9/chartex" xmlns:cx4="http://schemas.microsoft.com/office/drawing/2016/5/10/chartex" xmlns:cx5="http://schemas.microsoft.com/office/drawing/2016/5/11/chartex" xmlns:cx6="http://schemas.microsoft.com/office/drawing/2016/5/12/chartex" xmlns:cx7="http://schemas.microsoft.com/office/drawing/2016/5/13/chartex" xmlns:cx8="http://schemas.microsoft.com/office/drawing/2016/5/14/chartex" xmlns:mc="http://schemas.openxmlformats.org/markup-compatibility/2006" xmlns:aink="http://schemas.microsoft.com/office/drawing/2016/ink" xmlns:am3d="http://schemas.microsoft.com/office/drawing/2017/model3d" xmlns:o="urn:schemas-microsoft-com:office:office" xmlns:r="http://schemas.openxmlformats.org/officeDocument/2006/relationships" xmlns:m="http://schemas.openxmlformats.org/officeDocument/2006/math" xmlns:v="urn:schemas-microsoft-com:vml" xmlns:wp14="http://schemas.microsoft.com/office/word/2010/wordprocessingDrawing" xmlns:wp="http://schemas.openxmlformats.org/drawingml/2006/wordprocessingDrawing" xmlns:w10="urn:schemas-microsoft-com:office:word" xmlns:w="http://schemas.openxmlformats.org/wordprocessingml/2006/main" xmlns:w14="http://schemas.microsoft.com/office/word/2010/wordml" xmlns:w15="http://schemas.microsoft.com/office/word/2012/wordml" xmlns:w16cid="http://schemas.microsoft.com/office/word/2016/wordml/cid" xmlns:w16se="http://schemas.microsoft.com/office/word/2015/wordml/symex" xmlns:wpg="http://schemas.microsoft.com/office/word/2010/wordprocessingGroup" xmlns:wpi="http://schemas.microsoft.com/office/word/2010/wordprocessingInk" xmlns:wne="http://schemas.microsoft.com/office/word/2006/wordml" xmlns:wps="http://schemas.microsoft.com/office/word/2010/wordprocessingShape" mc:Ignorable="w14 w15 w16se w16cid wp14">
+  <w:footnote w:type="separator" w:id="-1">
+    <w:p>
+      <w:pPr>
+        <w:spacing w:after="0" w:line="240" w:lineRule="auto"/>
+      </w:pPr>
+      <w:r>
+        <w:separator/>
+      </w:r>
+    </w:p>
+  </w:footnote>
+  <w:footnote w:type="continuationSeparator" w:id="0">
+    <w:p>
+      <w:pPr>
+        <w:spacing w:after="0" w:line="240" w:lineRule="auto"/>
+      </w:pPr>
+      <w:r>
+        <w:continuationSeparator/>
+      </w:r>
+    </w:p>
+  </w:footnote>
+</w:footnotes>
+</file>
+
 <file path=word/numbering.xml><?xml version="1.0" encoding="utf-8"?>
-<w:numbering xmlns:wpc="http://schemas.microsoft.com/office/word/2010/wordprocessingCanvas" xmlns:cx="http://schemas.microsoft.com/office/drawing/2014/chartex" xmlns:cx1="http://schemas.microsoft.com/office/drawing/2015/9/8/chartex" xmlns:cx2="http://schemas.microsoft.com/office/drawing/2015/10/21/chartex" xmlns:cx3="http://schemas.microsoft.com/office/drawing/2016/5/9/chartex" xmlns:cx4="http://schemas.microsoft.com/office/drawing/2016/5/10/chartex" xmlns:cx5="http://schemas.microsoft.com/office/drawing/2016/5/11/chartex" xmlns:cx6="http://schemas.microsoft.com/office/drawing/2016/5/12/chartex" xmlns:cx7="http://schemas.microsoft.com/office/drawing/2016/5/13/chartex" xmlns:cx8="http://schemas.microsoft.com/office/drawing/2016/5/14/chartex" xmlns:mc="http://schemas.openxmlformats.org/markup-compatibility/2006" xmlns:aink="http://schemas.microsoft.com/office/drawing/2016/ink" xmlns:am3d="http://schemas.microsoft.com/office/drawing/2017/model3d" xmlns:o="urn:schemas-microsoft-com:office:office" xmlns:r="http://schemas.openxmlformats.org/officeDocument/2006/relationships" xmlns:m="http://schemas.openxmlformats.org/officeDocument/2006/math" xmlns:v="urn:schemas-microsoft-com:vml" xmlns:wp14="http://schemas.microsoft.com/office/word/2010/wordprocessingDrawing" xmlns:wp="http://schemas.openxmlformats.org/drawingml/2006/wordprocessingDrawing" xmlns:w10="urn:schemas-microsoft-com:office:word" xmlns:w="http://schemas.openxmlformats.org/wordprocessingml/2006/main" xmlns:w14="http://schemas.microsoft.com/office/word/2010/wordml" xmlns:w15="http://schemas.microsoft.com/office/word/2012/wordml" xmlns:w16cex="http://schemas.microsoft.com/office/word/2018/wordml/cex" xmlns:w16cid="http://schemas.microsoft.com/office/word/2016/wordml/cid" xmlns:w16="http://schemas.microsoft.com/office/word/2018/wordml" xmlns:w16se="http://schemas.microsoft.com/office/word/2015/wordml/symex" xmlns:wpg="http://schemas.microsoft.com/office/word/2010/wordprocessingGroup" xmlns:wpi="http://schemas.microsoft.com/office/word/2010/wordprocessingInk" xmlns:wne="http://schemas.microsoft.com/office/word/2006/wordml" xmlns:wps="http://schemas.microsoft.com/office/word/2010/wordprocessingShape" mc:Ignorable="w14 w15 w16se w16cid w16 w16cex wp14">
+<w:numbering xmlns:wpc="http://schemas.microsoft.com/office/word/2010/wordprocessingCanvas" xmlns:cx="http://schemas.microsoft.com/office/drawing/2014/chartex" xmlns:cx1="http://schemas.microsoft.com/office/drawing/2015/9/8/chartex" xmlns:cx2="http://schemas.microsoft.com/office/drawing/2015/10/21/chartex" xmlns:cx3="http://schemas.microsoft.com/office/drawing/2016/5/9/chartex" xmlns:cx4="http://schemas.microsoft.com/office/drawing/2016/5/10/chartex" xmlns:cx5="http://schemas.microsoft.com/office/drawing/2016/5/11/chartex" xmlns:cx6="http://schemas.microsoft.com/office/drawing/2016/5/12/chartex" xmlns:cx7="http://schemas.microsoft.com/office/drawing/2016/5/13/chartex" xmlns:cx8="http://schemas.microsoft.com/office/drawing/2016/5/14/chartex" xmlns:mc="http://schemas.openxmlformats.org/markup-compatibility/2006" xmlns:aink="http://schemas.microsoft.com/office/drawing/2016/ink" xmlns:am3d="http://schemas.microsoft.com/office/drawing/2017/model3d" xmlns:o="urn:schemas-microsoft-com:office:office" xmlns:r="http://schemas.openxmlformats.org/officeDocument/2006/relationships" xmlns:m="http://schemas.openxmlformats.org/officeDocument/2006/math" xmlns:v="urn:schemas-microsoft-com:vml" xmlns:wp14="http://schemas.microsoft.com/office/word/2010/wordprocessingDrawing" xmlns:wp="http://schemas.openxmlformats.org/drawingml/2006/wordprocessingDrawing" xmlns:w10="urn:schemas-microsoft-com:office:word" xmlns:w="http://schemas.openxmlformats.org/wordprocessingml/2006/main" xmlns:w14="http://schemas.microsoft.com/office/word/2010/wordml" xmlns:w15="http://schemas.microsoft.com/office/word/2012/wordml" xmlns:w16cid="http://schemas.microsoft.com/office/word/2016/wordml/cid" xmlns:w16se="http://schemas.microsoft.com/office/word/2015/wordml/symex" xmlns:wpg="http://schemas.microsoft.com/office/word/2010/wordprocessingGroup" xmlns:wpi="http://schemas.microsoft.com/office/word/2010/wordprocessingInk" xmlns:wne="http://schemas.microsoft.com/office/word/2006/wordml" xmlns:wps="http://schemas.microsoft.com/office/word/2010/wordprocessingShape" mc:Ignorable="w14 w15 w16se w16cid wp14">
   <w:abstractNum w:abstractNumId="0" w15:restartNumberingAfterBreak="0">
     <w:nsid w:val="01C87827"/>
     <w:multiLevelType w:val="hybridMultilevel"/>
@@ -11539,6 +12040,119 @@
     </w:lvl>
   </w:abstractNum>
   <w:abstractNum w:abstractNumId="1" w15:restartNumberingAfterBreak="0">
+    <w:nsid w:val="03C5400F"/>
+    <w:multiLevelType w:val="hybridMultilevel"/>
+    <w:tmpl w:val="9BFCAC02"/>
+    <w:lvl w:ilvl="0" w:tplc="04100001">
+      <w:start w:val="1"/>
+      <w:numFmt w:val="bullet"/>
+      <w:lvlText w:val=""/>
+      <w:lvlJc w:val="left"/>
+      <w:pPr>
+        <w:ind w:left="720" w:hanging="360"/>
+      </w:pPr>
+      <w:rPr>
+        <w:rFonts w:ascii="Symbol" w:hAnsi="Symbol" w:hint="default"/>
+      </w:rPr>
+    </w:lvl>
+    <w:lvl w:ilvl="1" w:tplc="04100003" w:tentative="1">
+      <w:start w:val="1"/>
+      <w:numFmt w:val="bullet"/>
+      <w:lvlText w:val="o"/>
+      <w:lvlJc w:val="left"/>
+      <w:pPr>
+        <w:ind w:left="1440" w:hanging="360"/>
+      </w:pPr>
+      <w:rPr>
+        <w:rFonts w:ascii="Courier New" w:hAnsi="Courier New" w:cs="Courier New" w:hint="default"/>
+      </w:rPr>
+    </w:lvl>
+    <w:lvl w:ilvl="2" w:tplc="04100005" w:tentative="1">
+      <w:start w:val="1"/>
+      <w:numFmt w:val="bullet"/>
+      <w:lvlText w:val=""/>
+      <w:lvlJc w:val="left"/>
+      <w:pPr>
+        <w:ind w:left="2160" w:hanging="360"/>
+      </w:pPr>
+      <w:rPr>
+        <w:rFonts w:ascii="Wingdings" w:hAnsi="Wingdings" w:hint="default"/>
+      </w:rPr>
+    </w:lvl>
+    <w:lvl w:ilvl="3" w:tplc="04100001" w:tentative="1">
+      <w:start w:val="1"/>
+      <w:numFmt w:val="bullet"/>
+      <w:lvlText w:val=""/>
+      <w:lvlJc w:val="left"/>
+      <w:pPr>
+        <w:ind w:left="2880" w:hanging="360"/>
+      </w:pPr>
+      <w:rPr>
+        <w:rFonts w:ascii="Symbol" w:hAnsi="Symbol" w:hint="default"/>
+      </w:rPr>
+    </w:lvl>
+    <w:lvl w:ilvl="4" w:tplc="04100003" w:tentative="1">
+      <w:start w:val="1"/>
+      <w:numFmt w:val="bullet"/>
+      <w:lvlText w:val="o"/>
+      <w:lvlJc w:val="left"/>
+      <w:pPr>
+        <w:ind w:left="3600" w:hanging="360"/>
+      </w:pPr>
+      <w:rPr>
+        <w:rFonts w:ascii="Courier New" w:hAnsi="Courier New" w:cs="Courier New" w:hint="default"/>
+      </w:rPr>
+    </w:lvl>
+    <w:lvl w:ilvl="5" w:tplc="04100005" w:tentative="1">
+      <w:start w:val="1"/>
+      <w:numFmt w:val="bullet"/>
+      <w:lvlText w:val=""/>
+      <w:lvlJc w:val="left"/>
+      <w:pPr>
+        <w:ind w:left="4320" w:hanging="360"/>
+      </w:pPr>
+      <w:rPr>
+        <w:rFonts w:ascii="Wingdings" w:hAnsi="Wingdings" w:hint="default"/>
+      </w:rPr>
+    </w:lvl>
+    <w:lvl w:ilvl="6" w:tplc="04100001" w:tentative="1">
+      <w:start w:val="1"/>
+      <w:numFmt w:val="bullet"/>
+      <w:lvlText w:val=""/>
+      <w:lvlJc w:val="left"/>
+      <w:pPr>
+        <w:ind w:left="5040" w:hanging="360"/>
+      </w:pPr>
+      <w:rPr>
+        <w:rFonts w:ascii="Symbol" w:hAnsi="Symbol" w:hint="default"/>
+      </w:rPr>
+    </w:lvl>
+    <w:lvl w:ilvl="7" w:tplc="04100003" w:tentative="1">
+      <w:start w:val="1"/>
+      <w:numFmt w:val="bullet"/>
+      <w:lvlText w:val="o"/>
+      <w:lvlJc w:val="left"/>
+      <w:pPr>
+        <w:ind w:left="5760" w:hanging="360"/>
+      </w:pPr>
+      <w:rPr>
+        <w:rFonts w:ascii="Courier New" w:hAnsi="Courier New" w:cs="Courier New" w:hint="default"/>
+      </w:rPr>
+    </w:lvl>
+    <w:lvl w:ilvl="8" w:tplc="04100005" w:tentative="1">
+      <w:start w:val="1"/>
+      <w:numFmt w:val="bullet"/>
+      <w:lvlText w:val=""/>
+      <w:lvlJc w:val="left"/>
+      <w:pPr>
+        <w:ind w:left="6480" w:hanging="360"/>
+      </w:pPr>
+      <w:rPr>
+        <w:rFonts w:ascii="Wingdings" w:hAnsi="Wingdings" w:hint="default"/>
+      </w:rPr>
+    </w:lvl>
+  </w:abstractNum>
+  <w:abstractNum w:abstractNumId="2" w15:restartNumberingAfterBreak="0">
     <w:nsid w:val="03FB71D8"/>
     <w:multiLevelType w:val="multilevel"/>
     <w:tmpl w:val="5CA80C5E"/>
@@ -11687,7 +12301,7 @@
       </w:rPr>
     </w:lvl>
   </w:abstractNum>
-  <w:abstractNum w:abstractNumId="2" w15:restartNumberingAfterBreak="0">
+  <w:abstractNum w:abstractNumId="3" w15:restartNumberingAfterBreak="0">
     <w:nsid w:val="0767306B"/>
     <w:multiLevelType w:val="hybridMultilevel"/>
     <w:tmpl w:val="4FD40054"/>
@@ -11800,7 +12414,7 @@
       </w:rPr>
     </w:lvl>
   </w:abstractNum>
-  <w:abstractNum w:abstractNumId="3" w15:restartNumberingAfterBreak="0">
+  <w:abstractNum w:abstractNumId="4" w15:restartNumberingAfterBreak="0">
     <w:nsid w:val="07C41E04"/>
     <w:multiLevelType w:val="hybridMultilevel"/>
     <w:tmpl w:val="926CC00C"/>
@@ -11913,7 +12527,7 @@
       </w:rPr>
     </w:lvl>
   </w:abstractNum>
-  <w:abstractNum w:abstractNumId="4" w15:restartNumberingAfterBreak="0">
+  <w:abstractNum w:abstractNumId="5" w15:restartNumberingAfterBreak="0">
     <w:nsid w:val="09AA7EE1"/>
     <w:multiLevelType w:val="multilevel"/>
     <w:tmpl w:val="A844A822"/>
@@ -12062,7 +12676,7 @@
       </w:rPr>
     </w:lvl>
   </w:abstractNum>
-  <w:abstractNum w:abstractNumId="5" w15:restartNumberingAfterBreak="0">
+  <w:abstractNum w:abstractNumId="6" w15:restartNumberingAfterBreak="0">
     <w:nsid w:val="09DC65CB"/>
     <w:multiLevelType w:val="hybridMultilevel"/>
     <w:tmpl w:val="DBAE5D68"/>
@@ -12175,7 +12789,7 @@
       </w:rPr>
     </w:lvl>
   </w:abstractNum>
-  <w:abstractNum w:abstractNumId="6" w15:restartNumberingAfterBreak="0">
+  <w:abstractNum w:abstractNumId="7" w15:restartNumberingAfterBreak="0">
     <w:nsid w:val="0A3C5256"/>
     <w:multiLevelType w:val="multilevel"/>
     <w:tmpl w:val="FBBCFE24"/>
@@ -12324,7 +12938,7 @@
       </w:rPr>
     </w:lvl>
   </w:abstractNum>
-  <w:abstractNum w:abstractNumId="7" w15:restartNumberingAfterBreak="0">
+  <w:abstractNum w:abstractNumId="8" w15:restartNumberingAfterBreak="0">
     <w:nsid w:val="0E7558FB"/>
     <w:multiLevelType w:val="hybridMultilevel"/>
     <w:tmpl w:val="BEFA1AD4"/>
@@ -12437,7 +13051,7 @@
       </w:rPr>
     </w:lvl>
   </w:abstractNum>
-  <w:abstractNum w:abstractNumId="8" w15:restartNumberingAfterBreak="0">
+  <w:abstractNum w:abstractNumId="9" w15:restartNumberingAfterBreak="0">
     <w:nsid w:val="10717706"/>
     <w:multiLevelType w:val="hybridMultilevel"/>
     <w:tmpl w:val="D7DCD4D4"/>
@@ -12550,7 +13164,7 @@
       </w:rPr>
     </w:lvl>
   </w:abstractNum>
-  <w:abstractNum w:abstractNumId="9" w15:restartNumberingAfterBreak="0">
+  <w:abstractNum w:abstractNumId="10" w15:restartNumberingAfterBreak="0">
     <w:nsid w:val="108B4E6F"/>
     <w:multiLevelType w:val="multilevel"/>
     <w:tmpl w:val="7700A412"/>
@@ -12699,7 +13313,7 @@
       </w:rPr>
     </w:lvl>
   </w:abstractNum>
-  <w:abstractNum w:abstractNumId="10" w15:restartNumberingAfterBreak="0">
+  <w:abstractNum w:abstractNumId="11" w15:restartNumberingAfterBreak="0">
     <w:nsid w:val="118E3ABC"/>
     <w:multiLevelType w:val="multilevel"/>
     <w:tmpl w:val="1E482294"/>
@@ -12848,7 +13462,7 @@
       </w:rPr>
     </w:lvl>
   </w:abstractNum>
-  <w:abstractNum w:abstractNumId="11" w15:restartNumberingAfterBreak="0">
+  <w:abstractNum w:abstractNumId="12" w15:restartNumberingAfterBreak="0">
     <w:nsid w:val="18A10D11"/>
     <w:multiLevelType w:val="multilevel"/>
     <w:tmpl w:val="E12CEAC6"/>
@@ -12997,7 +13611,7 @@
       </w:rPr>
     </w:lvl>
   </w:abstractNum>
-  <w:abstractNum w:abstractNumId="12" w15:restartNumberingAfterBreak="0">
+  <w:abstractNum w:abstractNumId="13" w15:restartNumberingAfterBreak="0">
     <w:nsid w:val="1F4A056A"/>
     <w:multiLevelType w:val="hybridMultilevel"/>
     <w:tmpl w:val="B498B680"/>
@@ -13110,7 +13724,7 @@
       </w:rPr>
     </w:lvl>
   </w:abstractNum>
-  <w:abstractNum w:abstractNumId="13" w15:restartNumberingAfterBreak="0">
+  <w:abstractNum w:abstractNumId="14" w15:restartNumberingAfterBreak="0">
     <w:nsid w:val="22AC6AE8"/>
     <w:multiLevelType w:val="hybridMultilevel"/>
     <w:tmpl w:val="12D604CA"/>
@@ -13223,7 +13837,7 @@
       </w:rPr>
     </w:lvl>
   </w:abstractNum>
-  <w:abstractNum w:abstractNumId="14" w15:restartNumberingAfterBreak="0">
+  <w:abstractNum w:abstractNumId="15" w15:restartNumberingAfterBreak="0">
     <w:nsid w:val="2F550D08"/>
     <w:multiLevelType w:val="hybridMultilevel"/>
     <w:tmpl w:val="163C4DA2"/>
@@ -13336,7 +13950,7 @@
       </w:rPr>
     </w:lvl>
   </w:abstractNum>
-  <w:abstractNum w:abstractNumId="15" w15:restartNumberingAfterBreak="0">
+  <w:abstractNum w:abstractNumId="16" w15:restartNumberingAfterBreak="0">
     <w:nsid w:val="32DB3530"/>
     <w:multiLevelType w:val="multilevel"/>
     <w:tmpl w:val="6FD013A4"/>
@@ -13485,7 +14099,120 @@
       </w:rPr>
     </w:lvl>
   </w:abstractNum>
-  <w:abstractNum w:abstractNumId="16" w15:restartNumberingAfterBreak="0">
+  <w:abstractNum w:abstractNumId="17" w15:restartNumberingAfterBreak="0">
+    <w:nsid w:val="340F516E"/>
+    <w:multiLevelType w:val="hybridMultilevel"/>
+    <w:tmpl w:val="4BA46250"/>
+    <w:lvl w:ilvl="0" w:tplc="04100001">
+      <w:start w:val="1"/>
+      <w:numFmt w:val="bullet"/>
+      <w:lvlText w:val=""/>
+      <w:lvlJc w:val="left"/>
+      <w:pPr>
+        <w:ind w:left="720" w:hanging="360"/>
+      </w:pPr>
+      <w:rPr>
+        <w:rFonts w:ascii="Symbol" w:hAnsi="Symbol" w:hint="default"/>
+      </w:rPr>
+    </w:lvl>
+    <w:lvl w:ilvl="1" w:tplc="04100003" w:tentative="1">
+      <w:start w:val="1"/>
+      <w:numFmt w:val="bullet"/>
+      <w:lvlText w:val="o"/>
+      <w:lvlJc w:val="left"/>
+      <w:pPr>
+        <w:ind w:left="1440" w:hanging="360"/>
+      </w:pPr>
+      <w:rPr>
+        <w:rFonts w:ascii="Courier New" w:hAnsi="Courier New" w:cs="Courier New" w:hint="default"/>
+      </w:rPr>
+    </w:lvl>
+    <w:lvl w:ilvl="2" w:tplc="04100005" w:tentative="1">
+      <w:start w:val="1"/>
+      <w:numFmt w:val="bullet"/>
+      <w:lvlText w:val=""/>
+      <w:lvlJc w:val="left"/>
+      <w:pPr>
+        <w:ind w:left="2160" w:hanging="360"/>
+      </w:pPr>
+      <w:rPr>
+        <w:rFonts w:ascii="Wingdings" w:hAnsi="Wingdings" w:hint="default"/>
+      </w:rPr>
+    </w:lvl>
+    <w:lvl w:ilvl="3" w:tplc="04100001" w:tentative="1">
+      <w:start w:val="1"/>
+      <w:numFmt w:val="bullet"/>
+      <w:lvlText w:val=""/>
+      <w:lvlJc w:val="left"/>
+      <w:pPr>
+        <w:ind w:left="2880" w:hanging="360"/>
+      </w:pPr>
+      <w:rPr>
+        <w:rFonts w:ascii="Symbol" w:hAnsi="Symbol" w:hint="default"/>
+      </w:rPr>
+    </w:lvl>
+    <w:lvl w:ilvl="4" w:tplc="04100003" w:tentative="1">
+      <w:start w:val="1"/>
+      <w:numFmt w:val="bullet"/>
+      <w:lvlText w:val="o"/>
+      <w:lvlJc w:val="left"/>
+      <w:pPr>
+        <w:ind w:left="3600" w:hanging="360"/>
+      </w:pPr>
+      <w:rPr>
+        <w:rFonts w:ascii="Courier New" w:hAnsi="Courier New" w:cs="Courier New" w:hint="default"/>
+      </w:rPr>
+    </w:lvl>
+    <w:lvl w:ilvl="5" w:tplc="04100005" w:tentative="1">
+      <w:start w:val="1"/>
+      <w:numFmt w:val="bullet"/>
+      <w:lvlText w:val=""/>
+      <w:lvlJc w:val="left"/>
+      <w:pPr>
+        <w:ind w:left="4320" w:hanging="360"/>
+      </w:pPr>
+      <w:rPr>
+        <w:rFonts w:ascii="Wingdings" w:hAnsi="Wingdings" w:hint="default"/>
+      </w:rPr>
+    </w:lvl>
+    <w:lvl w:ilvl="6" w:tplc="04100001" w:tentative="1">
+      <w:start w:val="1"/>
+      <w:numFmt w:val="bullet"/>
+      <w:lvlText w:val=""/>
+      <w:lvlJc w:val="left"/>
+      <w:pPr>
+        <w:ind w:left="5040" w:hanging="360"/>
+      </w:pPr>
+      <w:rPr>
+        <w:rFonts w:ascii="Symbol" w:hAnsi="Symbol" w:hint="default"/>
+      </w:rPr>
+    </w:lvl>
+    <w:lvl w:ilvl="7" w:tplc="04100003" w:tentative="1">
+      <w:start w:val="1"/>
+      <w:numFmt w:val="bullet"/>
+      <w:lvlText w:val="o"/>
+      <w:lvlJc w:val="left"/>
+      <w:pPr>
+        <w:ind w:left="5760" w:hanging="360"/>
+      </w:pPr>
+      <w:rPr>
+        <w:rFonts w:ascii="Courier New" w:hAnsi="Courier New" w:cs="Courier New" w:hint="default"/>
+      </w:rPr>
+    </w:lvl>
+    <w:lvl w:ilvl="8" w:tplc="04100005" w:tentative="1">
+      <w:start w:val="1"/>
+      <w:numFmt w:val="bullet"/>
+      <w:lvlText w:val=""/>
+      <w:lvlJc w:val="left"/>
+      <w:pPr>
+        <w:ind w:left="6480" w:hanging="360"/>
+      </w:pPr>
+      <w:rPr>
+        <w:rFonts w:ascii="Wingdings" w:hAnsi="Wingdings" w:hint="default"/>
+      </w:rPr>
+    </w:lvl>
+  </w:abstractNum>
+  <w:abstractNum w:abstractNumId="18" w15:restartNumberingAfterBreak="0">
     <w:nsid w:val="342E7562"/>
     <w:multiLevelType w:val="multilevel"/>
     <w:tmpl w:val="1EA2B79E"/>
@@ -13634,7 +14361,7 @@
       </w:rPr>
     </w:lvl>
   </w:abstractNum>
-  <w:abstractNum w:abstractNumId="17" w15:restartNumberingAfterBreak="0">
+  <w:abstractNum w:abstractNumId="19" w15:restartNumberingAfterBreak="0">
     <w:nsid w:val="36900076"/>
     <w:multiLevelType w:val="multilevel"/>
     <w:tmpl w:val="D51E948A"/>
@@ -13783,7 +14510,7 @@
       </w:rPr>
     </w:lvl>
   </w:abstractNum>
-  <w:abstractNum w:abstractNumId="18" w15:restartNumberingAfterBreak="0">
+  <w:abstractNum w:abstractNumId="20" w15:restartNumberingAfterBreak="0">
     <w:nsid w:val="3A6D3985"/>
     <w:multiLevelType w:val="hybridMultilevel"/>
     <w:tmpl w:val="B862247C"/>
@@ -13896,7 +14623,7 @@
       </w:rPr>
     </w:lvl>
   </w:abstractNum>
-  <w:abstractNum w:abstractNumId="19" w15:restartNumberingAfterBreak="0">
+  <w:abstractNum w:abstractNumId="21" w15:restartNumberingAfterBreak="0">
     <w:nsid w:val="3EC24DE4"/>
     <w:multiLevelType w:val="multilevel"/>
     <w:tmpl w:val="DFC62B44"/>
@@ -14045,7 +14772,7 @@
       </w:rPr>
     </w:lvl>
   </w:abstractNum>
-  <w:abstractNum w:abstractNumId="20" w15:restartNumberingAfterBreak="0">
+  <w:abstractNum w:abstractNumId="22" w15:restartNumberingAfterBreak="0">
     <w:nsid w:val="3F00342E"/>
     <w:multiLevelType w:val="hybridMultilevel"/>
     <w:tmpl w:val="1D1E69BE"/>
@@ -14158,7 +14885,7 @@
       </w:rPr>
     </w:lvl>
   </w:abstractNum>
-  <w:abstractNum w:abstractNumId="21" w15:restartNumberingAfterBreak="0">
+  <w:abstractNum w:abstractNumId="23" w15:restartNumberingAfterBreak="0">
     <w:nsid w:val="3FE16124"/>
     <w:multiLevelType w:val="hybridMultilevel"/>
     <w:tmpl w:val="E0F22D02"/>
@@ -14271,7 +14998,7 @@
       </w:rPr>
     </w:lvl>
   </w:abstractNum>
-  <w:abstractNum w:abstractNumId="22" w15:restartNumberingAfterBreak="0">
+  <w:abstractNum w:abstractNumId="24" w15:restartNumberingAfterBreak="0">
     <w:nsid w:val="44B3583C"/>
     <w:multiLevelType w:val="hybridMultilevel"/>
     <w:tmpl w:val="63400C64"/>
@@ -14384,7 +15111,7 @@
       </w:rPr>
     </w:lvl>
   </w:abstractNum>
-  <w:abstractNum w:abstractNumId="23" w15:restartNumberingAfterBreak="0">
+  <w:abstractNum w:abstractNumId="25" w15:restartNumberingAfterBreak="0">
     <w:nsid w:val="45870A38"/>
     <w:multiLevelType w:val="multilevel"/>
     <w:tmpl w:val="4B48674C"/>
@@ -14533,7 +15260,7 @@
       </w:rPr>
     </w:lvl>
   </w:abstractNum>
-  <w:abstractNum w:abstractNumId="24" w15:restartNumberingAfterBreak="0">
+  <w:abstractNum w:abstractNumId="26" w15:restartNumberingAfterBreak="0">
     <w:nsid w:val="4BF946B8"/>
     <w:multiLevelType w:val="multilevel"/>
     <w:tmpl w:val="6AC8F03C"/>
@@ -14682,7 +15409,7 @@
       </w:rPr>
     </w:lvl>
   </w:abstractNum>
-  <w:abstractNum w:abstractNumId="25" w15:restartNumberingAfterBreak="0">
+  <w:abstractNum w:abstractNumId="27" w15:restartNumberingAfterBreak="0">
     <w:nsid w:val="4D33626F"/>
     <w:multiLevelType w:val="multilevel"/>
     <w:tmpl w:val="325E8872"/>
@@ -14831,7 +15558,7 @@
       </w:rPr>
     </w:lvl>
   </w:abstractNum>
-  <w:abstractNum w:abstractNumId="26" w15:restartNumberingAfterBreak="0">
+  <w:abstractNum w:abstractNumId="28" w15:restartNumberingAfterBreak="0">
     <w:nsid w:val="4F9B3DFF"/>
     <w:multiLevelType w:val="hybridMultilevel"/>
     <w:tmpl w:val="3A346CF6"/>
@@ -14944,7 +15671,7 @@
       </w:rPr>
     </w:lvl>
   </w:abstractNum>
-  <w:abstractNum w:abstractNumId="27" w15:restartNumberingAfterBreak="0">
+  <w:abstractNum w:abstractNumId="29" w15:restartNumberingAfterBreak="0">
     <w:nsid w:val="510E4CEC"/>
     <w:multiLevelType w:val="hybridMultilevel"/>
     <w:tmpl w:val="66DC666A"/>
@@ -15057,7 +15784,7 @@
       </w:rPr>
     </w:lvl>
   </w:abstractNum>
-  <w:abstractNum w:abstractNumId="28" w15:restartNumberingAfterBreak="0">
+  <w:abstractNum w:abstractNumId="30" w15:restartNumberingAfterBreak="0">
     <w:nsid w:val="54DD6FA2"/>
     <w:multiLevelType w:val="hybridMultilevel"/>
     <w:tmpl w:val="B3A09054"/>
@@ -15170,7 +15897,7 @@
       </w:rPr>
     </w:lvl>
   </w:abstractNum>
-  <w:abstractNum w:abstractNumId="29" w15:restartNumberingAfterBreak="0">
+  <w:abstractNum w:abstractNumId="31" w15:restartNumberingAfterBreak="0">
     <w:nsid w:val="5B9C3169"/>
     <w:multiLevelType w:val="multilevel"/>
     <w:tmpl w:val="8418FD48"/>
@@ -15319,7 +16046,7 @@
       </w:rPr>
     </w:lvl>
   </w:abstractNum>
-  <w:abstractNum w:abstractNumId="30" w15:restartNumberingAfterBreak="0">
+  <w:abstractNum w:abstractNumId="32" w15:restartNumberingAfterBreak="0">
     <w:nsid w:val="5E1A6805"/>
     <w:multiLevelType w:val="hybridMultilevel"/>
     <w:tmpl w:val="A15CD90E"/>
@@ -15432,7 +16159,120 @@
       </w:rPr>
     </w:lvl>
   </w:abstractNum>
-  <w:abstractNum w:abstractNumId="31" w15:restartNumberingAfterBreak="0">
+  <w:abstractNum w:abstractNumId="33" w15:restartNumberingAfterBreak="0">
+    <w:nsid w:val="5EEF3A08"/>
+    <w:multiLevelType w:val="hybridMultilevel"/>
+    <w:tmpl w:val="09C64B0C"/>
+    <w:lvl w:ilvl="0" w:tplc="04100001">
+      <w:start w:val="1"/>
+      <w:numFmt w:val="bullet"/>
+      <w:lvlText w:val=""/>
+      <w:lvlJc w:val="left"/>
+      <w:pPr>
+        <w:ind w:left="720" w:hanging="360"/>
+      </w:pPr>
+      <w:rPr>
+        <w:rFonts w:ascii="Symbol" w:hAnsi="Symbol" w:hint="default"/>
+      </w:rPr>
+    </w:lvl>
+    <w:lvl w:ilvl="1" w:tplc="04100003" w:tentative="1">
+      <w:start w:val="1"/>
+      <w:numFmt w:val="bullet"/>
+      <w:lvlText w:val="o"/>
+      <w:lvlJc w:val="left"/>
+      <w:pPr>
+        <w:ind w:left="1440" w:hanging="360"/>
+      </w:pPr>
+      <w:rPr>
+        <w:rFonts w:ascii="Courier New" w:hAnsi="Courier New" w:cs="Courier New" w:hint="default"/>
+      </w:rPr>
+    </w:lvl>
+    <w:lvl w:ilvl="2" w:tplc="04100005" w:tentative="1">
+      <w:start w:val="1"/>
+      <w:numFmt w:val="bullet"/>
+      <w:lvlText w:val=""/>
+      <w:lvlJc w:val="left"/>
+      <w:pPr>
+        <w:ind w:left="2160" w:hanging="360"/>
+      </w:pPr>
+      <w:rPr>
+        <w:rFonts w:ascii="Wingdings" w:hAnsi="Wingdings" w:hint="default"/>
+      </w:rPr>
+    </w:lvl>
+    <w:lvl w:ilvl="3" w:tplc="04100001" w:tentative="1">
+      <w:start w:val="1"/>
+      <w:numFmt w:val="bullet"/>
+      <w:lvlText w:val=""/>
+      <w:lvlJc w:val="left"/>
+      <w:pPr>
+        <w:ind w:left="2880" w:hanging="360"/>
+      </w:pPr>
+      <w:rPr>
+        <w:rFonts w:ascii="Symbol" w:hAnsi="Symbol" w:hint="default"/>
+      </w:rPr>
+    </w:lvl>
+    <w:lvl w:ilvl="4" w:tplc="04100003" w:tentative="1">
+      <w:start w:val="1"/>
+      <w:numFmt w:val="bullet"/>
+      <w:lvlText w:val="o"/>
+      <w:lvlJc w:val="left"/>
+      <w:pPr>
+        <w:ind w:left="3600" w:hanging="360"/>
+      </w:pPr>
+      <w:rPr>
+        <w:rFonts w:ascii="Courier New" w:hAnsi="Courier New" w:cs="Courier New" w:hint="default"/>
+      </w:rPr>
+    </w:lvl>
+    <w:lvl w:ilvl="5" w:tplc="04100005" w:tentative="1">
+      <w:start w:val="1"/>
+      <w:numFmt w:val="bullet"/>
+      <w:lvlText w:val=""/>
+      <w:lvlJc w:val="left"/>
+      <w:pPr>
+        <w:ind w:left="4320" w:hanging="360"/>
+      </w:pPr>
+      <w:rPr>
+        <w:rFonts w:ascii="Wingdings" w:hAnsi="Wingdings" w:hint="default"/>
+      </w:rPr>
+    </w:lvl>
+    <w:lvl w:ilvl="6" w:tplc="04100001" w:tentative="1">
+      <w:start w:val="1"/>
+      <w:numFmt w:val="bullet"/>
+      <w:lvlText w:val=""/>
+      <w:lvlJc w:val="left"/>
+      <w:pPr>
+        <w:ind w:left="5040" w:hanging="360"/>
+      </w:pPr>
+      <w:rPr>
+        <w:rFonts w:ascii="Symbol" w:hAnsi="Symbol" w:hint="default"/>
+      </w:rPr>
+    </w:lvl>
+    <w:lvl w:ilvl="7" w:tplc="04100003" w:tentative="1">
+      <w:start w:val="1"/>
+      <w:numFmt w:val="bullet"/>
+      <w:lvlText w:val="o"/>
+      <w:lvlJc w:val="left"/>
+      <w:pPr>
+        <w:ind w:left="5760" w:hanging="360"/>
+      </w:pPr>
+      <w:rPr>
+        <w:rFonts w:ascii="Courier New" w:hAnsi="Courier New" w:cs="Courier New" w:hint="default"/>
+      </w:rPr>
+    </w:lvl>
+    <w:lvl w:ilvl="8" w:tplc="04100005" w:tentative="1">
+      <w:start w:val="1"/>
+      <w:numFmt w:val="bullet"/>
+      <w:lvlText w:val=""/>
+      <w:lvlJc w:val="left"/>
+      <w:pPr>
+        <w:ind w:left="6480" w:hanging="360"/>
+      </w:pPr>
+      <w:rPr>
+        <w:rFonts w:ascii="Wingdings" w:hAnsi="Wingdings" w:hint="default"/>
+      </w:rPr>
+    </w:lvl>
+  </w:abstractNum>
+  <w:abstractNum w:abstractNumId="34" w15:restartNumberingAfterBreak="0">
     <w:nsid w:val="658E41E5"/>
     <w:multiLevelType w:val="multilevel"/>
     <w:tmpl w:val="6F5EE532"/>
@@ -15581,7 +16421,7 @@
       </w:rPr>
     </w:lvl>
   </w:abstractNum>
-  <w:abstractNum w:abstractNumId="32" w15:restartNumberingAfterBreak="0">
+  <w:abstractNum w:abstractNumId="35" w15:restartNumberingAfterBreak="0">
     <w:nsid w:val="670E5F8D"/>
     <w:multiLevelType w:val="multilevel"/>
     <w:tmpl w:val="E52A1388"/>
@@ -15730,7 +16570,7 @@
       </w:rPr>
     </w:lvl>
   </w:abstractNum>
-  <w:abstractNum w:abstractNumId="33" w15:restartNumberingAfterBreak="0">
+  <w:abstractNum w:abstractNumId="36" w15:restartNumberingAfterBreak="0">
     <w:nsid w:val="6A035385"/>
     <w:multiLevelType w:val="multilevel"/>
     <w:tmpl w:val="B8B21620"/>
@@ -15879,7 +16719,7 @@
       </w:rPr>
     </w:lvl>
   </w:abstractNum>
-  <w:abstractNum w:abstractNumId="34" w15:restartNumberingAfterBreak="0">
+  <w:abstractNum w:abstractNumId="37" w15:restartNumberingAfterBreak="0">
     <w:nsid w:val="6ABB4A12"/>
     <w:multiLevelType w:val="hybridMultilevel"/>
     <w:tmpl w:val="CD34B98E"/>
@@ -15992,7 +16832,7 @@
       </w:rPr>
     </w:lvl>
   </w:abstractNum>
-  <w:abstractNum w:abstractNumId="35" w15:restartNumberingAfterBreak="0">
+  <w:abstractNum w:abstractNumId="38" w15:restartNumberingAfterBreak="0">
     <w:nsid w:val="6C763FCA"/>
     <w:multiLevelType w:val="hybridMultilevel"/>
     <w:tmpl w:val="B98257C2"/>
@@ -16105,7 +16945,7 @@
       </w:rPr>
     </w:lvl>
   </w:abstractNum>
-  <w:abstractNum w:abstractNumId="36" w15:restartNumberingAfterBreak="0">
+  <w:abstractNum w:abstractNumId="39" w15:restartNumberingAfterBreak="0">
     <w:nsid w:val="71F33E22"/>
     <w:multiLevelType w:val="multilevel"/>
     <w:tmpl w:val="B1BACD02"/>
@@ -16254,7 +17094,7 @@
       </w:rPr>
     </w:lvl>
   </w:abstractNum>
-  <w:abstractNum w:abstractNumId="37" w15:restartNumberingAfterBreak="0">
+  <w:abstractNum w:abstractNumId="40" w15:restartNumberingAfterBreak="0">
     <w:nsid w:val="72184AC3"/>
     <w:multiLevelType w:val="multilevel"/>
     <w:tmpl w:val="9C085928"/>
@@ -16403,7 +17243,7 @@
       </w:rPr>
     </w:lvl>
   </w:abstractNum>
-  <w:abstractNum w:abstractNumId="38" w15:restartNumberingAfterBreak="0">
+  <w:abstractNum w:abstractNumId="41" w15:restartNumberingAfterBreak="0">
     <w:nsid w:val="78935FD1"/>
     <w:multiLevelType w:val="hybridMultilevel"/>
     <w:tmpl w:val="23DE5384"/>
@@ -16516,7 +17356,7 @@
       </w:rPr>
     </w:lvl>
   </w:abstractNum>
-  <w:abstractNum w:abstractNumId="39" w15:restartNumberingAfterBreak="0">
+  <w:abstractNum w:abstractNumId="42" w15:restartNumberingAfterBreak="0">
     <w:nsid w:val="78C747D9"/>
     <w:multiLevelType w:val="multilevel"/>
     <w:tmpl w:val="4768EC2A"/>
@@ -16665,7 +17505,120 @@
       </w:rPr>
     </w:lvl>
   </w:abstractNum>
-  <w:abstractNum w:abstractNumId="40" w15:restartNumberingAfterBreak="0">
+  <w:abstractNum w:abstractNumId="43" w15:restartNumberingAfterBreak="0">
+    <w:nsid w:val="7C7F7363"/>
+    <w:multiLevelType w:val="hybridMultilevel"/>
+    <w:tmpl w:val="FBCC65D6"/>
+    <w:lvl w:ilvl="0" w:tplc="04100001">
+      <w:start w:val="1"/>
+      <w:numFmt w:val="bullet"/>
+      <w:lvlText w:val=""/>
+      <w:lvlJc w:val="left"/>
+      <w:pPr>
+        <w:ind w:left="720" w:hanging="360"/>
+      </w:pPr>
+      <w:rPr>
+        <w:rFonts w:ascii="Symbol" w:hAnsi="Symbol" w:hint="default"/>
+      </w:rPr>
+    </w:lvl>
+    <w:lvl w:ilvl="1" w:tplc="04100003" w:tentative="1">
+      <w:start w:val="1"/>
+      <w:numFmt w:val="bullet"/>
+      <w:lvlText w:val="o"/>
+      <w:lvlJc w:val="left"/>
+      <w:pPr>
+        <w:ind w:left="1440" w:hanging="360"/>
+      </w:pPr>
+      <w:rPr>
+        <w:rFonts w:ascii="Courier New" w:hAnsi="Courier New" w:cs="Courier New" w:hint="default"/>
+      </w:rPr>
+    </w:lvl>
+    <w:lvl w:ilvl="2" w:tplc="04100005" w:tentative="1">
+      <w:start w:val="1"/>
+      <w:numFmt w:val="bullet"/>
+      <w:lvlText w:val=""/>
+      <w:lvlJc w:val="left"/>
+      <w:pPr>
+        <w:ind w:left="2160" w:hanging="360"/>
+      </w:pPr>
+      <w:rPr>
+        <w:rFonts w:ascii="Wingdings" w:hAnsi="Wingdings" w:hint="default"/>
+      </w:rPr>
+    </w:lvl>
+    <w:lvl w:ilvl="3" w:tplc="04100001" w:tentative="1">
+      <w:start w:val="1"/>
+      <w:numFmt w:val="bullet"/>
+      <w:lvlText w:val=""/>
+      <w:lvlJc w:val="left"/>
+      <w:pPr>
+        <w:ind w:left="2880" w:hanging="360"/>
+      </w:pPr>
+      <w:rPr>
+        <w:rFonts w:ascii="Symbol" w:hAnsi="Symbol" w:hint="default"/>
+      </w:rPr>
+    </w:lvl>
+    <w:lvl w:ilvl="4" w:tplc="04100003" w:tentative="1">
+      <w:start w:val="1"/>
+      <w:numFmt w:val="bullet"/>
+      <w:lvlText w:val="o"/>
+      <w:lvlJc w:val="left"/>
+      <w:pPr>
+        <w:ind w:left="3600" w:hanging="360"/>
+      </w:pPr>
+      <w:rPr>
+        <w:rFonts w:ascii="Courier New" w:hAnsi="Courier New" w:cs="Courier New" w:hint="default"/>
+      </w:rPr>
+    </w:lvl>
+    <w:lvl w:ilvl="5" w:tplc="04100005" w:tentative="1">
+      <w:start w:val="1"/>
+      <w:numFmt w:val="bullet"/>
+      <w:lvlText w:val=""/>
+      <w:lvlJc w:val="left"/>
+      <w:pPr>
+        <w:ind w:left="4320" w:hanging="360"/>
+      </w:pPr>
+      <w:rPr>
+        <w:rFonts w:ascii="Wingdings" w:hAnsi="Wingdings" w:hint="default"/>
+      </w:rPr>
+    </w:lvl>
+    <w:lvl w:ilvl="6" w:tplc="04100001" w:tentative="1">
+      <w:start w:val="1"/>
+      <w:numFmt w:val="bullet"/>
+      <w:lvlText w:val=""/>
+      <w:lvlJc w:val="left"/>
+      <w:pPr>
+        <w:ind w:left="5040" w:hanging="360"/>
+      </w:pPr>
+      <w:rPr>
+        <w:rFonts w:ascii="Symbol" w:hAnsi="Symbol" w:hint="default"/>
+      </w:rPr>
+    </w:lvl>
+    <w:lvl w:ilvl="7" w:tplc="04100003" w:tentative="1">
+      <w:start w:val="1"/>
+      <w:numFmt w:val="bullet"/>
+      <w:lvlText w:val="o"/>
+      <w:lvlJc w:val="left"/>
+      <w:pPr>
+        <w:ind w:left="5760" w:hanging="360"/>
+      </w:pPr>
+      <w:rPr>
+        <w:rFonts w:ascii="Courier New" w:hAnsi="Courier New" w:cs="Courier New" w:hint="default"/>
+      </w:rPr>
+    </w:lvl>
+    <w:lvl w:ilvl="8" w:tplc="04100005" w:tentative="1">
+      <w:start w:val="1"/>
+      <w:numFmt w:val="bullet"/>
+      <w:lvlText w:val=""/>
+      <w:lvlJc w:val="left"/>
+      <w:pPr>
+        <w:ind w:left="6480" w:hanging="360"/>
+      </w:pPr>
+      <w:rPr>
+        <w:rFonts w:ascii="Wingdings" w:hAnsi="Wingdings" w:hint="default"/>
+      </w:rPr>
+    </w:lvl>
+  </w:abstractNum>
+  <w:abstractNum w:abstractNumId="44" w15:restartNumberingAfterBreak="0">
     <w:nsid w:val="7CB33855"/>
     <w:multiLevelType w:val="hybridMultilevel"/>
     <w:tmpl w:val="8566197E"/>
@@ -16779,133 +17732,145 @@
     </w:lvl>
   </w:abstractNum>
   <w:num w:numId="1">
-    <w:abstractNumId w:val="5"/>
+    <w:abstractNumId w:val="6"/>
   </w:num>
   <w:num w:numId="2">
-    <w:abstractNumId w:val="28"/>
+    <w:abstractNumId w:val="30"/>
   </w:num>
   <w:num w:numId="3">
     <w:abstractNumId w:val="0"/>
   </w:num>
   <w:num w:numId="4">
+    <w:abstractNumId w:val="24"/>
+  </w:num>
+  <w:num w:numId="5">
+    <w:abstractNumId w:val="20"/>
+  </w:num>
+  <w:num w:numId="6">
     <w:abstractNumId w:val="22"/>
   </w:num>
-  <w:num w:numId="5">
+  <w:num w:numId="7">
+    <w:abstractNumId w:val="23"/>
+  </w:num>
+  <w:num w:numId="8">
+    <w:abstractNumId w:val="28"/>
+  </w:num>
+  <w:num w:numId="9">
+    <w:abstractNumId w:val="38"/>
+  </w:num>
+  <w:num w:numId="10">
+    <w:abstractNumId w:val="14"/>
+  </w:num>
+  <w:num w:numId="11">
+    <w:abstractNumId w:val="3"/>
+  </w:num>
+  <w:num w:numId="12">
+    <w:abstractNumId w:val="44"/>
+  </w:num>
+  <w:num w:numId="13">
+    <w:abstractNumId w:val="13"/>
+  </w:num>
+  <w:num w:numId="14">
+    <w:abstractNumId w:val="8"/>
+  </w:num>
+  <w:num w:numId="15">
+    <w:abstractNumId w:val="29"/>
+  </w:num>
+  <w:num w:numId="16">
+    <w:abstractNumId w:val="39"/>
+  </w:num>
+  <w:num w:numId="17">
+    <w:abstractNumId w:val="12"/>
+  </w:num>
+  <w:num w:numId="18">
+    <w:abstractNumId w:val="25"/>
+  </w:num>
+  <w:num w:numId="19">
+    <w:abstractNumId w:val="36"/>
+  </w:num>
+  <w:num w:numId="20">
+    <w:abstractNumId w:val="16"/>
+  </w:num>
+  <w:num w:numId="21">
+    <w:abstractNumId w:val="34"/>
+  </w:num>
+  <w:num w:numId="22">
+    <w:abstractNumId w:val="5"/>
+  </w:num>
+  <w:num w:numId="23">
+    <w:abstractNumId w:val="10"/>
+  </w:num>
+  <w:num w:numId="24">
+    <w:abstractNumId w:val="26"/>
+  </w:num>
+  <w:num w:numId="25">
+    <w:abstractNumId w:val="40"/>
+  </w:num>
+  <w:num w:numId="26">
+    <w:abstractNumId w:val="19"/>
+  </w:num>
+  <w:num w:numId="27">
+    <w:abstractNumId w:val="21"/>
+  </w:num>
+  <w:num w:numId="28">
+    <w:abstractNumId w:val="27"/>
+  </w:num>
+  <w:num w:numId="29">
+    <w:abstractNumId w:val="35"/>
+  </w:num>
+  <w:num w:numId="30">
+    <w:abstractNumId w:val="31"/>
+  </w:num>
+  <w:num w:numId="31">
     <w:abstractNumId w:val="18"/>
   </w:num>
-  <w:num w:numId="6">
-    <w:abstractNumId w:val="20"/>
-  </w:num>
-  <w:num w:numId="7">
-    <w:abstractNumId w:val="21"/>
-  </w:num>
-  <w:num w:numId="8">
-    <w:abstractNumId w:val="26"/>
-  </w:num>
-  <w:num w:numId="9">
-    <w:abstractNumId w:val="35"/>
-  </w:num>
-  <w:num w:numId="10">
-    <w:abstractNumId w:val="13"/>
-  </w:num>
-  <w:num w:numId="11">
+  <w:num w:numId="32">
     <w:abstractNumId w:val="2"/>
   </w:num>
-  <w:num w:numId="12">
-    <w:abstractNumId w:val="40"/>
-  </w:num>
-  <w:num w:numId="13">
-    <w:abstractNumId w:val="12"/>
-  </w:num>
-  <w:num w:numId="14">
+  <w:num w:numId="33">
     <w:abstractNumId w:val="7"/>
   </w:num>
-  <w:num w:numId="15">
-    <w:abstractNumId w:val="27"/>
-  </w:num>
-  <w:num w:numId="16">
-    <w:abstractNumId w:val="36"/>
-  </w:num>
-  <w:num w:numId="17">
+  <w:num w:numId="34">
     <w:abstractNumId w:val="11"/>
   </w:num>
-  <w:num w:numId="18">
-    <w:abstractNumId w:val="23"/>
+  <w:num w:numId="35">
+    <w:abstractNumId w:val="42"/>
   </w:num>
-  <w:num w:numId="19">
+  <w:num w:numId="36">
+    <w:abstractNumId w:val="37"/>
+  </w:num>
+  <w:num w:numId="37">
+    <w:abstractNumId w:val="4"/>
+  </w:num>
+  <w:num w:numId="38">
+    <w:abstractNumId w:val="32"/>
+  </w:num>
+  <w:num w:numId="39">
+    <w:abstractNumId w:val="15"/>
+  </w:num>
+  <w:num w:numId="40">
+    <w:abstractNumId w:val="41"/>
+  </w:num>
+  <w:num w:numId="41">
+    <w:abstractNumId w:val="9"/>
+  </w:num>
+  <w:num w:numId="42">
+    <w:abstractNumId w:val="1"/>
+  </w:num>
+  <w:num w:numId="43">
+    <w:abstractNumId w:val="17"/>
+  </w:num>
+  <w:num w:numId="44">
     <w:abstractNumId w:val="33"/>
   </w:num>
-  <w:num w:numId="20">
-    <w:abstractNumId w:val="15"/>
-  </w:num>
-  <w:num w:numId="21">
-    <w:abstractNumId w:val="31"/>
-  </w:num>
-  <w:num w:numId="22">
-    <w:abstractNumId w:val="4"/>
-  </w:num>
-  <w:num w:numId="23">
-    <w:abstractNumId w:val="9"/>
-  </w:num>
-  <w:num w:numId="24">
-    <w:abstractNumId w:val="24"/>
-  </w:num>
-  <w:num w:numId="25">
-    <w:abstractNumId w:val="37"/>
-  </w:num>
-  <w:num w:numId="26">
-    <w:abstractNumId w:val="17"/>
-  </w:num>
-  <w:num w:numId="27">
-    <w:abstractNumId w:val="19"/>
-  </w:num>
-  <w:num w:numId="28">
-    <w:abstractNumId w:val="25"/>
-  </w:num>
-  <w:num w:numId="29">
-    <w:abstractNumId w:val="32"/>
-  </w:num>
-  <w:num w:numId="30">
-    <w:abstractNumId w:val="29"/>
-  </w:num>
-  <w:num w:numId="31">
-    <w:abstractNumId w:val="16"/>
-  </w:num>
-  <w:num w:numId="32">
-    <w:abstractNumId w:val="1"/>
-  </w:num>
-  <w:num w:numId="33">
-    <w:abstractNumId w:val="6"/>
-  </w:num>
-  <w:num w:numId="34">
-    <w:abstractNumId w:val="10"/>
-  </w:num>
-  <w:num w:numId="35">
-    <w:abstractNumId w:val="39"/>
-  </w:num>
-  <w:num w:numId="36">
-    <w:abstractNumId w:val="34"/>
-  </w:num>
-  <w:num w:numId="37">
-    <w:abstractNumId w:val="3"/>
-  </w:num>
-  <w:num w:numId="38">
-    <w:abstractNumId w:val="30"/>
-  </w:num>
-  <w:num w:numId="39">
-    <w:abstractNumId w:val="14"/>
-  </w:num>
-  <w:num w:numId="40">
-    <w:abstractNumId w:val="38"/>
-  </w:num>
-  <w:num w:numId="41">
-    <w:abstractNumId w:val="8"/>
+  <w:num w:numId="45">
+    <w:abstractNumId w:val="43"/>
   </w:num>
 </w:numbering>
 </file>
 
 <file path=word/styles.xml><?xml version="1.0" encoding="utf-8"?>
-<w:styles xmlns:mc="http://schemas.openxmlformats.org/markup-compatibility/2006" xmlns:r="http://schemas.openxmlformats.org/officeDocument/2006/relationships" xmlns:w="http://schemas.openxmlformats.org/wordprocessingml/2006/main" xmlns:w14="http://schemas.microsoft.com/office/word/2010/wordml" xmlns:w15="http://schemas.microsoft.com/office/word/2012/wordml" xmlns:w16cex="http://schemas.microsoft.com/office/word/2018/wordml/cex" xmlns:w16cid="http://schemas.microsoft.com/office/word/2016/wordml/cid" xmlns:w16="http://schemas.microsoft.com/office/word/2018/wordml" xmlns:w16se="http://schemas.microsoft.com/office/word/2015/wordml/symex" mc:Ignorable="w14 w15 w16se w16cid w16 w16cex">
+<w:styles xmlns:mc="http://schemas.openxmlformats.org/markup-compatibility/2006" xmlns:r="http://schemas.openxmlformats.org/officeDocument/2006/relationships" xmlns:w="http://schemas.openxmlformats.org/wordprocessingml/2006/main" xmlns:w14="http://schemas.microsoft.com/office/word/2010/wordml" xmlns:w15="http://schemas.microsoft.com/office/word/2012/wordml" xmlns:w16cid="http://schemas.microsoft.com/office/word/2016/wordml/cid" xmlns:w16se="http://schemas.microsoft.com/office/word/2015/wordml/symex" mc:Ignorable="w14 w15 w16se w16cid">
   <w:docDefaults>
     <w:rPrDefault>
       <w:rPr>
@@ -17702,6 +18667,50 @@
       <w:color w:val="2F5496" w:themeColor="accent1" w:themeShade="BF"/>
     </w:rPr>
   </w:style>
+  <w:style w:type="paragraph" w:styleId="Intestazione">
+    <w:name w:val="header"/>
+    <w:basedOn w:val="Normale"/>
+    <w:link w:val="IntestazioneCarattere"/>
+    <w:uiPriority w:val="99"/>
+    <w:unhideWhenUsed/>
+    <w:rsid w:val="002352D8"/>
+    <w:pPr>
+      <w:tabs>
+        <w:tab w:val="center" w:pos="4819"/>
+        <w:tab w:val="right" w:pos="9638"/>
+      </w:tabs>
+      <w:spacing w:after="0" w:line="240" w:lineRule="auto"/>
+    </w:pPr>
+  </w:style>
+  <w:style w:type="character" w:customStyle="1" w:styleId="IntestazioneCarattere">
+    <w:name w:val="Intestazione Carattere"/>
+    <w:basedOn w:val="Carpredefinitoparagrafo"/>
+    <w:link w:val="Intestazione"/>
+    <w:uiPriority w:val="99"/>
+    <w:rsid w:val="002352D8"/>
+  </w:style>
+  <w:style w:type="paragraph" w:styleId="Pidipagina">
+    <w:name w:val="footer"/>
+    <w:basedOn w:val="Normale"/>
+    <w:link w:val="PidipaginaCarattere"/>
+    <w:uiPriority w:val="99"/>
+    <w:unhideWhenUsed/>
+    <w:rsid w:val="002352D8"/>
+    <w:pPr>
+      <w:tabs>
+        <w:tab w:val="center" w:pos="4819"/>
+        <w:tab w:val="right" w:pos="9638"/>
+      </w:tabs>
+      <w:spacing w:after="0" w:line="240" w:lineRule="auto"/>
+    </w:pPr>
+  </w:style>
+  <w:style w:type="character" w:customStyle="1" w:styleId="PidipaginaCarattere">
+    <w:name w:val="Piè di pagina Carattere"/>
+    <w:basedOn w:val="Carpredefinitoparagrafo"/>
+    <w:link w:val="Pidipagina"/>
+    <w:uiPriority w:val="99"/>
+    <w:rsid w:val="002352D8"/>
+  </w:style>
 </w:styles>
 </file>
 
@@ -18005,7 +19014,7 @@
 </file>
 
 <file path=customXml/itemProps1.xml><?xml version="1.0" encoding="utf-8"?>
-<ds:datastoreItem xmlns:ds="http://schemas.openxmlformats.org/officeDocument/2006/customXml" ds:itemID="{8F1B7CA7-FA37-4C96-AF9C-DD85820DD8AF}">
+<ds:datastoreItem xmlns:ds="http://schemas.openxmlformats.org/officeDocument/2006/customXml" ds:itemID="{3C5213AF-A776-4852-BA2F-8023D4D6D161}">
   <ds:schemaRefs>
     <ds:schemaRef ds:uri="http://schemas.openxmlformats.org/officeDocument/2006/bibliography"/>
   </ds:schemaRefs>

--- a/Relazione/relazioneDB.docx
+++ b/Relazione/relazioneDB.docx
@@ -1,1178 +1,7 @@
 
 <file path=word/document.xml><?xml version="1.0" encoding="utf-8"?>
-<w:document xmlns:wpc="http://schemas.microsoft.com/office/word/2010/wordprocessingCanvas" xmlns:cx="http://schemas.microsoft.com/office/drawing/2014/chartex" xmlns:cx1="http://schemas.microsoft.com/office/drawing/2015/9/8/chartex" xmlns:cx2="http://schemas.microsoft.com/office/drawing/2015/10/21/chartex" xmlns:cx3="http://schemas.microsoft.com/office/drawing/2016/5/9/chartex" xmlns:cx4="http://schemas.microsoft.com/office/drawing/2016/5/10/chartex" xmlns:cx5="http://schemas.microsoft.com/office/drawing/2016/5/11/chartex" xmlns:cx6="http://schemas.microsoft.com/office/drawing/2016/5/12/chartex" xmlns:cx7="http://schemas.microsoft.com/office/drawing/2016/5/13/chartex" xmlns:cx8="http://schemas.microsoft.com/office/drawing/2016/5/14/chartex" xmlns:mc="http://schemas.openxmlformats.org/markup-compatibility/2006" xmlns:aink="http://schemas.microsoft.com/office/drawing/2016/ink" xmlns:am3d="http://schemas.microsoft.com/office/drawing/2017/model3d" xmlns:o="urn:schemas-microsoft-com:office:office" xmlns:r="http://schemas.openxmlformats.org/officeDocument/2006/relationships" xmlns:m="http://schemas.openxmlformats.org/officeDocument/2006/math" xmlns:v="urn:schemas-microsoft-com:vml" xmlns:wp14="http://schemas.microsoft.com/office/word/2010/wordprocessingDrawing" xmlns:wp="http://schemas.openxmlformats.org/drawingml/2006/wordprocessingDrawing" xmlns:w10="urn:schemas-microsoft-com:office:word" xmlns:w="http://schemas.openxmlformats.org/wordprocessingml/2006/main" xmlns:w14="http://schemas.microsoft.com/office/word/2010/wordml" xmlns:w15="http://schemas.microsoft.com/office/word/2012/wordml" xmlns:w16cid="http://schemas.microsoft.com/office/word/2016/wordml/cid" xmlns:w16se="http://schemas.microsoft.com/office/word/2015/wordml/symex" xmlns:wpg="http://schemas.microsoft.com/office/word/2010/wordprocessingGroup" xmlns:wpi="http://schemas.microsoft.com/office/word/2010/wordprocessingInk" xmlns:wne="http://schemas.microsoft.com/office/word/2006/wordml" xmlns:wps="http://schemas.microsoft.com/office/word/2010/wordprocessingShape" mc:Ignorable="w14 w15 w16se w16cid wp14">
+<w:document xmlns:wpc="http://schemas.microsoft.com/office/word/2010/wordprocessingCanvas" xmlns:cx="http://schemas.microsoft.com/office/drawing/2014/chartex" xmlns:cx1="http://schemas.microsoft.com/office/drawing/2015/9/8/chartex" xmlns:cx2="http://schemas.microsoft.com/office/drawing/2015/10/21/chartex" xmlns:cx3="http://schemas.microsoft.com/office/drawing/2016/5/9/chartex" xmlns:cx4="http://schemas.microsoft.com/office/drawing/2016/5/10/chartex" xmlns:cx5="http://schemas.microsoft.com/office/drawing/2016/5/11/chartex" xmlns:cx6="http://schemas.microsoft.com/office/drawing/2016/5/12/chartex" xmlns:cx7="http://schemas.microsoft.com/office/drawing/2016/5/13/chartex" xmlns:cx8="http://schemas.microsoft.com/office/drawing/2016/5/14/chartex" xmlns:mc="http://schemas.openxmlformats.org/markup-compatibility/2006" xmlns:aink="http://schemas.microsoft.com/office/drawing/2016/ink" xmlns:am3d="http://schemas.microsoft.com/office/drawing/2017/model3d" xmlns:o="urn:schemas-microsoft-com:office:office" xmlns:r="http://schemas.openxmlformats.org/officeDocument/2006/relationships" xmlns:m="http://schemas.openxmlformats.org/officeDocument/2006/math" xmlns:v="urn:schemas-microsoft-com:vml" xmlns:wp14="http://schemas.microsoft.com/office/word/2010/wordprocessingDrawing" xmlns:wp="http://schemas.openxmlformats.org/drawingml/2006/wordprocessingDrawing" xmlns:w10="urn:schemas-microsoft-com:office:word" xmlns:w="http://schemas.openxmlformats.org/wordprocessingml/2006/main" xmlns:w14="http://schemas.microsoft.com/office/word/2010/wordml" xmlns:w15="http://schemas.microsoft.com/office/word/2012/wordml" xmlns:w16cex="http://schemas.microsoft.com/office/word/2018/wordml/cex" xmlns:w16cid="http://schemas.microsoft.com/office/word/2016/wordml/cid" xmlns:w16="http://schemas.microsoft.com/office/word/2018/wordml" xmlns:w16se="http://schemas.microsoft.com/office/word/2015/wordml/symex" xmlns:wpg="http://schemas.microsoft.com/office/word/2010/wordprocessingGroup" xmlns:wpi="http://schemas.microsoft.com/office/word/2010/wordprocessingInk" xmlns:wne="http://schemas.microsoft.com/office/word/2006/wordml" xmlns:wps="http://schemas.microsoft.com/office/word/2010/wordprocessingShape" mc:Ignorable="w14 w15 w16se w16cid w16 w16cex wp14">
   <w:body>
-    <w:sdt>
-      <w:sdtPr>
-        <w:rPr>
-          <w:rFonts w:asciiTheme="minorHAnsi" w:eastAsiaTheme="minorHAnsi" w:hAnsiTheme="minorHAnsi" w:cstheme="minorBidi"/>
-          <w:color w:val="auto"/>
-        </w:rPr>
-        <w:id w:val="-791670331"/>
-        <w:docPartObj>
-          <w:docPartGallery w:val="Table of Contents"/>
-          <w:docPartUnique/>
-        </w:docPartObj>
-      </w:sdtPr>
-      <w:sdtEndPr>
-        <w:rPr>
-          <w:b/>
-          <w:bCs/>
-        </w:rPr>
-      </w:sdtEndPr>
-      <w:sdtContent>
-        <w:p>
-          <w:pPr>
-            <w:pStyle w:val="Titolo5"/>
-            <w:jc w:val="both"/>
-          </w:pPr>
-          <w:r>
-            <w:t>Sommario</w:t>
-          </w:r>
-        </w:p>
-        <w:p>
-          <w:pPr>
-            <w:pStyle w:val="Sommario1"/>
-            <w:tabs>
-              <w:tab w:val="right" w:leader="dot" w:pos="9628"/>
-            </w:tabs>
-            <w:rPr>
-              <w:rFonts w:eastAsiaTheme="minorEastAsia"/>
-              <w:noProof/>
-              <w:lang w:eastAsia="it-IT"/>
-            </w:rPr>
-          </w:pPr>
-          <w:r>
-            <w:fldChar w:fldCharType="begin"/>
-          </w:r>
-          <w:r>
-            <w:instrText xml:space="preserve"> TOC \o "1-3" \h \z \u </w:instrText>
-          </w:r>
-          <w:r>
-            <w:fldChar w:fldCharType="separate"/>
-          </w:r>
-          <w:hyperlink w:anchor="_Toc60673776" w:history="1">
-            <w:r>
-              <w:rPr>
-                <w:rStyle w:val="Collegamentoipertestuale"/>
-                <w:noProof/>
-              </w:rPr>
-              <w:t>1 – Abstract</w:t>
-            </w:r>
-            <w:r>
-              <w:rPr>
-                <w:noProof/>
-                <w:webHidden/>
-              </w:rPr>
-              <w:tab/>
-            </w:r>
-            <w:r>
-              <w:rPr>
-                <w:noProof/>
-                <w:webHidden/>
-              </w:rPr>
-              <w:fldChar w:fldCharType="begin"/>
-            </w:r>
-            <w:r>
-              <w:rPr>
-                <w:noProof/>
-                <w:webHidden/>
-              </w:rPr>
-              <w:instrText xml:space="preserve"> PAGEREF _Toc60673776 \h </w:instrText>
-            </w:r>
-            <w:r>
-              <w:rPr>
-                <w:noProof/>
-                <w:webHidden/>
-              </w:rPr>
-            </w:r>
-            <w:r>
-              <w:rPr>
-                <w:noProof/>
-                <w:webHidden/>
-              </w:rPr>
-              <w:fldChar w:fldCharType="separate"/>
-            </w:r>
-            <w:r>
-              <w:rPr>
-                <w:noProof/>
-                <w:webHidden/>
-              </w:rPr>
-              <w:t>1</w:t>
-            </w:r>
-            <w:r>
-              <w:rPr>
-                <w:noProof/>
-                <w:webHidden/>
-              </w:rPr>
-              <w:fldChar w:fldCharType="end"/>
-            </w:r>
-          </w:hyperlink>
-        </w:p>
-        <w:p>
-          <w:pPr>
-            <w:pStyle w:val="Sommario1"/>
-            <w:tabs>
-              <w:tab w:val="right" w:leader="dot" w:pos="9628"/>
-            </w:tabs>
-            <w:rPr>
-              <w:rFonts w:eastAsiaTheme="minorEastAsia"/>
-              <w:noProof/>
-              <w:lang w:eastAsia="it-IT"/>
-            </w:rPr>
-          </w:pPr>
-          <w:hyperlink w:anchor="_Toc60673777" w:history="1">
-            <w:r>
-              <w:rPr>
-                <w:rStyle w:val="Collegamentoipertestuale"/>
-                <w:noProof/>
-              </w:rPr>
-              <w:t>2 – Analisi dei requisiti</w:t>
-            </w:r>
-            <w:r>
-              <w:rPr>
-                <w:noProof/>
-                <w:webHidden/>
-              </w:rPr>
-              <w:tab/>
-            </w:r>
-            <w:r>
-              <w:rPr>
-                <w:noProof/>
-                <w:webHidden/>
-              </w:rPr>
-              <w:fldChar w:fldCharType="begin"/>
-            </w:r>
-            <w:r>
-              <w:rPr>
-                <w:noProof/>
-                <w:webHidden/>
-              </w:rPr>
-              <w:instrText xml:space="preserve"> PAGEREF _Toc60673777 \h </w:instrText>
-            </w:r>
-            <w:r>
-              <w:rPr>
-                <w:noProof/>
-                <w:webHidden/>
-              </w:rPr>
-            </w:r>
-            <w:r>
-              <w:rPr>
-                <w:noProof/>
-                <w:webHidden/>
-              </w:rPr>
-              <w:fldChar w:fldCharType="separate"/>
-            </w:r>
-            <w:r>
-              <w:rPr>
-                <w:noProof/>
-                <w:webHidden/>
-              </w:rPr>
-              <w:t>2</w:t>
-            </w:r>
-            <w:r>
-              <w:rPr>
-                <w:noProof/>
-                <w:webHidden/>
-              </w:rPr>
-              <w:fldChar w:fldCharType="end"/>
-            </w:r>
-          </w:hyperlink>
-        </w:p>
-        <w:p>
-          <w:pPr>
-            <w:pStyle w:val="Sommario2"/>
-            <w:tabs>
-              <w:tab w:val="right" w:leader="dot" w:pos="9628"/>
-            </w:tabs>
-            <w:rPr>
-              <w:rFonts w:eastAsiaTheme="minorEastAsia"/>
-              <w:noProof/>
-              <w:lang w:eastAsia="it-IT"/>
-            </w:rPr>
-          </w:pPr>
-          <w:hyperlink w:anchor="_Toc60673778" w:history="1">
-            <w:r>
-              <w:rPr>
-                <w:rStyle w:val="Collegamentoipertestuale"/>
-                <w:noProof/>
-              </w:rPr>
-              <w:t>2.1 Descrizione testuale dei requisiti</w:t>
-            </w:r>
-            <w:r>
-              <w:rPr>
-                <w:noProof/>
-                <w:webHidden/>
-              </w:rPr>
-              <w:tab/>
-            </w:r>
-            <w:r>
-              <w:rPr>
-                <w:noProof/>
-                <w:webHidden/>
-              </w:rPr>
-              <w:fldChar w:fldCharType="begin"/>
-            </w:r>
-            <w:r>
-              <w:rPr>
-                <w:noProof/>
-                <w:webHidden/>
-              </w:rPr>
-              <w:instrText xml:space="preserve"> PAGEREF _Toc60673778 \h </w:instrText>
-            </w:r>
-            <w:r>
-              <w:rPr>
-                <w:noProof/>
-                <w:webHidden/>
-              </w:rPr>
-            </w:r>
-            <w:r>
-              <w:rPr>
-                <w:noProof/>
-                <w:webHidden/>
-              </w:rPr>
-              <w:fldChar w:fldCharType="separate"/>
-            </w:r>
-            <w:r>
-              <w:rPr>
-                <w:noProof/>
-                <w:webHidden/>
-              </w:rPr>
-              <w:t>2</w:t>
-            </w:r>
-            <w:r>
-              <w:rPr>
-                <w:noProof/>
-                <w:webHidden/>
-              </w:rPr>
-              <w:fldChar w:fldCharType="end"/>
-            </w:r>
-          </w:hyperlink>
-        </w:p>
-        <w:p>
-          <w:pPr>
-            <w:pStyle w:val="Sommario2"/>
-            <w:tabs>
-              <w:tab w:val="right" w:leader="dot" w:pos="9628"/>
-            </w:tabs>
-            <w:rPr>
-              <w:rFonts w:eastAsiaTheme="minorEastAsia"/>
-              <w:noProof/>
-              <w:lang w:eastAsia="it-IT"/>
-            </w:rPr>
-          </w:pPr>
-          <w:hyperlink w:anchor="_Toc60673779" w:history="1">
-            <w:r>
-              <w:rPr>
-                <w:rStyle w:val="Collegamentoipertestuale"/>
-                <w:noProof/>
-              </w:rPr>
-              <w:t>2.2 Glossario dei termini</w:t>
-            </w:r>
-            <w:r>
-              <w:rPr>
-                <w:noProof/>
-                <w:webHidden/>
-              </w:rPr>
-              <w:tab/>
-            </w:r>
-            <w:r>
-              <w:rPr>
-                <w:noProof/>
-                <w:webHidden/>
-              </w:rPr>
-              <w:fldChar w:fldCharType="begin"/>
-            </w:r>
-            <w:r>
-              <w:rPr>
-                <w:noProof/>
-                <w:webHidden/>
-              </w:rPr>
-              <w:instrText xml:space="preserve"> PAGEREF _Toc60673779 \h </w:instrText>
-            </w:r>
-            <w:r>
-              <w:rPr>
-                <w:noProof/>
-                <w:webHidden/>
-              </w:rPr>
-            </w:r>
-            <w:r>
-              <w:rPr>
-                <w:noProof/>
-                <w:webHidden/>
-              </w:rPr>
-              <w:fldChar w:fldCharType="separate"/>
-            </w:r>
-            <w:r>
-              <w:rPr>
-                <w:noProof/>
-                <w:webHidden/>
-              </w:rPr>
-              <w:t>3</w:t>
-            </w:r>
-            <w:r>
-              <w:rPr>
-                <w:noProof/>
-                <w:webHidden/>
-              </w:rPr>
-              <w:fldChar w:fldCharType="end"/>
-            </w:r>
-          </w:hyperlink>
-        </w:p>
-        <w:p>
-          <w:pPr>
-            <w:pStyle w:val="Sommario1"/>
-            <w:tabs>
-              <w:tab w:val="right" w:leader="dot" w:pos="9628"/>
-            </w:tabs>
-            <w:rPr>
-              <w:rFonts w:eastAsiaTheme="minorEastAsia"/>
-              <w:noProof/>
-              <w:lang w:eastAsia="it-IT"/>
-            </w:rPr>
-          </w:pPr>
-          <w:hyperlink w:anchor="_Toc60673780" w:history="1">
-            <w:r>
-              <w:rPr>
-                <w:rStyle w:val="Collegamentoipertestuale"/>
-                <w:noProof/>
-              </w:rPr>
-              <w:t>3 – Progettazione concettuale</w:t>
-            </w:r>
-            <w:r>
-              <w:rPr>
-                <w:noProof/>
-                <w:webHidden/>
-              </w:rPr>
-              <w:tab/>
-            </w:r>
-            <w:r>
-              <w:rPr>
-                <w:noProof/>
-                <w:webHidden/>
-              </w:rPr>
-              <w:fldChar w:fldCharType="begin"/>
-            </w:r>
-            <w:r>
-              <w:rPr>
-                <w:noProof/>
-                <w:webHidden/>
-              </w:rPr>
-              <w:instrText xml:space="preserve"> PAGEREF _Toc60673780 \h </w:instrText>
-            </w:r>
-            <w:r>
-              <w:rPr>
-                <w:noProof/>
-                <w:webHidden/>
-              </w:rPr>
-            </w:r>
-            <w:r>
-              <w:rPr>
-                <w:noProof/>
-                <w:webHidden/>
-              </w:rPr>
-              <w:fldChar w:fldCharType="separate"/>
-            </w:r>
-            <w:r>
-              <w:rPr>
-                <w:noProof/>
-                <w:webHidden/>
-              </w:rPr>
-              <w:t>4</w:t>
-            </w:r>
-            <w:r>
-              <w:rPr>
-                <w:noProof/>
-                <w:webHidden/>
-              </w:rPr>
-              <w:fldChar w:fldCharType="end"/>
-            </w:r>
-          </w:hyperlink>
-        </w:p>
-        <w:p>
-          <w:pPr>
-            <w:pStyle w:val="Sommario2"/>
-            <w:tabs>
-              <w:tab w:val="right" w:leader="dot" w:pos="9628"/>
-            </w:tabs>
-            <w:rPr>
-              <w:rFonts w:eastAsiaTheme="minorEastAsia"/>
-              <w:noProof/>
-              <w:lang w:eastAsia="it-IT"/>
-            </w:rPr>
-          </w:pPr>
-          <w:hyperlink w:anchor="_Toc60673781" w:history="1">
-            <w:r>
-              <w:rPr>
-                <w:rStyle w:val="Collegamentoipertestuale"/>
-                <w:noProof/>
-              </w:rPr>
-              <w:t>3.1 Lista delle Entità</w:t>
-            </w:r>
-            <w:r>
-              <w:rPr>
-                <w:noProof/>
-                <w:webHidden/>
-              </w:rPr>
-              <w:tab/>
-            </w:r>
-            <w:r>
-              <w:rPr>
-                <w:noProof/>
-                <w:webHidden/>
-              </w:rPr>
-              <w:fldChar w:fldCharType="begin"/>
-            </w:r>
-            <w:r>
-              <w:rPr>
-                <w:noProof/>
-                <w:webHidden/>
-              </w:rPr>
-              <w:instrText xml:space="preserve"> PAGEREF _Toc60673781 \h </w:instrText>
-            </w:r>
-            <w:r>
-              <w:rPr>
-                <w:noProof/>
-                <w:webHidden/>
-              </w:rPr>
-            </w:r>
-            <w:r>
-              <w:rPr>
-                <w:noProof/>
-                <w:webHidden/>
-              </w:rPr>
-              <w:fldChar w:fldCharType="separate"/>
-            </w:r>
-            <w:r>
-              <w:rPr>
-                <w:noProof/>
-                <w:webHidden/>
-              </w:rPr>
-              <w:t>4</w:t>
-            </w:r>
-            <w:r>
-              <w:rPr>
-                <w:noProof/>
-                <w:webHidden/>
-              </w:rPr>
-              <w:fldChar w:fldCharType="end"/>
-            </w:r>
-          </w:hyperlink>
-        </w:p>
-        <w:p>
-          <w:pPr>
-            <w:pStyle w:val="Sommario2"/>
-            <w:tabs>
-              <w:tab w:val="right" w:leader="dot" w:pos="9628"/>
-            </w:tabs>
-            <w:rPr>
-              <w:rFonts w:eastAsiaTheme="minorEastAsia"/>
-              <w:noProof/>
-              <w:lang w:eastAsia="it-IT"/>
-            </w:rPr>
-          </w:pPr>
-          <w:hyperlink w:anchor="_Toc60673782" w:history="1">
-            <w:r>
-              <w:rPr>
-                <w:rStyle w:val="Collegamentoipertestuale"/>
-                <w:noProof/>
-              </w:rPr>
-              <w:t>3.2 Lista delle Relazioni e cardinalità</w:t>
-            </w:r>
-            <w:r>
-              <w:rPr>
-                <w:noProof/>
-                <w:webHidden/>
-              </w:rPr>
-              <w:tab/>
-            </w:r>
-            <w:r>
-              <w:rPr>
-                <w:noProof/>
-                <w:webHidden/>
-              </w:rPr>
-              <w:fldChar w:fldCharType="begin"/>
-            </w:r>
-            <w:r>
-              <w:rPr>
-                <w:noProof/>
-                <w:webHidden/>
-              </w:rPr>
-              <w:instrText xml:space="preserve"> PAGEREF _Toc60673782 \h </w:instrText>
-            </w:r>
-            <w:r>
-              <w:rPr>
-                <w:noProof/>
-                <w:webHidden/>
-              </w:rPr>
-            </w:r>
-            <w:r>
-              <w:rPr>
-                <w:noProof/>
-                <w:webHidden/>
-              </w:rPr>
-              <w:fldChar w:fldCharType="separate"/>
-            </w:r>
-            <w:r>
-              <w:rPr>
-                <w:noProof/>
-                <w:webHidden/>
-              </w:rPr>
-              <w:t>6</w:t>
-            </w:r>
-            <w:r>
-              <w:rPr>
-                <w:noProof/>
-                <w:webHidden/>
-              </w:rPr>
-              <w:fldChar w:fldCharType="end"/>
-            </w:r>
-          </w:hyperlink>
-        </w:p>
-        <w:p>
-          <w:pPr>
-            <w:pStyle w:val="Sommario2"/>
-            <w:tabs>
-              <w:tab w:val="right" w:leader="dot" w:pos="9628"/>
-            </w:tabs>
-            <w:rPr>
-              <w:rFonts w:eastAsiaTheme="minorEastAsia"/>
-              <w:noProof/>
-              <w:lang w:eastAsia="it-IT"/>
-            </w:rPr>
-          </w:pPr>
-          <w:hyperlink w:anchor="_Toc60673783" w:history="1">
-            <w:r>
-              <w:rPr>
-                <w:rStyle w:val="Collegamentoipertestuale"/>
-                <w:noProof/>
-              </w:rPr>
-              <w:t>3.3 Diagramma del modello ER</w:t>
-            </w:r>
-            <w:r>
-              <w:rPr>
-                <w:noProof/>
-                <w:webHidden/>
-              </w:rPr>
-              <w:tab/>
-            </w:r>
-            <w:r>
-              <w:rPr>
-                <w:noProof/>
-                <w:webHidden/>
-              </w:rPr>
-              <w:fldChar w:fldCharType="begin"/>
-            </w:r>
-            <w:r>
-              <w:rPr>
-                <w:noProof/>
-                <w:webHidden/>
-              </w:rPr>
-              <w:instrText xml:space="preserve"> PAGEREF _Toc60673783 \h </w:instrText>
-            </w:r>
-            <w:r>
-              <w:rPr>
-                <w:noProof/>
-                <w:webHidden/>
-              </w:rPr>
-            </w:r>
-            <w:r>
-              <w:rPr>
-                <w:noProof/>
-                <w:webHidden/>
-              </w:rPr>
-              <w:fldChar w:fldCharType="separate"/>
-            </w:r>
-            <w:r>
-              <w:rPr>
-                <w:noProof/>
-                <w:webHidden/>
-              </w:rPr>
-              <w:t>7</w:t>
-            </w:r>
-            <w:r>
-              <w:rPr>
-                <w:noProof/>
-                <w:webHidden/>
-              </w:rPr>
-              <w:fldChar w:fldCharType="end"/>
-            </w:r>
-          </w:hyperlink>
-        </w:p>
-        <w:p>
-          <w:pPr>
-            <w:pStyle w:val="Sommario1"/>
-            <w:tabs>
-              <w:tab w:val="right" w:leader="dot" w:pos="9628"/>
-            </w:tabs>
-            <w:rPr>
-              <w:rFonts w:eastAsiaTheme="minorEastAsia"/>
-              <w:noProof/>
-              <w:lang w:eastAsia="it-IT"/>
-            </w:rPr>
-          </w:pPr>
-          <w:hyperlink w:anchor="_Toc60673784" w:history="1">
-            <w:r>
-              <w:rPr>
-                <w:rStyle w:val="Collegamentoipertestuale"/>
-                <w:noProof/>
-              </w:rPr>
-              <w:t>4 – Progettazione logica</w:t>
-            </w:r>
-            <w:r>
-              <w:rPr>
-                <w:noProof/>
-                <w:webHidden/>
-              </w:rPr>
-              <w:tab/>
-            </w:r>
-            <w:r>
-              <w:rPr>
-                <w:noProof/>
-                <w:webHidden/>
-              </w:rPr>
-              <w:fldChar w:fldCharType="begin"/>
-            </w:r>
-            <w:r>
-              <w:rPr>
-                <w:noProof/>
-                <w:webHidden/>
-              </w:rPr>
-              <w:instrText xml:space="preserve"> PAGEREF _Toc60673784 \h </w:instrText>
-            </w:r>
-            <w:r>
-              <w:rPr>
-                <w:noProof/>
-                <w:webHidden/>
-              </w:rPr>
-            </w:r>
-            <w:r>
-              <w:rPr>
-                <w:noProof/>
-                <w:webHidden/>
-              </w:rPr>
-              <w:fldChar w:fldCharType="separate"/>
-            </w:r>
-            <w:r>
-              <w:rPr>
-                <w:noProof/>
-                <w:webHidden/>
-              </w:rPr>
-              <w:t>7</w:t>
-            </w:r>
-            <w:r>
-              <w:rPr>
-                <w:noProof/>
-                <w:webHidden/>
-              </w:rPr>
-              <w:fldChar w:fldCharType="end"/>
-            </w:r>
-          </w:hyperlink>
-        </w:p>
-        <w:p>
-          <w:pPr>
-            <w:pStyle w:val="Sommario2"/>
-            <w:tabs>
-              <w:tab w:val="right" w:leader="dot" w:pos="9628"/>
-            </w:tabs>
-            <w:rPr>
-              <w:rFonts w:eastAsiaTheme="minorEastAsia"/>
-              <w:noProof/>
-              <w:lang w:eastAsia="it-IT"/>
-            </w:rPr>
-          </w:pPr>
-          <w:hyperlink w:anchor="_Toc60673785" w:history="1">
-            <w:r>
-              <w:rPr>
-                <w:rStyle w:val="Collegamentoipertestuale"/>
-                <w:noProof/>
-              </w:rPr>
-              <w:t>4.1 Ristrutturazione dello schema</w:t>
-            </w:r>
-            <w:r>
-              <w:rPr>
-                <w:noProof/>
-                <w:webHidden/>
-              </w:rPr>
-              <w:tab/>
-            </w:r>
-            <w:r>
-              <w:rPr>
-                <w:noProof/>
-                <w:webHidden/>
-              </w:rPr>
-              <w:fldChar w:fldCharType="begin"/>
-            </w:r>
-            <w:r>
-              <w:rPr>
-                <w:noProof/>
-                <w:webHidden/>
-              </w:rPr>
-              <w:instrText xml:space="preserve"> PAGEREF _Toc60673785 \h </w:instrText>
-            </w:r>
-            <w:r>
-              <w:rPr>
-                <w:noProof/>
-                <w:webHidden/>
-              </w:rPr>
-            </w:r>
-            <w:r>
-              <w:rPr>
-                <w:noProof/>
-                <w:webHidden/>
-              </w:rPr>
-              <w:fldChar w:fldCharType="separate"/>
-            </w:r>
-            <w:r>
-              <w:rPr>
-                <w:noProof/>
-                <w:webHidden/>
-              </w:rPr>
-              <w:t>7</w:t>
-            </w:r>
-            <w:r>
-              <w:rPr>
-                <w:noProof/>
-                <w:webHidden/>
-              </w:rPr>
-              <w:fldChar w:fldCharType="end"/>
-            </w:r>
-          </w:hyperlink>
-        </w:p>
-        <w:p>
-          <w:pPr>
-            <w:pStyle w:val="Sommario3"/>
-            <w:tabs>
-              <w:tab w:val="right" w:leader="dot" w:pos="9628"/>
-            </w:tabs>
-            <w:rPr>
-              <w:rFonts w:eastAsiaTheme="minorEastAsia"/>
-              <w:noProof/>
-              <w:lang w:eastAsia="it-IT"/>
-            </w:rPr>
-          </w:pPr>
-          <w:hyperlink w:anchor="_Toc60673786" w:history="1">
-            <w:r>
-              <w:rPr>
-                <w:rStyle w:val="Collegamentoipertestuale"/>
-                <w:noProof/>
-              </w:rPr>
-              <w:t>4.1.1 Analisi delle ridondanze</w:t>
-            </w:r>
-            <w:r>
-              <w:rPr>
-                <w:noProof/>
-                <w:webHidden/>
-              </w:rPr>
-              <w:tab/>
-            </w:r>
-            <w:r>
-              <w:rPr>
-                <w:noProof/>
-                <w:webHidden/>
-              </w:rPr>
-              <w:fldChar w:fldCharType="begin"/>
-            </w:r>
-            <w:r>
-              <w:rPr>
-                <w:noProof/>
-                <w:webHidden/>
-              </w:rPr>
-              <w:instrText xml:space="preserve"> PAGEREF _Toc60673786 \h </w:instrText>
-            </w:r>
-            <w:r>
-              <w:rPr>
-                <w:noProof/>
-                <w:webHidden/>
-              </w:rPr>
-            </w:r>
-            <w:r>
-              <w:rPr>
-                <w:noProof/>
-                <w:webHidden/>
-              </w:rPr>
-              <w:fldChar w:fldCharType="separate"/>
-            </w:r>
-            <w:r>
-              <w:rPr>
-                <w:noProof/>
-                <w:webHidden/>
-              </w:rPr>
-              <w:t>7</w:t>
-            </w:r>
-            <w:r>
-              <w:rPr>
-                <w:noProof/>
-                <w:webHidden/>
-              </w:rPr>
-              <w:fldChar w:fldCharType="end"/>
-            </w:r>
-          </w:hyperlink>
-        </w:p>
-        <w:p>
-          <w:pPr>
-            <w:pStyle w:val="Sommario3"/>
-            <w:tabs>
-              <w:tab w:val="right" w:leader="dot" w:pos="9628"/>
-            </w:tabs>
-            <w:rPr>
-              <w:rFonts w:eastAsiaTheme="minorEastAsia"/>
-              <w:noProof/>
-              <w:lang w:eastAsia="it-IT"/>
-            </w:rPr>
-          </w:pPr>
-          <w:hyperlink w:anchor="_Toc60673787" w:history="1">
-            <w:r>
-              <w:rPr>
-                <w:rStyle w:val="Collegamentoipertestuale"/>
-                <w:noProof/>
-              </w:rPr>
-              <w:t>4.1.2 Eliminazione delle generalizzazioni</w:t>
-            </w:r>
-            <w:r>
-              <w:rPr>
-                <w:noProof/>
-                <w:webHidden/>
-              </w:rPr>
-              <w:tab/>
-            </w:r>
-            <w:r>
-              <w:rPr>
-                <w:noProof/>
-                <w:webHidden/>
-              </w:rPr>
-              <w:fldChar w:fldCharType="begin"/>
-            </w:r>
-            <w:r>
-              <w:rPr>
-                <w:noProof/>
-                <w:webHidden/>
-              </w:rPr>
-              <w:instrText xml:space="preserve"> PAGEREF _Toc60673787 \h </w:instrText>
-            </w:r>
-            <w:r>
-              <w:rPr>
-                <w:noProof/>
-                <w:webHidden/>
-              </w:rPr>
-            </w:r>
-            <w:r>
-              <w:rPr>
-                <w:noProof/>
-                <w:webHidden/>
-              </w:rPr>
-              <w:fldChar w:fldCharType="separate"/>
-            </w:r>
-            <w:r>
-              <w:rPr>
-                <w:noProof/>
-                <w:webHidden/>
-              </w:rPr>
-              <w:t>8</w:t>
-            </w:r>
-            <w:r>
-              <w:rPr>
-                <w:noProof/>
-                <w:webHidden/>
-              </w:rPr>
-              <w:fldChar w:fldCharType="end"/>
-            </w:r>
-          </w:hyperlink>
-        </w:p>
-        <w:p>
-          <w:pPr>
-            <w:pStyle w:val="Sommario3"/>
-            <w:tabs>
-              <w:tab w:val="right" w:leader="dot" w:pos="9628"/>
-            </w:tabs>
-            <w:rPr>
-              <w:rFonts w:eastAsiaTheme="minorEastAsia"/>
-              <w:noProof/>
-              <w:lang w:eastAsia="it-IT"/>
-            </w:rPr>
-          </w:pPr>
-          <w:hyperlink w:anchor="_Toc60673788" w:history="1">
-            <w:r>
-              <w:rPr>
-                <w:rStyle w:val="Collegamentoipertestuale"/>
-                <w:noProof/>
-              </w:rPr>
-              <w:t>4.1.3 Partizionamento/Accorpamento di Entità e Relazioni</w:t>
-            </w:r>
-            <w:r>
-              <w:rPr>
-                <w:noProof/>
-                <w:webHidden/>
-              </w:rPr>
-              <w:tab/>
-            </w:r>
-            <w:r>
-              <w:rPr>
-                <w:noProof/>
-                <w:webHidden/>
-              </w:rPr>
-              <w:fldChar w:fldCharType="begin"/>
-            </w:r>
-            <w:r>
-              <w:rPr>
-                <w:noProof/>
-                <w:webHidden/>
-              </w:rPr>
-              <w:instrText xml:space="preserve"> PAGEREF _Toc60673788 \h </w:instrText>
-            </w:r>
-            <w:r>
-              <w:rPr>
-                <w:noProof/>
-                <w:webHidden/>
-              </w:rPr>
-            </w:r>
-            <w:r>
-              <w:rPr>
-                <w:noProof/>
-                <w:webHidden/>
-              </w:rPr>
-              <w:fldChar w:fldCharType="separate"/>
-            </w:r>
-            <w:r>
-              <w:rPr>
-                <w:noProof/>
-                <w:webHidden/>
-              </w:rPr>
-              <w:t>9</w:t>
-            </w:r>
-            <w:r>
-              <w:rPr>
-                <w:noProof/>
-                <w:webHidden/>
-              </w:rPr>
-              <w:fldChar w:fldCharType="end"/>
-            </w:r>
-          </w:hyperlink>
-        </w:p>
-        <w:p>
-          <w:pPr>
-            <w:pStyle w:val="Sommario3"/>
-            <w:tabs>
-              <w:tab w:val="right" w:leader="dot" w:pos="9628"/>
-            </w:tabs>
-            <w:rPr>
-              <w:rFonts w:eastAsiaTheme="minorEastAsia"/>
-              <w:noProof/>
-              <w:lang w:eastAsia="it-IT"/>
-            </w:rPr>
-          </w:pPr>
-          <w:hyperlink w:anchor="_Toc60673789" w:history="1">
-            <w:r>
-              <w:rPr>
-                <w:rStyle w:val="Collegamentoipertestuale"/>
-                <w:noProof/>
-              </w:rPr>
-              <w:t>4.1.4 Scelta degli identificatori primari</w:t>
-            </w:r>
-            <w:r>
-              <w:rPr>
-                <w:noProof/>
-                <w:webHidden/>
-              </w:rPr>
-              <w:tab/>
-            </w:r>
-            <w:r>
-              <w:rPr>
-                <w:noProof/>
-                <w:webHidden/>
-              </w:rPr>
-              <w:fldChar w:fldCharType="begin"/>
-            </w:r>
-            <w:r>
-              <w:rPr>
-                <w:noProof/>
-                <w:webHidden/>
-              </w:rPr>
-              <w:instrText xml:space="preserve"> PAGEREF _Toc60673789 \h </w:instrText>
-            </w:r>
-            <w:r>
-              <w:rPr>
-                <w:noProof/>
-                <w:webHidden/>
-              </w:rPr>
-            </w:r>
-            <w:r>
-              <w:rPr>
-                <w:noProof/>
-                <w:webHidden/>
-              </w:rPr>
-              <w:fldChar w:fldCharType="separate"/>
-            </w:r>
-            <w:r>
-              <w:rPr>
-                <w:noProof/>
-                <w:webHidden/>
-              </w:rPr>
-              <w:t>10</w:t>
-            </w:r>
-            <w:r>
-              <w:rPr>
-                <w:noProof/>
-                <w:webHidden/>
-              </w:rPr>
-              <w:fldChar w:fldCharType="end"/>
-            </w:r>
-          </w:hyperlink>
-        </w:p>
-        <w:p>
-          <w:pPr>
-            <w:pStyle w:val="Sommario3"/>
-            <w:tabs>
-              <w:tab w:val="right" w:leader="dot" w:pos="9628"/>
-            </w:tabs>
-            <w:rPr>
-              <w:rFonts w:eastAsiaTheme="minorEastAsia"/>
-              <w:noProof/>
-              <w:lang w:eastAsia="it-IT"/>
-            </w:rPr>
-          </w:pPr>
-          <w:hyperlink w:anchor="_Toc60673790" w:history="1">
-            <w:r>
-              <w:rPr>
-                <w:rStyle w:val="Collegamentoipertestuale"/>
-                <w:noProof/>
-              </w:rPr>
-              <w:t>4.1.5 Diagramma schema ristrutturato</w:t>
-            </w:r>
-            <w:r>
-              <w:rPr>
-                <w:noProof/>
-                <w:webHidden/>
-              </w:rPr>
-              <w:tab/>
-            </w:r>
-            <w:r>
-              <w:rPr>
-                <w:noProof/>
-                <w:webHidden/>
-              </w:rPr>
-              <w:fldChar w:fldCharType="begin"/>
-            </w:r>
-            <w:r>
-              <w:rPr>
-                <w:noProof/>
-                <w:webHidden/>
-              </w:rPr>
-              <w:instrText xml:space="preserve"> PAGEREF _Toc60673790 \h </w:instrText>
-            </w:r>
-            <w:r>
-              <w:rPr>
-                <w:noProof/>
-                <w:webHidden/>
-              </w:rPr>
-            </w:r>
-            <w:r>
-              <w:rPr>
-                <w:noProof/>
-                <w:webHidden/>
-              </w:rPr>
-              <w:fldChar w:fldCharType="separate"/>
-            </w:r>
-            <w:r>
-              <w:rPr>
-                <w:noProof/>
-                <w:webHidden/>
-              </w:rPr>
-              <w:t>11</w:t>
-            </w:r>
-            <w:r>
-              <w:rPr>
-                <w:noProof/>
-                <w:webHidden/>
-              </w:rPr>
-              <w:fldChar w:fldCharType="end"/>
-            </w:r>
-          </w:hyperlink>
-        </w:p>
-        <w:p>
-          <w:pPr>
-            <w:pStyle w:val="Sommario1"/>
-            <w:tabs>
-              <w:tab w:val="right" w:leader="dot" w:pos="9628"/>
-            </w:tabs>
-            <w:rPr>
-              <w:rFonts w:eastAsiaTheme="minorEastAsia"/>
-              <w:noProof/>
-              <w:lang w:eastAsia="it-IT"/>
-            </w:rPr>
-          </w:pPr>
-          <w:hyperlink w:anchor="_Toc60673791" w:history="1">
-            <w:r>
-              <w:rPr>
-                <w:rStyle w:val="Collegamentoipertestuale"/>
-                <w:noProof/>
-              </w:rPr>
-              <w:t>5 – Query e indici</w:t>
-            </w:r>
-            <w:r>
-              <w:rPr>
-                <w:noProof/>
-                <w:webHidden/>
-              </w:rPr>
-              <w:tab/>
-            </w:r>
-            <w:r>
-              <w:rPr>
-                <w:noProof/>
-                <w:webHidden/>
-              </w:rPr>
-              <w:fldChar w:fldCharType="begin"/>
-            </w:r>
-            <w:r>
-              <w:rPr>
-                <w:noProof/>
-                <w:webHidden/>
-              </w:rPr>
-              <w:instrText xml:space="preserve"> PAGEREF _Toc60673791 \h </w:instrText>
-            </w:r>
-            <w:r>
-              <w:rPr>
-                <w:noProof/>
-                <w:webHidden/>
-              </w:rPr>
-            </w:r>
-            <w:r>
-              <w:rPr>
-                <w:noProof/>
-                <w:webHidden/>
-              </w:rPr>
-              <w:fldChar w:fldCharType="separate"/>
-            </w:r>
-            <w:r>
-              <w:rPr>
-                <w:noProof/>
-                <w:webHidden/>
-              </w:rPr>
-              <w:t>11</w:t>
-            </w:r>
-            <w:r>
-              <w:rPr>
-                <w:noProof/>
-                <w:webHidden/>
-              </w:rPr>
-              <w:fldChar w:fldCharType="end"/>
-            </w:r>
-          </w:hyperlink>
-        </w:p>
-        <w:p>
-          <w:pPr>
-            <w:jc w:val="both"/>
-          </w:pPr>
-          <w:r>
-            <w:rPr>
-              <w:b/>
-              <w:bCs/>
-            </w:rPr>
-            <w:fldChar w:fldCharType="end"/>
-          </w:r>
-        </w:p>
-      </w:sdtContent>
-    </w:sdt>
     <w:p>
       <w:pPr>
         <w:pStyle w:val="Titolo"/>
@@ -1210,7 +39,15 @@
         <w:jc w:val="both"/>
       </w:pPr>
       <w:r>
-        <w:t>“Simple Sport Manager” è una piattaforma online nata nell’estate del 2021 in seguito all’uscita globale dalla pandemia da Covid 19</w:t>
+        <w:t xml:space="preserve">“Simple Sport Manager” è una piattaforma online nata nell’estate del 2021 in seguito all’uscita globale dalla pandemia da </w:t>
+      </w:r>
+      <w:proofErr w:type="spellStart"/>
+      <w:r>
+        <w:t>Covid</w:t>
+      </w:r>
+      <w:proofErr w:type="spellEnd"/>
+      <w:r>
+        <w:t xml:space="preserve"> 19</w:t>
       </w:r>
       <w:r>
         <w:t xml:space="preserve">. Dopo un forte richiamo alla ripresa delle attività sportive, questa piattaforma si propone come supporto, ad </w:t>
@@ -1293,7 +130,11 @@
         <w:t>ad</w:t>
       </w:r>
       <w:r>
-        <w:t xml:space="preserve"> associazioni che gestiscono l’affitto di campi sportivi di diverso tipo. Poiché il sistema si basa sul multi-tena</w:t>
+        <w:t xml:space="preserve"> associazioni che gestiscono l’affitto di campi sportivi di diverso tipo. Poiché il sistema si basa sul multi-</w:t>
+      </w:r>
+      <w:proofErr w:type="spellStart"/>
+      <w:r>
+        <w:t>tena</w:t>
       </w:r>
       <w:r>
         <w:t>n</w:t>
@@ -1301,15 +142,12 @@
       <w:r>
         <w:t>t</w:t>
       </w:r>
+      <w:proofErr w:type="spellEnd"/>
       <w:r>
         <w:t>,</w:t>
       </w:r>
       <w:r>
-        <w:t xml:space="preserve"> lo scopo è quello </w:t>
-      </w:r>
-      <w:r>
-        <w:lastRenderedPageBreak/>
-        <w:t>di f</w:t>
+        <w:t xml:space="preserve"> lo scopo è quello di f</w:t>
       </w:r>
       <w:r>
         <w:t xml:space="preserve">ornire un </w:t>
@@ -1399,32 +237,34 @@
         <w:t>esserati</w:t>
       </w:r>
       <w:r>
-        <w:t xml:space="preserve">, che dopo essersi registrati </w:t>
-      </w:r>
-      <w:r>
-        <w:t xml:space="preserve">otterrano un </w:t>
-      </w:r>
-      <w:r>
-        <w:rPr>
-          <w:b/>
-          <w:bCs/>
-        </w:rPr>
-        <w:t>tesserino</w:t>
-      </w:r>
-      <w:r>
-        <w:t xml:space="preserve"> e </w:t>
-      </w:r>
-      <w:r>
-        <w:t>potranno effettuare la prenotazione dei campi disponibili sia online</w:t>
-      </w:r>
-      <w:r>
-        <w:t xml:space="preserve"> (tramite una sezione dedicata alle prenotazioni),</w:t>
+        <w:t xml:space="preserve">, </w:t>
+      </w:r>
+      <w:r>
+        <w:t xml:space="preserve">che dopo essersi registrati sul portale dell’associazione potranno </w:t>
+      </w:r>
+      <w:r>
+        <w:t>effettuare la prenotazione dei campi disponibili</w:t>
+      </w:r>
+      <w:r>
+        <w:t>,</w:t>
+      </w:r>
+      <w:r>
+        <w:t xml:space="preserve"> sia online</w:t>
+      </w:r>
+      <w:r>
+        <w:t xml:space="preserve"> (tramite una sezione dedicata alle prenotazioni)</w:t>
       </w:r>
       <w:r>
         <w:t xml:space="preserve"> sia presso la segreteria</w:t>
       </w:r>
       <w:r>
-        <w:t>. Per i tesserati è nodo</w:t>
+        <w:t>. Per i tesserati è no</w:t>
+      </w:r>
+      <w:r>
+        <w:t>t</w:t>
+      </w:r>
+      <w:r>
+        <w:t>o</w:t>
       </w:r>
       <w:r>
         <w:t>:</w:t>
@@ -1550,7 +390,7 @@
         <w:t xml:space="preserve">Ogni </w:t>
       </w:r>
       <w:r>
-        <w:t>persona (“tesserino”)</w:t>
+        <w:t>tesserato</w:t>
       </w:r>
       <w:r>
         <w:t xml:space="preserve"> inoltre può essere classificato in quanto “atleta” o “arbitro”, visto che l’associazione prevede la possibilità di poter richiedere un arbitro per eventuali partite importanti.</w:t>
@@ -1597,6 +437,7 @@
         <w:jc w:val="both"/>
       </w:pPr>
       <w:r>
+        <w:lastRenderedPageBreak/>
         <w:t>i</w:t>
       </w:r>
       <w:r>
@@ -1653,7 +494,10 @@
         <w:t>“</w:t>
       </w:r>
       <w:r>
-        <w:t>Polisportiva Mestre</w:t>
+        <w:t xml:space="preserve">Polisportiva </w:t>
+      </w:r>
+      <w:r>
+        <w:t>Romana</w:t>
       </w:r>
       <w:r>
         <w:t>”</w:t>
@@ -1988,7 +832,6 @@
         <w:jc w:val="both"/>
       </w:pPr>
       <w:r>
-        <w:lastRenderedPageBreak/>
         <w:t>cognome</w:t>
       </w:r>
     </w:p>
@@ -2195,21 +1038,13 @@
         <w:jc w:val="both"/>
       </w:pPr>
       <w:r>
-        <w:t>descrizione</w:t>
-      </w:r>
-    </w:p>
-    <w:p>
-      <w:pPr>
-        <w:pStyle w:val="Paragrafoelenco"/>
-        <w:numPr>
-          <w:ilvl w:val="0"/>
-          <w:numId w:val="14"/>
-        </w:numPr>
+        <w:t>data</w:t>
+      </w:r>
+    </w:p>
+    <w:p>
+      <w:pPr>
         <w:jc w:val="both"/>
       </w:pPr>
-      <w:r>
-        <w:t>data</w:t>
-      </w:r>
     </w:p>
     <w:p>
       <w:pPr>
@@ -2218,6 +1053,7 @@
       </w:pPr>
       <w:bookmarkStart w:id="3" w:name="_Toc60673779"/>
       <w:r>
+        <w:lastRenderedPageBreak/>
         <w:t>2.2 Glossario dei termini</w:t>
       </w:r>
       <w:bookmarkEnd w:id="3"/>
@@ -2342,7 +1178,7 @@
           </w:tcPr>
           <w:p>
             <w:r>
-              <w:t>Tesserino</w:t>
+              <w:t>Tesserato</w:t>
             </w:r>
             <w:r>
               <w:t>, Fornitore,</w:t>
@@ -2368,7 +1204,7 @@
               <w:jc w:val="both"/>
             </w:pPr>
             <w:r>
-              <w:t>Tesserino</w:t>
+              <w:t>Tesserato</w:t>
             </w:r>
           </w:p>
         </w:tc>
@@ -2437,7 +1273,10 @@
               <w:jc w:val="both"/>
             </w:pPr>
             <w:r>
-              <w:t>Possiede un tesserino. Dopo</w:t>
+              <w:t>È un tesserato</w:t>
+            </w:r>
+            <w:r>
+              <w:t>. Dopo</w:t>
             </w:r>
             <w:r>
               <w:t xml:space="preserve"> essere stato registrato può </w:t>
@@ -2480,7 +1319,7 @@
               <w:jc w:val="both"/>
             </w:pPr>
             <w:r>
-              <w:t>Possiede un tesserino. P</w:t>
+              <w:t>È un tesserato e p</w:t>
             </w:r>
             <w:r>
               <w:t xml:space="preserve">uò essere chiamato </w:t>
@@ -2590,7 +1429,7 @@
               <w:t xml:space="preserve">Sede, </w:t>
             </w:r>
             <w:r>
-              <w:t>Tesserino</w:t>
+              <w:t>Tesserato</w:t>
             </w:r>
           </w:p>
         </w:tc>
@@ -2679,7 +1518,7 @@
               <w:t>Registro di tutt</w:t>
             </w:r>
             <w:r>
-              <w:t>i i pagamenti correlati ai tesserati (tesserini), che siano compensi degli arbitri o pagamenti di prenotazioni in generale.</w:t>
+              <w:t>i i pagamenti correlati ai tesserati, che siano compensi degli arbitri o pagamenti di prenotazioni in generale.</w:t>
             </w:r>
           </w:p>
         </w:tc>
@@ -2689,7 +1528,13 @@
           </w:tcPr>
           <w:p>
             <w:r>
-              <w:t>Arbitro, Tesserino, Segreteria</w:t>
+              <w:t xml:space="preserve">Arbitro, </w:t>
+            </w:r>
+            <w:r>
+              <w:t>Tesserato</w:t>
+            </w:r>
+            <w:r>
+              <w:t>, Segreteria</w:t>
             </w:r>
           </w:p>
         </w:tc>
@@ -2745,7 +1590,6 @@
               <w:jc w:val="both"/>
             </w:pPr>
             <w:r>
-              <w:lastRenderedPageBreak/>
               <w:t>Stipendio</w:t>
             </w:r>
           </w:p>
@@ -2991,9 +1835,6 @@
             <w:tcW w:w="2551" w:type="dxa"/>
           </w:tcPr>
           <w:p>
-            <w:pPr>
-              <w:jc w:val="both"/>
-            </w:pPr>
             <w:r>
               <w:t>Fattura</w:t>
             </w:r>
@@ -3001,7 +1842,10 @@
               <w:t xml:space="preserve">, </w:t>
             </w:r>
             <w:r>
-              <w:t>Arbitro, Tesserino</w:t>
+              <w:t xml:space="preserve">Arbitro, </w:t>
+            </w:r>
+            <w:r>
+              <w:t>Tesserato</w:t>
             </w:r>
           </w:p>
         </w:tc>
@@ -3013,20 +1857,8 @@
         <w:jc w:val="both"/>
       </w:pPr>
       <w:bookmarkStart w:id="4" w:name="_Toc60673780"/>
-    </w:p>
-    <w:p>
-      <w:pPr>
-        <w:pStyle w:val="Titolo1"/>
-        <w:jc w:val="both"/>
-      </w:pPr>
-      <w:r>
-        <w:t>3</w:t>
-      </w:r>
-      <w:r>
-        <w:t xml:space="preserve"> – Progettazione </w:t>
-      </w:r>
-      <w:r>
-        <w:t>concettuale</w:t>
+      <w:r>
+        <w:t>3 – Progettazione concettuale</w:t>
       </w:r>
       <w:bookmarkEnd w:id="4"/>
     </w:p>
@@ -3037,13 +1869,7 @@
       </w:pPr>
       <w:bookmarkStart w:id="5" w:name="_Toc60673781"/>
       <w:r>
-        <w:t>3</w:t>
-      </w:r>
-      <w:r>
-        <w:t xml:space="preserve">.1 </w:t>
-      </w:r>
-      <w:r>
-        <w:t>Lista delle Entità</w:t>
+        <w:t>3.1 Lista delle Entità</w:t>
       </w:r>
       <w:bookmarkEnd w:id="5"/>
     </w:p>
@@ -3139,16 +1965,16 @@
               <w:divId w:val="1146236773"/>
               <w:rPr>
                 <w:rFonts w:ascii="Times New Roman" w:eastAsia="Times New Roman" w:hAnsi="Times New Roman" w:cs="Times New Roman"/>
-                <w:sz w:val="24"/>
-                <w:szCs w:val="24"/>
+                <w:sz w:val="28"/>
+                <w:szCs w:val="28"/>
                 <w:lang w:eastAsia="it-IT"/>
               </w:rPr>
             </w:pPr>
             <w:r>
               <w:rPr>
                 <w:rFonts w:ascii="Calibri" w:eastAsia="Times New Roman" w:hAnsi="Calibri" w:cs="Calibri"/>
-                <w:b/>
-                <w:bCs/>
+                <w:sz w:val="28"/>
+                <w:szCs w:val="28"/>
                 <w:lang w:eastAsia="it-IT"/>
               </w:rPr>
               <w:t>Associazione</w:t>
@@ -3222,12 +2048,30 @@
                 <w:lang w:eastAsia="it-IT"/>
               </w:rPr>
             </w:pPr>
-            <w:r>
-              <w:rPr>
-                <w:rFonts w:ascii="Calibri" w:eastAsia="Times New Roman" w:hAnsi="Calibri" w:cs="Calibri"/>
-                <w:lang w:eastAsia="it-IT"/>
-              </w:rPr>
-              <w:t>varchar(20) </w:t>
+            <w:proofErr w:type="spellStart"/>
+            <w:proofErr w:type="gramStart"/>
+            <w:r>
+              <w:rPr>
+                <w:rFonts w:ascii="Calibri" w:eastAsia="Times New Roman" w:hAnsi="Calibri" w:cs="Calibri"/>
+                <w:lang w:eastAsia="it-IT"/>
+              </w:rPr>
+              <w:t>varchar</w:t>
+            </w:r>
+            <w:proofErr w:type="spellEnd"/>
+            <w:r>
+              <w:rPr>
+                <w:rFonts w:ascii="Calibri" w:eastAsia="Times New Roman" w:hAnsi="Calibri" w:cs="Calibri"/>
+                <w:lang w:eastAsia="it-IT"/>
+              </w:rPr>
+              <w:t>(</w:t>
+            </w:r>
+            <w:proofErr w:type="gramEnd"/>
+            <w:r>
+              <w:rPr>
+                <w:rFonts w:ascii="Calibri" w:eastAsia="Times New Roman" w:hAnsi="Calibri" w:cs="Calibri"/>
+                <w:lang w:eastAsia="it-IT"/>
+              </w:rPr>
+              <w:t>20) </w:t>
             </w:r>
           </w:p>
         </w:tc>
@@ -3323,12 +2167,30 @@
                 <w:lang w:eastAsia="it-IT"/>
               </w:rPr>
             </w:pPr>
-            <w:r>
-              <w:rPr>
-                <w:rFonts w:ascii="Calibri" w:eastAsia="Times New Roman" w:hAnsi="Calibri" w:cs="Calibri"/>
-                <w:lang w:eastAsia="it-IT"/>
-              </w:rPr>
-              <w:t>varchar(80) </w:t>
+            <w:proofErr w:type="spellStart"/>
+            <w:proofErr w:type="gramStart"/>
+            <w:r>
+              <w:rPr>
+                <w:rFonts w:ascii="Calibri" w:eastAsia="Times New Roman" w:hAnsi="Calibri" w:cs="Calibri"/>
+                <w:lang w:eastAsia="it-IT"/>
+              </w:rPr>
+              <w:t>varchar</w:t>
+            </w:r>
+            <w:proofErr w:type="spellEnd"/>
+            <w:r>
+              <w:rPr>
+                <w:rFonts w:ascii="Calibri" w:eastAsia="Times New Roman" w:hAnsi="Calibri" w:cs="Calibri"/>
+                <w:lang w:eastAsia="it-IT"/>
+              </w:rPr>
+              <w:t>(</w:t>
+            </w:r>
+            <w:proofErr w:type="gramEnd"/>
+            <w:r>
+              <w:rPr>
+                <w:rFonts w:ascii="Calibri" w:eastAsia="Times New Roman" w:hAnsi="Calibri" w:cs="Calibri"/>
+                <w:lang w:eastAsia="it-IT"/>
+              </w:rPr>
+              <w:t>80) </w:t>
             </w:r>
           </w:p>
         </w:tc>
@@ -3424,12 +2286,30 @@
                 <w:lang w:eastAsia="it-IT"/>
               </w:rPr>
             </w:pPr>
-            <w:r>
-              <w:rPr>
-                <w:rFonts w:ascii="Calibri" w:eastAsia="Times New Roman" w:hAnsi="Calibri" w:cs="Calibri"/>
-                <w:lang w:eastAsia="it-IT"/>
-              </w:rPr>
-              <w:t>varchar(150) </w:t>
+            <w:proofErr w:type="spellStart"/>
+            <w:proofErr w:type="gramStart"/>
+            <w:r>
+              <w:rPr>
+                <w:rFonts w:ascii="Calibri" w:eastAsia="Times New Roman" w:hAnsi="Calibri" w:cs="Calibri"/>
+                <w:lang w:eastAsia="it-IT"/>
+              </w:rPr>
+              <w:t>varchar</w:t>
+            </w:r>
+            <w:proofErr w:type="spellEnd"/>
+            <w:r>
+              <w:rPr>
+                <w:rFonts w:ascii="Calibri" w:eastAsia="Times New Roman" w:hAnsi="Calibri" w:cs="Calibri"/>
+                <w:lang w:eastAsia="it-IT"/>
+              </w:rPr>
+              <w:t>(</w:t>
+            </w:r>
+            <w:proofErr w:type="gramEnd"/>
+            <w:r>
+              <w:rPr>
+                <w:rFonts w:ascii="Calibri" w:eastAsia="Times New Roman" w:hAnsi="Calibri" w:cs="Calibri"/>
+                <w:lang w:eastAsia="it-IT"/>
+              </w:rPr>
+              <w:t>150) </w:t>
             </w:r>
           </w:p>
         </w:tc>
@@ -3525,12 +2405,30 @@
                 <w:lang w:eastAsia="it-IT"/>
               </w:rPr>
             </w:pPr>
-            <w:r>
-              <w:rPr>
-                <w:rFonts w:ascii="Calibri" w:eastAsia="Times New Roman" w:hAnsi="Calibri" w:cs="Calibri"/>
-                <w:lang w:eastAsia="it-IT"/>
-              </w:rPr>
-              <w:t>varchar(80) </w:t>
+            <w:proofErr w:type="spellStart"/>
+            <w:proofErr w:type="gramStart"/>
+            <w:r>
+              <w:rPr>
+                <w:rFonts w:ascii="Calibri" w:eastAsia="Times New Roman" w:hAnsi="Calibri" w:cs="Calibri"/>
+                <w:lang w:eastAsia="it-IT"/>
+              </w:rPr>
+              <w:t>varchar</w:t>
+            </w:r>
+            <w:proofErr w:type="spellEnd"/>
+            <w:r>
+              <w:rPr>
+                <w:rFonts w:ascii="Calibri" w:eastAsia="Times New Roman" w:hAnsi="Calibri" w:cs="Calibri"/>
+                <w:lang w:eastAsia="it-IT"/>
+              </w:rPr>
+              <w:t>(</w:t>
+            </w:r>
+            <w:proofErr w:type="gramEnd"/>
+            <w:r>
+              <w:rPr>
+                <w:rFonts w:ascii="Calibri" w:eastAsia="Times New Roman" w:hAnsi="Calibri" w:cs="Calibri"/>
+                <w:lang w:eastAsia="it-IT"/>
+              </w:rPr>
+              <w:t>80) </w:t>
             </w:r>
           </w:p>
         </w:tc>
@@ -3632,25 +2530,25 @@
               <w:divId w:val="1225607978"/>
               <w:rPr>
                 <w:rFonts w:ascii="Times New Roman" w:eastAsia="Times New Roman" w:hAnsi="Times New Roman" w:cs="Times New Roman"/>
-                <w:sz w:val="24"/>
-                <w:szCs w:val="24"/>
+                <w:sz w:val="28"/>
+                <w:szCs w:val="28"/>
                 <w:lang w:eastAsia="it-IT"/>
               </w:rPr>
             </w:pPr>
             <w:r>
               <w:rPr>
                 <w:rFonts w:ascii="Calibri" w:eastAsia="Times New Roman" w:hAnsi="Calibri" w:cs="Calibri"/>
-                <w:b/>
-                <w:bCs/>
-                <w:lang w:eastAsia="it-IT"/>
-              </w:rPr>
-              <w:t>Tesserino</w:t>
-            </w:r>
-            <w:r>
-              <w:rPr>
-                <w:rFonts w:ascii="Calibri" w:eastAsia="Times New Roman" w:hAnsi="Calibri" w:cs="Calibri"/>
-                <w:b/>
-                <w:bCs/>
+                <w:sz w:val="28"/>
+                <w:szCs w:val="28"/>
+                <w:lang w:eastAsia="it-IT"/>
+              </w:rPr>
+              <w:t>Tesserato</w:t>
+            </w:r>
+            <w:r>
+              <w:rPr>
+                <w:rFonts w:ascii="Calibri" w:eastAsia="Times New Roman" w:hAnsi="Calibri" w:cs="Calibri"/>
+                <w:sz w:val="28"/>
+                <w:szCs w:val="28"/>
                 <w:lang w:eastAsia="it-IT"/>
               </w:rPr>
               <w:t xml:space="preserve"> </w:t>
@@ -3658,8 +2556,8 @@
             <w:r>
               <w:rPr>
                 <w:rFonts w:ascii="Calibri" w:eastAsia="Times New Roman" w:hAnsi="Calibri" w:cs="Calibri"/>
-                <w:b/>
-                <w:bCs/>
+                <w:sz w:val="28"/>
+                <w:szCs w:val="28"/>
                 <w:lang w:eastAsia="it-IT"/>
               </w:rPr>
               <w:t>– Generalizzazione Totale</w:t>
@@ -3733,12 +2631,30 @@
                 <w:lang w:eastAsia="it-IT"/>
               </w:rPr>
             </w:pPr>
-            <w:r>
-              <w:rPr>
-                <w:rFonts w:ascii="Calibri" w:eastAsia="Times New Roman" w:hAnsi="Calibri" w:cs="Calibri"/>
-                <w:lang w:eastAsia="it-IT"/>
-              </w:rPr>
-              <w:t>char(16) </w:t>
+            <w:proofErr w:type="spellStart"/>
+            <w:proofErr w:type="gramStart"/>
+            <w:r>
+              <w:rPr>
+                <w:rFonts w:ascii="Calibri" w:eastAsia="Times New Roman" w:hAnsi="Calibri" w:cs="Calibri"/>
+                <w:lang w:eastAsia="it-IT"/>
+              </w:rPr>
+              <w:t>char</w:t>
+            </w:r>
+            <w:proofErr w:type="spellEnd"/>
+            <w:r>
+              <w:rPr>
+                <w:rFonts w:ascii="Calibri" w:eastAsia="Times New Roman" w:hAnsi="Calibri" w:cs="Calibri"/>
+                <w:lang w:eastAsia="it-IT"/>
+              </w:rPr>
+              <w:t>(</w:t>
+            </w:r>
+            <w:proofErr w:type="gramEnd"/>
+            <w:r>
+              <w:rPr>
+                <w:rFonts w:ascii="Calibri" w:eastAsia="Times New Roman" w:hAnsi="Calibri" w:cs="Calibri"/>
+                <w:lang w:eastAsia="it-IT"/>
+              </w:rPr>
+              <w:t>16) </w:t>
             </w:r>
           </w:p>
         </w:tc>
@@ -3834,12 +2750,30 @@
                 <w:lang w:eastAsia="it-IT"/>
               </w:rPr>
             </w:pPr>
-            <w:r>
-              <w:rPr>
-                <w:rFonts w:ascii="Calibri" w:eastAsia="Times New Roman" w:hAnsi="Calibri" w:cs="Calibri"/>
-                <w:lang w:eastAsia="it-IT"/>
-              </w:rPr>
-              <w:t>varchar(80) </w:t>
+            <w:proofErr w:type="spellStart"/>
+            <w:proofErr w:type="gramStart"/>
+            <w:r>
+              <w:rPr>
+                <w:rFonts w:ascii="Calibri" w:eastAsia="Times New Roman" w:hAnsi="Calibri" w:cs="Calibri"/>
+                <w:lang w:eastAsia="it-IT"/>
+              </w:rPr>
+              <w:t>varchar</w:t>
+            </w:r>
+            <w:proofErr w:type="spellEnd"/>
+            <w:r>
+              <w:rPr>
+                <w:rFonts w:ascii="Calibri" w:eastAsia="Times New Roman" w:hAnsi="Calibri" w:cs="Calibri"/>
+                <w:lang w:eastAsia="it-IT"/>
+              </w:rPr>
+              <w:t>(</w:t>
+            </w:r>
+            <w:proofErr w:type="gramEnd"/>
+            <w:r>
+              <w:rPr>
+                <w:rFonts w:ascii="Calibri" w:eastAsia="Times New Roman" w:hAnsi="Calibri" w:cs="Calibri"/>
+                <w:lang w:eastAsia="it-IT"/>
+              </w:rPr>
+              <w:t>80) </w:t>
             </w:r>
           </w:p>
         </w:tc>
@@ -3935,12 +2869,30 @@
                 <w:lang w:eastAsia="it-IT"/>
               </w:rPr>
             </w:pPr>
-            <w:r>
-              <w:rPr>
-                <w:rFonts w:ascii="Calibri" w:eastAsia="Times New Roman" w:hAnsi="Calibri" w:cs="Calibri"/>
-                <w:lang w:eastAsia="it-IT"/>
-              </w:rPr>
-              <w:t>varchar(80) </w:t>
+            <w:proofErr w:type="spellStart"/>
+            <w:proofErr w:type="gramStart"/>
+            <w:r>
+              <w:rPr>
+                <w:rFonts w:ascii="Calibri" w:eastAsia="Times New Roman" w:hAnsi="Calibri" w:cs="Calibri"/>
+                <w:lang w:eastAsia="it-IT"/>
+              </w:rPr>
+              <w:t>varchar</w:t>
+            </w:r>
+            <w:proofErr w:type="spellEnd"/>
+            <w:r>
+              <w:rPr>
+                <w:rFonts w:ascii="Calibri" w:eastAsia="Times New Roman" w:hAnsi="Calibri" w:cs="Calibri"/>
+                <w:lang w:eastAsia="it-IT"/>
+              </w:rPr>
+              <w:t>(</w:t>
+            </w:r>
+            <w:proofErr w:type="gramEnd"/>
+            <w:r>
+              <w:rPr>
+                <w:rFonts w:ascii="Calibri" w:eastAsia="Times New Roman" w:hAnsi="Calibri" w:cs="Calibri"/>
+                <w:lang w:eastAsia="it-IT"/>
+              </w:rPr>
+              <w:t>80) </w:t>
             </w:r>
           </w:p>
         </w:tc>
@@ -4137,12 +3089,30 @@
                 <w:lang w:eastAsia="it-IT"/>
               </w:rPr>
             </w:pPr>
-            <w:r>
-              <w:rPr>
-                <w:rFonts w:ascii="Calibri" w:eastAsia="Times New Roman" w:hAnsi="Calibri" w:cs="Calibri"/>
-                <w:lang w:eastAsia="it-IT"/>
-              </w:rPr>
-              <w:t>varchar(80) </w:t>
+            <w:proofErr w:type="spellStart"/>
+            <w:proofErr w:type="gramStart"/>
+            <w:r>
+              <w:rPr>
+                <w:rFonts w:ascii="Calibri" w:eastAsia="Times New Roman" w:hAnsi="Calibri" w:cs="Calibri"/>
+                <w:lang w:eastAsia="it-IT"/>
+              </w:rPr>
+              <w:t>varchar</w:t>
+            </w:r>
+            <w:proofErr w:type="spellEnd"/>
+            <w:r>
+              <w:rPr>
+                <w:rFonts w:ascii="Calibri" w:eastAsia="Times New Roman" w:hAnsi="Calibri" w:cs="Calibri"/>
+                <w:lang w:eastAsia="it-IT"/>
+              </w:rPr>
+              <w:t>(</w:t>
+            </w:r>
+            <w:proofErr w:type="gramEnd"/>
+            <w:r>
+              <w:rPr>
+                <w:rFonts w:ascii="Calibri" w:eastAsia="Times New Roman" w:hAnsi="Calibri" w:cs="Calibri"/>
+                <w:lang w:eastAsia="it-IT"/>
+              </w:rPr>
+              <w:t>80) </w:t>
             </w:r>
           </w:p>
         </w:tc>
@@ -4238,12 +3208,30 @@
                 <w:lang w:eastAsia="it-IT"/>
               </w:rPr>
             </w:pPr>
-            <w:r>
-              <w:rPr>
-                <w:rFonts w:ascii="Calibri" w:eastAsia="Times New Roman" w:hAnsi="Calibri" w:cs="Calibri"/>
-                <w:lang w:eastAsia="it-IT"/>
-              </w:rPr>
-              <w:t>varchar(50) </w:t>
+            <w:proofErr w:type="spellStart"/>
+            <w:proofErr w:type="gramStart"/>
+            <w:r>
+              <w:rPr>
+                <w:rFonts w:ascii="Calibri" w:eastAsia="Times New Roman" w:hAnsi="Calibri" w:cs="Calibri"/>
+                <w:lang w:eastAsia="it-IT"/>
+              </w:rPr>
+              <w:t>varchar</w:t>
+            </w:r>
+            <w:proofErr w:type="spellEnd"/>
+            <w:r>
+              <w:rPr>
+                <w:rFonts w:ascii="Calibri" w:eastAsia="Times New Roman" w:hAnsi="Calibri" w:cs="Calibri"/>
+                <w:lang w:eastAsia="it-IT"/>
+              </w:rPr>
+              <w:t>(</w:t>
+            </w:r>
+            <w:proofErr w:type="gramEnd"/>
+            <w:r>
+              <w:rPr>
+                <w:rFonts w:ascii="Calibri" w:eastAsia="Times New Roman" w:hAnsi="Calibri" w:cs="Calibri"/>
+                <w:lang w:eastAsia="it-IT"/>
+              </w:rPr>
+              <w:t>50) </w:t>
             </w:r>
           </w:p>
         </w:tc>
@@ -4333,12 +3321,30 @@
                 <w:lang w:eastAsia="it-IT"/>
               </w:rPr>
             </w:pPr>
-            <w:r>
-              <w:rPr>
-                <w:rFonts w:ascii="Calibri" w:eastAsia="Times New Roman" w:hAnsi="Calibri" w:cs="Calibri"/>
-                <w:lang w:eastAsia="it-IT"/>
-              </w:rPr>
-              <w:t>varchar(12) </w:t>
+            <w:proofErr w:type="spellStart"/>
+            <w:proofErr w:type="gramStart"/>
+            <w:r>
+              <w:rPr>
+                <w:rFonts w:ascii="Calibri" w:eastAsia="Times New Roman" w:hAnsi="Calibri" w:cs="Calibri"/>
+                <w:lang w:eastAsia="it-IT"/>
+              </w:rPr>
+              <w:t>varchar</w:t>
+            </w:r>
+            <w:proofErr w:type="spellEnd"/>
+            <w:r>
+              <w:rPr>
+                <w:rFonts w:ascii="Calibri" w:eastAsia="Times New Roman" w:hAnsi="Calibri" w:cs="Calibri"/>
+                <w:lang w:eastAsia="it-IT"/>
+              </w:rPr>
+              <w:t>(</w:t>
+            </w:r>
+            <w:proofErr w:type="gramEnd"/>
+            <w:r>
+              <w:rPr>
+                <w:rFonts w:ascii="Calibri" w:eastAsia="Times New Roman" w:hAnsi="Calibri" w:cs="Calibri"/>
+                <w:lang w:eastAsia="it-IT"/>
+              </w:rPr>
+              <w:t>12) </w:t>
             </w:r>
           </w:p>
         </w:tc>
@@ -4515,35 +3521,6 @@
         </w:tc>
       </w:tr>
     </w:tbl>
-    <w:p>
-      <w:pPr>
-        <w:spacing w:after="0" w:line="240" w:lineRule="auto"/>
-        <w:jc w:val="both"/>
-        <w:textAlignment w:val="baseline"/>
-        <w:rPr>
-          <w:rFonts w:ascii="Calibri" w:eastAsia="Times New Roman" w:hAnsi="Calibri" w:cs="Calibri"/>
-          <w:lang w:eastAsia="it-IT"/>
-        </w:rPr>
-      </w:pPr>
-      <w:r>
-        <w:rPr>
-          <w:rFonts w:ascii="Calibri" w:eastAsia="Times New Roman" w:hAnsi="Calibri" w:cs="Calibri"/>
-          <w:lang w:eastAsia="it-IT"/>
-        </w:rPr>
-        <w:t> </w:t>
-      </w:r>
-    </w:p>
-    <w:p>
-      <w:pPr>
-        <w:spacing w:after="0" w:line="240" w:lineRule="auto"/>
-        <w:jc w:val="both"/>
-        <w:textAlignment w:val="baseline"/>
-        <w:rPr>
-          <w:rFonts w:ascii="Calibri" w:eastAsia="Times New Roman" w:hAnsi="Calibri" w:cs="Calibri"/>
-          <w:lang w:eastAsia="it-IT"/>
-        </w:rPr>
-      </w:pPr>
-    </w:p>
     <w:p>
       <w:pPr>
         <w:spacing w:after="0" w:line="240" w:lineRule="auto"/>
@@ -4600,19 +3577,18 @@
               <w:divId w:val="1503082072"/>
               <w:rPr>
                 <w:rFonts w:ascii="Times New Roman" w:eastAsia="Times New Roman" w:hAnsi="Times New Roman" w:cs="Times New Roman"/>
-                <w:sz w:val="24"/>
-                <w:szCs w:val="24"/>
+                <w:sz w:val="28"/>
+                <w:szCs w:val="28"/>
                 <w:lang w:eastAsia="it-IT"/>
               </w:rPr>
             </w:pPr>
             <w:r>
               <w:rPr>
                 <w:rFonts w:ascii="Calibri" w:eastAsia="Times New Roman" w:hAnsi="Calibri" w:cs="Calibri"/>
-                <w:b/>
-                <w:bCs/>
-                <w:lang w:eastAsia="it-IT"/>
-              </w:rPr>
-              <w:lastRenderedPageBreak/>
+                <w:sz w:val="28"/>
+                <w:szCs w:val="28"/>
+                <w:lang w:eastAsia="it-IT"/>
+              </w:rPr>
               <w:t>Sede</w:t>
             </w:r>
           </w:p>
@@ -4684,12 +3660,21 @@
                 <w:lang w:eastAsia="it-IT"/>
               </w:rPr>
             </w:pPr>
-            <w:r>
-              <w:rPr>
-                <w:rFonts w:ascii="Calibri" w:eastAsia="Times New Roman" w:hAnsi="Calibri" w:cs="Calibri"/>
-                <w:lang w:eastAsia="it-IT"/>
-              </w:rPr>
-              <w:t>int </w:t>
+            <w:proofErr w:type="spellStart"/>
+            <w:r>
+              <w:rPr>
+                <w:rFonts w:ascii="Calibri" w:eastAsia="Times New Roman" w:hAnsi="Calibri" w:cs="Calibri"/>
+                <w:lang w:eastAsia="it-IT"/>
+              </w:rPr>
+              <w:t>int</w:t>
+            </w:r>
+            <w:proofErr w:type="spellEnd"/>
+            <w:r>
+              <w:rPr>
+                <w:rFonts w:ascii="Calibri" w:eastAsia="Times New Roman" w:hAnsi="Calibri" w:cs="Calibri"/>
+                <w:lang w:eastAsia="it-IT"/>
+              </w:rPr>
+              <w:t> </w:t>
             </w:r>
           </w:p>
         </w:tc>
@@ -4785,12 +3770,30 @@
                 <w:lang w:eastAsia="it-IT"/>
               </w:rPr>
             </w:pPr>
-            <w:r>
-              <w:rPr>
-                <w:rFonts w:ascii="Calibri" w:eastAsia="Times New Roman" w:hAnsi="Calibri" w:cs="Calibri"/>
-                <w:lang w:eastAsia="it-IT"/>
-              </w:rPr>
-              <w:t>varchar(150) </w:t>
+            <w:proofErr w:type="spellStart"/>
+            <w:proofErr w:type="gramStart"/>
+            <w:r>
+              <w:rPr>
+                <w:rFonts w:ascii="Calibri" w:eastAsia="Times New Roman" w:hAnsi="Calibri" w:cs="Calibri"/>
+                <w:lang w:eastAsia="it-IT"/>
+              </w:rPr>
+              <w:t>varchar</w:t>
+            </w:r>
+            <w:proofErr w:type="spellEnd"/>
+            <w:r>
+              <w:rPr>
+                <w:rFonts w:ascii="Calibri" w:eastAsia="Times New Roman" w:hAnsi="Calibri" w:cs="Calibri"/>
+                <w:lang w:eastAsia="it-IT"/>
+              </w:rPr>
+              <w:t>(</w:t>
+            </w:r>
+            <w:proofErr w:type="gramEnd"/>
+            <w:r>
+              <w:rPr>
+                <w:rFonts w:ascii="Calibri" w:eastAsia="Times New Roman" w:hAnsi="Calibri" w:cs="Calibri"/>
+                <w:lang w:eastAsia="it-IT"/>
+              </w:rPr>
+              <w:t>150) </w:t>
             </w:r>
           </w:p>
         </w:tc>
@@ -4917,12 +3920,30 @@
                 <w:lang w:eastAsia="it-IT"/>
               </w:rPr>
             </w:pPr>
-            <w:r>
-              <w:rPr>
-                <w:rFonts w:ascii="Calibri" w:eastAsia="Times New Roman" w:hAnsi="Calibri" w:cs="Calibri"/>
-                <w:lang w:eastAsia="it-IT"/>
-              </w:rPr>
-              <w:t>varchar(150)</w:t>
+            <w:proofErr w:type="spellStart"/>
+            <w:proofErr w:type="gramStart"/>
+            <w:r>
+              <w:rPr>
+                <w:rFonts w:ascii="Calibri" w:eastAsia="Times New Roman" w:hAnsi="Calibri" w:cs="Calibri"/>
+                <w:lang w:eastAsia="it-IT"/>
+              </w:rPr>
+              <w:t>varchar</w:t>
+            </w:r>
+            <w:proofErr w:type="spellEnd"/>
+            <w:r>
+              <w:rPr>
+                <w:rFonts w:ascii="Calibri" w:eastAsia="Times New Roman" w:hAnsi="Calibri" w:cs="Calibri"/>
+                <w:lang w:eastAsia="it-IT"/>
+              </w:rPr>
+              <w:t>(</w:t>
+            </w:r>
+            <w:proofErr w:type="gramEnd"/>
+            <w:r>
+              <w:rPr>
+                <w:rFonts w:ascii="Calibri" w:eastAsia="Times New Roman" w:hAnsi="Calibri" w:cs="Calibri"/>
+                <w:lang w:eastAsia="it-IT"/>
+              </w:rPr>
+              <w:t>150)</w:t>
             </w:r>
           </w:p>
         </w:tc>
@@ -5052,12 +4073,30 @@
                 <w:lang w:eastAsia="it-IT"/>
               </w:rPr>
             </w:pPr>
-            <w:r>
-              <w:rPr>
-                <w:rFonts w:ascii="Calibri" w:eastAsia="Times New Roman" w:hAnsi="Calibri" w:cs="Calibri"/>
-                <w:lang w:eastAsia="it-IT"/>
-              </w:rPr>
-              <w:t>varchar(150) </w:t>
+            <w:proofErr w:type="spellStart"/>
+            <w:proofErr w:type="gramStart"/>
+            <w:r>
+              <w:rPr>
+                <w:rFonts w:ascii="Calibri" w:eastAsia="Times New Roman" w:hAnsi="Calibri" w:cs="Calibri"/>
+                <w:lang w:eastAsia="it-IT"/>
+              </w:rPr>
+              <w:t>varchar</w:t>
+            </w:r>
+            <w:proofErr w:type="spellEnd"/>
+            <w:r>
+              <w:rPr>
+                <w:rFonts w:ascii="Calibri" w:eastAsia="Times New Roman" w:hAnsi="Calibri" w:cs="Calibri"/>
+                <w:lang w:eastAsia="it-IT"/>
+              </w:rPr>
+              <w:t>(</w:t>
+            </w:r>
+            <w:proofErr w:type="gramEnd"/>
+            <w:r>
+              <w:rPr>
+                <w:rFonts w:ascii="Calibri" w:eastAsia="Times New Roman" w:hAnsi="Calibri" w:cs="Calibri"/>
+                <w:lang w:eastAsia="it-IT"/>
+              </w:rPr>
+              <w:t>150) </w:t>
             </w:r>
           </w:p>
         </w:tc>
@@ -5153,12 +4192,30 @@
                 <w:lang w:eastAsia="it-IT"/>
               </w:rPr>
             </w:pPr>
-            <w:r>
-              <w:rPr>
-                <w:rFonts w:ascii="Calibri" w:eastAsia="Times New Roman" w:hAnsi="Calibri" w:cs="Calibri"/>
-                <w:lang w:eastAsia="it-IT"/>
-              </w:rPr>
-              <w:t>varchar(12) </w:t>
+            <w:proofErr w:type="spellStart"/>
+            <w:proofErr w:type="gramStart"/>
+            <w:r>
+              <w:rPr>
+                <w:rFonts w:ascii="Calibri" w:eastAsia="Times New Roman" w:hAnsi="Calibri" w:cs="Calibri"/>
+                <w:lang w:eastAsia="it-IT"/>
+              </w:rPr>
+              <w:t>varchar</w:t>
+            </w:r>
+            <w:proofErr w:type="spellEnd"/>
+            <w:r>
+              <w:rPr>
+                <w:rFonts w:ascii="Calibri" w:eastAsia="Times New Roman" w:hAnsi="Calibri" w:cs="Calibri"/>
+                <w:lang w:eastAsia="it-IT"/>
+              </w:rPr>
+              <w:t>(</w:t>
+            </w:r>
+            <w:proofErr w:type="gramEnd"/>
+            <w:r>
+              <w:rPr>
+                <w:rFonts w:ascii="Calibri" w:eastAsia="Times New Roman" w:hAnsi="Calibri" w:cs="Calibri"/>
+                <w:lang w:eastAsia="it-IT"/>
+              </w:rPr>
+              <w:t>12) </w:t>
             </w:r>
           </w:p>
         </w:tc>
@@ -5191,7 +4248,22 @@
                 <w:rFonts w:ascii="Calibri" w:eastAsia="Times New Roman" w:hAnsi="Calibri" w:cs="Calibri"/>
                 <w:lang w:eastAsia="it-IT"/>
               </w:rPr>
-              <w:t>Numero telefonico di riferimento della sede (Può essere NULL). </w:t>
+              <w:t xml:space="preserve">Numero telefonico di riferimento della sede (Può essere </w:t>
+            </w:r>
+            <w:r>
+              <w:rPr>
+                <w:rFonts w:ascii="Calibri" w:eastAsia="Times New Roman" w:hAnsi="Calibri" w:cs="Calibri"/>
+                <w:u w:val="single"/>
+                <w:lang w:eastAsia="it-IT"/>
+              </w:rPr>
+              <w:t>NULL</w:t>
+            </w:r>
+            <w:r>
+              <w:rPr>
+                <w:rFonts w:ascii="Calibri" w:eastAsia="Times New Roman" w:hAnsi="Calibri" w:cs="Calibri"/>
+                <w:lang w:eastAsia="it-IT"/>
+              </w:rPr>
+              <w:t>). </w:t>
             </w:r>
           </w:p>
         </w:tc>
@@ -5260,16 +4332,16 @@
               <w:divId w:val="356741897"/>
               <w:rPr>
                 <w:rFonts w:ascii="Times New Roman" w:eastAsia="Times New Roman" w:hAnsi="Times New Roman" w:cs="Times New Roman"/>
-                <w:sz w:val="24"/>
-                <w:szCs w:val="24"/>
+                <w:sz w:val="28"/>
+                <w:szCs w:val="28"/>
                 <w:lang w:eastAsia="it-IT"/>
               </w:rPr>
             </w:pPr>
             <w:r>
               <w:rPr>
                 <w:rFonts w:ascii="Calibri" w:eastAsia="Times New Roman" w:hAnsi="Calibri" w:cs="Calibri"/>
-                <w:b/>
-                <w:bCs/>
+                <w:sz w:val="28"/>
+                <w:szCs w:val="28"/>
                 <w:lang w:eastAsia="it-IT"/>
               </w:rPr>
               <w:t>Fornitore</w:t>
@@ -5343,12 +4415,30 @@
                 <w:lang w:eastAsia="it-IT"/>
               </w:rPr>
             </w:pPr>
-            <w:r>
-              <w:rPr>
-                <w:rFonts w:ascii="Calibri" w:eastAsia="Times New Roman" w:hAnsi="Calibri" w:cs="Calibri"/>
-                <w:lang w:eastAsia="it-IT"/>
-              </w:rPr>
-              <w:t>char(11) </w:t>
+            <w:proofErr w:type="spellStart"/>
+            <w:proofErr w:type="gramStart"/>
+            <w:r>
+              <w:rPr>
+                <w:rFonts w:ascii="Calibri" w:eastAsia="Times New Roman" w:hAnsi="Calibri" w:cs="Calibri"/>
+                <w:lang w:eastAsia="it-IT"/>
+              </w:rPr>
+              <w:t>char</w:t>
+            </w:r>
+            <w:proofErr w:type="spellEnd"/>
+            <w:r>
+              <w:rPr>
+                <w:rFonts w:ascii="Calibri" w:eastAsia="Times New Roman" w:hAnsi="Calibri" w:cs="Calibri"/>
+                <w:lang w:eastAsia="it-IT"/>
+              </w:rPr>
+              <w:t>(</w:t>
+            </w:r>
+            <w:proofErr w:type="gramEnd"/>
+            <w:r>
+              <w:rPr>
+                <w:rFonts w:ascii="Calibri" w:eastAsia="Times New Roman" w:hAnsi="Calibri" w:cs="Calibri"/>
+                <w:lang w:eastAsia="it-IT"/>
+              </w:rPr>
+              <w:t>11) </w:t>
             </w:r>
           </w:p>
         </w:tc>
@@ -5444,12 +4534,30 @@
                 <w:lang w:eastAsia="it-IT"/>
               </w:rPr>
             </w:pPr>
-            <w:r>
-              <w:rPr>
-                <w:rFonts w:ascii="Calibri" w:eastAsia="Times New Roman" w:hAnsi="Calibri" w:cs="Calibri"/>
-                <w:lang w:eastAsia="it-IT"/>
-              </w:rPr>
-              <w:t>varchar(150) </w:t>
+            <w:proofErr w:type="spellStart"/>
+            <w:proofErr w:type="gramStart"/>
+            <w:r>
+              <w:rPr>
+                <w:rFonts w:ascii="Calibri" w:eastAsia="Times New Roman" w:hAnsi="Calibri" w:cs="Calibri"/>
+                <w:lang w:eastAsia="it-IT"/>
+              </w:rPr>
+              <w:t>varchar</w:t>
+            </w:r>
+            <w:proofErr w:type="spellEnd"/>
+            <w:r>
+              <w:rPr>
+                <w:rFonts w:ascii="Calibri" w:eastAsia="Times New Roman" w:hAnsi="Calibri" w:cs="Calibri"/>
+                <w:lang w:eastAsia="it-IT"/>
+              </w:rPr>
+              <w:t>(</w:t>
+            </w:r>
+            <w:proofErr w:type="gramEnd"/>
+            <w:r>
+              <w:rPr>
+                <w:rFonts w:ascii="Calibri" w:eastAsia="Times New Roman" w:hAnsi="Calibri" w:cs="Calibri"/>
+                <w:lang w:eastAsia="it-IT"/>
+              </w:rPr>
+              <w:t>150) </w:t>
             </w:r>
           </w:p>
         </w:tc>
@@ -5545,12 +4653,30 @@
                 <w:lang w:eastAsia="it-IT"/>
               </w:rPr>
             </w:pPr>
-            <w:r>
-              <w:rPr>
-                <w:rFonts w:ascii="Calibri" w:eastAsia="Times New Roman" w:hAnsi="Calibri" w:cs="Calibri"/>
-                <w:lang w:eastAsia="it-IT"/>
-              </w:rPr>
-              <w:t>varchar(80) </w:t>
+            <w:proofErr w:type="spellStart"/>
+            <w:proofErr w:type="gramStart"/>
+            <w:r>
+              <w:rPr>
+                <w:rFonts w:ascii="Calibri" w:eastAsia="Times New Roman" w:hAnsi="Calibri" w:cs="Calibri"/>
+                <w:lang w:eastAsia="it-IT"/>
+              </w:rPr>
+              <w:t>varchar</w:t>
+            </w:r>
+            <w:proofErr w:type="spellEnd"/>
+            <w:r>
+              <w:rPr>
+                <w:rFonts w:ascii="Calibri" w:eastAsia="Times New Roman" w:hAnsi="Calibri" w:cs="Calibri"/>
+                <w:lang w:eastAsia="it-IT"/>
+              </w:rPr>
+              <w:t>(</w:t>
+            </w:r>
+            <w:proofErr w:type="gramEnd"/>
+            <w:r>
+              <w:rPr>
+                <w:rFonts w:ascii="Calibri" w:eastAsia="Times New Roman" w:hAnsi="Calibri" w:cs="Calibri"/>
+                <w:lang w:eastAsia="it-IT"/>
+              </w:rPr>
+              <w:t>80) </w:t>
             </w:r>
           </w:p>
         </w:tc>
@@ -5646,12 +4772,30 @@
                 <w:lang w:eastAsia="it-IT"/>
               </w:rPr>
             </w:pPr>
-            <w:r>
-              <w:rPr>
-                <w:rFonts w:ascii="Calibri" w:eastAsia="Times New Roman" w:hAnsi="Calibri" w:cs="Calibri"/>
-                <w:lang w:eastAsia="it-IT"/>
-              </w:rPr>
-              <w:t>varchar(12) </w:t>
+            <w:proofErr w:type="spellStart"/>
+            <w:proofErr w:type="gramStart"/>
+            <w:r>
+              <w:rPr>
+                <w:rFonts w:ascii="Calibri" w:eastAsia="Times New Roman" w:hAnsi="Calibri" w:cs="Calibri"/>
+                <w:lang w:eastAsia="it-IT"/>
+              </w:rPr>
+              <w:t>varchar</w:t>
+            </w:r>
+            <w:proofErr w:type="spellEnd"/>
+            <w:r>
+              <w:rPr>
+                <w:rFonts w:ascii="Calibri" w:eastAsia="Times New Roman" w:hAnsi="Calibri" w:cs="Calibri"/>
+                <w:lang w:eastAsia="it-IT"/>
+              </w:rPr>
+              <w:t>(</w:t>
+            </w:r>
+            <w:proofErr w:type="gramEnd"/>
+            <w:r>
+              <w:rPr>
+                <w:rFonts w:ascii="Calibri" w:eastAsia="Times New Roman" w:hAnsi="Calibri" w:cs="Calibri"/>
+                <w:lang w:eastAsia="it-IT"/>
+              </w:rPr>
+              <w:t>12) </w:t>
             </w:r>
           </w:p>
         </w:tc>
@@ -5684,7 +4828,22 @@
                 <w:rFonts w:ascii="Calibri" w:eastAsia="Times New Roman" w:hAnsi="Calibri" w:cs="Calibri"/>
                 <w:lang w:eastAsia="it-IT"/>
               </w:rPr>
-              <w:t>Numero di telefono del fornitore (Può essere NULL). </w:t>
+              <w:t xml:space="preserve">Numero di telefono del fornitore (Può essere </w:t>
+            </w:r>
+            <w:r>
+              <w:rPr>
+                <w:rFonts w:ascii="Calibri" w:eastAsia="Times New Roman" w:hAnsi="Calibri" w:cs="Calibri"/>
+                <w:u w:val="single"/>
+                <w:lang w:eastAsia="it-IT"/>
+              </w:rPr>
+              <w:t>NULL</w:t>
+            </w:r>
+            <w:r>
+              <w:rPr>
+                <w:rFonts w:ascii="Calibri" w:eastAsia="Times New Roman" w:hAnsi="Calibri" w:cs="Calibri"/>
+                <w:lang w:eastAsia="it-IT"/>
+              </w:rPr>
+              <w:t>). </w:t>
             </w:r>
           </w:p>
         </w:tc>
@@ -5753,16 +4912,16 @@
               <w:divId w:val="1510219690"/>
               <w:rPr>
                 <w:rFonts w:ascii="Times New Roman" w:eastAsia="Times New Roman" w:hAnsi="Times New Roman" w:cs="Times New Roman"/>
-                <w:sz w:val="24"/>
-                <w:szCs w:val="24"/>
+                <w:sz w:val="28"/>
+                <w:szCs w:val="28"/>
                 <w:lang w:eastAsia="it-IT"/>
               </w:rPr>
             </w:pPr>
             <w:r>
               <w:rPr>
                 <w:rFonts w:ascii="Calibri" w:eastAsia="Times New Roman" w:hAnsi="Calibri" w:cs="Calibri"/>
-                <w:b/>
-                <w:bCs/>
+                <w:sz w:val="28"/>
+                <w:szCs w:val="28"/>
                 <w:lang w:eastAsia="it-IT"/>
               </w:rPr>
               <w:t>Campo</w:t>
@@ -5792,12 +4951,14 @@
                 <w:rFonts w:ascii="Times New Roman" w:eastAsia="Times New Roman" w:hAnsi="Times New Roman" w:cs="Times New Roman"/>
                 <w:sz w:val="24"/>
                 <w:szCs w:val="24"/>
+                <w:u w:val="single"/>
                 <w:lang w:eastAsia="it-IT"/>
               </w:rPr>
             </w:pPr>
             <w:r>
               <w:rPr>
                 <w:rFonts w:ascii="Calibri" w:eastAsia="Times New Roman" w:hAnsi="Calibri" w:cs="Calibri"/>
+                <w:u w:val="single"/>
                 <w:lang w:eastAsia="it-IT"/>
               </w:rPr>
               <w:t>ID </w:t>
@@ -5828,12 +4989,21 @@
                 <w:lang w:eastAsia="it-IT"/>
               </w:rPr>
             </w:pPr>
-            <w:r>
-              <w:rPr>
-                <w:rFonts w:ascii="Calibri" w:eastAsia="Times New Roman" w:hAnsi="Calibri" w:cs="Calibri"/>
-                <w:lang w:eastAsia="it-IT"/>
-              </w:rPr>
-              <w:t>int </w:t>
+            <w:proofErr w:type="spellStart"/>
+            <w:r>
+              <w:rPr>
+                <w:rFonts w:ascii="Calibri" w:eastAsia="Times New Roman" w:hAnsi="Calibri" w:cs="Calibri"/>
+                <w:lang w:eastAsia="it-IT"/>
+              </w:rPr>
+              <w:t>int</w:t>
+            </w:r>
+            <w:proofErr w:type="spellEnd"/>
+            <w:r>
+              <w:rPr>
+                <w:rFonts w:ascii="Calibri" w:eastAsia="Times New Roman" w:hAnsi="Calibri" w:cs="Calibri"/>
+                <w:lang w:eastAsia="it-IT"/>
+              </w:rPr>
+              <w:t> </w:t>
             </w:r>
           </w:p>
         </w:tc>
@@ -5866,7 +5036,7 @@
                 <w:rFonts w:ascii="Calibri" w:eastAsia="Times New Roman" w:hAnsi="Calibri" w:cs="Calibri"/>
                 <w:lang w:eastAsia="it-IT"/>
               </w:rPr>
-              <w:t>Numero identificativo progressivo (univoco) del campo. </w:t>
+              <w:t>Numero identificativo progressivo del campo. </w:t>
             </w:r>
           </w:p>
         </w:tc>
@@ -5923,12 +5093,21 @@
                 <w:lang w:eastAsia="it-IT"/>
               </w:rPr>
             </w:pPr>
-            <w:r>
-              <w:rPr>
-                <w:rFonts w:ascii="Calibri" w:eastAsia="Times New Roman" w:hAnsi="Calibri" w:cs="Calibri"/>
-                <w:lang w:eastAsia="it-IT"/>
-              </w:rPr>
-              <w:t>bool </w:t>
+            <w:proofErr w:type="spellStart"/>
+            <w:r>
+              <w:rPr>
+                <w:rFonts w:ascii="Calibri" w:eastAsia="Times New Roman" w:hAnsi="Calibri" w:cs="Calibri"/>
+                <w:lang w:eastAsia="it-IT"/>
+              </w:rPr>
+              <w:t>bool</w:t>
+            </w:r>
+            <w:proofErr w:type="spellEnd"/>
+            <w:r>
+              <w:rPr>
+                <w:rFonts w:ascii="Calibri" w:eastAsia="Times New Roman" w:hAnsi="Calibri" w:cs="Calibri"/>
+                <w:lang w:eastAsia="it-IT"/>
+              </w:rPr>
+              <w:t> </w:t>
             </w:r>
           </w:p>
         </w:tc>
@@ -5959,6 +5138,13 @@
                 <w:lang w:eastAsia="it-IT"/>
               </w:rPr>
               <w:t>Se uguale a TRUE </w:t>
+            </w:r>
+            <w:r>
+              <w:rPr>
+                <w:rFonts w:ascii="Calibri" w:eastAsia="Times New Roman" w:hAnsi="Calibri" w:cs="Calibri"/>
+                <w:lang w:eastAsia="it-IT"/>
+              </w:rPr>
+              <w:t>significa che il campo è dotato di attrezzatura.</w:t>
             </w:r>
           </w:p>
         </w:tc>
@@ -6028,6 +5214,7 @@
                 <w:lang w:eastAsia="it-IT"/>
               </w:rPr>
             </w:pPr>
+            <w:proofErr w:type="spellStart"/>
             <w:r>
               <w:rPr>
                 <w:rFonts w:ascii="Calibri" w:eastAsia="Times New Roman" w:hAnsi="Calibri" w:cs="Calibri"/>
@@ -6035,6 +5222,7 @@
               </w:rPr>
               <w:t>int</w:t>
             </w:r>
+            <w:proofErr w:type="spellEnd"/>
           </w:p>
         </w:tc>
         <w:tc>
@@ -6065,7 +5253,14 @@
                 <w:rFonts w:ascii="Calibri" w:eastAsia="Times New Roman" w:hAnsi="Calibri" w:cs="Calibri"/>
                 <w:lang w:eastAsia="it-IT"/>
               </w:rPr>
-              <w:t xml:space="preserve">E’ un </w:t>
+              <w:t xml:space="preserve">È </w:t>
+            </w:r>
+            <w:r>
+              <w:rPr>
+                <w:rFonts w:ascii="Calibri" w:eastAsia="Times New Roman" w:hAnsi="Calibri" w:cs="Calibri"/>
+                <w:lang w:eastAsia="it-IT"/>
+              </w:rPr>
+              <w:t xml:space="preserve">un </w:t>
             </w:r>
             <w:r>
               <w:rPr>
@@ -6171,32 +5366,25 @@
               <w:divId w:val="824399678"/>
               <w:rPr>
                 <w:rFonts w:ascii="Times New Roman" w:eastAsia="Times New Roman" w:hAnsi="Times New Roman" w:cs="Times New Roman"/>
-                <w:sz w:val="24"/>
-                <w:szCs w:val="24"/>
+                <w:sz w:val="28"/>
+                <w:szCs w:val="28"/>
                 <w:lang w:eastAsia="it-IT"/>
               </w:rPr>
             </w:pPr>
             <w:r>
               <w:rPr>
                 <w:rFonts w:ascii="Calibri" w:eastAsia="Times New Roman" w:hAnsi="Calibri" w:cs="Calibri"/>
-                <w:b/>
-                <w:bCs/>
-                <w:lang w:eastAsia="it-IT"/>
-              </w:rPr>
-              <w:t>Dipendente</w:t>
-            </w:r>
-            <w:r>
-              <w:rPr>
-                <w:rFonts w:ascii="Calibri" w:eastAsia="Times New Roman" w:hAnsi="Calibri" w:cs="Calibri"/>
-                <w:lang w:eastAsia="it-IT"/>
-              </w:rPr>
-              <w:t> </w:t>
-            </w:r>
-            <w:r>
-              <w:rPr>
-                <w:rFonts w:ascii="Calibri" w:eastAsia="Times New Roman" w:hAnsi="Calibri" w:cs="Calibri"/>
-                <w:b/>
-                <w:bCs/>
+                <w:sz w:val="28"/>
+                <w:szCs w:val="28"/>
+                <w:lang w:eastAsia="it-IT"/>
+              </w:rPr>
+              <w:t>Dipendente </w:t>
+            </w:r>
+            <w:r>
+              <w:rPr>
+                <w:rFonts w:ascii="Calibri" w:eastAsia="Times New Roman" w:hAnsi="Calibri" w:cs="Calibri"/>
+                <w:sz w:val="28"/>
+                <w:szCs w:val="28"/>
                 <w:lang w:eastAsia="it-IT"/>
               </w:rPr>
               <w:t>– Generalizzazione Totale</w:t>
@@ -6270,12 +5458,30 @@
                 <w:lang w:eastAsia="it-IT"/>
               </w:rPr>
             </w:pPr>
-            <w:r>
-              <w:rPr>
-                <w:rFonts w:ascii="Calibri" w:eastAsia="Times New Roman" w:hAnsi="Calibri" w:cs="Calibri"/>
-                <w:lang w:eastAsia="it-IT"/>
-              </w:rPr>
-              <w:t>char(16) </w:t>
+            <w:proofErr w:type="spellStart"/>
+            <w:proofErr w:type="gramStart"/>
+            <w:r>
+              <w:rPr>
+                <w:rFonts w:ascii="Calibri" w:eastAsia="Times New Roman" w:hAnsi="Calibri" w:cs="Calibri"/>
+                <w:lang w:eastAsia="it-IT"/>
+              </w:rPr>
+              <w:t>char</w:t>
+            </w:r>
+            <w:proofErr w:type="spellEnd"/>
+            <w:r>
+              <w:rPr>
+                <w:rFonts w:ascii="Calibri" w:eastAsia="Times New Roman" w:hAnsi="Calibri" w:cs="Calibri"/>
+                <w:lang w:eastAsia="it-IT"/>
+              </w:rPr>
+              <w:t>(</w:t>
+            </w:r>
+            <w:proofErr w:type="gramEnd"/>
+            <w:r>
+              <w:rPr>
+                <w:rFonts w:ascii="Calibri" w:eastAsia="Times New Roman" w:hAnsi="Calibri" w:cs="Calibri"/>
+                <w:lang w:eastAsia="it-IT"/>
+              </w:rPr>
+              <w:t>16) </w:t>
             </w:r>
           </w:p>
         </w:tc>
@@ -6308,7 +5514,7 @@
                 <w:rFonts w:ascii="Calibri" w:eastAsia="Times New Roman" w:hAnsi="Calibri" w:cs="Calibri"/>
                 <w:lang w:eastAsia="it-IT"/>
               </w:rPr>
-              <w:t>Codice fiscale (univoco) del dipendente. </w:t>
+              <w:t>Codice fiscale del dipendente. </w:t>
             </w:r>
           </w:p>
         </w:tc>
@@ -6371,12 +5577,30 @@
                 <w:lang w:eastAsia="it-IT"/>
               </w:rPr>
             </w:pPr>
-            <w:r>
-              <w:rPr>
-                <w:rFonts w:ascii="Calibri" w:eastAsia="Times New Roman" w:hAnsi="Calibri" w:cs="Calibri"/>
-                <w:lang w:eastAsia="it-IT"/>
-              </w:rPr>
-              <w:t>varchar(80) </w:t>
+            <w:proofErr w:type="spellStart"/>
+            <w:proofErr w:type="gramStart"/>
+            <w:r>
+              <w:rPr>
+                <w:rFonts w:ascii="Calibri" w:eastAsia="Times New Roman" w:hAnsi="Calibri" w:cs="Calibri"/>
+                <w:lang w:eastAsia="it-IT"/>
+              </w:rPr>
+              <w:t>varchar</w:t>
+            </w:r>
+            <w:proofErr w:type="spellEnd"/>
+            <w:r>
+              <w:rPr>
+                <w:rFonts w:ascii="Calibri" w:eastAsia="Times New Roman" w:hAnsi="Calibri" w:cs="Calibri"/>
+                <w:lang w:eastAsia="it-IT"/>
+              </w:rPr>
+              <w:t>(</w:t>
+            </w:r>
+            <w:proofErr w:type="gramEnd"/>
+            <w:r>
+              <w:rPr>
+                <w:rFonts w:ascii="Calibri" w:eastAsia="Times New Roman" w:hAnsi="Calibri" w:cs="Calibri"/>
+                <w:lang w:eastAsia="it-IT"/>
+              </w:rPr>
+              <w:t>80) </w:t>
             </w:r>
           </w:p>
         </w:tc>
@@ -6472,12 +5696,30 @@
                 <w:lang w:eastAsia="it-IT"/>
               </w:rPr>
             </w:pPr>
-            <w:r>
-              <w:rPr>
-                <w:rFonts w:ascii="Calibri" w:eastAsia="Times New Roman" w:hAnsi="Calibri" w:cs="Calibri"/>
-                <w:lang w:eastAsia="it-IT"/>
-              </w:rPr>
-              <w:t>varchar(80) </w:t>
+            <w:proofErr w:type="spellStart"/>
+            <w:proofErr w:type="gramStart"/>
+            <w:r>
+              <w:rPr>
+                <w:rFonts w:ascii="Calibri" w:eastAsia="Times New Roman" w:hAnsi="Calibri" w:cs="Calibri"/>
+                <w:lang w:eastAsia="it-IT"/>
+              </w:rPr>
+              <w:t>varchar</w:t>
+            </w:r>
+            <w:proofErr w:type="spellEnd"/>
+            <w:r>
+              <w:rPr>
+                <w:rFonts w:ascii="Calibri" w:eastAsia="Times New Roman" w:hAnsi="Calibri" w:cs="Calibri"/>
+                <w:lang w:eastAsia="it-IT"/>
+              </w:rPr>
+              <w:t>(</w:t>
+            </w:r>
+            <w:proofErr w:type="gramEnd"/>
+            <w:r>
+              <w:rPr>
+                <w:rFonts w:ascii="Calibri" w:eastAsia="Times New Roman" w:hAnsi="Calibri" w:cs="Calibri"/>
+                <w:lang w:eastAsia="it-IT"/>
+              </w:rPr>
+              <w:t>80) </w:t>
             </w:r>
           </w:p>
         </w:tc>
@@ -6545,6 +5787,7 @@
                 <w:rFonts w:ascii="Calibri" w:eastAsia="Times New Roman" w:hAnsi="Calibri" w:cs="Calibri"/>
                 <w:lang w:eastAsia="it-IT"/>
               </w:rPr>
+              <w:lastRenderedPageBreak/>
               <w:t>Data di Nascita </w:t>
             </w:r>
           </w:p>
@@ -6674,12 +5917,30 @@
                 <w:lang w:eastAsia="it-IT"/>
               </w:rPr>
             </w:pPr>
-            <w:r>
-              <w:rPr>
-                <w:rFonts w:ascii="Calibri" w:eastAsia="Times New Roman" w:hAnsi="Calibri" w:cs="Calibri"/>
-                <w:lang w:eastAsia="it-IT"/>
-              </w:rPr>
-              <w:t>varchar(80) </w:t>
+            <w:proofErr w:type="spellStart"/>
+            <w:proofErr w:type="gramStart"/>
+            <w:r>
+              <w:rPr>
+                <w:rFonts w:ascii="Calibri" w:eastAsia="Times New Roman" w:hAnsi="Calibri" w:cs="Calibri"/>
+                <w:lang w:eastAsia="it-IT"/>
+              </w:rPr>
+              <w:t>varchar</w:t>
+            </w:r>
+            <w:proofErr w:type="spellEnd"/>
+            <w:r>
+              <w:rPr>
+                <w:rFonts w:ascii="Calibri" w:eastAsia="Times New Roman" w:hAnsi="Calibri" w:cs="Calibri"/>
+                <w:lang w:eastAsia="it-IT"/>
+              </w:rPr>
+              <w:t>(</w:t>
+            </w:r>
+            <w:proofErr w:type="gramEnd"/>
+            <w:r>
+              <w:rPr>
+                <w:rFonts w:ascii="Calibri" w:eastAsia="Times New Roman" w:hAnsi="Calibri" w:cs="Calibri"/>
+                <w:lang w:eastAsia="it-IT"/>
+              </w:rPr>
+              <w:t>80) </w:t>
             </w:r>
           </w:p>
         </w:tc>
@@ -6775,12 +6036,30 @@
                 <w:lang w:eastAsia="it-IT"/>
               </w:rPr>
             </w:pPr>
-            <w:r>
-              <w:rPr>
-                <w:rFonts w:ascii="Calibri" w:eastAsia="Times New Roman" w:hAnsi="Calibri" w:cs="Calibri"/>
-                <w:lang w:eastAsia="it-IT"/>
-              </w:rPr>
-              <w:t>varchar(50) </w:t>
+            <w:proofErr w:type="spellStart"/>
+            <w:proofErr w:type="gramStart"/>
+            <w:r>
+              <w:rPr>
+                <w:rFonts w:ascii="Calibri" w:eastAsia="Times New Roman" w:hAnsi="Calibri" w:cs="Calibri"/>
+                <w:lang w:eastAsia="it-IT"/>
+              </w:rPr>
+              <w:t>varchar</w:t>
+            </w:r>
+            <w:proofErr w:type="spellEnd"/>
+            <w:r>
+              <w:rPr>
+                <w:rFonts w:ascii="Calibri" w:eastAsia="Times New Roman" w:hAnsi="Calibri" w:cs="Calibri"/>
+                <w:lang w:eastAsia="it-IT"/>
+              </w:rPr>
+              <w:t>(</w:t>
+            </w:r>
+            <w:proofErr w:type="gramEnd"/>
+            <w:r>
+              <w:rPr>
+                <w:rFonts w:ascii="Calibri" w:eastAsia="Times New Roman" w:hAnsi="Calibri" w:cs="Calibri"/>
+                <w:lang w:eastAsia="it-IT"/>
+              </w:rPr>
+              <w:t>50) </w:t>
             </w:r>
           </w:p>
         </w:tc>
@@ -6870,12 +6149,30 @@
                 <w:lang w:eastAsia="it-IT"/>
               </w:rPr>
             </w:pPr>
-            <w:r>
-              <w:rPr>
-                <w:rFonts w:ascii="Calibri" w:eastAsia="Times New Roman" w:hAnsi="Calibri" w:cs="Calibri"/>
-                <w:lang w:eastAsia="it-IT"/>
-              </w:rPr>
-              <w:t>varchar(12) </w:t>
+            <w:proofErr w:type="spellStart"/>
+            <w:proofErr w:type="gramStart"/>
+            <w:r>
+              <w:rPr>
+                <w:rFonts w:ascii="Calibri" w:eastAsia="Times New Roman" w:hAnsi="Calibri" w:cs="Calibri"/>
+                <w:lang w:eastAsia="it-IT"/>
+              </w:rPr>
+              <w:t>varchar</w:t>
+            </w:r>
+            <w:proofErr w:type="spellEnd"/>
+            <w:r>
+              <w:rPr>
+                <w:rFonts w:ascii="Calibri" w:eastAsia="Times New Roman" w:hAnsi="Calibri" w:cs="Calibri"/>
+                <w:lang w:eastAsia="it-IT"/>
+              </w:rPr>
+              <w:t>(</w:t>
+            </w:r>
+            <w:proofErr w:type="gramEnd"/>
+            <w:r>
+              <w:rPr>
+                <w:rFonts w:ascii="Calibri" w:eastAsia="Times New Roman" w:hAnsi="Calibri" w:cs="Calibri"/>
+                <w:lang w:eastAsia="it-IT"/>
+              </w:rPr>
+              <w:t>12) </w:t>
             </w:r>
           </w:p>
         </w:tc>
@@ -7213,16 +6510,16 @@
               <w:divId w:val="168105244"/>
               <w:rPr>
                 <w:rFonts w:ascii="Times New Roman" w:eastAsia="Times New Roman" w:hAnsi="Times New Roman" w:cs="Times New Roman"/>
-                <w:sz w:val="24"/>
-                <w:szCs w:val="24"/>
+                <w:sz w:val="28"/>
+                <w:szCs w:val="28"/>
                 <w:lang w:eastAsia="it-IT"/>
               </w:rPr>
             </w:pPr>
             <w:r>
               <w:rPr>
                 <w:rFonts w:ascii="Calibri" w:eastAsia="Times New Roman" w:hAnsi="Calibri" w:cs="Calibri"/>
-                <w:b/>
-                <w:bCs/>
+                <w:sz w:val="28"/>
+                <w:szCs w:val="28"/>
                 <w:lang w:eastAsia="it-IT"/>
               </w:rPr>
               <w:t>Pagamento</w:t>
@@ -7230,8 +6527,8 @@
             <w:r>
               <w:rPr>
                 <w:rFonts w:ascii="Calibri" w:eastAsia="Times New Roman" w:hAnsi="Calibri" w:cs="Calibri"/>
-                <w:b/>
-                <w:bCs/>
+                <w:sz w:val="28"/>
+                <w:szCs w:val="28"/>
                 <w:lang w:eastAsia="it-IT"/>
               </w:rPr>
               <w:t xml:space="preserve"> – Generalizzazione Totale</w:t>
@@ -7297,12 +6594,21 @@
                 <w:lang w:eastAsia="it-IT"/>
               </w:rPr>
             </w:pPr>
-            <w:r>
-              <w:rPr>
-                <w:rFonts w:ascii="Calibri" w:eastAsia="Times New Roman" w:hAnsi="Calibri" w:cs="Calibri"/>
-                <w:lang w:eastAsia="it-IT"/>
-              </w:rPr>
-              <w:t>int </w:t>
+            <w:proofErr w:type="spellStart"/>
+            <w:r>
+              <w:rPr>
+                <w:rFonts w:ascii="Calibri" w:eastAsia="Times New Roman" w:hAnsi="Calibri" w:cs="Calibri"/>
+                <w:lang w:eastAsia="it-IT"/>
+              </w:rPr>
+              <w:t>int</w:t>
+            </w:r>
+            <w:proofErr w:type="spellEnd"/>
+            <w:r>
+              <w:rPr>
+                <w:rFonts w:ascii="Calibri" w:eastAsia="Times New Roman" w:hAnsi="Calibri" w:cs="Calibri"/>
+                <w:lang w:eastAsia="it-IT"/>
+              </w:rPr>
+              <w:t> </w:t>
             </w:r>
           </w:p>
         </w:tc>
@@ -7698,20 +7004,8 @@
         <w:jc w:val="both"/>
       </w:pPr>
       <w:bookmarkStart w:id="6" w:name="_Toc60673782"/>
-    </w:p>
-    <w:p>
-      <w:pPr>
-        <w:pStyle w:val="Titolo2"/>
-        <w:jc w:val="both"/>
-      </w:pPr>
-      <w:r>
-        <w:t>3.2</w:t>
-      </w:r>
-      <w:r>
-        <w:t xml:space="preserve"> </w:t>
-      </w:r>
-      <w:r>
-        <w:t>Lista delle Relazioni e cardinalità</w:t>
+      <w:r>
+        <w:t>3.2 Lista delle Relazioni e cardinalità</w:t>
       </w:r>
       <w:bookmarkEnd w:id="6"/>
     </w:p>
@@ -7979,7 +7273,27 @@
           <w:szCs w:val="18"/>
           <w:lang w:eastAsia="it-IT"/>
         </w:rPr>
-        <w:t xml:space="preserve"> modello multi-tenant e </w:t>
+        <w:t xml:space="preserve"> modello multi-</w:t>
+      </w:r>
+      <w:proofErr w:type="spellStart"/>
+      <w:r>
+        <w:rPr>
+          <w:rFonts w:ascii="Calibri" w:eastAsia="Times New Roman" w:hAnsi="Calibri" w:cs="Calibri"/>
+          <w:sz w:val="18"/>
+          <w:szCs w:val="18"/>
+          <w:lang w:eastAsia="it-IT"/>
+        </w:rPr>
+        <w:t>tenant</w:t>
+      </w:r>
+      <w:proofErr w:type="spellEnd"/>
+      <w:r>
+        <w:rPr>
+          <w:rFonts w:ascii="Calibri" w:eastAsia="Times New Roman" w:hAnsi="Calibri" w:cs="Calibri"/>
+          <w:sz w:val="18"/>
+          <w:szCs w:val="18"/>
+          <w:lang w:eastAsia="it-IT"/>
+        </w:rPr>
+        <w:t xml:space="preserve"> e </w:t>
       </w:r>
       <w:r>
         <w:rPr>
@@ -8852,6 +8166,7 @@
           <w:rFonts w:ascii="Calibri" w:eastAsia="Times New Roman" w:hAnsi="Calibri" w:cs="Calibri"/>
           <w:lang w:eastAsia="it-IT"/>
         </w:rPr>
+        <w:lastRenderedPageBreak/>
         <w:t xml:space="preserve">Un’associazione può firmare contratti con più fornitori (anche nessuno) </w:t>
       </w:r>
       <w:r>
@@ -9759,28 +9074,6 @@
     </w:p>
     <w:p>
       <w:pPr>
-        <w:spacing w:after="120" w:line="240" w:lineRule="auto"/>
-        <w:jc w:val="both"/>
-        <w:textAlignment w:val="baseline"/>
-        <w:rPr>
-          <w:rFonts w:ascii="Calibri" w:eastAsia="Times New Roman" w:hAnsi="Calibri" w:cs="Calibri"/>
-          <w:lang w:eastAsia="it-IT"/>
-        </w:rPr>
-      </w:pPr>
-    </w:p>
-    <w:p>
-      <w:pPr>
-        <w:spacing w:after="120" w:line="240" w:lineRule="auto"/>
-        <w:jc w:val="both"/>
-        <w:textAlignment w:val="baseline"/>
-        <w:rPr>
-          <w:rFonts w:ascii="Calibri" w:eastAsia="Times New Roman" w:hAnsi="Calibri" w:cs="Calibri"/>
-          <w:lang w:eastAsia="it-IT"/>
-        </w:rPr>
-      </w:pPr>
-    </w:p>
-    <w:p>
-      <w:pPr>
         <w:spacing w:after="0" w:line="240" w:lineRule="auto"/>
         <w:jc w:val="both"/>
         <w:textAlignment w:val="baseline"/>
@@ -9795,7 +9088,6 @@
           <w:u w:val="single"/>
           <w:lang w:eastAsia="it-IT"/>
         </w:rPr>
-        <w:lastRenderedPageBreak/>
         <w:t>Dipendete - </w:t>
       </w:r>
       <w:r>
@@ -10025,10 +9317,7 @@
         <w:jc w:val="both"/>
       </w:pPr>
       <w:r>
-        <w:t>3.</w:t>
-      </w:r>
-      <w:r>
-        <w:t>3 Diagramma del modello ER</w:t>
+        <w:t>3.3 Diagramma del modello ER</w:t>
       </w:r>
       <w:bookmarkEnd w:id="7"/>
     </w:p>
@@ -10042,6 +9331,9 @@
         <w:jc w:val="both"/>
       </w:pPr>
       <w:r>
+        <w:rPr>
+          <w:noProof/>
+        </w:rPr>
         <w:drawing>
           <wp:inline distT="0" distB="0" distL="0" distR="0" wp14:anchorId="7B53BD47" wp14:editId="723B47C2">
             <wp:extent cx="6120130" cy="4268470"/>
@@ -10084,20 +9376,15 @@
           </wp:inline>
         </w:drawing>
       </w:r>
+      <w:bookmarkStart w:id="8" w:name="_Toc60673784"/>
     </w:p>
     <w:p>
       <w:pPr>
         <w:pStyle w:val="Titolo1"/>
         <w:jc w:val="both"/>
       </w:pPr>
-      <w:bookmarkStart w:id="8" w:name="_Toc60673784"/>
-    </w:p>
-    <w:p>
-      <w:pPr>
-        <w:pStyle w:val="Titolo1"/>
-        <w:jc w:val="both"/>
-      </w:pPr>
-      <w:r>
+      <w:r>
+        <w:lastRenderedPageBreak/>
         <w:t>4 – Progettazione logica</w:t>
       </w:r>
       <w:bookmarkEnd w:id="8"/>
@@ -10154,7 +9441,15 @@
         <w:t xml:space="preserve">Ad ogni campo sportivo vengono associati delle specifiche relative a sport di riferimento, lunghezza, larghezza e tipo di terreno. Tuttavia, i campi sportivi, nella maggior parte dei casi, rispettano le misure indicate dalle federazioni competenti (FIBA, </w:t>
       </w:r>
       <w:r>
-        <w:t>FIPAV, ecc)</w:t>
+        <w:t xml:space="preserve">FIPAV, </w:t>
+      </w:r>
+      <w:proofErr w:type="spellStart"/>
+      <w:r>
+        <w:t>ecc</w:t>
+      </w:r>
+      <w:proofErr w:type="spellEnd"/>
+      <w:r>
+        <w:t>)</w:t>
       </w:r>
       <w:r>
         <w:t>, per lo svolgimento di attività sportive agonistiche e dilettantistiche.</w:t>
@@ -10196,7 +9491,6 @@
         <w:jc w:val="both"/>
       </w:pPr>
       <w:r>
-        <w:lastRenderedPageBreak/>
         <w:t xml:space="preserve">Vista la presenza di casi di questo tipo si è pensato di </w:t>
       </w:r>
       <w:r>
@@ -10500,8 +9794,6 @@
             <w:r>
               <w:t xml:space="preserve">tesserino appartiene ad </w:t>
             </w:r>
-            <w:bookmarkStart w:id="12" w:name="_GoBack"/>
-            <w:bookmarkEnd w:id="12"/>
             <w:r>
               <w:t>un arbitro oppure no.</w:t>
             </w:r>
@@ -10622,7 +9914,11 @@
               <w:t>relative relazioni</w:t>
             </w:r>
             <w:r>
-              <w:t xml:space="preserve">), quindi avremo quattro entità. Questo </w:t>
+              <w:t xml:space="preserve">), quindi avremo quattro entità. </w:t>
+            </w:r>
+            <w:r>
+              <w:lastRenderedPageBreak/>
+              <w:t xml:space="preserve">Questo </w:t>
             </w:r>
             <w:r>
               <w:t>permette di</w:t>
@@ -10704,7 +10000,15 @@
               <w:jc w:val="both"/>
             </w:pPr>
             <w:r>
-              <w:t xml:space="preserve">L’importo di ogni pagamento rimane fedele al principio di “entrata-uscita” che si contraddistingue dal segno del campo. In questo modo è </w:t>
+              <w:t xml:space="preserve">L’importo di ogni pagamento rimane fedele al principio di “entrata-uscita” che si contraddistingue dal segno del campo. In questo modo </w:t>
+            </w:r>
+            <w:proofErr w:type="gramStart"/>
+            <w:r>
+              <w:t>è</w:t>
+            </w:r>
+            <w:proofErr w:type="gramEnd"/>
+            <w:r>
+              <w:t xml:space="preserve"> </w:t>
             </w:r>
             <w:r>
               <w:t>vengono distinti</w:t>
@@ -10753,10 +10057,22 @@
                 <w:b/>
                 <w:bCs/>
               </w:rPr>
-              <w:t>P-E</w:t>
-            </w:r>
-            <w:r>
-              <w:t>“ (“Esborso”) e “</w:t>
+              <w:t>P-</w:t>
+            </w:r>
+            <w:proofErr w:type="gramStart"/>
+            <w:r>
+              <w:rPr>
+                <w:b/>
+                <w:bCs/>
+              </w:rPr>
+              <w:t>E</w:t>
+            </w:r>
+            <w:r>
+              <w:t>“ (</w:t>
+            </w:r>
+            <w:proofErr w:type="gramEnd"/>
+            <w:r>
+              <w:t>“Esborso”) e “</w:t>
             </w:r>
             <w:r>
               <w:rPr>
@@ -10833,7 +10149,7 @@
         <w:spacing w:after="120"/>
         <w:jc w:val="both"/>
       </w:pPr>
-      <w:bookmarkStart w:id="13" w:name="_Toc60673788"/>
+      <w:bookmarkStart w:id="12" w:name="_Toc60673788"/>
     </w:p>
     <w:p>
       <w:pPr>
@@ -10850,7 +10166,7 @@
       <w:r>
         <w:t>Relazioni</w:t>
       </w:r>
-      <w:bookmarkEnd w:id="13"/>
+      <w:bookmarkEnd w:id="12"/>
     </w:p>
     <w:p>
       <w:pPr>
@@ -11240,6 +10556,7 @@
           <w:i w:val="0"/>
           <w:iCs w:val="0"/>
         </w:rPr>
+        <w:lastRenderedPageBreak/>
         <w:t>Grado</w:t>
       </w:r>
     </w:p>
@@ -11379,7 +10696,23 @@
         <w:t>L’entità “tesserino” (che rappresenta l’iscrizione di una persona ad una associazione) nel modello logico ingloberà gli attributi della relazione “Iscrizione” presenti nel modello ER</w:t>
       </w:r>
       <w:r>
-        <w:t xml:space="preserve"> (ossia “data_iscrizione” e “data_scadenza”)</w:t>
+        <w:t xml:space="preserve"> (ossia “</w:t>
+      </w:r>
+      <w:proofErr w:type="spellStart"/>
+      <w:r>
+        <w:t>data_iscrizione</w:t>
+      </w:r>
+      <w:proofErr w:type="spellEnd"/>
+      <w:r>
+        <w:t>” e “</w:t>
+      </w:r>
+      <w:proofErr w:type="spellStart"/>
+      <w:r>
+        <w:t>data_scadenza</w:t>
+      </w:r>
+      <w:proofErr w:type="spellEnd"/>
+      <w:r>
+        <w:t>”)</w:t>
       </w:r>
       <w:r>
         <w:t xml:space="preserve">. Questo perché non è previsto che una persona possa essere iscritta a </w:t>
@@ -11407,11 +10740,7 @@
         <w:t>della cardinalità “molti a molti”</w:t>
       </w:r>
       <w:r>
-        <w:t xml:space="preserve">, sia di una </w:t>
-      </w:r>
-      <w:r>
-        <w:lastRenderedPageBreak/>
-        <w:t>tabella adibita esclusivamente alle iscrizioni.</w:t>
+        <w:t>, sia di una tabella adibita esclusivamente alle iscrizioni.</w:t>
       </w:r>
       <w:r>
         <w:t xml:space="preserve"> Inoltre, in questo modo, con un singolo accesso si può accedere </w:t>
@@ -11474,7 +10803,15 @@
         <w:t>prima</w:t>
       </w:r>
       <w:r>
-        <w:t xml:space="preserve"> inserire una tupla in “Tesserino” </w:t>
+        <w:t xml:space="preserve"> inserire una </w:t>
+      </w:r>
+      <w:proofErr w:type="spellStart"/>
+      <w:r>
+        <w:t>tupla</w:t>
+      </w:r>
+      <w:proofErr w:type="spellEnd"/>
+      <w:r>
+        <w:t xml:space="preserve"> in “Tesserino” </w:t>
       </w:r>
       <w:r>
         <w:t>e poi</w:t>
@@ -11537,7 +10874,23 @@
         <w:t>analogo</w:t>
       </w:r>
       <w:r>
-        <w:t xml:space="preserve"> a quello appena descritto per “Tesserino”: in questo caso è ancora più improbabile il fatto che un dipendente si licenzi da un’associazione per poi venire assunto in un’altra; viene considerato, ma dato che la probabilità è molto bassa l’impatto è minimo. Per questo anche qui si è deciso di accorpare data_assunzione e data_licenziamento in “Dipendente”.</w:t>
+        <w:t xml:space="preserve"> a quello appena descritto per “Tesserino”: in questo caso è ancora più improbabile il fatto che un dipendente si licenzi da un’associazione per poi venire assunto in un’altra; viene considerato, ma dato che la probabilità è molto bassa l’impatto è minimo. Per questo anche qui si è deciso di accorpare </w:t>
+      </w:r>
+      <w:proofErr w:type="spellStart"/>
+      <w:r>
+        <w:t>data_assunzione</w:t>
+      </w:r>
+      <w:proofErr w:type="spellEnd"/>
+      <w:r>
+        <w:t xml:space="preserve"> e </w:t>
+      </w:r>
+      <w:proofErr w:type="spellStart"/>
+      <w:r>
+        <w:t>data_licenziamento</w:t>
+      </w:r>
+      <w:proofErr w:type="spellEnd"/>
+      <w:r>
+        <w:t xml:space="preserve"> in “Dipendente”.</w:t>
       </w:r>
     </w:p>
     <w:p>
@@ -11573,7 +10926,15 @@
         <w:t xml:space="preserve"> inferiore</w:t>
       </w:r>
       <w:r>
-        <w:t xml:space="preserve"> al numero di istanze delle altre entità (ad esempio “tesserini” o “dipendenti”). Inoltre le cardinalità differiscono, infatti la relazione “</w:t>
+        <w:t xml:space="preserve"> al numero di istanze delle altre entità (ad esempio “tesserini” o “dipendenti”). </w:t>
+      </w:r>
+      <w:proofErr w:type="gramStart"/>
+      <w:r>
+        <w:t>Inoltre</w:t>
+      </w:r>
+      <w:proofErr w:type="gramEnd"/>
+      <w:r>
+        <w:t xml:space="preserve"> le cardinalità differiscono, infatti la relazione “</w:t>
       </w:r>
       <w:r>
         <w:rPr>
@@ -11661,14 +11022,14 @@
         <w:spacing w:after="120"/>
         <w:jc w:val="both"/>
       </w:pPr>
-      <w:bookmarkStart w:id="14" w:name="_Toc60673789"/>
+      <w:bookmarkStart w:id="13" w:name="_Toc60673789"/>
       <w:r>
         <w:t xml:space="preserve">4.1.4 </w:t>
       </w:r>
       <w:r>
         <w:t>Scelta degli identificatori primari</w:t>
       </w:r>
-      <w:bookmarkEnd w:id="14"/>
+      <w:bookmarkEnd w:id="13"/>
     </w:p>
     <w:p>
       <w:pPr>
@@ -11696,6 +11057,7 @@
         <w:jc w:val="both"/>
       </w:pPr>
       <w:r>
+        <w:lastRenderedPageBreak/>
         <w:t>Per l’entità “</w:t>
       </w:r>
       <w:r>
@@ -11749,12 +11111,6 @@
       <w:r>
         <w:t xml:space="preserve"> in proprio questa struttura, in modo analogo a quello che avviene con la “Tipologia Campo”.</w:t>
       </w:r>
-    </w:p>
-    <w:p>
-      <w:pPr>
-        <w:spacing w:after="240"/>
-        <w:jc w:val="both"/>
-      </w:pPr>
     </w:p>
     <w:p>
       <w:pPr>
@@ -11777,18 +11133,20 @@
           <w:u w:val="single"/>
         </w:rPr>
       </w:pPr>
-      <w:bookmarkStart w:id="15" w:name="_Toc60673790"/>
-      <w:r>
-        <w:lastRenderedPageBreak/>
+      <w:bookmarkStart w:id="14" w:name="_Toc60673790"/>
+      <w:r>
         <w:t>4.1.5 Diagramma schema ristrutturato</w:t>
       </w:r>
-      <w:bookmarkEnd w:id="15"/>
+      <w:bookmarkEnd w:id="14"/>
     </w:p>
     <w:p>
       <w:pPr>
         <w:jc w:val="both"/>
       </w:pPr>
       <w:r>
+        <w:rPr>
+          <w:noProof/>
+        </w:rPr>
         <w:drawing>
           <wp:inline distT="0" distB="0" distL="0" distR="0" wp14:anchorId="0B654685" wp14:editId="078B5B3B">
             <wp:extent cx="6120130" cy="4721860"/>
@@ -11835,35 +11193,1131 @@
     <w:p>
       <w:pPr>
         <w:pStyle w:val="Titolo1"/>
+        <w:spacing w:before="0"/>
         <w:jc w:val="both"/>
       </w:pPr>
-    </w:p>
+      <w:bookmarkStart w:id="15" w:name="_Toc60673791"/>
+    </w:p>
+    <w:p/>
     <w:p>
       <w:pPr>
         <w:pStyle w:val="Titolo1"/>
+        <w:spacing w:before="0"/>
         <w:jc w:val="both"/>
       </w:pPr>
-      <w:bookmarkStart w:id="16" w:name="_Toc60673791"/>
-      <w:r>
-        <w:t>5 – Query e indici</w:t>
-      </w:r>
-      <w:bookmarkEnd w:id="16"/>
+      <w:r>
+        <w:lastRenderedPageBreak/>
+        <w:t>5 – Query</w:t>
+      </w:r>
+      <w:bookmarkEnd w:id="15"/>
+    </w:p>
+    <w:p>
+      <w:pPr>
+        <w:pStyle w:val="Titolo2"/>
+        <w:spacing w:after="120"/>
+      </w:pPr>
+      <w:r>
+        <w:t>Query 1</w:t>
+      </w:r>
     </w:p>
     <w:p>
       <w:pPr>
         <w:jc w:val="both"/>
       </w:pPr>
-    </w:p>
-    <w:p>
-      <w:pPr>
+      <w:r>
+        <w:drawing>
+          <wp:anchor distT="0" distB="0" distL="114300" distR="114300" simplePos="0" relativeHeight="251664384" behindDoc="0" locked="0" layoutInCell="1" allowOverlap="1" wp14:anchorId="52276538" wp14:editId="30DAABCE">
+            <wp:simplePos x="0" y="0"/>
+            <wp:positionH relativeFrom="margin">
+              <wp:align>left</wp:align>
+            </wp:positionH>
+            <wp:positionV relativeFrom="paragraph">
+              <wp:posOffset>3578363</wp:posOffset>
+            </wp:positionV>
+            <wp:extent cx="6120130" cy="927100"/>
+            <wp:effectExtent l="0" t="0" r="0" b="6350"/>
+            <wp:wrapTopAndBottom/>
+            <wp:docPr id="9" name="Immagine 9"/>
+            <wp:cNvGraphicFramePr>
+              <a:graphicFrameLocks xmlns:a="http://schemas.openxmlformats.org/drawingml/2006/main" noChangeAspect="1"/>
+            </wp:cNvGraphicFramePr>
+            <a:graphic xmlns:a="http://schemas.openxmlformats.org/drawingml/2006/main">
+              <a:graphicData uri="http://schemas.openxmlformats.org/drawingml/2006/picture">
+                <pic:pic xmlns:pic="http://schemas.openxmlformats.org/drawingml/2006/picture">
+                  <pic:nvPicPr>
+                    <pic:cNvPr id="1" name=""/>
+                    <pic:cNvPicPr/>
+                  </pic:nvPicPr>
+                  <pic:blipFill>
+                    <a:blip r:embed="rId12">
+                      <a:extLst>
+                        <a:ext uri="{28A0092B-C50C-407E-A947-70E740481C1C}">
+                          <a14:useLocalDpi xmlns:a14="http://schemas.microsoft.com/office/drawing/2010/main" val="0"/>
+                        </a:ext>
+                      </a:extLst>
+                    </a:blip>
+                    <a:stretch>
+                      <a:fillRect/>
+                    </a:stretch>
+                  </pic:blipFill>
+                  <pic:spPr>
+                    <a:xfrm>
+                      <a:off x="0" y="0"/>
+                      <a:ext cx="6120130" cy="927100"/>
+                    </a:xfrm>
+                    <a:prstGeom prst="rect">
+                      <a:avLst/>
+                    </a:prstGeom>
+                  </pic:spPr>
+                </pic:pic>
+              </a:graphicData>
+            </a:graphic>
+          </wp:anchor>
+        </w:drawing>
+      </w:r>
+      <w:r>
+        <w:drawing>
+          <wp:anchor distT="0" distB="0" distL="114300" distR="114300" simplePos="0" relativeHeight="251658240" behindDoc="0" locked="0" layoutInCell="1" allowOverlap="1" wp14:anchorId="79384B05" wp14:editId="38EAD4BC">
+            <wp:simplePos x="0" y="0"/>
+            <wp:positionH relativeFrom="margin">
+              <wp:align>left</wp:align>
+            </wp:positionH>
+            <wp:positionV relativeFrom="paragraph">
+              <wp:posOffset>401044</wp:posOffset>
+            </wp:positionV>
+            <wp:extent cx="6120130" cy="3094355"/>
+            <wp:effectExtent l="0" t="0" r="0" b="0"/>
+            <wp:wrapTopAndBottom/>
+            <wp:docPr id="2" name="Immagine 2"/>
+            <wp:cNvGraphicFramePr>
+              <a:graphicFrameLocks xmlns:a="http://schemas.openxmlformats.org/drawingml/2006/main" noChangeAspect="1"/>
+            </wp:cNvGraphicFramePr>
+            <a:graphic xmlns:a="http://schemas.openxmlformats.org/drawingml/2006/main">
+              <a:graphicData uri="http://schemas.openxmlformats.org/drawingml/2006/picture">
+                <pic:pic xmlns:pic="http://schemas.openxmlformats.org/drawingml/2006/picture">
+                  <pic:nvPicPr>
+                    <pic:cNvPr id="1" name=""/>
+                    <pic:cNvPicPr/>
+                  </pic:nvPicPr>
+                  <pic:blipFill>
+                    <a:blip r:embed="rId13">
+                      <a:extLst>
+                        <a:ext uri="{28A0092B-C50C-407E-A947-70E740481C1C}">
+                          <a14:useLocalDpi xmlns:a14="http://schemas.microsoft.com/office/drawing/2010/main" val="0"/>
+                        </a:ext>
+                      </a:extLst>
+                    </a:blip>
+                    <a:stretch>
+                      <a:fillRect/>
+                    </a:stretch>
+                  </pic:blipFill>
+                  <pic:spPr>
+                    <a:xfrm>
+                      <a:off x="0" y="0"/>
+                      <a:ext cx="6120130" cy="3094355"/>
+                    </a:xfrm>
+                    <a:prstGeom prst="rect">
+                      <a:avLst/>
+                    </a:prstGeom>
+                  </pic:spPr>
+                </pic:pic>
+              </a:graphicData>
+            </a:graphic>
+          </wp:anchor>
+        </w:drawing>
+      </w:r>
+      <w:r>
+        <w:t>La query mostra l’estratto conto annuale (anno 2020) e quello dell’anno precedente di tutte le associazioni. Inoltre, indica se è stato un anno positivo o negativo, e calcola la percentuale di crescita.</w:t>
+      </w:r>
+    </w:p>
+    <w:p>
+      <w:pPr>
+        <w:pStyle w:val="Titolo2"/>
+        <w:spacing w:after="120"/>
+      </w:pPr>
+    </w:p>
+    <w:p>
+      <w:pPr>
+        <w:pStyle w:val="Titolo2"/>
+        <w:spacing w:after="120"/>
+      </w:pPr>
+      <w:r>
+        <w:t>Query 2</w:t>
+      </w:r>
+    </w:p>
+    <w:p>
+      <w:pPr>
+        <w:spacing w:after="0"/>
         <w:jc w:val="both"/>
       </w:pPr>
+      <w:r>
+        <w:t>La query mostra per ogni associazione, le sedi che hanno registrato il maggior numero di prenotazioni lo scorso anno e ne indica la media delle prenotazioni mensili.</w:t>
+      </w:r>
     </w:p>
     <w:p>
       <w:pPr>
         <w:jc w:val="both"/>
       </w:pPr>
-    </w:p>
+      <w:r>
+        <w:t>Questa query risulta utile a comprendere il carico che la base di dati dovrà sopportare in un anno (ad esempio prevedendo come caso limite, che tutte le sedi facciano gli stessi inserimenti della principale).</w:t>
+      </w:r>
+    </w:p>
+    <w:p>
+      <w:r>
+        <w:drawing>
+          <wp:anchor distT="0" distB="0" distL="114300" distR="114300" simplePos="0" relativeHeight="251659264" behindDoc="0" locked="0" layoutInCell="1" allowOverlap="1" wp14:anchorId="1987832C" wp14:editId="6A0FE594">
+            <wp:simplePos x="0" y="0"/>
+            <wp:positionH relativeFrom="column">
+              <wp:posOffset>3479</wp:posOffset>
+            </wp:positionH>
+            <wp:positionV relativeFrom="paragraph">
+              <wp:posOffset>663</wp:posOffset>
+            </wp:positionV>
+            <wp:extent cx="6120130" cy="1841500"/>
+            <wp:effectExtent l="0" t="0" r="0" b="6350"/>
+            <wp:wrapTopAndBottom/>
+            <wp:docPr id="3" name="Immagine 3"/>
+            <wp:cNvGraphicFramePr>
+              <a:graphicFrameLocks xmlns:a="http://schemas.openxmlformats.org/drawingml/2006/main" noChangeAspect="1"/>
+            </wp:cNvGraphicFramePr>
+            <a:graphic xmlns:a="http://schemas.openxmlformats.org/drawingml/2006/main">
+              <a:graphicData uri="http://schemas.openxmlformats.org/drawingml/2006/picture">
+                <pic:pic xmlns:pic="http://schemas.openxmlformats.org/drawingml/2006/picture">
+                  <pic:nvPicPr>
+                    <pic:cNvPr id="1" name=""/>
+                    <pic:cNvPicPr/>
+                  </pic:nvPicPr>
+                  <pic:blipFill>
+                    <a:blip r:embed="rId14">
+                      <a:extLst>
+                        <a:ext uri="{28A0092B-C50C-407E-A947-70E740481C1C}">
+                          <a14:useLocalDpi xmlns:a14="http://schemas.microsoft.com/office/drawing/2010/main" val="0"/>
+                        </a:ext>
+                      </a:extLst>
+                    </a:blip>
+                    <a:stretch>
+                      <a:fillRect/>
+                    </a:stretch>
+                  </pic:blipFill>
+                  <pic:spPr>
+                    <a:xfrm>
+                      <a:off x="0" y="0"/>
+                      <a:ext cx="6120130" cy="1841500"/>
+                    </a:xfrm>
+                    <a:prstGeom prst="rect">
+                      <a:avLst/>
+                    </a:prstGeom>
+                  </pic:spPr>
+                </pic:pic>
+              </a:graphicData>
+            </a:graphic>
+          </wp:anchor>
+        </w:drawing>
+      </w:r>
+    </w:p>
+    <w:p>
+      <w:pPr>
+        <w:pStyle w:val="Titolo2"/>
+        <w:spacing w:after="120"/>
+      </w:pPr>
+      <w:r>
+        <w:lastRenderedPageBreak/>
+        <w:drawing>
+          <wp:inline distT="0" distB="0" distL="0" distR="0" wp14:anchorId="3C612F64" wp14:editId="4BFD7EEA">
+            <wp:extent cx="6120130" cy="970280"/>
+            <wp:effectExtent l="0" t="0" r="0" b="1270"/>
+            <wp:docPr id="11" name="Immagine 11"/>
+            <wp:cNvGraphicFramePr>
+              <a:graphicFrameLocks xmlns:a="http://schemas.openxmlformats.org/drawingml/2006/main" noChangeAspect="1"/>
+            </wp:cNvGraphicFramePr>
+            <a:graphic xmlns:a="http://schemas.openxmlformats.org/drawingml/2006/main">
+              <a:graphicData uri="http://schemas.openxmlformats.org/drawingml/2006/picture">
+                <pic:pic xmlns:pic="http://schemas.openxmlformats.org/drawingml/2006/picture">
+                  <pic:nvPicPr>
+                    <pic:cNvPr id="1" name=""/>
+                    <pic:cNvPicPr/>
+                  </pic:nvPicPr>
+                  <pic:blipFill>
+                    <a:blip r:embed="rId15"/>
+                    <a:stretch>
+                      <a:fillRect/>
+                    </a:stretch>
+                  </pic:blipFill>
+                  <pic:spPr>
+                    <a:xfrm>
+                      <a:off x="0" y="0"/>
+                      <a:ext cx="6120130" cy="970280"/>
+                    </a:xfrm>
+                    <a:prstGeom prst="rect">
+                      <a:avLst/>
+                    </a:prstGeom>
+                  </pic:spPr>
+                </pic:pic>
+              </a:graphicData>
+            </a:graphic>
+          </wp:inline>
+        </w:drawing>
+      </w:r>
+    </w:p>
+    <w:p>
+      <w:pPr>
+        <w:pStyle w:val="Titolo2"/>
+        <w:spacing w:after="120"/>
+      </w:pPr>
+    </w:p>
+    <w:p>
+      <w:pPr>
+        <w:pStyle w:val="Titolo2"/>
+        <w:spacing w:after="120"/>
+      </w:pPr>
+      <w:r>
+        <w:t>Query 3</w:t>
+      </w:r>
+    </w:p>
+    <w:p>
+      <w:pPr>
+        <w:spacing w:after="0"/>
+        <w:jc w:val="both"/>
+      </w:pPr>
+      <w:r>
+        <w:t xml:space="preserve">La </w:t>
+      </w:r>
+      <w:r>
+        <w:rPr>
+          <w:u w:val="single"/>
+        </w:rPr>
+        <w:t>Polisportiva Romana</w:t>
+      </w:r>
+      <w:r>
+        <w:t xml:space="preserve"> (codice POLRM) vuole organizzare un evento calcistico per i suoi tesserati. Deve decidere quale sede, campo e fascia oraria siano i più adatti per organizzare l'evento. </w:t>
+      </w:r>
+    </w:p>
+    <w:p>
+      <w:pPr>
+        <w:jc w:val="both"/>
+      </w:pPr>
+      <w:r>
+        <w:drawing>
+          <wp:anchor distT="0" distB="0" distL="114300" distR="114300" simplePos="0" relativeHeight="251666432" behindDoc="0" locked="0" layoutInCell="1" allowOverlap="1" wp14:anchorId="324CCD87" wp14:editId="3BEDFAA9">
+            <wp:simplePos x="0" y="0"/>
+            <wp:positionH relativeFrom="margin">
+              <wp:align>left</wp:align>
+            </wp:positionH>
+            <wp:positionV relativeFrom="paragraph">
+              <wp:posOffset>4626140</wp:posOffset>
+            </wp:positionV>
+            <wp:extent cx="6120130" cy="1082675"/>
+            <wp:effectExtent l="0" t="0" r="0" b="3175"/>
+            <wp:wrapTopAndBottom/>
+            <wp:docPr id="12" name="Immagine 12"/>
+            <wp:cNvGraphicFramePr>
+              <a:graphicFrameLocks xmlns:a="http://schemas.openxmlformats.org/drawingml/2006/main" noChangeAspect="1"/>
+            </wp:cNvGraphicFramePr>
+            <a:graphic xmlns:a="http://schemas.openxmlformats.org/drawingml/2006/main">
+              <a:graphicData uri="http://schemas.openxmlformats.org/drawingml/2006/picture">
+                <pic:pic xmlns:pic="http://schemas.openxmlformats.org/drawingml/2006/picture">
+                  <pic:nvPicPr>
+                    <pic:cNvPr id="1" name=""/>
+                    <pic:cNvPicPr/>
+                  </pic:nvPicPr>
+                  <pic:blipFill>
+                    <a:blip r:embed="rId16">
+                      <a:extLst>
+                        <a:ext uri="{28A0092B-C50C-407E-A947-70E740481C1C}">
+                          <a14:useLocalDpi xmlns:a14="http://schemas.microsoft.com/office/drawing/2010/main" val="0"/>
+                        </a:ext>
+                      </a:extLst>
+                    </a:blip>
+                    <a:stretch>
+                      <a:fillRect/>
+                    </a:stretch>
+                  </pic:blipFill>
+                  <pic:spPr>
+                    <a:xfrm>
+                      <a:off x="0" y="0"/>
+                      <a:ext cx="6120130" cy="1082675"/>
+                    </a:xfrm>
+                    <a:prstGeom prst="rect">
+                      <a:avLst/>
+                    </a:prstGeom>
+                  </pic:spPr>
+                </pic:pic>
+              </a:graphicData>
+            </a:graphic>
+          </wp:anchor>
+        </w:drawing>
+      </w:r>
+      <w:r>
+        <w:drawing>
+          <wp:anchor distT="0" distB="0" distL="114300" distR="114300" simplePos="0" relativeHeight="251660288" behindDoc="0" locked="0" layoutInCell="1" allowOverlap="1" wp14:anchorId="0E80FC85" wp14:editId="4EC84184">
+            <wp:simplePos x="0" y="0"/>
+            <wp:positionH relativeFrom="margin">
+              <wp:align>left</wp:align>
+            </wp:positionH>
+            <wp:positionV relativeFrom="paragraph">
+              <wp:posOffset>435058</wp:posOffset>
+            </wp:positionV>
+            <wp:extent cx="6120130" cy="4097655"/>
+            <wp:effectExtent l="0" t="0" r="0" b="0"/>
+            <wp:wrapTopAndBottom/>
+            <wp:docPr id="4" name="Immagine 4"/>
+            <wp:cNvGraphicFramePr>
+              <a:graphicFrameLocks xmlns:a="http://schemas.openxmlformats.org/drawingml/2006/main" noChangeAspect="1"/>
+            </wp:cNvGraphicFramePr>
+            <a:graphic xmlns:a="http://schemas.openxmlformats.org/drawingml/2006/main">
+              <a:graphicData uri="http://schemas.openxmlformats.org/drawingml/2006/picture">
+                <pic:pic xmlns:pic="http://schemas.openxmlformats.org/drawingml/2006/picture">
+                  <pic:nvPicPr>
+                    <pic:cNvPr id="1" name=""/>
+                    <pic:cNvPicPr/>
+                  </pic:nvPicPr>
+                  <pic:blipFill>
+                    <a:blip r:embed="rId17">
+                      <a:extLst>
+                        <a:ext uri="{28A0092B-C50C-407E-A947-70E740481C1C}">
+                          <a14:useLocalDpi xmlns:a14="http://schemas.microsoft.com/office/drawing/2010/main" val="0"/>
+                        </a:ext>
+                      </a:extLst>
+                    </a:blip>
+                    <a:stretch>
+                      <a:fillRect/>
+                    </a:stretch>
+                  </pic:blipFill>
+                  <pic:spPr>
+                    <a:xfrm>
+                      <a:off x="0" y="0"/>
+                      <a:ext cx="6120130" cy="4097655"/>
+                    </a:xfrm>
+                    <a:prstGeom prst="rect">
+                      <a:avLst/>
+                    </a:prstGeom>
+                  </pic:spPr>
+                </pic:pic>
+              </a:graphicData>
+            </a:graphic>
+          </wp:anchor>
+        </w:drawing>
+      </w:r>
+      <w:r>
+        <w:t>Nella query si indica il nome della sede, il numero del campo, il relativo terreno e il numero di prenotazioni totali in cui compare nelle due fasce orarie mattino (dalle 8 alle 12) e pomeriggio (dalle 13 alle 21).</w:t>
+      </w:r>
+    </w:p>
+    <w:p>
+      <w:pPr>
+        <w:jc w:val="both"/>
+      </w:pPr>
+    </w:p>
+    <w:p>
+      <w:pPr>
+        <w:pStyle w:val="Titolo2"/>
+        <w:spacing w:after="120"/>
+      </w:pPr>
+      <w:r>
+        <w:t xml:space="preserve">Query </w:t>
+      </w:r>
+      <w:r>
+        <w:t>4</w:t>
+      </w:r>
+    </w:p>
+    <w:p>
+      <w:pPr>
+        <w:jc w:val="both"/>
+      </w:pPr>
+      <w:r>
+        <w:t>La query mostra il s</w:t>
+      </w:r>
+      <w:r>
+        <w:t xml:space="preserve">aldo </w:t>
+      </w:r>
+      <w:r>
+        <w:t xml:space="preserve">delle </w:t>
+      </w:r>
+      <w:r>
+        <w:t>sedi</w:t>
+      </w:r>
+      <w:r>
+        <w:t xml:space="preserve"> dell’</w:t>
+      </w:r>
+      <w:r>
+        <w:t xml:space="preserve">associazione </w:t>
+      </w:r>
+      <w:r>
+        <w:t xml:space="preserve">dei </w:t>
+      </w:r>
+      <w:r>
+        <w:rPr>
+          <w:u w:val="single"/>
+        </w:rPr>
+        <w:t>Calciatori Mestrini</w:t>
+      </w:r>
+      <w:r>
+        <w:t xml:space="preserve"> (codice CAME), dipendenti attualmente attivi e </w:t>
+      </w:r>
+      <w:r>
+        <w:t xml:space="preserve">il </w:t>
+      </w:r>
+      <w:r>
+        <w:t xml:space="preserve">totale </w:t>
+      </w:r>
+      <w:r>
+        <w:t xml:space="preserve">delle </w:t>
+      </w:r>
+      <w:r>
+        <w:t>prenotazioni relative a quella sede nell'anno precedente</w:t>
+      </w:r>
+      <w:r>
+        <w:t>.</w:t>
+      </w:r>
+    </w:p>
+    <w:p>
+      <w:pPr>
+        <w:jc w:val="both"/>
+      </w:pPr>
+      <w:r>
+        <w:lastRenderedPageBreak/>
+        <w:drawing>
+          <wp:anchor distT="0" distB="0" distL="114300" distR="114300" simplePos="0" relativeHeight="251665408" behindDoc="0" locked="0" layoutInCell="1" allowOverlap="1" wp14:anchorId="6605B4EB" wp14:editId="651325A5">
+            <wp:simplePos x="0" y="0"/>
+            <wp:positionH relativeFrom="margin">
+              <wp:align>left</wp:align>
+            </wp:positionH>
+            <wp:positionV relativeFrom="paragraph">
+              <wp:posOffset>2455462</wp:posOffset>
+            </wp:positionV>
+            <wp:extent cx="4668520" cy="914400"/>
+            <wp:effectExtent l="0" t="0" r="0" b="0"/>
+            <wp:wrapTopAndBottom/>
+            <wp:docPr id="13" name="Immagine 13"/>
+            <wp:cNvGraphicFramePr>
+              <a:graphicFrameLocks xmlns:a="http://schemas.openxmlformats.org/drawingml/2006/main" noChangeAspect="1"/>
+            </wp:cNvGraphicFramePr>
+            <a:graphic xmlns:a="http://schemas.openxmlformats.org/drawingml/2006/main">
+              <a:graphicData uri="http://schemas.openxmlformats.org/drawingml/2006/picture">
+                <pic:pic xmlns:pic="http://schemas.openxmlformats.org/drawingml/2006/picture">
+                  <pic:nvPicPr>
+                    <pic:cNvPr id="1" name=""/>
+                    <pic:cNvPicPr/>
+                  </pic:nvPicPr>
+                  <pic:blipFill>
+                    <a:blip r:embed="rId18">
+                      <a:extLst>
+                        <a:ext uri="{28A0092B-C50C-407E-A947-70E740481C1C}">
+                          <a14:useLocalDpi xmlns:a14="http://schemas.microsoft.com/office/drawing/2010/main" val="0"/>
+                        </a:ext>
+                      </a:extLst>
+                    </a:blip>
+                    <a:stretch>
+                      <a:fillRect/>
+                    </a:stretch>
+                  </pic:blipFill>
+                  <pic:spPr>
+                    <a:xfrm>
+                      <a:off x="0" y="0"/>
+                      <a:ext cx="4668520" cy="914400"/>
+                    </a:xfrm>
+                    <a:prstGeom prst="rect">
+                      <a:avLst/>
+                    </a:prstGeom>
+                  </pic:spPr>
+                </pic:pic>
+              </a:graphicData>
+            </a:graphic>
+            <wp14:sizeRelH relativeFrom="margin">
+              <wp14:pctWidth>0</wp14:pctWidth>
+            </wp14:sizeRelH>
+            <wp14:sizeRelV relativeFrom="margin">
+              <wp14:pctHeight>0</wp14:pctHeight>
+            </wp14:sizeRelV>
+          </wp:anchor>
+        </w:drawing>
+      </w:r>
+      <w:r>
+        <w:drawing>
+          <wp:anchor distT="0" distB="0" distL="114300" distR="114300" simplePos="0" relativeHeight="251661312" behindDoc="0" locked="0" layoutInCell="1" allowOverlap="1" wp14:anchorId="496700B7" wp14:editId="3E8AF2CA">
+            <wp:simplePos x="0" y="0"/>
+            <wp:positionH relativeFrom="margin">
+              <wp:align>left</wp:align>
+            </wp:positionH>
+            <wp:positionV relativeFrom="paragraph">
+              <wp:posOffset>4279</wp:posOffset>
+            </wp:positionV>
+            <wp:extent cx="6120130" cy="2324100"/>
+            <wp:effectExtent l="0" t="0" r="0" b="0"/>
+            <wp:wrapTopAndBottom/>
+            <wp:docPr id="5" name="Immagine 5"/>
+            <wp:cNvGraphicFramePr>
+              <a:graphicFrameLocks xmlns:a="http://schemas.openxmlformats.org/drawingml/2006/main" noChangeAspect="1"/>
+            </wp:cNvGraphicFramePr>
+            <a:graphic xmlns:a="http://schemas.openxmlformats.org/drawingml/2006/main">
+              <a:graphicData uri="http://schemas.openxmlformats.org/drawingml/2006/picture">
+                <pic:pic xmlns:pic="http://schemas.openxmlformats.org/drawingml/2006/picture">
+                  <pic:nvPicPr>
+                    <pic:cNvPr id="1" name=""/>
+                    <pic:cNvPicPr/>
+                  </pic:nvPicPr>
+                  <pic:blipFill>
+                    <a:blip r:embed="rId19">
+                      <a:extLst>
+                        <a:ext uri="{28A0092B-C50C-407E-A947-70E740481C1C}">
+                          <a14:useLocalDpi xmlns:a14="http://schemas.microsoft.com/office/drawing/2010/main" val="0"/>
+                        </a:ext>
+                      </a:extLst>
+                    </a:blip>
+                    <a:stretch>
+                      <a:fillRect/>
+                    </a:stretch>
+                  </pic:blipFill>
+                  <pic:spPr>
+                    <a:xfrm>
+                      <a:off x="0" y="0"/>
+                      <a:ext cx="6120130" cy="2324100"/>
+                    </a:xfrm>
+                    <a:prstGeom prst="rect">
+                      <a:avLst/>
+                    </a:prstGeom>
+                  </pic:spPr>
+                </pic:pic>
+              </a:graphicData>
+            </a:graphic>
+          </wp:anchor>
+        </w:drawing>
+      </w:r>
+    </w:p>
+    <w:p>
+      <w:pPr>
+        <w:pStyle w:val="Titolo2"/>
+        <w:spacing w:after="120"/>
+      </w:pPr>
+      <w:r>
+        <w:t xml:space="preserve">Query </w:t>
+      </w:r>
+      <w:r>
+        <w:t>5</w:t>
+      </w:r>
+    </w:p>
+    <w:p>
+      <w:pPr>
+        <w:jc w:val="both"/>
+      </w:pPr>
+      <w:r>
+        <w:drawing>
+          <wp:anchor distT="0" distB="0" distL="114300" distR="114300" simplePos="0" relativeHeight="251662336" behindDoc="0" locked="0" layoutInCell="1" allowOverlap="1" wp14:anchorId="7C25CC3D" wp14:editId="5D017C69">
+            <wp:simplePos x="0" y="0"/>
+            <wp:positionH relativeFrom="margin">
+              <wp:align>right</wp:align>
+            </wp:positionH>
+            <wp:positionV relativeFrom="paragraph">
+              <wp:posOffset>811226</wp:posOffset>
+            </wp:positionV>
+            <wp:extent cx="6120130" cy="3763010"/>
+            <wp:effectExtent l="0" t="0" r="0" b="5080"/>
+            <wp:wrapTopAndBottom/>
+            <wp:docPr id="7" name="Immagine 7"/>
+            <wp:cNvGraphicFramePr>
+              <a:graphicFrameLocks xmlns:a="http://schemas.openxmlformats.org/drawingml/2006/main" noChangeAspect="1"/>
+            </wp:cNvGraphicFramePr>
+            <a:graphic xmlns:a="http://schemas.openxmlformats.org/drawingml/2006/main">
+              <a:graphicData uri="http://schemas.openxmlformats.org/drawingml/2006/picture">
+                <pic:pic xmlns:pic="http://schemas.openxmlformats.org/drawingml/2006/picture">
+                  <pic:nvPicPr>
+                    <pic:cNvPr id="1" name=""/>
+                    <pic:cNvPicPr/>
+                  </pic:nvPicPr>
+                  <pic:blipFill>
+                    <a:blip r:embed="rId20">
+                      <a:extLst>
+                        <a:ext uri="{28A0092B-C50C-407E-A947-70E740481C1C}">
+                          <a14:useLocalDpi xmlns:a14="http://schemas.microsoft.com/office/drawing/2010/main" val="0"/>
+                        </a:ext>
+                      </a:extLst>
+                    </a:blip>
+                    <a:stretch>
+                      <a:fillRect/>
+                    </a:stretch>
+                  </pic:blipFill>
+                  <pic:spPr>
+                    <a:xfrm>
+                      <a:off x="0" y="0"/>
+                      <a:ext cx="6120130" cy="3763010"/>
+                    </a:xfrm>
+                    <a:prstGeom prst="rect">
+                      <a:avLst/>
+                    </a:prstGeom>
+                  </pic:spPr>
+                </pic:pic>
+              </a:graphicData>
+            </a:graphic>
+            <wp14:sizeRelV relativeFrom="margin">
+              <wp14:pctHeight>0</wp14:pctHeight>
+            </wp14:sizeRelV>
+          </wp:anchor>
+        </w:drawing>
+      </w:r>
+      <w:r>
+        <w:t xml:space="preserve">Un tesserato della </w:t>
+      </w:r>
+      <w:r>
+        <w:rPr>
+          <w:u w:val="single"/>
+        </w:rPr>
+        <w:t>Polisportiva Romana</w:t>
+      </w:r>
+      <w:r>
+        <w:t xml:space="preserve"> vuole prenotare un campo in data </w:t>
+      </w:r>
+      <w:r>
+        <w:rPr>
+          <w:u w:val="single"/>
+        </w:rPr>
+        <w:t>20/05/2020</w:t>
+      </w:r>
+      <w:r>
+        <w:t>. La query, quindi, m</w:t>
+      </w:r>
+      <w:r>
+        <w:t xml:space="preserve">ostra i campi disponibili presso tutte le sedi della Polisportiva Romana (codice POLRM) in data 20/05/2020 filtrato per la fascia oraria </w:t>
+      </w:r>
+      <w:r>
+        <w:rPr>
+          <w:u w:val="single"/>
+        </w:rPr>
+        <w:t>dalle 13:30 alle 21:30</w:t>
+      </w:r>
+      <w:r>
+        <w:t xml:space="preserve"> e nel caso ci fossero prenotazioni pendenti su quel campo</w:t>
+      </w:r>
+      <w:r>
+        <w:t xml:space="preserve"> </w:t>
+      </w:r>
+      <w:r>
+        <w:t>indicare quando è occupato.</w:t>
+      </w:r>
+    </w:p>
+    <w:p>
+      <w:pPr>
+        <w:jc w:val="both"/>
+      </w:pPr>
+    </w:p>
+    <w:p>
+      <w:pPr>
+        <w:pStyle w:val="Titolo2"/>
+        <w:spacing w:after="120"/>
+      </w:pPr>
+      <w:r>
+        <w:lastRenderedPageBreak/>
+        <w:drawing>
+          <wp:anchor distT="0" distB="0" distL="114300" distR="114300" simplePos="0" relativeHeight="251667456" behindDoc="0" locked="0" layoutInCell="1" allowOverlap="1" wp14:anchorId="7C8BCC4B" wp14:editId="3B4D72FE">
+            <wp:simplePos x="0" y="0"/>
+            <wp:positionH relativeFrom="margin">
+              <wp:align>right</wp:align>
+            </wp:positionH>
+            <wp:positionV relativeFrom="paragraph">
+              <wp:posOffset>1397</wp:posOffset>
+            </wp:positionV>
+            <wp:extent cx="6120130" cy="1553845"/>
+            <wp:effectExtent l="0" t="0" r="0" b="8255"/>
+            <wp:wrapTopAndBottom/>
+            <wp:docPr id="14" name="Immagine 14"/>
+            <wp:cNvGraphicFramePr>
+              <a:graphicFrameLocks xmlns:a="http://schemas.openxmlformats.org/drawingml/2006/main" noChangeAspect="1"/>
+            </wp:cNvGraphicFramePr>
+            <a:graphic xmlns:a="http://schemas.openxmlformats.org/drawingml/2006/main">
+              <a:graphicData uri="http://schemas.openxmlformats.org/drawingml/2006/picture">
+                <pic:pic xmlns:pic="http://schemas.openxmlformats.org/drawingml/2006/picture">
+                  <pic:nvPicPr>
+                    <pic:cNvPr id="1" name=""/>
+                    <pic:cNvPicPr/>
+                  </pic:nvPicPr>
+                  <pic:blipFill>
+                    <a:blip r:embed="rId21">
+                      <a:extLst>
+                        <a:ext uri="{28A0092B-C50C-407E-A947-70E740481C1C}">
+                          <a14:useLocalDpi xmlns:a14="http://schemas.microsoft.com/office/drawing/2010/main" val="0"/>
+                        </a:ext>
+                      </a:extLst>
+                    </a:blip>
+                    <a:stretch>
+                      <a:fillRect/>
+                    </a:stretch>
+                  </pic:blipFill>
+                  <pic:spPr>
+                    <a:xfrm>
+                      <a:off x="0" y="0"/>
+                      <a:ext cx="6120130" cy="1553845"/>
+                    </a:xfrm>
+                    <a:prstGeom prst="rect">
+                      <a:avLst/>
+                    </a:prstGeom>
+                  </pic:spPr>
+                </pic:pic>
+              </a:graphicData>
+            </a:graphic>
+          </wp:anchor>
+        </w:drawing>
+      </w:r>
+    </w:p>
+    <w:p>
+      <w:pPr>
+        <w:pStyle w:val="Titolo2"/>
+        <w:spacing w:after="120"/>
+      </w:pPr>
+      <w:r>
+        <w:t>Query 6</w:t>
+      </w:r>
+    </w:p>
+    <w:p>
+      <w:r>
+        <w:drawing>
+          <wp:anchor distT="0" distB="0" distL="114300" distR="114300" simplePos="0" relativeHeight="251668480" behindDoc="0" locked="0" layoutInCell="1" allowOverlap="1" wp14:anchorId="1C2C7C3D" wp14:editId="08DBD980">
+            <wp:simplePos x="0" y="0"/>
+            <wp:positionH relativeFrom="margin">
+              <wp:align>right</wp:align>
+            </wp:positionH>
+            <wp:positionV relativeFrom="paragraph">
+              <wp:posOffset>3635273</wp:posOffset>
+            </wp:positionV>
+            <wp:extent cx="6120130" cy="991235"/>
+            <wp:effectExtent l="0" t="0" r="0" b="0"/>
+            <wp:wrapTopAndBottom/>
+            <wp:docPr id="15" name="Immagine 15"/>
+            <wp:cNvGraphicFramePr>
+              <a:graphicFrameLocks xmlns:a="http://schemas.openxmlformats.org/drawingml/2006/main" noChangeAspect="1"/>
+            </wp:cNvGraphicFramePr>
+            <a:graphic xmlns:a="http://schemas.openxmlformats.org/drawingml/2006/main">
+              <a:graphicData uri="http://schemas.openxmlformats.org/drawingml/2006/picture">
+                <pic:pic xmlns:pic="http://schemas.openxmlformats.org/drawingml/2006/picture">
+                  <pic:nvPicPr>
+                    <pic:cNvPr id="1" name=""/>
+                    <pic:cNvPicPr/>
+                  </pic:nvPicPr>
+                  <pic:blipFill>
+                    <a:blip r:embed="rId22">
+                      <a:extLst>
+                        <a:ext uri="{28A0092B-C50C-407E-A947-70E740481C1C}">
+                          <a14:useLocalDpi xmlns:a14="http://schemas.microsoft.com/office/drawing/2010/main" val="0"/>
+                        </a:ext>
+                      </a:extLst>
+                    </a:blip>
+                    <a:stretch>
+                      <a:fillRect/>
+                    </a:stretch>
+                  </pic:blipFill>
+                  <pic:spPr>
+                    <a:xfrm>
+                      <a:off x="0" y="0"/>
+                      <a:ext cx="6120130" cy="991235"/>
+                    </a:xfrm>
+                    <a:prstGeom prst="rect">
+                      <a:avLst/>
+                    </a:prstGeom>
+                  </pic:spPr>
+                </pic:pic>
+              </a:graphicData>
+            </a:graphic>
+          </wp:anchor>
+        </w:drawing>
+      </w:r>
+      <w:r>
+        <w:drawing>
+          <wp:anchor distT="0" distB="0" distL="114300" distR="114300" simplePos="0" relativeHeight="251663360" behindDoc="0" locked="0" layoutInCell="1" allowOverlap="1" wp14:anchorId="305B6844" wp14:editId="70683561">
+            <wp:simplePos x="0" y="0"/>
+            <wp:positionH relativeFrom="margin">
+              <wp:align>right</wp:align>
+            </wp:positionH>
+            <wp:positionV relativeFrom="paragraph">
+              <wp:posOffset>423342</wp:posOffset>
+            </wp:positionV>
+            <wp:extent cx="6120130" cy="3077210"/>
+            <wp:effectExtent l="0" t="0" r="0" b="8890"/>
+            <wp:wrapTopAndBottom/>
+            <wp:docPr id="8" name="Immagine 8"/>
+            <wp:cNvGraphicFramePr>
+              <a:graphicFrameLocks xmlns:a="http://schemas.openxmlformats.org/drawingml/2006/main" noChangeAspect="1"/>
+            </wp:cNvGraphicFramePr>
+            <a:graphic xmlns:a="http://schemas.openxmlformats.org/drawingml/2006/main">
+              <a:graphicData uri="http://schemas.openxmlformats.org/drawingml/2006/picture">
+                <pic:pic xmlns:pic="http://schemas.openxmlformats.org/drawingml/2006/picture">
+                  <pic:nvPicPr>
+                    <pic:cNvPr id="1" name=""/>
+                    <pic:cNvPicPr/>
+                  </pic:nvPicPr>
+                  <pic:blipFill>
+                    <a:blip r:embed="rId23">
+                      <a:extLst>
+                        <a:ext uri="{28A0092B-C50C-407E-A947-70E740481C1C}">
+                          <a14:useLocalDpi xmlns:a14="http://schemas.microsoft.com/office/drawing/2010/main" val="0"/>
+                        </a:ext>
+                      </a:extLst>
+                    </a:blip>
+                    <a:stretch>
+                      <a:fillRect/>
+                    </a:stretch>
+                  </pic:blipFill>
+                  <pic:spPr>
+                    <a:xfrm>
+                      <a:off x="0" y="0"/>
+                      <a:ext cx="6120130" cy="3077210"/>
+                    </a:xfrm>
+                    <a:prstGeom prst="rect">
+                      <a:avLst/>
+                    </a:prstGeom>
+                  </pic:spPr>
+                </pic:pic>
+              </a:graphicData>
+            </a:graphic>
+          </wp:anchor>
+        </w:drawing>
+      </w:r>
+      <w:r>
+        <w:t>La query mostra i t</w:t>
+      </w:r>
+      <w:r>
+        <w:t xml:space="preserve">esserati della </w:t>
+      </w:r>
+      <w:r>
+        <w:rPr>
+          <w:u w:val="single"/>
+        </w:rPr>
+        <w:t>Polisportiva Romana</w:t>
+      </w:r>
+      <w:r>
+        <w:t xml:space="preserve"> che hanno fatto almeno 2 prenotazioni nel 2020 e indic</w:t>
+      </w:r>
+      <w:r>
+        <w:t>a</w:t>
+      </w:r>
+      <w:r>
+        <w:t xml:space="preserve"> il campo più prenotato e il relativo numero di prenotazioni fatte </w:t>
+      </w:r>
+      <w:r>
+        <w:t>dal tesserato.</w:t>
+      </w:r>
+    </w:p>
+    <w:p/>
+    <w:p/>
+    <w:p/>
+    <w:p/>
+    <w:p/>
+    <w:p/>
+    <w:p/>
+    <w:p/>
+    <w:p/>
+    <w:p>
+      <w:pPr>
+        <w:pStyle w:val="Titolo1"/>
+        <w:spacing w:after="120"/>
+      </w:pPr>
+      <w:r>
+        <w:t>6 - Indici</w:t>
+      </w:r>
+    </w:p>
+    <w:p>
+      <w:pPr>
+        <w:pStyle w:val="Titolo2"/>
+        <w:spacing w:after="120"/>
+      </w:pPr>
+      <w:r>
+        <w:t>6.1 Indice sulle città</w:t>
+      </w:r>
+    </w:p>
+    <w:p>
+      <w:pPr>
+        <w:spacing w:after="0"/>
+        <w:jc w:val="both"/>
+      </w:pPr>
+      <w:r>
+        <w:t xml:space="preserve">Un filtro molto importante per il portale online sarà quello relativo alla città in cui si trovano le varie sedi. </w:t>
+      </w:r>
+    </w:p>
+    <w:p>
+      <w:pPr>
+        <w:spacing w:after="0"/>
+        <w:jc w:val="both"/>
+      </w:pPr>
+      <w:r>
+        <w:t>La tabella contenente i comuni italiani non subirà né modifiche né inserimenti nel tempo (se non dovuti a casi eccezionali)</w:t>
+      </w:r>
+      <w:r>
+        <w:t>, si presta quindi ottimale per l’utilizzo di un indice</w:t>
+      </w:r>
+      <w:r>
+        <w:t>.</w:t>
+      </w:r>
+    </w:p>
+    <w:p>
+      <w:pPr>
+        <w:spacing w:after="0"/>
+        <w:jc w:val="both"/>
+      </w:pPr>
+      <w:r>
+        <w:t xml:space="preserve">Quindi per ottimizzare la ricerca, </w:t>
+      </w:r>
+      <w:r>
+        <w:t>l’implementazione di quest’ultimo</w:t>
+      </w:r>
+      <w:r>
+        <w:t xml:space="preserve"> rende la selezione sulla tabella molto più efficiente.</w:t>
+      </w:r>
+    </w:p>
+    <w:p>
+      <w:pPr>
+        <w:spacing w:after="0"/>
+      </w:pPr>
+    </w:p>
+    <w:p>
+      <w:pPr>
+        <w:spacing w:after="0"/>
+      </w:pPr>
+      <w:r>
+        <w:drawing>
+          <wp:anchor distT="0" distB="0" distL="114300" distR="114300" simplePos="0" relativeHeight="251669504" behindDoc="0" locked="0" layoutInCell="1" allowOverlap="1" wp14:anchorId="58A36933" wp14:editId="3063F360">
+            <wp:simplePos x="0" y="0"/>
+            <wp:positionH relativeFrom="column">
+              <wp:posOffset>-3200</wp:posOffset>
+            </wp:positionH>
+            <wp:positionV relativeFrom="paragraph">
+              <wp:posOffset>0</wp:posOffset>
+            </wp:positionV>
+            <wp:extent cx="2926080" cy="338493"/>
+            <wp:effectExtent l="0" t="0" r="7620" b="4445"/>
+            <wp:wrapTopAndBottom/>
+            <wp:docPr id="16" name="Immagine 16"/>
+            <wp:cNvGraphicFramePr>
+              <a:graphicFrameLocks xmlns:a="http://schemas.openxmlformats.org/drawingml/2006/main" noChangeAspect="1"/>
+            </wp:cNvGraphicFramePr>
+            <a:graphic xmlns:a="http://schemas.openxmlformats.org/drawingml/2006/main">
+              <a:graphicData uri="http://schemas.openxmlformats.org/drawingml/2006/picture">
+                <pic:pic xmlns:pic="http://schemas.openxmlformats.org/drawingml/2006/picture">
+                  <pic:nvPicPr>
+                    <pic:cNvPr id="1" name=""/>
+                    <pic:cNvPicPr/>
+                  </pic:nvPicPr>
+                  <pic:blipFill>
+                    <a:blip r:embed="rId24">
+                      <a:extLst>
+                        <a:ext uri="{28A0092B-C50C-407E-A947-70E740481C1C}">
+                          <a14:useLocalDpi xmlns:a14="http://schemas.microsoft.com/office/drawing/2010/main" val="0"/>
+                        </a:ext>
+                      </a:extLst>
+                    </a:blip>
+                    <a:stretch>
+                      <a:fillRect/>
+                    </a:stretch>
+                  </pic:blipFill>
+                  <pic:spPr>
+                    <a:xfrm>
+                      <a:off x="0" y="0"/>
+                      <a:ext cx="2926080" cy="338493"/>
+                    </a:xfrm>
+                    <a:prstGeom prst="rect">
+                      <a:avLst/>
+                    </a:prstGeom>
+                  </pic:spPr>
+                </pic:pic>
+              </a:graphicData>
+            </a:graphic>
+          </wp:anchor>
+        </w:drawing>
+      </w:r>
+    </w:p>
+    <w:p>
+      <w:pPr>
+        <w:pStyle w:val="Titolo2"/>
+        <w:spacing w:after="120"/>
+      </w:pPr>
+      <w:r>
+        <w:t>6.2 Indice sui dipendenti</w:t>
+      </w:r>
+    </w:p>
+    <w:p>
+      <w:pPr>
+        <w:spacing w:after="0"/>
+        <w:jc w:val="both"/>
+      </w:pPr>
+      <w:r>
+        <w:t>Un’altra entità in cui potrebbe essere utile l’uso di un indice è quella dei dipendenti. A differenza di quella relativa ai tesserati, nella quale si prevede un inserimento e un aggiornamento dei dati abbastanza frequente (ad esempio nel caso relativo all’apertura di una nuova sede), la lista dei dipendenti non subirà eccessive modifiche nel tempo.</w:t>
+      </w:r>
+    </w:p>
+    <w:p>
+      <w:pPr>
+        <w:jc w:val="both"/>
+      </w:pPr>
+      <w:r>
+        <w:drawing>
+          <wp:anchor distT="0" distB="0" distL="114300" distR="114300" simplePos="0" relativeHeight="251670528" behindDoc="0" locked="0" layoutInCell="1" allowOverlap="1" wp14:anchorId="68BE6C1B" wp14:editId="5E28A2F8">
+            <wp:simplePos x="0" y="0"/>
+            <wp:positionH relativeFrom="margin">
+              <wp:align>left</wp:align>
+            </wp:positionH>
+            <wp:positionV relativeFrom="paragraph">
+              <wp:posOffset>472440</wp:posOffset>
+            </wp:positionV>
+            <wp:extent cx="4023360" cy="387350"/>
+            <wp:effectExtent l="0" t="0" r="0" b="0"/>
+            <wp:wrapTopAndBottom/>
+            <wp:docPr id="17" name="Immagine 17"/>
+            <wp:cNvGraphicFramePr>
+              <a:graphicFrameLocks xmlns:a="http://schemas.openxmlformats.org/drawingml/2006/main" noChangeAspect="1"/>
+            </wp:cNvGraphicFramePr>
+            <a:graphic xmlns:a="http://schemas.openxmlformats.org/drawingml/2006/main">
+              <a:graphicData uri="http://schemas.openxmlformats.org/drawingml/2006/picture">
+                <pic:pic xmlns:pic="http://schemas.openxmlformats.org/drawingml/2006/picture">
+                  <pic:nvPicPr>
+                    <pic:cNvPr id="1" name=""/>
+                    <pic:cNvPicPr/>
+                  </pic:nvPicPr>
+                  <pic:blipFill>
+                    <a:blip r:embed="rId25">
+                      <a:extLst>
+                        <a:ext uri="{28A0092B-C50C-407E-A947-70E740481C1C}">
+                          <a14:useLocalDpi xmlns:a14="http://schemas.microsoft.com/office/drawing/2010/main" val="0"/>
+                        </a:ext>
+                      </a:extLst>
+                    </a:blip>
+                    <a:stretch>
+                      <a:fillRect/>
+                    </a:stretch>
+                  </pic:blipFill>
+                  <pic:spPr>
+                    <a:xfrm>
+                      <a:off x="0" y="0"/>
+                      <a:ext cx="4023360" cy="387350"/>
+                    </a:xfrm>
+                    <a:prstGeom prst="rect">
+                      <a:avLst/>
+                    </a:prstGeom>
+                  </pic:spPr>
+                </pic:pic>
+              </a:graphicData>
+            </a:graphic>
+            <wp14:sizeRelH relativeFrom="margin">
+              <wp14:pctWidth>0</wp14:pctWidth>
+            </wp14:sizeRelH>
+            <wp14:sizeRelV relativeFrom="margin">
+              <wp14:pctHeight>0</wp14:pctHeight>
+            </wp14:sizeRelV>
+          </wp:anchor>
+        </w:drawing>
+      </w:r>
+      <w:r>
+        <w:t>In questo caso, visto che la base di dati verrà utilizzata per un sistema multi-</w:t>
+      </w:r>
+      <w:proofErr w:type="spellStart"/>
+      <w:r>
+        <w:t>tenant</w:t>
+      </w:r>
+      <w:proofErr w:type="spellEnd"/>
+      <w:r>
+        <w:t>, dovremmo creare un indice composito.</w:t>
+      </w:r>
+    </w:p>
+    <w:p>
+      <w:pPr>
+        <w:jc w:val="both"/>
+      </w:pPr>
+    </w:p>
+    <w:p/>
+    <w:p/>
     <w:sectPr>
       <w:pgSz w:w="11906" w:h="16838"/>
       <w:pgMar w:top="1417" w:right="1134" w:bottom="1134" w:left="1134" w:header="708" w:footer="708" w:gutter="0"/>
@@ -11875,7 +12329,7 @@
 </file>
 
 <file path=word/endnotes.xml><?xml version="1.0" encoding="utf-8"?>
-<w:endnotes xmlns:wpc="http://schemas.microsoft.com/office/word/2010/wordprocessingCanvas" xmlns:cx="http://schemas.microsoft.com/office/drawing/2014/chartex" xmlns:cx1="http://schemas.microsoft.com/office/drawing/2015/9/8/chartex" xmlns:cx2="http://schemas.microsoft.com/office/drawing/2015/10/21/chartex" xmlns:cx3="http://schemas.microsoft.com/office/drawing/2016/5/9/chartex" xmlns:cx4="http://schemas.microsoft.com/office/drawing/2016/5/10/chartex" xmlns:cx5="http://schemas.microsoft.com/office/drawing/2016/5/11/chartex" xmlns:cx6="http://schemas.microsoft.com/office/drawing/2016/5/12/chartex" xmlns:cx7="http://schemas.microsoft.com/office/drawing/2016/5/13/chartex" xmlns:cx8="http://schemas.microsoft.com/office/drawing/2016/5/14/chartex" xmlns:mc="http://schemas.openxmlformats.org/markup-compatibility/2006" xmlns:aink="http://schemas.microsoft.com/office/drawing/2016/ink" xmlns:am3d="http://schemas.microsoft.com/office/drawing/2017/model3d" xmlns:o="urn:schemas-microsoft-com:office:office" xmlns:r="http://schemas.openxmlformats.org/officeDocument/2006/relationships" xmlns:m="http://schemas.openxmlformats.org/officeDocument/2006/math" xmlns:v="urn:schemas-microsoft-com:vml" xmlns:wp14="http://schemas.microsoft.com/office/word/2010/wordprocessingDrawing" xmlns:wp="http://schemas.openxmlformats.org/drawingml/2006/wordprocessingDrawing" xmlns:w10="urn:schemas-microsoft-com:office:word" xmlns:w="http://schemas.openxmlformats.org/wordprocessingml/2006/main" xmlns:w14="http://schemas.microsoft.com/office/word/2010/wordml" xmlns:w15="http://schemas.microsoft.com/office/word/2012/wordml" xmlns:w16cid="http://schemas.microsoft.com/office/word/2016/wordml/cid" xmlns:w16se="http://schemas.microsoft.com/office/word/2015/wordml/symex" xmlns:wpg="http://schemas.microsoft.com/office/word/2010/wordprocessingGroup" xmlns:wpi="http://schemas.microsoft.com/office/word/2010/wordprocessingInk" xmlns:wne="http://schemas.microsoft.com/office/word/2006/wordml" xmlns:wps="http://schemas.microsoft.com/office/word/2010/wordprocessingShape" mc:Ignorable="w14 w15 w16se w16cid wp14">
+<w:endnotes xmlns:wpc="http://schemas.microsoft.com/office/word/2010/wordprocessingCanvas" xmlns:cx="http://schemas.microsoft.com/office/drawing/2014/chartex" xmlns:cx1="http://schemas.microsoft.com/office/drawing/2015/9/8/chartex" xmlns:cx2="http://schemas.microsoft.com/office/drawing/2015/10/21/chartex" xmlns:cx3="http://schemas.microsoft.com/office/drawing/2016/5/9/chartex" xmlns:cx4="http://schemas.microsoft.com/office/drawing/2016/5/10/chartex" xmlns:cx5="http://schemas.microsoft.com/office/drawing/2016/5/11/chartex" xmlns:cx6="http://schemas.microsoft.com/office/drawing/2016/5/12/chartex" xmlns:cx7="http://schemas.microsoft.com/office/drawing/2016/5/13/chartex" xmlns:cx8="http://schemas.microsoft.com/office/drawing/2016/5/14/chartex" xmlns:mc="http://schemas.openxmlformats.org/markup-compatibility/2006" xmlns:aink="http://schemas.microsoft.com/office/drawing/2016/ink" xmlns:am3d="http://schemas.microsoft.com/office/drawing/2017/model3d" xmlns:o="urn:schemas-microsoft-com:office:office" xmlns:r="http://schemas.openxmlformats.org/officeDocument/2006/relationships" xmlns:m="http://schemas.openxmlformats.org/officeDocument/2006/math" xmlns:v="urn:schemas-microsoft-com:vml" xmlns:wp14="http://schemas.microsoft.com/office/word/2010/wordprocessingDrawing" xmlns:wp="http://schemas.openxmlformats.org/drawingml/2006/wordprocessingDrawing" xmlns:w10="urn:schemas-microsoft-com:office:word" xmlns:w="http://schemas.openxmlformats.org/wordprocessingml/2006/main" xmlns:w14="http://schemas.microsoft.com/office/word/2010/wordml" xmlns:w15="http://schemas.microsoft.com/office/word/2012/wordml" xmlns:w16cex="http://schemas.microsoft.com/office/word/2018/wordml/cex" xmlns:w16cid="http://schemas.microsoft.com/office/word/2016/wordml/cid" xmlns:w16="http://schemas.microsoft.com/office/word/2018/wordml" xmlns:w16se="http://schemas.microsoft.com/office/word/2015/wordml/symex" xmlns:wpg="http://schemas.microsoft.com/office/word/2010/wordprocessingGroup" xmlns:wpi="http://schemas.microsoft.com/office/word/2010/wordprocessingInk" xmlns:wne="http://schemas.microsoft.com/office/word/2006/wordml" xmlns:wps="http://schemas.microsoft.com/office/word/2010/wordprocessingShape" mc:Ignorable="w14 w15 w16se w16cid w16 w16cex wp14">
   <w:endnote w:type="separator" w:id="-1">
     <w:p>
       <w:pPr>
@@ -11900,7 +12354,7 @@
 </file>
 
 <file path=word/footnotes.xml><?xml version="1.0" encoding="utf-8"?>
-<w:footnotes xmlns:wpc="http://schemas.microsoft.com/office/word/2010/wordprocessingCanvas" xmlns:cx="http://schemas.microsoft.com/office/drawing/2014/chartex" xmlns:cx1="http://schemas.microsoft.com/office/drawing/2015/9/8/chartex" xmlns:cx2="http://schemas.microsoft.com/office/drawing/2015/10/21/chartex" xmlns:cx3="http://schemas.microsoft.com/office/drawing/2016/5/9/chartex" xmlns:cx4="http://schemas.microsoft.com/office/drawing/2016/5/10/chartex" xmlns:cx5="http://schemas.microsoft.com/office/drawing/2016/5/11/chartex" xmlns:cx6="http://schemas.microsoft.com/office/drawing/2016/5/12/chartex" xmlns:cx7="http://schemas.microsoft.com/office/drawing/2016/5/13/chartex" xmlns:cx8="http://schemas.microsoft.com/office/drawing/2016/5/14/chartex" xmlns:mc="http://schemas.openxmlformats.org/markup-compatibility/2006" xmlns:aink="http://schemas.microsoft.com/office/drawing/2016/ink" xmlns:am3d="http://schemas.microsoft.com/office/drawing/2017/model3d" xmlns:o="urn:schemas-microsoft-com:office:office" xmlns:r="http://schemas.openxmlformats.org/officeDocument/2006/relationships" xmlns:m="http://schemas.openxmlformats.org/officeDocument/2006/math" xmlns:v="urn:schemas-microsoft-com:vml" xmlns:wp14="http://schemas.microsoft.com/office/word/2010/wordprocessingDrawing" xmlns:wp="http://schemas.openxmlformats.org/drawingml/2006/wordprocessingDrawing" xmlns:w10="urn:schemas-microsoft-com:office:word" xmlns:w="http://schemas.openxmlformats.org/wordprocessingml/2006/main" xmlns:w14="http://schemas.microsoft.com/office/word/2010/wordml" xmlns:w15="http://schemas.microsoft.com/office/word/2012/wordml" xmlns:w16cid="http://schemas.microsoft.com/office/word/2016/wordml/cid" xmlns:w16se="http://schemas.microsoft.com/office/word/2015/wordml/symex" xmlns:wpg="http://schemas.microsoft.com/office/word/2010/wordprocessingGroup" xmlns:wpi="http://schemas.microsoft.com/office/word/2010/wordprocessingInk" xmlns:wne="http://schemas.microsoft.com/office/word/2006/wordml" xmlns:wps="http://schemas.microsoft.com/office/word/2010/wordprocessingShape" mc:Ignorable="w14 w15 w16se w16cid wp14">
+<w:footnotes xmlns:wpc="http://schemas.microsoft.com/office/word/2010/wordprocessingCanvas" xmlns:cx="http://schemas.microsoft.com/office/drawing/2014/chartex" xmlns:cx1="http://schemas.microsoft.com/office/drawing/2015/9/8/chartex" xmlns:cx2="http://schemas.microsoft.com/office/drawing/2015/10/21/chartex" xmlns:cx3="http://schemas.microsoft.com/office/drawing/2016/5/9/chartex" xmlns:cx4="http://schemas.microsoft.com/office/drawing/2016/5/10/chartex" xmlns:cx5="http://schemas.microsoft.com/office/drawing/2016/5/11/chartex" xmlns:cx6="http://schemas.microsoft.com/office/drawing/2016/5/12/chartex" xmlns:cx7="http://schemas.microsoft.com/office/drawing/2016/5/13/chartex" xmlns:cx8="http://schemas.microsoft.com/office/drawing/2016/5/14/chartex" xmlns:mc="http://schemas.openxmlformats.org/markup-compatibility/2006" xmlns:aink="http://schemas.microsoft.com/office/drawing/2016/ink" xmlns:am3d="http://schemas.microsoft.com/office/drawing/2017/model3d" xmlns:o="urn:schemas-microsoft-com:office:office" xmlns:r="http://schemas.openxmlformats.org/officeDocument/2006/relationships" xmlns:m="http://schemas.openxmlformats.org/officeDocument/2006/math" xmlns:v="urn:schemas-microsoft-com:vml" xmlns:wp14="http://schemas.microsoft.com/office/word/2010/wordprocessingDrawing" xmlns:wp="http://schemas.openxmlformats.org/drawingml/2006/wordprocessingDrawing" xmlns:w10="urn:schemas-microsoft-com:office:word" xmlns:w="http://schemas.openxmlformats.org/wordprocessingml/2006/main" xmlns:w14="http://schemas.microsoft.com/office/word/2010/wordml" xmlns:w15="http://schemas.microsoft.com/office/word/2012/wordml" xmlns:w16cex="http://schemas.microsoft.com/office/word/2018/wordml/cex" xmlns:w16cid="http://schemas.microsoft.com/office/word/2016/wordml/cid" xmlns:w16="http://schemas.microsoft.com/office/word/2018/wordml" xmlns:w16se="http://schemas.microsoft.com/office/word/2015/wordml/symex" xmlns:wpg="http://schemas.microsoft.com/office/word/2010/wordprocessingGroup" xmlns:wpi="http://schemas.microsoft.com/office/word/2010/wordprocessingInk" xmlns:wne="http://schemas.microsoft.com/office/word/2006/wordml" xmlns:wps="http://schemas.microsoft.com/office/word/2010/wordprocessingShape" mc:Ignorable="w14 w15 w16se w16cid w16 w16cex wp14">
   <w:footnote w:type="separator" w:id="-1">
     <w:p>
       <w:pPr>
@@ -11925,7 +12379,7 @@
 </file>
 
 <file path=word/numbering.xml><?xml version="1.0" encoding="utf-8"?>
-<w:numbering xmlns:wpc="http://schemas.microsoft.com/office/word/2010/wordprocessingCanvas" xmlns:cx="http://schemas.microsoft.com/office/drawing/2014/chartex" xmlns:cx1="http://schemas.microsoft.com/office/drawing/2015/9/8/chartex" xmlns:cx2="http://schemas.microsoft.com/office/drawing/2015/10/21/chartex" xmlns:cx3="http://schemas.microsoft.com/office/drawing/2016/5/9/chartex" xmlns:cx4="http://schemas.microsoft.com/office/drawing/2016/5/10/chartex" xmlns:cx5="http://schemas.microsoft.com/office/drawing/2016/5/11/chartex" xmlns:cx6="http://schemas.microsoft.com/office/drawing/2016/5/12/chartex" xmlns:cx7="http://schemas.microsoft.com/office/drawing/2016/5/13/chartex" xmlns:cx8="http://schemas.microsoft.com/office/drawing/2016/5/14/chartex" xmlns:mc="http://schemas.openxmlformats.org/markup-compatibility/2006" xmlns:aink="http://schemas.microsoft.com/office/drawing/2016/ink" xmlns:am3d="http://schemas.microsoft.com/office/drawing/2017/model3d" xmlns:o="urn:schemas-microsoft-com:office:office" xmlns:r="http://schemas.openxmlformats.org/officeDocument/2006/relationships" xmlns:m="http://schemas.openxmlformats.org/officeDocument/2006/math" xmlns:v="urn:schemas-microsoft-com:vml" xmlns:wp14="http://schemas.microsoft.com/office/word/2010/wordprocessingDrawing" xmlns:wp="http://schemas.openxmlformats.org/drawingml/2006/wordprocessingDrawing" xmlns:w10="urn:schemas-microsoft-com:office:word" xmlns:w="http://schemas.openxmlformats.org/wordprocessingml/2006/main" xmlns:w14="http://schemas.microsoft.com/office/word/2010/wordml" xmlns:w15="http://schemas.microsoft.com/office/word/2012/wordml" xmlns:w16cid="http://schemas.microsoft.com/office/word/2016/wordml/cid" xmlns:w16se="http://schemas.microsoft.com/office/word/2015/wordml/symex" xmlns:wpg="http://schemas.microsoft.com/office/word/2010/wordprocessingGroup" xmlns:wpi="http://schemas.microsoft.com/office/word/2010/wordprocessingInk" xmlns:wne="http://schemas.microsoft.com/office/word/2006/wordml" xmlns:wps="http://schemas.microsoft.com/office/word/2010/wordprocessingShape" mc:Ignorable="w14 w15 w16se w16cid wp14">
+<w:numbering xmlns:wpc="http://schemas.microsoft.com/office/word/2010/wordprocessingCanvas" xmlns:cx="http://schemas.microsoft.com/office/drawing/2014/chartex" xmlns:cx1="http://schemas.microsoft.com/office/drawing/2015/9/8/chartex" xmlns:cx2="http://schemas.microsoft.com/office/drawing/2015/10/21/chartex" xmlns:cx3="http://schemas.microsoft.com/office/drawing/2016/5/9/chartex" xmlns:cx4="http://schemas.microsoft.com/office/drawing/2016/5/10/chartex" xmlns:cx5="http://schemas.microsoft.com/office/drawing/2016/5/11/chartex" xmlns:cx6="http://schemas.microsoft.com/office/drawing/2016/5/12/chartex" xmlns:cx7="http://schemas.microsoft.com/office/drawing/2016/5/13/chartex" xmlns:cx8="http://schemas.microsoft.com/office/drawing/2016/5/14/chartex" xmlns:mc="http://schemas.openxmlformats.org/markup-compatibility/2006" xmlns:aink="http://schemas.microsoft.com/office/drawing/2016/ink" xmlns:am3d="http://schemas.microsoft.com/office/drawing/2017/model3d" xmlns:o="urn:schemas-microsoft-com:office:office" xmlns:r="http://schemas.openxmlformats.org/officeDocument/2006/relationships" xmlns:m="http://schemas.openxmlformats.org/officeDocument/2006/math" xmlns:v="urn:schemas-microsoft-com:vml" xmlns:wp14="http://schemas.microsoft.com/office/word/2010/wordprocessingDrawing" xmlns:wp="http://schemas.openxmlformats.org/drawingml/2006/wordprocessingDrawing" xmlns:w10="urn:schemas-microsoft-com:office:word" xmlns:w="http://schemas.openxmlformats.org/wordprocessingml/2006/main" xmlns:w14="http://schemas.microsoft.com/office/word/2010/wordml" xmlns:w15="http://schemas.microsoft.com/office/word/2012/wordml" xmlns:w16cex="http://schemas.microsoft.com/office/word/2018/wordml/cex" xmlns:w16cid="http://schemas.microsoft.com/office/word/2016/wordml/cid" xmlns:w16="http://schemas.microsoft.com/office/word/2018/wordml" xmlns:w16se="http://schemas.microsoft.com/office/word/2015/wordml/symex" xmlns:wpg="http://schemas.microsoft.com/office/word/2010/wordprocessingGroup" xmlns:wpi="http://schemas.microsoft.com/office/word/2010/wordprocessingInk" xmlns:wne="http://schemas.microsoft.com/office/word/2006/wordml" xmlns:wps="http://schemas.microsoft.com/office/word/2010/wordprocessingShape" mc:Ignorable="w14 w15 w16se w16cid w16 w16cex wp14">
   <w:abstractNum w:abstractNumId="0" w15:restartNumberingAfterBreak="0">
     <w:nsid w:val="01C87827"/>
     <w:multiLevelType w:val="hybridMultilevel"/>
@@ -17870,7 +18324,7 @@
 </file>
 
 <file path=word/styles.xml><?xml version="1.0" encoding="utf-8"?>
-<w:styles xmlns:mc="http://schemas.openxmlformats.org/markup-compatibility/2006" xmlns:r="http://schemas.openxmlformats.org/officeDocument/2006/relationships" xmlns:w="http://schemas.openxmlformats.org/wordprocessingml/2006/main" xmlns:w14="http://schemas.microsoft.com/office/word/2010/wordml" xmlns:w15="http://schemas.microsoft.com/office/word/2012/wordml" xmlns:w16cid="http://schemas.microsoft.com/office/word/2016/wordml/cid" xmlns:w16se="http://schemas.microsoft.com/office/word/2015/wordml/symex" mc:Ignorable="w14 w15 w16se w16cid">
+<w:styles xmlns:mc="http://schemas.openxmlformats.org/markup-compatibility/2006" xmlns:r="http://schemas.openxmlformats.org/officeDocument/2006/relationships" xmlns:w="http://schemas.openxmlformats.org/wordprocessingml/2006/main" xmlns:w14="http://schemas.microsoft.com/office/word/2010/wordml" xmlns:w15="http://schemas.microsoft.com/office/word/2012/wordml" xmlns:w16cex="http://schemas.microsoft.com/office/word/2018/wordml/cex" xmlns:w16cid="http://schemas.microsoft.com/office/word/2016/wordml/cid" xmlns:w16="http://schemas.microsoft.com/office/word/2018/wordml" xmlns:w16se="http://schemas.microsoft.com/office/word/2015/wordml/symex" mc:Ignorable="w14 w15 w16se w16cid w16 w16cex">
   <w:docDefaults>
     <w:rPrDefault>
       <w:rPr>

--- a/Relazione/relazioneDB.docx
+++ b/Relazione/relazioneDB.docx
@@ -1049,6 +1049,7 @@
     <w:p>
       <w:pPr>
         <w:pStyle w:val="Titolo2"/>
+        <w:spacing w:after="120"/>
         <w:jc w:val="both"/>
       </w:pPr>
       <w:bookmarkStart w:id="3" w:name="_Toc60673779"/>
@@ -1057,12 +1058,6 @@
         <w:t>2.2 Glossario dei termini</w:t>
       </w:r>
       <w:bookmarkEnd w:id="3"/>
-    </w:p>
-    <w:p>
-      <w:pPr>
-        <w:spacing w:after="0"/>
-        <w:jc w:val="both"/>
-      </w:pPr>
     </w:p>
     <w:tbl>
       <w:tblPr>
@@ -1079,19 +1074,20 @@
         <w:tc>
           <w:tcPr>
             <w:tcW w:w="2643" w:type="dxa"/>
+            <w:shd w:val="clear" w:color="auto" w:fill="B4C6E7" w:themeFill="accent1" w:themeFillTint="66"/>
           </w:tcPr>
           <w:p>
             <w:pPr>
               <w:jc w:val="both"/>
               <w:rPr>
-                <w:b/>
-                <w:bCs/>
+                <w:sz w:val="28"/>
+                <w:szCs w:val="28"/>
               </w:rPr>
             </w:pPr>
             <w:r>
               <w:rPr>
-                <w:b/>
-                <w:bCs/>
+                <w:sz w:val="28"/>
+                <w:szCs w:val="28"/>
               </w:rPr>
               <w:t>Termine</w:t>
             </w:r>
@@ -1100,19 +1096,20 @@
         <w:tc>
           <w:tcPr>
             <w:tcW w:w="4440" w:type="dxa"/>
+            <w:shd w:val="clear" w:color="auto" w:fill="B4C6E7" w:themeFill="accent1" w:themeFillTint="66"/>
           </w:tcPr>
           <w:p>
             <w:pPr>
               <w:jc w:val="both"/>
               <w:rPr>
-                <w:b/>
-                <w:bCs/>
+                <w:sz w:val="28"/>
+                <w:szCs w:val="28"/>
               </w:rPr>
             </w:pPr>
             <w:r>
               <w:rPr>
-                <w:b/>
-                <w:bCs/>
+                <w:sz w:val="28"/>
+                <w:szCs w:val="28"/>
               </w:rPr>
               <w:t>Descrizione</w:t>
             </w:r>
@@ -1121,18 +1118,19 @@
         <w:tc>
           <w:tcPr>
             <w:tcW w:w="2551" w:type="dxa"/>
+            <w:shd w:val="clear" w:color="auto" w:fill="B4C6E7" w:themeFill="accent1" w:themeFillTint="66"/>
           </w:tcPr>
           <w:p>
             <w:pPr>
               <w:rPr>
-                <w:b/>
-                <w:bCs/>
+                <w:sz w:val="28"/>
+                <w:szCs w:val="28"/>
               </w:rPr>
             </w:pPr>
             <w:r>
               <w:rPr>
-                <w:b/>
-                <w:bCs/>
+                <w:sz w:val="28"/>
+                <w:szCs w:val="28"/>
               </w:rPr>
               <w:t>Collegamenti</w:t>
             </w:r>
@@ -7001,13 +6999,25 @@
     <w:p>
       <w:pPr>
         <w:pStyle w:val="Titolo2"/>
+        <w:spacing w:after="120"/>
         <w:jc w:val="both"/>
+        <w:rPr>
+          <w:rFonts w:ascii="Calibri" w:eastAsia="Times New Roman" w:hAnsi="Calibri" w:cs="Calibri"/>
+          <w:lang w:eastAsia="it-IT"/>
+        </w:rPr>
       </w:pPr>
       <w:bookmarkStart w:id="6" w:name="_Toc60673782"/>
       <w:r>
         <w:t>3.2 Lista delle Relazioni e cardinalità</w:t>
       </w:r>
       <w:bookmarkEnd w:id="6"/>
+      <w:r>
+        <w:rPr>
+          <w:rFonts w:ascii="Calibri" w:eastAsia="Times New Roman" w:hAnsi="Calibri" w:cs="Calibri"/>
+          <w:lang w:eastAsia="it-IT"/>
+        </w:rPr>
+        <w:t> </w:t>
+      </w:r>
     </w:p>
     <w:p>
       <w:pPr>
@@ -7022,24 +7032,6 @@
       <w:r>
         <w:rPr>
           <w:rFonts w:ascii="Calibri" w:eastAsia="Times New Roman" w:hAnsi="Calibri" w:cs="Calibri"/>
-          <w:lang w:eastAsia="it-IT"/>
-        </w:rPr>
-        <w:t> </w:t>
-      </w:r>
-    </w:p>
-    <w:p>
-      <w:pPr>
-        <w:spacing w:after="0" w:line="240" w:lineRule="auto"/>
-        <w:jc w:val="both"/>
-        <w:textAlignment w:val="baseline"/>
-        <w:rPr>
-          <w:rFonts w:ascii="Calibri" w:eastAsia="Times New Roman" w:hAnsi="Calibri" w:cs="Calibri"/>
-          <w:lang w:eastAsia="it-IT"/>
-        </w:rPr>
-      </w:pPr>
-      <w:r>
-        <w:rPr>
-          <w:rFonts w:ascii="Calibri" w:eastAsia="Times New Roman" w:hAnsi="Calibri" w:cs="Calibri"/>
           <w:u w:val="single"/>
           <w:lang w:eastAsia="it-IT"/>
         </w:rPr>
@@ -7051,7 +7043,7 @@
           <w:u w:val="single"/>
           <w:lang w:eastAsia="it-IT"/>
         </w:rPr>
-        <w:t>Tesserino</w:t>
+        <w:t>Tesserato</w:t>
       </w:r>
       <w:r>
         <w:rPr>
@@ -7141,7 +7133,7 @@
           <w:rFonts w:ascii="Calibri" w:eastAsia="Times New Roman" w:hAnsi="Calibri" w:cs="Calibri"/>
           <w:lang w:eastAsia="it-IT"/>
         </w:rPr>
-        <w:t>tesserino</w:t>
+        <w:t>tesserato</w:t>
       </w:r>
       <w:r>
         <w:rPr>
@@ -7162,7 +7154,7 @@
           <w:rFonts w:ascii="Calibri" w:eastAsia="Times New Roman" w:hAnsi="Calibri" w:cs="Calibri"/>
           <w:lang w:eastAsia="it-IT"/>
         </w:rPr>
-        <w:t xml:space="preserve"> tramite il suo tesserino (*)</w:t>
+        <w:t xml:space="preserve"> (*)</w:t>
       </w:r>
       <w:r>
         <w:rPr>
@@ -7235,7 +7227,7 @@
           <w:szCs w:val="18"/>
           <w:lang w:eastAsia="it-IT"/>
         </w:rPr>
-        <w:t>Tesserino</w:t>
+        <w:t>Tesserato</w:t>
       </w:r>
       <w:r>
         <w:rPr>
@@ -7255,7 +7247,7 @@
           <w:szCs w:val="18"/>
           <w:lang w:eastAsia="it-IT"/>
         </w:rPr>
-        <w:t>è stata considerata come se rappresentasse un tesserino, quindi una persona può iscriversi a più associazioni ottenendo più tesserini</w:t>
+        <w:t xml:space="preserve">è stata considerata come se rappresentasse un tesserino, quindi una persona può iscriversi a più associazioni ottenendo più </w:t>
       </w:r>
       <w:r>
         <w:rPr>
@@ -7264,7 +7256,7 @@
           <w:szCs w:val="18"/>
           <w:lang w:eastAsia="it-IT"/>
         </w:rPr>
-        <w:t>. In questo modo viene rispettato il</w:t>
+        <w:t>“</w:t>
       </w:r>
       <w:r>
         <w:rPr>
@@ -7273,9 +7265,8 @@
           <w:szCs w:val="18"/>
           <w:lang w:eastAsia="it-IT"/>
         </w:rPr>
-        <w:t xml:space="preserve"> modello multi-</w:t>
-      </w:r>
-      <w:proofErr w:type="spellStart"/>
+        <w:t>tesserini</w:t>
+      </w:r>
       <w:r>
         <w:rPr>
           <w:rFonts w:ascii="Calibri" w:eastAsia="Times New Roman" w:hAnsi="Calibri" w:cs="Calibri"/>
@@ -7283,9 +7274,8 @@
           <w:szCs w:val="18"/>
           <w:lang w:eastAsia="it-IT"/>
         </w:rPr>
-        <w:t>tenant</w:t>
-      </w:r>
-      <w:proofErr w:type="spellEnd"/>
+        <w:t>”</w:t>
+      </w:r>
       <w:r>
         <w:rPr>
           <w:rFonts w:ascii="Calibri" w:eastAsia="Times New Roman" w:hAnsi="Calibri" w:cs="Calibri"/>
@@ -7293,7 +7283,7 @@
           <w:szCs w:val="18"/>
           <w:lang w:eastAsia="it-IT"/>
         </w:rPr>
-        <w:t xml:space="preserve"> e </w:t>
+        <w:t>. In questo modo viene rispettato il</w:t>
       </w:r>
       <w:r>
         <w:rPr>
@@ -7302,8 +7292,9 @@
           <w:szCs w:val="18"/>
           <w:lang w:eastAsia="it-IT"/>
         </w:rPr>
-        <w:t>facilitato</w:t>
-      </w:r>
+        <w:t xml:space="preserve"> modello multi-</w:t>
+      </w:r>
+      <w:proofErr w:type="spellStart"/>
       <w:r>
         <w:rPr>
           <w:rFonts w:ascii="Calibri" w:eastAsia="Times New Roman" w:hAnsi="Calibri" w:cs="Calibri"/>
@@ -7311,7 +7302,82 @@
           <w:szCs w:val="18"/>
           <w:lang w:eastAsia="it-IT"/>
         </w:rPr>
-        <w:t xml:space="preserve"> un futuro inserimento delle anagrafiche.</w:t>
+        <w:t>tenant</w:t>
+      </w:r>
+      <w:proofErr w:type="spellEnd"/>
+      <w:r>
+        <w:rPr>
+          <w:rFonts w:ascii="Calibri" w:eastAsia="Times New Roman" w:hAnsi="Calibri" w:cs="Calibri"/>
+          <w:sz w:val="18"/>
+          <w:szCs w:val="18"/>
+          <w:lang w:eastAsia="it-IT"/>
+        </w:rPr>
+        <w:t>, ed è</w:t>
+      </w:r>
+      <w:r>
+        <w:rPr>
+          <w:rFonts w:ascii="Calibri" w:eastAsia="Times New Roman" w:hAnsi="Calibri" w:cs="Calibri"/>
+          <w:sz w:val="18"/>
+          <w:szCs w:val="18"/>
+          <w:lang w:eastAsia="it-IT"/>
+        </w:rPr>
+        <w:t xml:space="preserve"> </w:t>
+      </w:r>
+      <w:r>
+        <w:rPr>
+          <w:rFonts w:ascii="Calibri" w:eastAsia="Times New Roman" w:hAnsi="Calibri" w:cs="Calibri"/>
+          <w:sz w:val="18"/>
+          <w:szCs w:val="18"/>
+          <w:lang w:eastAsia="it-IT"/>
+        </w:rPr>
+        <w:t>facilitato</w:t>
+      </w:r>
+      <w:r>
+        <w:rPr>
+          <w:rFonts w:ascii="Calibri" w:eastAsia="Times New Roman" w:hAnsi="Calibri" w:cs="Calibri"/>
+          <w:sz w:val="18"/>
+          <w:szCs w:val="18"/>
+          <w:lang w:eastAsia="it-IT"/>
+        </w:rPr>
+        <w:t xml:space="preserve"> un futuro inserimento delle anagrafiche</w:t>
+      </w:r>
+      <w:r>
+        <w:rPr>
+          <w:rFonts w:ascii="Calibri" w:eastAsia="Times New Roman" w:hAnsi="Calibri" w:cs="Calibri"/>
+          <w:sz w:val="18"/>
+          <w:szCs w:val="18"/>
+          <w:lang w:eastAsia="it-IT"/>
+        </w:rPr>
+        <w:t xml:space="preserve">, infatti le </w:t>
+      </w:r>
+      <w:proofErr w:type="spellStart"/>
+      <w:r>
+        <w:rPr>
+          <w:rFonts w:ascii="Calibri" w:eastAsia="Times New Roman" w:hAnsi="Calibri" w:cs="Calibri"/>
+          <w:sz w:val="18"/>
+          <w:szCs w:val="18"/>
+          <w:lang w:eastAsia="it-IT"/>
+        </w:rPr>
+        <w:t>insert</w:t>
+      </w:r>
+      <w:proofErr w:type="spellEnd"/>
+      <w:r>
+        <w:rPr>
+          <w:rFonts w:ascii="Calibri" w:eastAsia="Times New Roman" w:hAnsi="Calibri" w:cs="Calibri"/>
+          <w:sz w:val="18"/>
+          <w:szCs w:val="18"/>
+          <w:lang w:eastAsia="it-IT"/>
+        </w:rPr>
+        <w:t xml:space="preserve"> non saranno vincolate da una tabella con tutte le persone</w:t>
+      </w:r>
+      <w:r>
+        <w:rPr>
+          <w:rFonts w:ascii="Calibri" w:eastAsia="Times New Roman" w:hAnsi="Calibri" w:cs="Calibri"/>
+          <w:sz w:val="18"/>
+          <w:szCs w:val="18"/>
+          <w:lang w:eastAsia="it-IT"/>
+        </w:rPr>
+        <w:t>.</w:t>
       </w:r>
     </w:p>
     <w:p>
@@ -7330,7 +7396,7 @@
           <w:u w:val="single"/>
           <w:lang w:eastAsia="it-IT"/>
         </w:rPr>
-        <w:t>Tesserino</w:t>
+        <w:t>Tesserato</w:t>
       </w:r>
       <w:r>
         <w:rPr>
@@ -7428,7 +7494,7 @@
           <w:rFonts w:ascii="Calibri" w:eastAsia="Times New Roman" w:hAnsi="Calibri" w:cs="Calibri"/>
           <w:lang w:eastAsia="it-IT"/>
         </w:rPr>
-        <w:t xml:space="preserve">Un campo può essere stato prenotato da più tesserati (anche nessuno) </w:t>
+        <w:t xml:space="preserve">Un campo può essere prenotato da più tesserati (anche nessuno) </w:t>
       </w:r>
       <w:r>
         <w:rPr>
@@ -7468,7 +7534,7 @@
           <w:u w:val="single"/>
           <w:lang w:eastAsia="it-IT"/>
         </w:rPr>
-        <w:t>Tesserino</w:t>
+        <w:t>Tesserato</w:t>
       </w:r>
       <w:r>
         <w:rPr>
@@ -7841,7 +7907,7 @@
           <w:rFonts w:ascii="Calibri" w:eastAsia="Times New Roman" w:hAnsi="Calibri" w:cs="Calibri"/>
           <w:lang w:eastAsia="it-IT"/>
         </w:rPr>
-        <w:t xml:space="preserve"> (0, N) </w:t>
+        <w:t xml:space="preserve"> (0, N)</w:t>
       </w:r>
     </w:p>
     <w:p>
@@ -7943,7 +8009,14 @@
           <w:rFonts w:ascii="Calibri" w:eastAsia="Times New Roman" w:hAnsi="Calibri" w:cs="Calibri"/>
           <w:lang w:eastAsia="it-IT"/>
         </w:rPr>
-        <w:t xml:space="preserve">Una città può ospitare più sedi (anche nessuna) </w:t>
+        <w:t>Un dipendente lavora presso un’unica sede</w:t>
+      </w:r>
+      <w:r>
+        <w:rPr>
+          <w:rFonts w:ascii="Calibri" w:eastAsia="Times New Roman" w:hAnsi="Calibri" w:cs="Calibri"/>
+          <w:lang w:eastAsia="it-IT"/>
+        </w:rPr>
+        <w:t xml:space="preserve"> </w:t>
       </w:r>
       <w:r>
         <w:rPr>
@@ -8080,7 +8153,42 @@
           <w:rFonts w:ascii="Calibri" w:eastAsia="Times New Roman" w:hAnsi="Calibri" w:cs="Calibri"/>
           <w:lang w:eastAsia="it-IT"/>
         </w:rPr>
-        <w:t>Un dipendente può essere assunto solamente da una associazione </w:t>
+        <w:t xml:space="preserve">Un dipendente può </w:t>
+      </w:r>
+      <w:r>
+        <w:rPr>
+          <w:rFonts w:ascii="Calibri" w:eastAsia="Times New Roman" w:hAnsi="Calibri" w:cs="Calibri"/>
+          <w:lang w:eastAsia="it-IT"/>
+        </w:rPr>
+        <w:t xml:space="preserve">lavorare </w:t>
+      </w:r>
+      <w:r>
+        <w:rPr>
+          <w:rFonts w:ascii="Calibri" w:eastAsia="Times New Roman" w:hAnsi="Calibri" w:cs="Calibri"/>
+          <w:lang w:eastAsia="it-IT"/>
+        </w:rPr>
+        <w:t xml:space="preserve">solamente </w:t>
+      </w:r>
+      <w:r>
+        <w:rPr>
+          <w:rFonts w:ascii="Calibri" w:eastAsia="Times New Roman" w:hAnsi="Calibri" w:cs="Calibri"/>
+          <w:lang w:eastAsia="it-IT"/>
+        </w:rPr>
+        <w:t>in</w:t>
+      </w:r>
+      <w:r>
+        <w:rPr>
+          <w:rFonts w:ascii="Calibri" w:eastAsia="Times New Roman" w:hAnsi="Calibri" w:cs="Calibri"/>
+          <w:lang w:eastAsia="it-IT"/>
+        </w:rPr>
+        <w:t xml:space="preserve"> una </w:t>
+      </w:r>
+      <w:r>
+        <w:rPr>
+          <w:rFonts w:ascii="Calibri" w:eastAsia="Times New Roman" w:hAnsi="Calibri" w:cs="Calibri"/>
+          <w:lang w:eastAsia="it-IT"/>
+        </w:rPr>
+        <w:t xml:space="preserve">sede </w:t>
       </w:r>
       <w:r>
         <w:rPr>
@@ -8111,15 +8219,28 @@
         <w:textAlignment w:val="baseline"/>
         <w:rPr>
           <w:rFonts w:ascii="Calibri" w:eastAsia="Times New Roman" w:hAnsi="Calibri" w:cs="Calibri"/>
-          <w:lang w:eastAsia="it-IT"/>
-        </w:rPr>
-      </w:pPr>
-      <w:r>
-        <w:rPr>
-          <w:rFonts w:ascii="Calibri" w:eastAsia="Times New Roman" w:hAnsi="Calibri" w:cs="Calibri"/>
           <w:u w:val="single"/>
           <w:lang w:eastAsia="it-IT"/>
         </w:rPr>
+      </w:pPr>
+    </w:p>
+    <w:p>
+      <w:pPr>
+        <w:spacing w:after="0" w:line="240" w:lineRule="auto"/>
+        <w:jc w:val="both"/>
+        <w:textAlignment w:val="baseline"/>
+        <w:rPr>
+          <w:rFonts w:ascii="Calibri" w:eastAsia="Times New Roman" w:hAnsi="Calibri" w:cs="Calibri"/>
+          <w:lang w:eastAsia="it-IT"/>
+        </w:rPr>
+      </w:pPr>
+      <w:r>
+        <w:rPr>
+          <w:rFonts w:ascii="Calibri" w:eastAsia="Times New Roman" w:hAnsi="Calibri" w:cs="Calibri"/>
+          <w:u w:val="single"/>
+          <w:lang w:eastAsia="it-IT"/>
+        </w:rPr>
+        <w:lastRenderedPageBreak/>
         <w:t>Associazione - Fornitore</w:t>
       </w:r>
       <w:r>
@@ -8166,7 +8287,6 @@
           <w:rFonts w:ascii="Calibri" w:eastAsia="Times New Roman" w:hAnsi="Calibri" w:cs="Calibri"/>
           <w:lang w:eastAsia="it-IT"/>
         </w:rPr>
-        <w:lastRenderedPageBreak/>
         <w:t xml:space="preserve">Un’associazione può firmare contratti con più fornitori (anche nessuno) </w:t>
       </w:r>
       <w:r>
@@ -8300,7 +8420,21 @@
           <w:rFonts w:ascii="Calibri" w:eastAsia="Times New Roman" w:hAnsi="Calibri" w:cs="Calibri"/>
           <w:lang w:eastAsia="it-IT"/>
         </w:rPr>
-        <w:t>Un dipendente può gestire uno o pi</w:t>
+        <w:t>Un dipendente può gesti</w:t>
+      </w:r>
+      <w:r>
+        <w:rPr>
+          <w:rFonts w:ascii="Calibri" w:eastAsia="Times New Roman" w:hAnsi="Calibri" w:cs="Calibri"/>
+          <w:lang w:eastAsia="it-IT"/>
+        </w:rPr>
+        <w:t>re</w:t>
+      </w:r>
+      <w:r>
+        <w:rPr>
+          <w:rFonts w:ascii="Calibri" w:eastAsia="Times New Roman" w:hAnsi="Calibri" w:cs="Calibri"/>
+          <w:lang w:eastAsia="it-IT"/>
+        </w:rPr>
+        <w:t xml:space="preserve"> pi</w:t>
       </w:r>
       <w:r>
         <w:rPr>
@@ -8358,7 +8492,21 @@
           <w:rFonts w:ascii="Calibri" w:eastAsia="Times New Roman" w:hAnsi="Calibri" w:cs="Calibri"/>
           <w:lang w:eastAsia="it-IT"/>
         </w:rPr>
-        <w:t xml:space="preserve">Un pagamento viene gestito da uno e un solo dipendente </w:t>
+        <w:t xml:space="preserve">Un pagamento </w:t>
+      </w:r>
+      <w:r>
+        <w:rPr>
+          <w:rFonts w:ascii="Calibri" w:eastAsia="Times New Roman" w:hAnsi="Calibri" w:cs="Calibri"/>
+          <w:lang w:eastAsia="it-IT"/>
+        </w:rPr>
+        <w:t xml:space="preserve">è </w:t>
+      </w:r>
+      <w:r>
+        <w:rPr>
+          <w:rFonts w:ascii="Calibri" w:eastAsia="Times New Roman" w:hAnsi="Calibri" w:cs="Calibri"/>
+          <w:lang w:eastAsia="it-IT"/>
+        </w:rPr>
+        <w:t xml:space="preserve">gestito da uno e un solo dipendente </w:t>
       </w:r>
       <w:r>
         <w:rPr>
@@ -8658,7 +8806,7 @@
           <w:u w:val="single"/>
           <w:lang w:eastAsia="it-IT"/>
         </w:rPr>
-        <w:t>Tesserino</w:t>
+        <w:t>Tesserato</w:t>
       </w:r>
       <w:r>
         <w:rPr>
@@ -8946,7 +9094,42 @@
           <w:rFonts w:ascii="Calibri" w:eastAsia="Times New Roman" w:hAnsi="Calibri" w:cs="Calibri"/>
           <w:lang w:eastAsia="it-IT"/>
         </w:rPr>
-        <w:t xml:space="preserve">Un fornitore può ricevere più </w:t>
+        <w:t>A u</w:t>
+      </w:r>
+      <w:r>
+        <w:rPr>
+          <w:rFonts w:ascii="Calibri" w:eastAsia="Times New Roman" w:hAnsi="Calibri" w:cs="Calibri"/>
+          <w:lang w:eastAsia="it-IT"/>
+        </w:rPr>
+        <w:t>n fornitore </w:t>
+      </w:r>
+      <w:r>
+        <w:rPr>
+          <w:rFonts w:ascii="Calibri" w:eastAsia="Times New Roman" w:hAnsi="Calibri" w:cs="Calibri"/>
+          <w:lang w:eastAsia="it-IT"/>
+        </w:rPr>
+        <w:t xml:space="preserve">si possono </w:t>
+      </w:r>
+      <w:r>
+        <w:rPr>
+          <w:rFonts w:ascii="Calibri" w:eastAsia="Times New Roman" w:hAnsi="Calibri" w:cs="Calibri"/>
+          <w:lang w:eastAsia="it-IT"/>
+        </w:rPr>
+        <w:t>r</w:t>
+      </w:r>
+      <w:r>
+        <w:rPr>
+          <w:rFonts w:ascii="Calibri" w:eastAsia="Times New Roman" w:hAnsi="Calibri" w:cs="Calibri"/>
+          <w:lang w:eastAsia="it-IT"/>
+        </w:rPr>
+        <w:t xml:space="preserve">egistrare </w:t>
+      </w:r>
+      <w:r>
+        <w:rPr>
+          <w:rFonts w:ascii="Calibri" w:eastAsia="Times New Roman" w:hAnsi="Calibri" w:cs="Calibri"/>
+          <w:lang w:eastAsia="it-IT"/>
+        </w:rPr>
+        <w:t xml:space="preserve">più </w:t>
       </w:r>
       <w:r>
         <w:rPr>
@@ -9004,6 +9187,13 @@
           <w:rFonts w:ascii="Calibri" w:eastAsia="Times New Roman" w:hAnsi="Calibri" w:cs="Calibri"/>
           <w:lang w:eastAsia="it-IT"/>
         </w:rPr>
+        <w:t xml:space="preserve"> registrato</w:t>
+      </w:r>
+      <w:r>
+        <w:rPr>
+          <w:rFonts w:ascii="Calibri" w:eastAsia="Times New Roman" w:hAnsi="Calibri" w:cs="Calibri"/>
+          <w:lang w:eastAsia="it-IT"/>
+        </w:rPr>
         <w:t xml:space="preserve"> individua solamente un fornitore </w:t>
       </w:r>
       <w:r>
@@ -9055,7 +9245,21 @@
           <w:rFonts w:ascii="Calibri" w:eastAsia="Times New Roman" w:hAnsi="Calibri" w:cs="Calibri"/>
           <w:lang w:eastAsia="it-IT"/>
         </w:rPr>
-        <w:t xml:space="preserve"> (anche nessuna) </w:t>
+        <w:t xml:space="preserve"> (anche nessun</w:t>
+      </w:r>
+      <w:r>
+        <w:rPr>
+          <w:rFonts w:ascii="Calibri" w:eastAsia="Times New Roman" w:hAnsi="Calibri" w:cs="Calibri"/>
+          <w:lang w:eastAsia="it-IT"/>
+        </w:rPr>
+        <w:t>o</w:t>
+      </w:r>
+      <w:r>
+        <w:rPr>
+          <w:rFonts w:ascii="Calibri" w:eastAsia="Times New Roman" w:hAnsi="Calibri" w:cs="Calibri"/>
+          <w:lang w:eastAsia="it-IT"/>
+        </w:rPr>
+        <w:t xml:space="preserve">) </w:t>
       </w:r>
       <w:r>
         <w:rPr>
@@ -9088,7 +9292,23 @@
           <w:u w:val="single"/>
           <w:lang w:eastAsia="it-IT"/>
         </w:rPr>
-        <w:t>Dipendete - </w:t>
+        <w:t>Dipende</w:t>
+      </w:r>
+      <w:r>
+        <w:rPr>
+          <w:rFonts w:ascii="Calibri" w:eastAsia="Times New Roman" w:hAnsi="Calibri" w:cs="Calibri"/>
+          <w:u w:val="single"/>
+          <w:lang w:eastAsia="it-IT"/>
+        </w:rPr>
+        <w:t>n</w:t>
+      </w:r>
+      <w:r>
+        <w:rPr>
+          <w:rFonts w:ascii="Calibri" w:eastAsia="Times New Roman" w:hAnsi="Calibri" w:cs="Calibri"/>
+          <w:u w:val="single"/>
+          <w:lang w:eastAsia="it-IT"/>
+        </w:rPr>
+        <w:t>te - </w:t>
       </w:r>
       <w:r>
         <w:rPr>
@@ -9229,7 +9449,21 @@
           <w:rFonts w:ascii="Calibri" w:eastAsia="Times New Roman" w:hAnsi="Calibri" w:cs="Calibri"/>
           <w:lang w:eastAsia="it-IT"/>
         </w:rPr>
-        <w:t xml:space="preserve"> individua solamente un </w:t>
+        <w:t> </w:t>
+      </w:r>
+      <w:r>
+        <w:rPr>
+          <w:rFonts w:ascii="Calibri" w:eastAsia="Times New Roman" w:hAnsi="Calibri" w:cs="Calibri"/>
+          <w:lang w:eastAsia="it-IT"/>
+        </w:rPr>
+        <w:t xml:space="preserve">registrato </w:t>
+      </w:r>
+      <w:r>
+        <w:rPr>
+          <w:rFonts w:ascii="Calibri" w:eastAsia="Times New Roman" w:hAnsi="Calibri" w:cs="Calibri"/>
+          <w:lang w:eastAsia="it-IT"/>
+        </w:rPr>
+        <w:t xml:space="preserve">individua solamente un </w:t>
       </w:r>
       <w:r>
         <w:rPr>
@@ -9287,7 +9521,21 @@
           <w:rFonts w:ascii="Calibri" w:eastAsia="Times New Roman" w:hAnsi="Calibri" w:cs="Calibri"/>
           <w:lang w:eastAsia="it-IT"/>
         </w:rPr>
-        <w:t xml:space="preserve"> (anche nessuna) </w:t>
+        <w:t xml:space="preserve"> (anche nessun</w:t>
+      </w:r>
+      <w:r>
+        <w:rPr>
+          <w:rFonts w:ascii="Calibri" w:eastAsia="Times New Roman" w:hAnsi="Calibri" w:cs="Calibri"/>
+          <w:lang w:eastAsia="it-IT"/>
+        </w:rPr>
+        <w:t>o</w:t>
+      </w:r>
+      <w:r>
+        <w:rPr>
+          <w:rFonts w:ascii="Calibri" w:eastAsia="Times New Roman" w:hAnsi="Calibri" w:cs="Calibri"/>
+          <w:lang w:eastAsia="it-IT"/>
+        </w:rPr>
+        <w:t xml:space="preserve">) </w:t>
       </w:r>
       <w:r>
         <w:rPr>
@@ -9303,39 +9551,30 @@
         </w:rPr>
         <w:t xml:space="preserve"> (0, N) </w:t>
       </w:r>
+      <w:bookmarkStart w:id="7" w:name="_Toc60673783"/>
     </w:p>
     <w:p>
       <w:pPr>
         <w:pStyle w:val="Titolo2"/>
+        <w:spacing w:before="240" w:after="120"/>
         <w:jc w:val="both"/>
       </w:pPr>
-      <w:bookmarkStart w:id="7" w:name="_Toc60673783"/>
-    </w:p>
-    <w:p>
-      <w:pPr>
-        <w:pStyle w:val="Titolo2"/>
+      <w:r>
+        <w:t>3.3 Diagramma del modello ER</w:t>
+      </w:r>
+      <w:bookmarkEnd w:id="7"/>
+    </w:p>
+    <w:p>
+      <w:pPr>
         <w:jc w:val="both"/>
       </w:pPr>
-      <w:r>
-        <w:t>3.3 Diagramma del modello ER</w:t>
-      </w:r>
-      <w:bookmarkEnd w:id="7"/>
-    </w:p>
-    <w:p>
-      <w:pPr>
-        <w:jc w:val="both"/>
-      </w:pPr>
-    </w:p>
-    <w:p>
-      <w:pPr>
-        <w:jc w:val="both"/>
-      </w:pPr>
+      <w:bookmarkStart w:id="8" w:name="_Toc60673784"/>
       <w:r>
         <w:rPr>
           <w:noProof/>
         </w:rPr>
         <w:drawing>
-          <wp:inline distT="0" distB="0" distL="0" distR="0" wp14:anchorId="7B53BD47" wp14:editId="723B47C2">
+          <wp:inline distT="0" distB="0" distL="0" distR="0" wp14:anchorId="544218E8" wp14:editId="2E85D07A">
             <wp:extent cx="6120130" cy="4268470"/>
             <wp:effectExtent l="0" t="0" r="0" b="0"/>
             <wp:docPr id="1" name="Elemento grafico 1"/>
@@ -9376,7 +9615,6 @@
           </wp:inline>
         </w:drawing>
       </w:r>
-      <w:bookmarkStart w:id="8" w:name="_Toc60673784"/>
     </w:p>
     <w:p>
       <w:pPr>
@@ -9543,7 +9781,13 @@
         <w:jc w:val="both"/>
       </w:pPr>
       <w:r>
-        <w:t>La “Sede” svolge un ruolo abbastanza rilevante nella struttura della base di dati e in particolare nel contesto in cui verrà utilizzata. Infatti, la previsione è che verrà molto utilizzata dagli utenti per il filtraggio e l’individuazione delle sedi di interesse. La soluzione scelta, quindi, è quella di gestirla in modo più robusto creando l’entità “</w:t>
+        <w:t xml:space="preserve">La “Sede” svolge un ruolo abbastanza rilevante nella struttura della base di dati e in particolare nel contesto in cui verrà utilizzata. Infatti, la previsione è che verrà molto </w:t>
+      </w:r>
+      <w:r>
+        <w:t>sfruttata</w:t>
+      </w:r>
+      <w:r>
+        <w:t xml:space="preserve"> dagli utenti per il filtraggio e l’individuazione delle sedi di interesse. La soluzione scelta, quindi, è quella di gestirla in modo più robusto creando l’entità “</w:t>
       </w:r>
       <w:r>
         <w:rPr>
@@ -9574,13 +9818,25 @@
         <w:t>s</w:t>
       </w:r>
       <w:r>
-        <w:t>edi” (anche di più “</w:t>
+        <w:t xml:space="preserve">edi” (anche </w:t>
+      </w:r>
+      <w:r>
+        <w:t>della stessa</w:t>
+      </w:r>
+      <w:r>
+        <w:t xml:space="preserve"> “</w:t>
       </w:r>
       <w:r>
         <w:t>a</w:t>
       </w:r>
       <w:r>
-        <w:t xml:space="preserve">ssociazioni”) evitiamo di ripetere molte volte diversi </w:t>
+        <w:t>ssociazion</w:t>
+      </w:r>
+      <w:r>
+        <w:t>e</w:t>
+      </w:r>
+      <w:r>
+        <w:t xml:space="preserve">”) evitiamo di ripetere molte volte diversi </w:t>
       </w:r>
       <w:r>
         <w:rPr>
@@ -9711,14 +9967,14 @@
             <w:pPr>
               <w:jc w:val="both"/>
               <w:rPr>
-                <w:b/>
-                <w:bCs/>
+                <w:sz w:val="28"/>
+                <w:szCs w:val="28"/>
               </w:rPr>
             </w:pPr>
             <w:r>
               <w:rPr>
-                <w:b/>
-                <w:bCs/>
+                <w:sz w:val="28"/>
+                <w:szCs w:val="28"/>
               </w:rPr>
               <w:t>Generalizzazioni</w:t>
             </w:r>
@@ -9733,14 +9989,14 @@
             <w:pPr>
               <w:jc w:val="both"/>
               <w:rPr>
-                <w:b/>
-                <w:bCs/>
+                <w:sz w:val="28"/>
+                <w:szCs w:val="28"/>
               </w:rPr>
             </w:pPr>
             <w:r>
               <w:rPr>
-                <w:b/>
-                <w:bCs/>
+                <w:sz w:val="28"/>
+                <w:szCs w:val="28"/>
               </w:rPr>
               <w:t>Risoluzione</w:t>
             </w:r>
@@ -9757,7 +10013,7 @@
               <w:jc w:val="both"/>
             </w:pPr>
             <w:r>
-              <w:t>Tesserino</w:t>
+              <w:t>Tesserato</w:t>
             </w:r>
             <w:r>
               <w:t xml:space="preserve"> </w:t>
@@ -9792,7 +10048,13 @@
               <w:t xml:space="preserve"> nel padre, visto che gli accessi sono contestuali e possono essere distinti esclusivamente dalla presenza di un campo che indica se un </w:t>
             </w:r>
             <w:r>
-              <w:t xml:space="preserve">tesserino appartiene ad </w:t>
+              <w:t>tesserato</w:t>
+            </w:r>
+            <w:r>
+              <w:t xml:space="preserve"> </w:t>
+            </w:r>
+            <w:r>
+              <w:t xml:space="preserve">è </w:t>
             </w:r>
             <w:r>
               <w:t>un arbitro oppure no.</w:t>
@@ -9864,6 +10126,7 @@
               <w:jc w:val="both"/>
             </w:pPr>
             <w:r>
+              <w:lastRenderedPageBreak/>
               <w:t xml:space="preserve">Pagamento </w:t>
             </w:r>
             <w:r>
@@ -9914,11 +10177,7 @@
               <w:t>relative relazioni</w:t>
             </w:r>
             <w:r>
-              <w:t xml:space="preserve">), quindi avremo quattro entità. </w:t>
-            </w:r>
-            <w:r>
-              <w:lastRenderedPageBreak/>
-              <w:t xml:space="preserve">Questo </w:t>
+              <w:t xml:space="preserve">), quindi avremo quattro entità. Questo </w:t>
             </w:r>
             <w:r>
               <w:t>permette di</w:t>
@@ -9957,7 +10216,13 @@
               <w:jc w:val="both"/>
             </w:pPr>
             <w:r>
-              <w:t>Dentro l’entità “Fatture” vengono accorpati i pagamenti di tutti i tesserati, sia relativi al compenso degli arbitri, sia quelli delle prenotazioni dei campi (o altre spese generiche, come ad esempio l’acquisto di gadget</w:t>
+              <w:t xml:space="preserve">Dentro l’entità “Fatture” vengono accorpati i pagamenti di tutti i tesserati, sia relativi al compenso degli arbitri, sia quelli delle prenotazioni dei campi (o altre spese generiche, come ad esempio </w:t>
+            </w:r>
+            <w:r>
+              <w:t xml:space="preserve">una futura possibilità di </w:t>
+            </w:r>
+            <w:r>
+              <w:t>acquisto di gadget</w:t>
             </w:r>
             <w:r>
               <w:t xml:space="preserve"> da parte di un tesserato</w:t>
@@ -10001,14 +10266,6 @@
             </w:pPr>
             <w:r>
               <w:t xml:space="preserve">L’importo di ogni pagamento rimane fedele al principio di “entrata-uscita” che si contraddistingue dal segno del campo. In questo modo </w:t>
-            </w:r>
-            <w:proofErr w:type="gramStart"/>
-            <w:r>
-              <w:t>è</w:t>
-            </w:r>
-            <w:proofErr w:type="gramEnd"/>
-            <w:r>
-              <w:t xml:space="preserve"> </w:t>
             </w:r>
             <w:r>
               <w:t>vengono distinti</w:t>
@@ -10146,17 +10403,10 @@
     <w:p>
       <w:pPr>
         <w:pStyle w:val="Titolo3"/>
-        <w:spacing w:after="120"/>
+        <w:spacing w:before="240" w:after="120"/>
         <w:jc w:val="both"/>
       </w:pPr>
       <w:bookmarkStart w:id="12" w:name="_Toc60673788"/>
-    </w:p>
-    <w:p>
-      <w:pPr>
-        <w:pStyle w:val="Titolo3"/>
-        <w:spacing w:after="120"/>
-        <w:jc w:val="both"/>
-      </w:pPr>
       <w:r>
         <w:t>4.1.</w:t>
       </w:r>
@@ -10328,7 +10578,13 @@
         <w:t>indirizzo</w:t>
       </w:r>
       <w:r>
-        <w:t>” invece verrà semplicemente scomposto nei sotto-attributi “via” e “codice civico”, dato che le ridondanze sono minime</w:t>
+        <w:t>” invece verrà semplicemente scomposto nei sotto-attributi “via” e “</w:t>
+      </w:r>
+      <w:r>
+        <w:t>numero</w:t>
+      </w:r>
+      <w:r>
+        <w:t xml:space="preserve"> civico”, dato che le ridondanze sono minime</w:t>
       </w:r>
       <w:r>
         <w:t xml:space="preserve"> e verrà quindi accorpato in “Sede”</w:t>
@@ -10403,7 +10659,13 @@
         <w:t xml:space="preserve"> gli attributi “terreno”, “sport”, “lunghezza” e “larghezza”.</w:t>
       </w:r>
       <w:r>
-        <w:t xml:space="preserve"> La nuova relazione che collegherà le entità “Campo” con “Tipologia”</w:t>
+        <w:t xml:space="preserve"> La nuova relazione che collegherà l</w:t>
+      </w:r>
+      <w:r>
+        <w:t>’</w:t>
+      </w:r>
+      <w:r>
+        <w:t>entità “Campo” con “Tipologia”</w:t>
       </w:r>
       <w:r>
         <w:t xml:space="preserve"> sarà “</w:t>
@@ -10511,6 +10773,9 @@
       <w:r>
         <w:t xml:space="preserve"> (0, N)</w:t>
       </w:r>
+      <w:r>
+        <w:t xml:space="preserve"> (*)</w:t>
+      </w:r>
     </w:p>
     <w:p>
       <w:pPr>
@@ -10543,6 +10808,40 @@
     </w:p>
     <w:p>
       <w:pPr>
+        <w:spacing w:after="240"/>
+        <w:jc w:val="both"/>
+        <w:rPr>
+          <w:sz w:val="18"/>
+          <w:szCs w:val="18"/>
+        </w:rPr>
+      </w:pPr>
+      <w:r>
+        <w:rPr>
+          <w:sz w:val="18"/>
+          <w:szCs w:val="18"/>
+        </w:rPr>
+        <w:lastRenderedPageBreak/>
+        <w:t>(*) la scelta della cardinalità (</w:t>
+      </w:r>
+      <w:proofErr w:type="gramStart"/>
+      <w:r>
+        <w:rPr>
+          <w:sz w:val="18"/>
+          <w:szCs w:val="18"/>
+        </w:rPr>
+        <w:t>0,N</w:t>
+      </w:r>
+      <w:proofErr w:type="gramEnd"/>
+      <w:r>
+        <w:rPr>
+          <w:sz w:val="18"/>
+          <w:szCs w:val="18"/>
+        </w:rPr>
+        <w:t>) per questa relazione, è stata la stessa adottata anche per le altre entità collegate ad “associazione”, per raffigurare il caso in cui un’associazione decida di registrarsi per ottenere il portale ma non abbia ancora registrato né le proprie sedi e nemmeno le tipologie di campi possedute. Successivamente l’associazione dovrà registrare prima quest’ultime per poi inserire i campi sportivi.</w:t>
+      </w:r>
+    </w:p>
+    <w:p>
+      <w:pPr>
         <w:pStyle w:val="Titolo4"/>
         <w:spacing w:after="120"/>
         <w:jc w:val="both"/>
@@ -10556,7 +10855,6 @@
           <w:i w:val="0"/>
           <w:iCs w:val="0"/>
         </w:rPr>
-        <w:lastRenderedPageBreak/>
         <w:t>Grado</w:t>
       </w:r>
     </w:p>
@@ -10578,7 +10876,19 @@
         <w:t xml:space="preserve">che </w:t>
       </w:r>
       <w:r>
-        <w:t>permette una gestione più flessibile dei privilegi sul portale usato dai dipendenti (un dipendente non potrà apportare modifiche al profilo di un suo superiore o suo pari).</w:t>
+        <w:t>permett</w:t>
+      </w:r>
+      <w:r>
+        <w:t>a</w:t>
+      </w:r>
+      <w:r>
+        <w:t xml:space="preserve"> una gestione più flessibile dei privilegi sul portale usato dai dipendenti (</w:t>
+      </w:r>
+      <w:r>
+        <w:t xml:space="preserve">ad esempio </w:t>
+      </w:r>
+      <w:r>
+        <w:t>un dipendente non potrà apportare modifiche al profilo di un suo superiore o suo pari).</w:t>
       </w:r>
     </w:p>
     <w:p>
@@ -10605,7 +10915,13 @@
         <w:t xml:space="preserve"> basterà</w:t>
       </w:r>
       <w:r>
-        <w:t xml:space="preserve"> indicare la descrizione e il relativo grado nella gerarchia.</w:t>
+        <w:t xml:space="preserve"> indicare la descrizione e il relativo grado</w:t>
+      </w:r>
+      <w:r>
+        <w:t xml:space="preserve"> (tramite un valore intero)</w:t>
+      </w:r>
+      <w:r>
+        <w:t xml:space="preserve"> nella gerarchia.</w:t>
       </w:r>
     </w:p>
     <w:p>
@@ -10677,14 +10993,7 @@
           <w:i w:val="0"/>
           <w:iCs w:val="0"/>
         </w:rPr>
-        <w:t>Tesser</w:t>
-      </w:r>
-      <w:r>
-        <w:rPr>
-          <w:i w:val="0"/>
-          <w:iCs w:val="0"/>
-        </w:rPr>
-        <w:t>ino</w:t>
+        <w:t>Tesserato</w:t>
       </w:r>
     </w:p>
     <w:p>
@@ -10693,29 +11002,43 @@
         <w:jc w:val="both"/>
       </w:pPr>
       <w:r>
-        <w:t>L’entità “tesserino” (che rappresenta l’iscrizione di una persona ad una associazione) nel modello logico ingloberà gli attributi della relazione “Iscrizione” presenti nel modello ER</w:t>
-      </w:r>
-      <w:r>
-        <w:t xml:space="preserve"> (ossia “</w:t>
-      </w:r>
-      <w:proofErr w:type="spellStart"/>
-      <w:r>
-        <w:t>data_iscrizione</w:t>
-      </w:r>
-      <w:proofErr w:type="spellEnd"/>
-      <w:r>
-        <w:t>” e “</w:t>
-      </w:r>
-      <w:proofErr w:type="spellStart"/>
-      <w:r>
-        <w:t>data_scadenza</w:t>
-      </w:r>
-      <w:proofErr w:type="spellEnd"/>
-      <w:r>
-        <w:t>”)</w:t>
-      </w:r>
-      <w:r>
-        <w:t xml:space="preserve">. Questo perché non è previsto che una persona possa essere iscritta a </w:t>
+        <w:t>L’entità “</w:t>
+      </w:r>
+      <w:r>
+        <w:t>tesserato</w:t>
+      </w:r>
+      <w:r>
+        <w:t>” (che rappresenta l’iscrizione di una persona ad una associazione) nel modello logico ingloberà gli attributi della relazione “Iscrizione” presenti nel modello ER</w:t>
+      </w:r>
+      <w:r>
+        <w:t xml:space="preserve"> (ossia “data</w:t>
+      </w:r>
+      <w:r>
+        <w:t xml:space="preserve"> </w:t>
+      </w:r>
+      <w:r>
+        <w:t>iscrizione” e “data</w:t>
+      </w:r>
+      <w:r>
+        <w:t xml:space="preserve"> </w:t>
+      </w:r>
+      <w:r>
+        <w:t>scadenza”)</w:t>
+      </w:r>
+      <w:r>
+        <w:t xml:space="preserve">. Questo perché </w:t>
+      </w:r>
+      <w:r>
+        <w:t>la previsione è</w:t>
+      </w:r>
+      <w:r>
+        <w:t xml:space="preserve"> che una persona </w:t>
+      </w:r>
+      <w:r>
+        <w:t>non si iscriverà</w:t>
+      </w:r>
+      <w:r>
+        <w:t xml:space="preserve"> a </w:t>
       </w:r>
       <w:r>
         <w:rPr>
@@ -10725,13 +11048,19 @@
         <w:t>molte</w:t>
       </w:r>
       <w:r>
-        <w:t xml:space="preserve"> associazioni (al massimo 2/3, in rari casi)</w:t>
+        <w:t xml:space="preserve"> associazioni (al massimo 2</w:t>
+      </w:r>
+      <w:r>
+        <w:t>-</w:t>
+      </w:r>
+      <w:r>
+        <w:t>3, in rari casi)</w:t>
       </w:r>
       <w:r>
         <w:t>: c</w:t>
       </w:r>
       <w:r>
-        <w:t xml:space="preserve">iò comporta ad evitare l’utilizzo </w:t>
+        <w:t xml:space="preserve">iò porta ad evitare l’utilizzo </w:t>
       </w:r>
       <w:r>
         <w:t xml:space="preserve">sia </w:t>
@@ -10740,13 +11069,25 @@
         <w:t>della cardinalità “molti a molti”</w:t>
       </w:r>
       <w:r>
-        <w:t>, sia di una tabella adibita esclusivamente alle iscrizioni.</w:t>
-      </w:r>
-      <w:r>
-        <w:t xml:space="preserve"> Inoltre, in questo modo, con un singolo accesso si può accedere </w:t>
-      </w:r>
-      <w:r>
-        <w:t>sia ai dati dell’iscrizione sia ai dati anagrafici.</w:t>
+        <w:t>, sia di una conseguente</w:t>
+      </w:r>
+      <w:r>
+        <w:t xml:space="preserve"> tabella adibita esclusivamente alle iscrizioni.</w:t>
+      </w:r>
+      <w:r>
+        <w:t xml:space="preserve"> I</w:t>
+      </w:r>
+      <w:r>
+        <w:t xml:space="preserve">n questo modo, con un singolo accesso si può accedere </w:t>
+      </w:r>
+      <w:r>
+        <w:t>sia ai dati dell’iscrizione sia ai dati anagrafici</w:t>
+      </w:r>
+      <w:r>
+        <w:t>, visto che questo comporta solo l’aggiunta di tre campi all’interno di “Tesserato”</w:t>
+      </w:r>
+      <w:r>
+        <w:t>.</w:t>
       </w:r>
     </w:p>
     <w:p>
@@ -10764,10 +11105,46 @@
         <w:t>collegando</w:t>
       </w:r>
       <w:r>
-        <w:t xml:space="preserve"> a un tesserino un’associazione, ad ogni inserimento bisognerebbe controllare che la persona sia presente nella tabella “Tesserino”</w:t>
-      </w:r>
-      <w:r>
-        <w:t xml:space="preserve"> (cosa che in un ipotetico utilizzo reale non avrebbe senso: un nuovo iscritto viene inserito </w:t>
+        <w:t xml:space="preserve"> </w:t>
+      </w:r>
+      <w:r>
+        <w:t>un</w:t>
+      </w:r>
+      <w:r>
+        <w:t xml:space="preserve"> </w:t>
+      </w:r>
+      <w:r>
+        <w:t xml:space="preserve">tesserato a </w:t>
+      </w:r>
+      <w:r>
+        <w:t xml:space="preserve">un’associazione, ad ogni inserimento bisognerebbe controllare che la persona </w:t>
+      </w:r>
+      <w:r>
+        <w:t xml:space="preserve">non </w:t>
+      </w:r>
+      <w:r>
+        <w:t>sia presente nella tabella “T</w:t>
+      </w:r>
+      <w:r>
+        <w:t>esserato</w:t>
+      </w:r>
+      <w:r>
+        <w:t>”</w:t>
+      </w:r>
+      <w:r>
+        <w:t xml:space="preserve"> (cosa che in un ipotetico utilizzo reale non avrebbe senso</w:t>
+      </w:r>
+      <w:r>
+        <w:t>,</w:t>
+      </w:r>
+      <w:r>
+        <w:t xml:space="preserve"> visto che porterebbe a una query in più in una tabella </w:t>
+      </w:r>
+      <w:r>
+        <w:t>non banale nelle dimensioni</w:t>
+      </w:r>
+      <w:r>
+        <w:t xml:space="preserve">: un nuovo iscritto viene inserito </w:t>
       </w:r>
       <w:r>
         <w:rPr>
@@ -10797,7 +11174,19 @@
         <w:t>controlli</w:t>
       </w:r>
       <w:r>
-        <w:t xml:space="preserve">) e in caso contrario bisogna </w:t>
+        <w:t xml:space="preserve">) e </w:t>
+      </w:r>
+      <w:r>
+        <w:t>nel</w:t>
+      </w:r>
+      <w:r>
+        <w:t xml:space="preserve"> caso contrario </w:t>
+      </w:r>
+      <w:r>
+        <w:t>si sarebbe dovuto</w:t>
+      </w:r>
+      <w:r>
+        <w:t xml:space="preserve"> </w:t>
       </w:r>
       <w:r>
         <w:t>prima</w:t>
@@ -10811,13 +11200,22 @@
       </w:r>
       <w:proofErr w:type="spellEnd"/>
       <w:r>
-        <w:t xml:space="preserve"> in “Tesserino” </w:t>
-      </w:r>
-      <w:r>
-        <w:t>e poi</w:t>
-      </w:r>
-      <w:r>
-        <w:t xml:space="preserve"> in “Iscrizione”.</w:t>
+        <w:t xml:space="preserve"> in “T</w:t>
+      </w:r>
+      <w:r>
+        <w:t>esserato</w:t>
+      </w:r>
+      <w:r>
+        <w:t xml:space="preserve">” </w:t>
+      </w:r>
+      <w:r>
+        <w:t xml:space="preserve">e </w:t>
+      </w:r>
+      <w:r>
+        <w:t xml:space="preserve">successivamente collegarlo a un’associazione tramite la tabella </w:t>
+      </w:r>
+      <w:r>
+        <w:t>“Iscrizione”.</w:t>
       </w:r>
       <w:r>
         <w:t xml:space="preserve"> </w:t>
@@ -10829,7 +11227,13 @@
         <w:jc w:val="both"/>
       </w:pPr>
       <w:r>
-        <w:t xml:space="preserve">Dando peso a questa implicazione, la soluzione è stata quella di accorpare le date in “Tesserino” senza utilizzare la tabella “Iscrizione”. </w:t>
+        <w:t>Dando peso a questa implicazione, la soluzione è stata quella di accorpare le date in “</w:t>
+      </w:r>
+      <w:r>
+        <w:t>Tesserato</w:t>
+      </w:r>
+      <w:r>
+        <w:t>” senza utilizzare la tabella “Iscrizione”.</w:t>
       </w:r>
     </w:p>
     <w:p>
@@ -10874,23 +11278,66 @@
         <w:t>analogo</w:t>
       </w:r>
       <w:r>
-        <w:t xml:space="preserve"> a quello appena descritto per “Tesserino”: in questo caso è ancora più improbabile il fatto che un dipendente si licenzi da un’associazione per poi venire assunto in un’altra; viene considerato, ma dato che la probabilità è molto bassa l’impatto è minimo. Per questo anche qui si è deciso di accorpare </w:t>
+        <w:t xml:space="preserve"> a quello appena descritto per “</w:t>
+      </w:r>
+      <w:r>
+        <w:t>Tesserato</w:t>
+      </w:r>
+      <w:r>
+        <w:t>”: in questo caso è ancora più improbabile il fatto che un dipendente si licenzi da un’associazione per poi venire assunto in un’altra; viene considerato, ma dato che la probabilità è molto bassa l’impatto</w:t>
+      </w:r>
+      <w:r>
+        <w:t xml:space="preserve"> sulle ridondanze</w:t>
+      </w:r>
+      <w:r>
+        <w:t xml:space="preserve"> è minimo. Per questo anche qui si è deciso di accorpare </w:t>
+      </w:r>
+      <w:r>
+        <w:t>“</w:t>
+      </w:r>
+      <w:r>
+        <w:t>data</w:t>
+      </w:r>
+      <w:r>
+        <w:t xml:space="preserve"> </w:t>
+      </w:r>
+      <w:r>
+        <w:t>assunzione</w:t>
+      </w:r>
+      <w:r>
+        <w:t>”</w:t>
+      </w:r>
+      <w:r>
+        <w:t xml:space="preserve"> e </w:t>
+      </w:r>
+      <w:r>
+        <w:t>“</w:t>
+      </w:r>
+      <w:r>
+        <w:t>data</w:t>
+      </w:r>
+      <w:r>
+        <w:t xml:space="preserve"> </w:t>
+      </w:r>
+      <w:r>
+        <w:t>licenziamento</w:t>
+      </w:r>
+      <w:r>
+        <w:t>”</w:t>
+      </w:r>
+      <w:r>
+        <w:t xml:space="preserve"> in “Dipendente”.</w:t>
+      </w:r>
+      <w:r>
+        <w:t xml:space="preserve"> La </w:t>
       </w:r>
       <w:proofErr w:type="spellStart"/>
       <w:r>
-        <w:t>data_assunzione</w:t>
+        <w:t>tupla</w:t>
       </w:r>
       <w:proofErr w:type="spellEnd"/>
       <w:r>
-        <w:t xml:space="preserve"> e </w:t>
-      </w:r>
-      <w:proofErr w:type="spellStart"/>
-      <w:r>
-        <w:t>data_licenziamento</w:t>
-      </w:r>
-      <w:proofErr w:type="spellEnd"/>
-      <w:r>
-        <w:t xml:space="preserve"> in “Dipendente”.</w:t>
+        <w:t xml:space="preserve"> relativa a un dipendente verrà comunque identificata univocamente dalla relazione con “Associazione”.</w:t>
       </w:r>
     </w:p>
     <w:p>
@@ -10926,15 +11373,13 @@
         <w:t xml:space="preserve"> inferiore</w:t>
       </w:r>
       <w:r>
-        <w:t xml:space="preserve"> al numero di istanze delle altre entità (ad esempio “tesserini” o “dipendenti”). </w:t>
-      </w:r>
-      <w:proofErr w:type="gramStart"/>
-      <w:r>
-        <w:t>Inoltre</w:t>
-      </w:r>
-      <w:proofErr w:type="gramEnd"/>
-      <w:r>
-        <w:t xml:space="preserve"> le cardinalità differiscono, infatti la relazione “</w:t>
+        <w:t xml:space="preserve"> al numero di istanze delle altre entità (ad esempio “tesserini” o “dipendenti”). Inoltre</w:t>
+      </w:r>
+      <w:r>
+        <w:t xml:space="preserve">, </w:t>
+      </w:r>
+      <w:r>
+        <w:t>le cardinalità differiscono, infatti la relazione “</w:t>
       </w:r>
       <w:r>
         <w:rPr>
@@ -10959,7 +11404,13 @@
         <w:jc w:val="both"/>
       </w:pPr>
       <w:r>
-        <w:t xml:space="preserve">Un fornitore è accessibile da più associazioni </w:t>
+        <w:t xml:space="preserve">Un fornitore </w:t>
+      </w:r>
+      <w:r>
+        <w:t>sia</w:t>
+      </w:r>
+      <w:r>
+        <w:t xml:space="preserve"> accessibile da più associazioni </w:t>
       </w:r>
       <w:r>
         <w:sym w:font="Wingdings" w:char="F0E0"/>
@@ -10980,7 +11431,13 @@
         <w:jc w:val="both"/>
       </w:pPr>
       <w:r>
-        <w:t xml:space="preserve">Un’associazione firma contratti con più fornitori (anche nessuno) </w:t>
+        <w:t>Un’associazione firm</w:t>
+      </w:r>
+      <w:r>
+        <w:t>i</w:t>
+      </w:r>
+      <w:r>
+        <w:t xml:space="preserve"> contratti con più fornitori (anche nessuno) </w:t>
       </w:r>
       <w:r>
         <w:sym w:font="Wingdings" w:char="F0E0"/>
@@ -10995,10 +11452,23 @@
         <w:jc w:val="both"/>
       </w:pPr>
       <w:r>
-        <w:t xml:space="preserve">Un altro motivo di questa gestione differente è che </w:t>
-      </w:r>
-      <w:r>
-        <w:t xml:space="preserve">è statisticamente molto probabile che un fornitore </w:t>
+        <w:lastRenderedPageBreak/>
+        <w:t>Un altro motivo di questa gestione differente</w:t>
+      </w:r>
+      <w:r>
+        <w:t>,</w:t>
+      </w:r>
+      <w:r>
+        <w:t xml:space="preserve"> è che</w:t>
+      </w:r>
+      <w:r>
+        <w:t xml:space="preserve"> statisticamente</w:t>
+      </w:r>
+      <w:r>
+        <w:t xml:space="preserve"> è</w:t>
+      </w:r>
+      <w:r>
+        <w:t xml:space="preserve"> molto probabile che un fornitore </w:t>
       </w:r>
       <w:r>
         <w:t>lavori con molte associazioni, in opposizione al fatto che le altre relazioni (gestite in modo diverso) non prev</w:t>
@@ -11007,13 +11477,28 @@
         <w:t>e</w:t>
       </w:r>
       <w:r>
-        <w:t>d</w:t>
-      </w:r>
-      <w:r>
-        <w:t>a</w:t>
-      </w:r>
-      <w:r>
-        <w:t>no questa possibilità (una persona non sarà iscritta a più di 2/3 associazioni, e un dipendente non potrà aver lavorato in passato per più di 1/2 associazioni, mentre un fornitore potrebbe lavorare anche con più di 10 associazioni).</w:t>
+        <w:t>dono</w:t>
+      </w:r>
+      <w:r>
+        <w:t xml:space="preserve"> questa possibilità (una persona non sarà iscritta a più di 2</w:t>
+      </w:r>
+      <w:r>
+        <w:t>-</w:t>
+      </w:r>
+      <w:r>
+        <w:t>3 associazioni, e un dipendente non potrà aver lavorato in passato per più di 1</w:t>
+      </w:r>
+      <w:r>
+        <w:t>-</w:t>
+      </w:r>
+      <w:r>
+        <w:t>2 associazioni, mentre un fornitore potrebbe lavorare anche con più di 10 associazioni</w:t>
+      </w:r>
+      <w:r>
+        <w:t xml:space="preserve"> che si occupano dello stesso settore sportivo</w:t>
+      </w:r>
+      <w:r>
+        <w:t>).</w:t>
       </w:r>
     </w:p>
     <w:p>
@@ -11049,7 +11534,13 @@
         <w:t>” avrà come chiave primaria l’attributo</w:t>
       </w:r>
       <w:r>
-        <w:t xml:space="preserve"> “ISTAT” (che è un identificativo univoco per ciascuna città italiana, dato che il CAP può corrispondere a più località adiacenti).</w:t>
+        <w:t xml:space="preserve"> “ISTAT” (che è un identificativo univoco per ciascuna città italiana, dato che il CAP può corrispondere a più località adiacenti</w:t>
+      </w:r>
+      <w:r>
+        <w:t xml:space="preserve"> e non è sempre univoco per via dei piccoli comuni</w:t>
+      </w:r>
+      <w:r>
+        <w:t>).</w:t>
       </w:r>
     </w:p>
     <w:p>
@@ -11057,7 +11548,6 @@
         <w:jc w:val="both"/>
       </w:pPr>
       <w:r>
-        <w:lastRenderedPageBreak/>
         <w:t>Per l’entità “</w:t>
       </w:r>
       <w:r>
@@ -11114,44 +11604,37 @@
     </w:p>
     <w:p>
       <w:pPr>
-        <w:spacing w:after="240"/>
+        <w:pStyle w:val="Titolo2"/>
+        <w:spacing w:after="120"/>
+        <w:rPr>
+          <w:u w:val="single"/>
+        </w:rPr>
+      </w:pPr>
+      <w:bookmarkStart w:id="14" w:name="_Toc60673790"/>
+      <w:r>
+        <w:t>4.</w:t>
+      </w:r>
+      <w:r>
+        <w:t>2</w:t>
+      </w:r>
+      <w:r>
+        <w:t xml:space="preserve"> Diagramma schema ristrutturato</w:t>
+      </w:r>
+      <w:bookmarkEnd w:id="14"/>
+    </w:p>
+    <w:p>
+      <w:pPr>
         <w:jc w:val="both"/>
       </w:pPr>
-    </w:p>
-    <w:p>
-      <w:pPr>
-        <w:spacing w:after="240"/>
-        <w:jc w:val="both"/>
-      </w:pPr>
-    </w:p>
-    <w:p>
-      <w:pPr>
-        <w:pStyle w:val="Titolo3"/>
-        <w:spacing w:after="120"/>
-        <w:jc w:val="both"/>
-        <w:rPr>
-          <w:u w:val="single"/>
-        </w:rPr>
-      </w:pPr>
-      <w:bookmarkStart w:id="14" w:name="_Toc60673790"/>
-      <w:r>
-        <w:t>4.1.5 Diagramma schema ristrutturato</w:t>
-      </w:r>
-      <w:bookmarkEnd w:id="14"/>
-    </w:p>
-    <w:p>
-      <w:pPr>
-        <w:jc w:val="both"/>
-      </w:pPr>
       <w:r>
         <w:rPr>
           <w:noProof/>
         </w:rPr>
         <w:drawing>
-          <wp:inline distT="0" distB="0" distL="0" distR="0" wp14:anchorId="0B654685" wp14:editId="078B5B3B">
-            <wp:extent cx="6120130" cy="4721860"/>
-            <wp:effectExtent l="0" t="0" r="0" b="2540"/>
-            <wp:docPr id="6" name="Elemento grafico 6"/>
+          <wp:inline distT="0" distB="0" distL="0" distR="0" wp14:anchorId="6244FFC4" wp14:editId="18E43B0F">
+            <wp:extent cx="6120130" cy="4717415"/>
+            <wp:effectExtent l="0" t="0" r="0" b="6985"/>
+            <wp:docPr id="20" name="Elemento grafico 20"/>
             <wp:cNvGraphicFramePr>
               <a:graphicFrameLocks xmlns:a="http://schemas.openxmlformats.org/drawingml/2006/main" noChangeAspect="1"/>
             </wp:cNvGraphicFramePr>
@@ -11177,7 +11660,7 @@
                   <pic:spPr>
                     <a:xfrm>
                       <a:off x="0" y="0"/>
-                      <a:ext cx="6120130" cy="4721860"/>
+                      <a:ext cx="6120130" cy="4717415"/>
                     </a:xfrm>
                     <a:prstGeom prst="rect">
                       <a:avLst/>
@@ -11197,14 +11680,6 @@
         <w:jc w:val="both"/>
       </w:pPr>
       <w:bookmarkStart w:id="15" w:name="_Toc60673791"/>
-    </w:p>
-    <w:p/>
-    <w:p>
-      <w:pPr>
-        <w:pStyle w:val="Titolo1"/>
-        <w:spacing w:before="0"/>
-        <w:jc w:val="both"/>
-      </w:pPr>
       <w:r>
         <w:lastRenderedPageBreak/>
         <w:t>5 – Query</w:t>
@@ -11225,19 +11700,22 @@
         <w:jc w:val="both"/>
       </w:pPr>
       <w:r>
+        <w:rPr>
+          <w:noProof/>
+        </w:rPr>
         <w:drawing>
-          <wp:anchor distT="0" distB="0" distL="114300" distR="114300" simplePos="0" relativeHeight="251664384" behindDoc="0" locked="0" layoutInCell="1" allowOverlap="1" wp14:anchorId="52276538" wp14:editId="30DAABCE">
+          <wp:anchor distT="0" distB="0" distL="114300" distR="114300" simplePos="0" relativeHeight="251672576" behindDoc="0" locked="0" layoutInCell="1" allowOverlap="1" wp14:anchorId="049BEC86" wp14:editId="1A6E82C1">
             <wp:simplePos x="0" y="0"/>
             <wp:positionH relativeFrom="margin">
               <wp:align>left</wp:align>
             </wp:positionH>
             <wp:positionV relativeFrom="paragraph">
-              <wp:posOffset>3578363</wp:posOffset>
+              <wp:posOffset>3848514</wp:posOffset>
             </wp:positionV>
-            <wp:extent cx="6120130" cy="927100"/>
-            <wp:effectExtent l="0" t="0" r="0" b="6350"/>
+            <wp:extent cx="6120130" cy="875665"/>
+            <wp:effectExtent l="0" t="0" r="0" b="635"/>
             <wp:wrapTopAndBottom/>
-            <wp:docPr id="9" name="Immagine 9"/>
+            <wp:docPr id="18" name="Immagine 18"/>
             <wp:cNvGraphicFramePr>
               <a:graphicFrameLocks xmlns:a="http://schemas.openxmlformats.org/drawingml/2006/main" noChangeAspect="1"/>
             </wp:cNvGraphicFramePr>
@@ -11263,7 +11741,7 @@
                   <pic:spPr>
                     <a:xfrm>
                       <a:off x="0" y="0"/>
-                      <a:ext cx="6120130" cy="927100"/>
+                      <a:ext cx="6120130" cy="875665"/>
                     </a:xfrm>
                     <a:prstGeom prst="rect">
                       <a:avLst/>
@@ -11276,19 +11754,22 @@
         </w:drawing>
       </w:r>
       <w:r>
+        <w:rPr>
+          <w:noProof/>
+        </w:rPr>
         <w:drawing>
-          <wp:anchor distT="0" distB="0" distL="114300" distR="114300" simplePos="0" relativeHeight="251658240" behindDoc="0" locked="0" layoutInCell="1" allowOverlap="1" wp14:anchorId="79384B05" wp14:editId="38EAD4BC">
+          <wp:anchor distT="0" distB="0" distL="114300" distR="114300" simplePos="0" relativeHeight="251673600" behindDoc="0" locked="0" layoutInCell="1" allowOverlap="1" wp14:anchorId="7640DE95" wp14:editId="55EC7E51">
             <wp:simplePos x="0" y="0"/>
             <wp:positionH relativeFrom="margin">
               <wp:align>left</wp:align>
             </wp:positionH>
             <wp:positionV relativeFrom="paragraph">
-              <wp:posOffset>401044</wp:posOffset>
+              <wp:posOffset>429011</wp:posOffset>
             </wp:positionV>
-            <wp:extent cx="6120130" cy="3094355"/>
+            <wp:extent cx="6120130" cy="3318510"/>
             <wp:effectExtent l="0" t="0" r="0" b="0"/>
             <wp:wrapTopAndBottom/>
-            <wp:docPr id="2" name="Immagine 2"/>
+            <wp:docPr id="19" name="Immagine 19"/>
             <wp:cNvGraphicFramePr>
               <a:graphicFrameLocks xmlns:a="http://schemas.openxmlformats.org/drawingml/2006/main" noChangeAspect="1"/>
             </wp:cNvGraphicFramePr>
@@ -11314,7 +11795,7 @@
                   <pic:spPr>
                     <a:xfrm>
                       <a:off x="0" y="0"/>
-                      <a:ext cx="6120130" cy="3094355"/>
+                      <a:ext cx="6120130" cy="3318510"/>
                     </a:xfrm>
                     <a:prstGeom prst="rect">
                       <a:avLst/>
@@ -11333,13 +11814,7 @@
     <w:p>
       <w:pPr>
         <w:pStyle w:val="Titolo2"/>
-        <w:spacing w:after="120"/>
-      </w:pPr>
-    </w:p>
-    <w:p>
-      <w:pPr>
-        <w:pStyle w:val="Titolo2"/>
-        <w:spacing w:after="120"/>
+        <w:spacing w:before="360" w:after="120"/>
       </w:pPr>
       <w:r>
         <w:t>Query 2</w:t>
@@ -11364,6 +11839,9 @@
     </w:p>
     <w:p>
       <w:r>
+        <w:rPr>
+          <w:noProof/>
+        </w:rPr>
         <w:drawing>
           <wp:anchor distT="0" distB="0" distL="114300" distR="114300" simplePos="0" relativeHeight="251659264" behindDoc="0" locked="0" layoutInCell="1" allowOverlap="1" wp14:anchorId="1987832C" wp14:editId="6A0FE594">
             <wp:simplePos x="0" y="0"/>
@@ -11421,6 +11899,9 @@
         <w:spacing w:after="120"/>
       </w:pPr>
       <w:r>
+        <w:rPr>
+          <w:noProof/>
+        </w:rPr>
         <w:lastRenderedPageBreak/>
         <w:drawing>
           <wp:inline distT="0" distB="0" distL="0" distR="0" wp14:anchorId="3C612F64" wp14:editId="4BFD7EEA">
@@ -11464,12 +11945,6 @@
         <w:pStyle w:val="Titolo2"/>
         <w:spacing w:after="120"/>
       </w:pPr>
-    </w:p>
-    <w:p>
-      <w:pPr>
-        <w:pStyle w:val="Titolo2"/>
-        <w:spacing w:after="120"/>
-      </w:pPr>
       <w:r>
         <w:t>Query 3</w:t>
       </w:r>
@@ -11497,6 +11972,9 @@
         <w:jc w:val="both"/>
       </w:pPr>
       <w:r>
+        <w:rPr>
+          <w:noProof/>
+        </w:rPr>
         <w:drawing>
           <wp:anchor distT="0" distB="0" distL="114300" distR="114300" simplePos="0" relativeHeight="251666432" behindDoc="0" locked="0" layoutInCell="1" allowOverlap="1" wp14:anchorId="324CCD87" wp14:editId="3BEDFAA9">
             <wp:simplePos x="0" y="0"/>
@@ -11548,6 +12026,9 @@
         </w:drawing>
       </w:r>
       <w:r>
+        <w:rPr>
+          <w:noProof/>
+        </w:rPr>
         <w:drawing>
           <wp:anchor distT="0" distB="0" distL="114300" distR="114300" simplePos="0" relativeHeight="251660288" behindDoc="0" locked="0" layoutInCell="1" allowOverlap="1" wp14:anchorId="0E80FC85" wp14:editId="4EC84184">
             <wp:simplePos x="0" y="0"/>
@@ -11613,10 +12094,7 @@
         <w:spacing w:after="120"/>
       </w:pPr>
       <w:r>
-        <w:t xml:space="preserve">Query </w:t>
-      </w:r>
-      <w:r>
-        <w:t>4</w:t>
+        <w:t>Query 4</w:t>
       </w:r>
     </w:p>
     <w:p>
@@ -11674,6 +12152,9 @@
         <w:jc w:val="both"/>
       </w:pPr>
       <w:r>
+        <w:rPr>
+          <w:noProof/>
+        </w:rPr>
         <w:lastRenderedPageBreak/>
         <w:drawing>
           <wp:anchor distT="0" distB="0" distL="114300" distR="114300" simplePos="0" relativeHeight="251665408" behindDoc="0" locked="0" layoutInCell="1" allowOverlap="1" wp14:anchorId="6605B4EB" wp14:editId="651325A5">
@@ -11732,6 +12213,9 @@
         </w:drawing>
       </w:r>
       <w:r>
+        <w:rPr>
+          <w:noProof/>
+        </w:rPr>
         <w:drawing>
           <wp:anchor distT="0" distB="0" distL="114300" distR="114300" simplePos="0" relativeHeight="251661312" behindDoc="0" locked="0" layoutInCell="1" allowOverlap="1" wp14:anchorId="496700B7" wp14:editId="3E8AF2CA">
             <wp:simplePos x="0" y="0"/>
@@ -11789,10 +12273,7 @@
         <w:spacing w:after="120"/>
       </w:pPr>
       <w:r>
-        <w:t xml:space="preserve">Query </w:t>
-      </w:r>
-      <w:r>
-        <w:t>5</w:t>
+        <w:t>Query 5</w:t>
       </w:r>
     </w:p>
     <w:p>
@@ -11800,6 +12281,9 @@
         <w:jc w:val="both"/>
       </w:pPr>
       <w:r>
+        <w:rPr>
+          <w:noProof/>
+        </w:rPr>
         <w:drawing>
           <wp:anchor distT="0" distB="0" distL="114300" distR="114300" simplePos="0" relativeHeight="251662336" behindDoc="0" locked="0" layoutInCell="1" allowOverlap="1" wp14:anchorId="7C25CC3D" wp14:editId="5D017C69">
             <wp:simplePos x="0" y="0"/>
@@ -11872,10 +12356,7 @@
         <w:t>20/05/2020</w:t>
       </w:r>
       <w:r>
-        <w:t>. La query, quindi, m</w:t>
-      </w:r>
-      <w:r>
-        <w:t xml:space="preserve">ostra i campi disponibili presso tutte le sedi della Polisportiva Romana (codice POLRM) in data 20/05/2020 filtrato per la fascia oraria </w:t>
+        <w:t xml:space="preserve">. La query, quindi, mostra i campi disponibili presso tutte le sedi della Polisportiva Romana (codice POLRM) in data 20/05/2020 filtrato per la fascia oraria </w:t>
       </w:r>
       <w:r>
         <w:rPr>
@@ -11884,13 +12365,7 @@
         <w:t>dalle 13:30 alle 21:30</w:t>
       </w:r>
       <w:r>
-        <w:t xml:space="preserve"> e nel caso ci fossero prenotazioni pendenti su quel campo</w:t>
-      </w:r>
-      <w:r>
-        <w:t xml:space="preserve"> </w:t>
-      </w:r>
-      <w:r>
-        <w:t>indicare quando è occupato.</w:t>
+        <w:t xml:space="preserve"> e nel caso ci fossero prenotazioni pendenti su quel campo indicare quando è occupato.</w:t>
       </w:r>
     </w:p>
     <w:p>
@@ -11904,6 +12379,9 @@
         <w:spacing w:after="120"/>
       </w:pPr>
       <w:r>
+        <w:rPr>
+          <w:noProof/>
+        </w:rPr>
         <w:lastRenderedPageBreak/>
         <w:drawing>
           <wp:anchor distT="0" distB="0" distL="114300" distR="114300" simplePos="0" relativeHeight="251667456" behindDoc="0" locked="0" layoutInCell="1" allowOverlap="1" wp14:anchorId="7C8BCC4B" wp14:editId="3B4D72FE">
@@ -11967,6 +12445,9 @@
     </w:p>
     <w:p>
       <w:r>
+        <w:rPr>
+          <w:noProof/>
+        </w:rPr>
         <w:drawing>
           <wp:anchor distT="0" distB="0" distL="114300" distR="114300" simplePos="0" relativeHeight="251668480" behindDoc="0" locked="0" layoutInCell="1" allowOverlap="1" wp14:anchorId="1C2C7C3D" wp14:editId="08DBD980">
             <wp:simplePos x="0" y="0"/>
@@ -12018,6 +12499,9 @@
         </w:drawing>
       </w:r>
       <w:r>
+        <w:rPr>
+          <w:noProof/>
+        </w:rPr>
         <w:drawing>
           <wp:anchor distT="0" distB="0" distL="114300" distR="114300" simplePos="0" relativeHeight="251663360" behindDoc="0" locked="0" layoutInCell="1" allowOverlap="1" wp14:anchorId="305B6844" wp14:editId="70683561">
             <wp:simplePos x="0" y="0"/>
@@ -12069,10 +12553,7 @@
         </w:drawing>
       </w:r>
       <w:r>
-        <w:t>La query mostra i t</w:t>
-      </w:r>
-      <w:r>
-        <w:t xml:space="preserve">esserati della </w:t>
+        <w:t xml:space="preserve">La query mostra i tesserati della </w:t>
       </w:r>
       <w:r>
         <w:rPr>
@@ -12081,16 +12562,7 @@
         <w:t>Polisportiva Romana</w:t>
       </w:r>
       <w:r>
-        <w:t xml:space="preserve"> che hanno fatto almeno 2 prenotazioni nel 2020 e indic</w:t>
-      </w:r>
-      <w:r>
-        <w:t>a</w:t>
-      </w:r>
-      <w:r>
-        <w:t xml:space="preserve"> il campo più prenotato e il relativo numero di prenotazioni fatte </w:t>
-      </w:r>
-      <w:r>
-        <w:t>dal tesserato.</w:t>
+        <w:t xml:space="preserve"> che hanno fatto almeno 2 prenotazioni nel 2020 e indica il campo più prenotato e il relativo numero di prenotazioni fatte dal tesserato.</w:t>
       </w:r>
     </w:p>
     <w:p/>
@@ -12099,15 +12571,13 @@
     <w:p/>
     <w:p/>
     <w:p/>
-    <w:p/>
-    <w:p/>
-    <w:p/>
     <w:p>
       <w:pPr>
         <w:pStyle w:val="Titolo1"/>
         <w:spacing w:after="120"/>
       </w:pPr>
       <w:r>
+        <w:lastRenderedPageBreak/>
         <w:t>6 - Indici</w:t>
       </w:r>
     </w:p>
@@ -12150,33 +12620,17 @@
         <w:jc w:val="both"/>
       </w:pPr>
       <w:r>
-        <w:t xml:space="preserve">Quindi per ottimizzare la ricerca, </w:t>
-      </w:r>
-      <w:r>
-        <w:t>l’implementazione di quest’ultimo</w:t>
-      </w:r>
-      <w:r>
-        <w:t xml:space="preserve"> rende la selezione sulla tabella molto più efficiente.</w:t>
-      </w:r>
-    </w:p>
-    <w:p>
-      <w:pPr>
-        <w:spacing w:after="0"/>
-      </w:pPr>
-    </w:p>
-    <w:p>
-      <w:pPr>
-        <w:spacing w:after="0"/>
-      </w:pPr>
-      <w:r>
+        <w:rPr>
+          <w:noProof/>
+        </w:rPr>
         <w:drawing>
-          <wp:anchor distT="0" distB="0" distL="114300" distR="114300" simplePos="0" relativeHeight="251669504" behindDoc="0" locked="0" layoutInCell="1" allowOverlap="1" wp14:anchorId="58A36933" wp14:editId="3063F360">
+          <wp:anchor distT="0" distB="0" distL="114300" distR="114300" simplePos="0" relativeHeight="251669504" behindDoc="0" locked="0" layoutInCell="1" allowOverlap="1" wp14:anchorId="58A36933" wp14:editId="0FF7867D">
             <wp:simplePos x="0" y="0"/>
             <wp:positionH relativeFrom="column">
-              <wp:posOffset>-3200</wp:posOffset>
+              <wp:posOffset>-3175</wp:posOffset>
             </wp:positionH>
             <wp:positionV relativeFrom="paragraph">
-              <wp:posOffset>0</wp:posOffset>
+              <wp:posOffset>424594</wp:posOffset>
             </wp:positionV>
             <wp:extent cx="2926080" cy="338493"/>
             <wp:effectExtent l="0" t="0" r="7620" b="4445"/>
@@ -12219,6 +12673,20 @@
           </wp:anchor>
         </w:drawing>
       </w:r>
+      <w:r>
+        <w:t xml:space="preserve">Quindi per ottimizzare la ricerca, </w:t>
+      </w:r>
+      <w:r>
+        <w:t>l’implementazione di quest’ultimo</w:t>
+      </w:r>
+      <w:r>
+        <w:t xml:space="preserve"> rende la selezione sulla tabella molto più efficiente.</w:t>
+      </w:r>
+    </w:p>
+    <w:p>
+      <w:pPr>
+        <w:spacing w:after="0"/>
+      </w:pPr>
     </w:p>
     <w:p>
       <w:pPr>
@@ -12243,14 +12711,17 @@
         <w:jc w:val="both"/>
       </w:pPr>
       <w:r>
+        <w:rPr>
+          <w:noProof/>
+        </w:rPr>
         <w:drawing>
-          <wp:anchor distT="0" distB="0" distL="114300" distR="114300" simplePos="0" relativeHeight="251670528" behindDoc="0" locked="0" layoutInCell="1" allowOverlap="1" wp14:anchorId="68BE6C1B" wp14:editId="5E28A2F8">
+          <wp:anchor distT="0" distB="0" distL="114300" distR="114300" simplePos="0" relativeHeight="251670528" behindDoc="0" locked="0" layoutInCell="1" allowOverlap="1" wp14:anchorId="68BE6C1B" wp14:editId="67664512">
             <wp:simplePos x="0" y="0"/>
             <wp:positionH relativeFrom="margin">
               <wp:align>left</wp:align>
             </wp:positionH>
             <wp:positionV relativeFrom="paragraph">
-              <wp:posOffset>472440</wp:posOffset>
+              <wp:posOffset>384976</wp:posOffset>
             </wp:positionV>
             <wp:extent cx="4023360" cy="387350"/>
             <wp:effectExtent l="0" t="0" r="0" b="0"/>
@@ -12313,11 +12784,291 @@
     </w:p>
     <w:p>
       <w:pPr>
+        <w:pStyle w:val="Titolo1"/>
+        <w:spacing w:before="600" w:after="120"/>
+      </w:pPr>
+      <w:r>
+        <w:t xml:space="preserve">7 – Istruzioni per </w:t>
+      </w:r>
+      <w:r>
+        <w:t>il database e per il programma</w:t>
+      </w:r>
+    </w:p>
+    <w:p>
+      <w:pPr>
+        <w:pStyle w:val="Titolo2"/>
+        <w:spacing w:after="120"/>
+      </w:pPr>
+      <w:r>
+        <w:t>7.1 Istruzioni per il database</w:t>
+      </w:r>
+    </w:p>
+    <w:p>
+      <w:pPr>
         <w:jc w:val="both"/>
       </w:pPr>
+      <w:r>
+        <w:rPr>
+          <w:noProof/>
+        </w:rPr>
+        <w:drawing>
+          <wp:anchor distT="0" distB="0" distL="114300" distR="114300" simplePos="0" relativeHeight="251671552" behindDoc="0" locked="0" layoutInCell="1" allowOverlap="1" wp14:anchorId="593D6AEB" wp14:editId="236CC5F0">
+            <wp:simplePos x="0" y="0"/>
+            <wp:positionH relativeFrom="margin">
+              <wp:align>left</wp:align>
+            </wp:positionH>
+            <wp:positionV relativeFrom="paragraph">
+              <wp:posOffset>4970</wp:posOffset>
+            </wp:positionV>
+            <wp:extent cx="3195320" cy="2512060"/>
+            <wp:effectExtent l="0" t="0" r="5080" b="2540"/>
+            <wp:wrapSquare wrapText="bothSides"/>
+            <wp:docPr id="10" name="Immagine 10"/>
+            <wp:cNvGraphicFramePr>
+              <a:graphicFrameLocks xmlns:a="http://schemas.openxmlformats.org/drawingml/2006/main" noChangeAspect="1"/>
+            </wp:cNvGraphicFramePr>
+            <a:graphic xmlns:a="http://schemas.openxmlformats.org/drawingml/2006/main">
+              <a:graphicData uri="http://schemas.openxmlformats.org/drawingml/2006/picture">
+                <pic:pic xmlns:pic="http://schemas.openxmlformats.org/drawingml/2006/picture">
+                  <pic:nvPicPr>
+                    <pic:cNvPr id="0" name="Picture 1"/>
+                    <pic:cNvPicPr>
+                      <a:picLocks noChangeAspect="1" noChangeArrowheads="1"/>
+                    </pic:cNvPicPr>
+                  </pic:nvPicPr>
+                  <pic:blipFill>
+                    <a:blip r:embed="rId26">
+                      <a:extLst>
+                        <a:ext uri="{28A0092B-C50C-407E-A947-70E740481C1C}">
+                          <a14:useLocalDpi xmlns:a14="http://schemas.microsoft.com/office/drawing/2010/main" val="0"/>
+                        </a:ext>
+                      </a:extLst>
+                    </a:blip>
+                    <a:srcRect/>
+                    <a:stretch>
+                      <a:fillRect/>
+                    </a:stretch>
+                  </pic:blipFill>
+                  <pic:spPr bwMode="auto">
+                    <a:xfrm>
+                      <a:off x="0" y="0"/>
+                      <a:ext cx="3200938" cy="2516713"/>
+                    </a:xfrm>
+                    <a:prstGeom prst="rect">
+                      <a:avLst/>
+                    </a:prstGeom>
+                    <a:noFill/>
+                    <a:ln>
+                      <a:noFill/>
+                    </a:ln>
+                  </pic:spPr>
+                </pic:pic>
+              </a:graphicData>
+            </a:graphic>
+            <wp14:sizeRelH relativeFrom="margin">
+              <wp14:pctWidth>0</wp14:pctWidth>
+            </wp14:sizeRelH>
+            <wp14:sizeRelV relativeFrom="margin">
+              <wp14:pctHeight>0</wp14:pctHeight>
+            </wp14:sizeRelV>
+          </wp:anchor>
+        </w:drawing>
+      </w:r>
+      <w:r>
+        <w:t>Nella cartella di consegna è presente il file “</w:t>
+      </w:r>
+      <w:proofErr w:type="spellStart"/>
+      <w:r>
+        <w:rPr>
+          <w:b/>
+          <w:bCs/>
+        </w:rPr>
+        <w:t>codice.sql</w:t>
+      </w:r>
+      <w:proofErr w:type="spellEnd"/>
+      <w:r>
+        <w:t>” che contiene il codice per la creazione, il popolamento e le 6 query richieste per la base di dati.</w:t>
+      </w:r>
+    </w:p>
+    <w:p>
+      <w:pPr>
+        <w:jc w:val="both"/>
+      </w:pPr>
+      <w:r>
+        <w:t xml:space="preserve">Prima di eseguire il codice relativo alle </w:t>
+      </w:r>
+      <w:proofErr w:type="spellStart"/>
+      <w:r>
+        <w:t>insert</w:t>
+      </w:r>
+      <w:proofErr w:type="spellEnd"/>
+      <w:r>
+        <w:t xml:space="preserve"> (</w:t>
+      </w:r>
+      <w:r>
+        <w:t>righe 201-875)</w:t>
+      </w:r>
+      <w:r>
+        <w:t>, bisogna importare l’elenco dei comuni italiani contenut</w:t>
+      </w:r>
+      <w:r>
+        <w:t>i</w:t>
+      </w:r>
+      <w:r>
+        <w:t xml:space="preserve"> nel file “</w:t>
+      </w:r>
+      <w:r>
+        <w:rPr>
+          <w:b/>
+          <w:bCs/>
+        </w:rPr>
+        <w:t>listacomuni.csv</w:t>
+      </w:r>
+      <w:r>
+        <w:t>”</w:t>
+      </w:r>
+      <w:r>
+        <w:t xml:space="preserve"> nella tabella </w:t>
+      </w:r>
+      <w:proofErr w:type="gramStart"/>
+      <w:r>
+        <w:t>“</w:t>
+      </w:r>
+      <w:r>
+        <w:rPr>
+          <w:b/>
+          <w:bCs/>
+        </w:rPr>
+        <w:t>citta</w:t>
+      </w:r>
+      <w:r>
+        <w:t>”</w:t>
+      </w:r>
+      <w:proofErr w:type="gramEnd"/>
+      <w:r>
+        <w:t xml:space="preserve">. Le voci da impostare per l’importo dei dati sono rappresentate nello </w:t>
+      </w:r>
+      <w:proofErr w:type="spellStart"/>
+      <w:r>
+        <w:t>screenshot</w:t>
+      </w:r>
+      <w:proofErr w:type="spellEnd"/>
+      <w:r>
+        <w:t xml:space="preserve"> qui a fianco.</w:t>
+      </w:r>
+    </w:p>
+    <w:p>
+      <w:pPr>
+        <w:jc w:val="both"/>
+      </w:pPr>
     </w:p>
     <w:p/>
-    <w:p/>
+    <w:p>
+      <w:pPr>
+        <w:pStyle w:val="Titolo2"/>
+      </w:pPr>
+      <w:r>
+        <w:t>7.2 Istruzioni per il programma</w:t>
+      </w:r>
+    </w:p>
+    <w:p>
+      <w:r>
+        <w:t>Per utilizzare il codice C++, basta modificare i parametri di configurazione di connessione al database, presenti all’inizio del programma come costanti (“</w:t>
+      </w:r>
+      <w:proofErr w:type="spellStart"/>
+      <w:r>
+        <w:t>PGuser</w:t>
+      </w:r>
+      <w:proofErr w:type="spellEnd"/>
+      <w:r>
+        <w:t>”, “</w:t>
+      </w:r>
+      <w:proofErr w:type="spellStart"/>
+      <w:r>
+        <w:t>PGdb</w:t>
+      </w:r>
+      <w:proofErr w:type="spellEnd"/>
+      <w:r>
+        <w:t>”, “</w:t>
+      </w:r>
+      <w:proofErr w:type="spellStart"/>
+      <w:r>
+        <w:t>PGpass</w:t>
+      </w:r>
+      <w:proofErr w:type="spellEnd"/>
+      <w:r>
+        <w:t xml:space="preserve">”). Per compilare usare il comando: </w:t>
+      </w:r>
+    </w:p>
+    <w:p>
+      <w:pPr>
+        <w:pStyle w:val="codice"/>
+        <w:shd w:val="clear" w:color="auto" w:fill="D9D9D9" w:themeFill="background1" w:themeFillShade="D9"/>
+      </w:pPr>
+      <w:r>
+        <w:t xml:space="preserve">g++ main.cpp -o </w:t>
+      </w:r>
+      <w:proofErr w:type="spellStart"/>
+      <w:r>
+        <w:t>main</w:t>
+      </w:r>
+      <w:proofErr w:type="spellEnd"/>
+      <w:r>
+        <w:t xml:space="preserve"> -I /</w:t>
+      </w:r>
+      <w:proofErr w:type="spellStart"/>
+      <w:r>
+        <w:t>usr</w:t>
+      </w:r>
+      <w:proofErr w:type="spellEnd"/>
+      <w:r>
+        <w:t>/include/</w:t>
+      </w:r>
+      <w:proofErr w:type="spellStart"/>
+      <w:r>
+        <w:t>postgresql</w:t>
+      </w:r>
+      <w:proofErr w:type="spellEnd"/>
+      <w:r>
+        <w:t xml:space="preserve"> -</w:t>
+      </w:r>
+      <w:proofErr w:type="spellStart"/>
+      <w:r>
+        <w:t>lpq</w:t>
+      </w:r>
+      <w:proofErr w:type="spellEnd"/>
+    </w:p>
+    <w:p>
+      <w:r>
+        <w:t>Il file “</w:t>
+      </w:r>
+      <w:proofErr w:type="spellStart"/>
+      <w:r>
+        <w:t>query.h</w:t>
+      </w:r>
+      <w:proofErr w:type="spellEnd"/>
+      <w:r>
+        <w:t xml:space="preserve">” contiene le query di cui avrà bisogno il </w:t>
+      </w:r>
+      <w:proofErr w:type="spellStart"/>
+      <w:r>
+        <w:t>main</w:t>
+      </w:r>
+      <w:proofErr w:type="spellEnd"/>
+      <w:r>
+        <w:t xml:space="preserve"> (la stringa </w:t>
+      </w:r>
+      <w:r>
+        <w:rPr>
+          <w:rStyle w:val="codiceCarattere"/>
+          <w:shd w:val="clear" w:color="auto" w:fill="D9D9D9" w:themeFill="background1" w:themeFillShade="D9"/>
+        </w:rPr>
+        <w:t>#include</w:t>
+      </w:r>
+      <w:r>
+        <w:t xml:space="preserve"> è già presente nel codice).</w:t>
+      </w:r>
+    </w:p>
     <w:sectPr>
       <w:pgSz w:w="11906" w:h="16838"/>
       <w:pgMar w:top="1417" w:right="1134" w:bottom="1134" w:left="1134" w:header="708" w:footer="708" w:gutter="0"/>
@@ -14569,7 +15320,7 @@
         <w:rFonts w:ascii="Symbol" w:hAnsi="Symbol" w:hint="default"/>
       </w:rPr>
     </w:lvl>
-    <w:lvl w:ilvl="1" w:tplc="04100003" w:tentative="1">
+    <w:lvl w:ilvl="1" w:tplc="04100003">
       <w:start w:val="1"/>
       <w:numFmt w:val="bullet"/>
       <w:lvlText w:val="o"/>
@@ -19165,6 +19916,25 @@
     <w:uiPriority w:val="99"/>
     <w:rsid w:val="002352D8"/>
   </w:style>
+  <w:style w:type="paragraph" w:customStyle="1" w:styleId="codice">
+    <w:name w:val="codice"/>
+    <w:basedOn w:val="Normale"/>
+    <w:link w:val="codiceCarattere"/>
+    <w:qFormat/>
+    <w:rsid w:val="007264B6"/>
+    <w:rPr>
+      <w:rFonts w:ascii="Consolas" w:hAnsi="Consolas"/>
+    </w:rPr>
+  </w:style>
+  <w:style w:type="character" w:customStyle="1" w:styleId="codiceCarattere">
+    <w:name w:val="codice Carattere"/>
+    <w:basedOn w:val="Carpredefinitoparagrafo"/>
+    <w:link w:val="codice"/>
+    <w:rsid w:val="007264B6"/>
+    <w:rPr>
+      <w:rFonts w:ascii="Consolas" w:hAnsi="Consolas"/>
+    </w:rPr>
+  </w:style>
 </w:styles>
 </file>
 

--- a/Relazione/relazioneDB.docx
+++ b/Relazione/relazioneDB.docx
@@ -115,6 +115,7 @@
     </w:p>
     <w:p>
       <w:pPr>
+        <w:spacing w:after="0"/>
         <w:jc w:val="both"/>
       </w:pPr>
       <w:r>
@@ -217,6 +218,7 @@
           <w:ilvl w:val="0"/>
           <w:numId w:val="9"/>
         </w:numPr>
+        <w:spacing w:after="120"/>
         <w:jc w:val="both"/>
       </w:pPr>
       <w:r>
@@ -225,15 +227,24 @@
     </w:p>
     <w:p>
       <w:pPr>
+        <w:spacing w:after="0"/>
         <w:jc w:val="both"/>
       </w:pPr>
       <w:r>
         <w:t xml:space="preserve">Ogni associazione avrà dei </w:t>
       </w:r>
       <w:r>
-        <w:t>t</w:t>
-      </w:r>
-      <w:r>
+        <w:rPr>
+          <w:b/>
+          <w:bCs/>
+        </w:rPr>
+        <w:t>T</w:t>
+      </w:r>
+      <w:r>
+        <w:rPr>
+          <w:b/>
+          <w:bCs/>
+        </w:rPr>
         <w:t>esserati</w:t>
       </w:r>
       <w:r>
@@ -325,10 +336,7 @@
         <w:jc w:val="both"/>
       </w:pPr>
       <w:r>
-        <w:t>data</w:t>
-      </w:r>
-      <w:r>
-        <w:t xml:space="preserve"> di nascita</w:t>
+        <w:t>sesso</w:t>
       </w:r>
     </w:p>
     <w:p>
@@ -341,10 +349,10 @@
         <w:jc w:val="both"/>
       </w:pPr>
       <w:r>
-        <w:t>e</w:t>
-      </w:r>
-      <w:r>
-        <w:t>-mail</w:t>
+        <w:t>data</w:t>
+      </w:r>
+      <w:r>
+        <w:t xml:space="preserve"> di nascita</w:t>
       </w:r>
     </w:p>
     <w:p>
@@ -357,16 +365,10 @@
         <w:jc w:val="both"/>
       </w:pPr>
       <w:r>
-        <w:t>password</w:t>
-      </w:r>
-      <w:r>
-        <w:t xml:space="preserve"> (insieme alla e-mail </w:t>
-      </w:r>
-      <w:r>
-        <w:t>forma</w:t>
-      </w:r>
-      <w:r>
-        <w:t xml:space="preserve"> le credenziali di accesso)</w:t>
+        <w:t>e</w:t>
+      </w:r>
+      <w:r>
+        <w:t>-mail</w:t>
       </w:r>
     </w:p>
     <w:p>
@@ -379,25 +381,49 @@
         <w:jc w:val="both"/>
       </w:pPr>
       <w:r>
-        <w:t>cellulare</w:t>
+        <w:t>password</w:t>
+      </w:r>
+      <w:r>
+        <w:t xml:space="preserve"> (insieme alla e-mail </w:t>
+      </w:r>
+      <w:r>
+        <w:t>forma</w:t>
+      </w:r>
+      <w:r>
+        <w:t xml:space="preserve"> le credenziali di accesso)</w:t>
       </w:r>
     </w:p>
     <w:p>
       <w:pPr>
+        <w:pStyle w:val="Paragrafoelenco"/>
+        <w:numPr>
+          <w:ilvl w:val="0"/>
+          <w:numId w:val="10"/>
+        </w:numPr>
+        <w:spacing w:after="0"/>
         <w:jc w:val="both"/>
       </w:pPr>
       <w:r>
-        <w:t xml:space="preserve">Ogni </w:t>
-      </w:r>
-      <w:r>
-        <w:t>tesserato</w:t>
-      </w:r>
-      <w:r>
-        <w:t xml:space="preserve"> inoltre può essere classificato in quanto “atleta” o “arbitro”, visto che l’associazione prevede la possibilità di poter richiedere un arbitro per eventuali partite importanti.</w:t>
+        <w:t>cellulare</w:t>
       </w:r>
     </w:p>
     <w:p>
       <w:pPr>
+        <w:jc w:val="both"/>
+      </w:pPr>
+      <w:r>
+        <w:t xml:space="preserve">Ogni </w:t>
+      </w:r>
+      <w:r>
+        <w:t>tesserato</w:t>
+      </w:r>
+      <w:r>
+        <w:t xml:space="preserve"> inoltre può essere classificato in quanto “atleta” o “arbitro”, visto che l’associazione prevede la possibilità di poter richiedere un arbitro per eventuali partite importanti.</w:t>
+      </w:r>
+    </w:p>
+    <w:p>
+      <w:pPr>
+        <w:spacing w:after="0"/>
         <w:jc w:val="both"/>
       </w:pPr>
       <w:r>
@@ -437,7 +463,6 @@
         <w:jc w:val="both"/>
       </w:pPr>
       <w:r>
-        <w:lastRenderedPageBreak/>
         <w:t>i</w:t>
       </w:r>
       <w:r>
@@ -463,6 +488,7 @@
         <w:jc w:val="both"/>
       </w:pPr>
       <w:r>
+        <w:lastRenderedPageBreak/>
         <w:t>t</w:t>
       </w:r>
       <w:r>
@@ -482,6 +508,7 @@
           <w:ilvl w:val="0"/>
           <w:numId w:val="11"/>
         </w:numPr>
+        <w:spacing w:after="120"/>
         <w:jc w:val="both"/>
       </w:pPr>
       <w:r>
@@ -508,6 +535,7 @@
     </w:p>
     <w:p>
       <w:pPr>
+        <w:spacing w:after="0"/>
         <w:jc w:val="both"/>
       </w:pPr>
       <w:r>
@@ -638,6 +666,7 @@
           <w:ilvl w:val="0"/>
           <w:numId w:val="6"/>
         </w:numPr>
+        <w:spacing w:after="120"/>
         <w:jc w:val="both"/>
         <w:rPr>
           <w:b/>
@@ -719,7 +748,13 @@
         <w:t xml:space="preserve">. La segreteria si occuperà di gestire </w:t>
       </w:r>
       <w:r>
-        <w:t xml:space="preserve">tutti pagamenti che riguardano i tesserati, sia quelli relativi alle </w:t>
+        <w:t xml:space="preserve">tutti </w:t>
+      </w:r>
+      <w:r>
+        <w:t xml:space="preserve">i </w:t>
+      </w:r>
+      <w:r>
+        <w:t xml:space="preserve">pagamenti che riguardano i tesserati, sia quelli relativi alle </w:t>
       </w:r>
       <w:r>
         <w:t>tariffe dei camp</w:t>
@@ -734,19 +769,34 @@
         <w:t xml:space="preserve"> e si occup</w:t>
       </w:r>
       <w:r>
-        <w:t xml:space="preserve">a </w:t>
+        <w:t>erà</w:t>
+      </w:r>
+      <w:r>
+        <w:t xml:space="preserve"> </w:t>
       </w:r>
       <w:r>
         <w:t>di gestire i pagamenti verso i fornitori</w:t>
       </w:r>
       <w:r>
-        <w:t xml:space="preserve">. L’amministrazione invece si occupa di monitorare l’operato dei soggetti sottostanti, </w:t>
-      </w:r>
-      <w:r>
-        <w:t xml:space="preserve">e </w:t>
-      </w:r>
-      <w:r>
-        <w:t>tramite il portale svolge i compiti delle risorse umane (</w:t>
+        <w:t>. L’amministrazione invece si occup</w:t>
+      </w:r>
+      <w:r>
+        <w:t>erà</w:t>
+      </w:r>
+      <w:r>
+        <w:t xml:space="preserve"> di monitorare l’operato dei soggetti sottostanti,</w:t>
+      </w:r>
+      <w:r>
+        <w:t xml:space="preserve"> </w:t>
+      </w:r>
+      <w:r>
+        <w:t>tramite il portale svolge</w:t>
+      </w:r>
+      <w:r>
+        <w:t>rà</w:t>
+      </w:r>
+      <w:r>
+        <w:t xml:space="preserve"> i compiti delle risorse umane (</w:t>
       </w:r>
       <w:r>
         <w:t xml:space="preserve">assunzione, </w:t>
@@ -767,7 +817,13 @@
         <w:t>)</w:t>
       </w:r>
       <w:r>
-        <w:t xml:space="preserve"> e si occupa di registrare l’</w:t>
+        <w:t xml:space="preserve"> e registr</w:t>
+      </w:r>
+      <w:r>
+        <w:t>erà</w:t>
+      </w:r>
+      <w:r>
+        <w:t xml:space="preserve"> l’</w:t>
       </w:r>
       <w:r>
         <w:t>erogazione degli stipendi</w:t>
@@ -781,6 +837,7 @@
     </w:p>
     <w:p>
       <w:pPr>
+        <w:spacing w:after="0"/>
         <w:jc w:val="both"/>
       </w:pPr>
       <w:r>
@@ -845,7 +902,7 @@
         <w:jc w:val="both"/>
       </w:pPr>
       <w:r>
-        <w:t>e-mail</w:t>
+        <w:t>sesso</w:t>
       </w:r>
     </w:p>
     <w:p>
@@ -858,7 +915,7 @@
         <w:jc w:val="both"/>
       </w:pPr>
       <w:r>
-        <w:t>password (insieme all’e-mail compongono le sue credenziali di accesso al portale)</w:t>
+        <w:t>e-mail</w:t>
       </w:r>
     </w:p>
     <w:p>
@@ -871,7 +928,7 @@
         <w:jc w:val="both"/>
       </w:pPr>
       <w:r>
-        <w:t>data di nascita</w:t>
+        <w:t>password (insieme all’e-mail compongono le sue credenziali di accesso al portale)</w:t>
       </w:r>
     </w:p>
     <w:p>
@@ -884,11 +941,26 @@
         <w:jc w:val="both"/>
       </w:pPr>
       <w:r>
-        <w:t>telefono</w:t>
+        <w:t>data di nascita</w:t>
       </w:r>
     </w:p>
     <w:p>
       <w:pPr>
+        <w:pStyle w:val="Paragrafoelenco"/>
+        <w:numPr>
+          <w:ilvl w:val="0"/>
+          <w:numId w:val="15"/>
+        </w:numPr>
+        <w:spacing w:after="120"/>
+        <w:jc w:val="both"/>
+      </w:pPr>
+      <w:r>
+        <w:t>telefono</w:t>
+      </w:r>
+    </w:p>
+    <w:p>
+      <w:pPr>
+        <w:spacing w:after="0"/>
         <w:jc w:val="both"/>
       </w:pPr>
       <w:r>
@@ -979,6 +1051,7 @@
           <w:ilvl w:val="0"/>
           <w:numId w:val="13"/>
         </w:numPr>
+        <w:spacing w:after="120"/>
         <w:jc w:val="both"/>
       </w:pPr>
       <w:r>
@@ -987,6 +1060,7 @@
     </w:p>
     <w:p>
       <w:pPr>
+        <w:spacing w:after="0"/>
         <w:jc w:val="both"/>
       </w:pPr>
       <w:r>
@@ -1035,26 +1109,21 @@
           <w:ilvl w:val="0"/>
           <w:numId w:val="14"/>
         </w:numPr>
+        <w:spacing w:after="100" w:afterAutospacing="1"/>
         <w:jc w:val="both"/>
       </w:pPr>
       <w:r>
         <w:t>data</w:t>
       </w:r>
+      <w:bookmarkStart w:id="3" w:name="_Toc60673779"/>
     </w:p>
     <w:p>
       <w:pPr>
+        <w:pStyle w:val="Titolo2"/>
+        <w:spacing w:before="0" w:after="120"/>
         <w:jc w:val="both"/>
       </w:pPr>
-    </w:p>
-    <w:p>
-      <w:pPr>
-        <w:pStyle w:val="Titolo2"/>
-        <w:spacing w:after="120"/>
-        <w:jc w:val="both"/>
-      </w:pPr>
-      <w:bookmarkStart w:id="3" w:name="_Toc60673779"/>
-      <w:r>
-        <w:lastRenderedPageBreak/>
+      <w:r>
         <w:t>2.2 Glossario dei termini</w:t>
       </w:r>
       <w:bookmarkEnd w:id="3"/>
@@ -1202,6 +1271,7 @@
               <w:jc w:val="both"/>
             </w:pPr>
             <w:r>
+              <w:lastRenderedPageBreak/>
               <w:t>Tesserato</w:t>
             </w:r>
           </w:p>
@@ -1852,6 +1922,7 @@
     <w:p>
       <w:pPr>
         <w:pStyle w:val="Titolo1"/>
+        <w:spacing w:before="360"/>
         <w:jc w:val="both"/>
       </w:pPr>
       <w:bookmarkStart w:id="4" w:name="_Toc60673780"/>
@@ -2375,6 +2446,7 @@
                 <w:rFonts w:ascii="Calibri" w:eastAsia="Times New Roman" w:hAnsi="Calibri" w:cs="Calibri"/>
                 <w:lang w:eastAsia="it-IT"/>
               </w:rPr>
+              <w:lastRenderedPageBreak/>
               <w:t>E-mail </w:t>
             </w:r>
           </w:p>
@@ -3396,6 +3468,107 @@
               <w:textAlignment w:val="baseline"/>
               <w:rPr>
                 <w:rFonts w:ascii="Calibri" w:eastAsia="Times New Roman" w:hAnsi="Calibri" w:cs="Calibri"/>
+                <w:lang w:eastAsia="it-IT"/>
+              </w:rPr>
+            </w:pPr>
+            <w:r>
+              <w:rPr>
+                <w:rFonts w:ascii="Calibri" w:eastAsia="Times New Roman" w:hAnsi="Calibri" w:cs="Calibri"/>
+                <w:lang w:eastAsia="it-IT"/>
+              </w:rPr>
+              <w:t>Sesso</w:t>
+            </w:r>
+          </w:p>
+        </w:tc>
+        <w:tc>
+          <w:tcPr>
+            <w:tcW w:w="1425" w:type="dxa"/>
+            <w:tcBorders>
+              <w:top w:val="nil"/>
+              <w:left w:val="nil"/>
+              <w:bottom w:val="single" w:sz="6" w:space="0" w:color="000000"/>
+              <w:right w:val="single" w:sz="6" w:space="0" w:color="000000"/>
+            </w:tcBorders>
+            <w:shd w:val="clear" w:color="auto" w:fill="auto"/>
+          </w:tcPr>
+          <w:p>
+            <w:pPr>
+              <w:spacing w:after="0" w:line="240" w:lineRule="auto"/>
+              <w:jc w:val="both"/>
+              <w:textAlignment w:val="baseline"/>
+              <w:rPr>
+                <w:rFonts w:ascii="Calibri" w:eastAsia="Times New Roman" w:hAnsi="Calibri" w:cs="Calibri"/>
+                <w:lang w:eastAsia="it-IT"/>
+              </w:rPr>
+            </w:pPr>
+            <w:proofErr w:type="spellStart"/>
+            <w:r>
+              <w:rPr>
+                <w:rFonts w:ascii="Calibri" w:eastAsia="Times New Roman" w:hAnsi="Calibri" w:cs="Calibri"/>
+                <w:lang w:eastAsia="it-IT"/>
+              </w:rPr>
+              <w:t>enum</w:t>
+            </w:r>
+            <w:proofErr w:type="spellEnd"/>
+            <w:r>
+              <w:rPr>
+                <w:rFonts w:ascii="Calibri" w:eastAsia="Times New Roman" w:hAnsi="Calibri" w:cs="Calibri"/>
+                <w:lang w:eastAsia="it-IT"/>
+              </w:rPr>
+              <w:t xml:space="preserve"> ('M', 'F')</w:t>
+            </w:r>
+          </w:p>
+        </w:tc>
+        <w:tc>
+          <w:tcPr>
+            <w:tcW w:w="5994" w:type="dxa"/>
+            <w:tcBorders>
+              <w:top w:val="nil"/>
+              <w:left w:val="nil"/>
+              <w:bottom w:val="single" w:sz="6" w:space="0" w:color="000000"/>
+              <w:right w:val="single" w:sz="6" w:space="0" w:color="000000"/>
+            </w:tcBorders>
+            <w:shd w:val="clear" w:color="auto" w:fill="auto"/>
+          </w:tcPr>
+          <w:p>
+            <w:pPr>
+              <w:spacing w:after="0" w:line="240" w:lineRule="auto"/>
+              <w:jc w:val="both"/>
+              <w:textAlignment w:val="baseline"/>
+              <w:rPr>
+                <w:rFonts w:ascii="Calibri" w:eastAsia="Times New Roman" w:hAnsi="Calibri" w:cs="Calibri"/>
+                <w:lang w:eastAsia="it-IT"/>
+              </w:rPr>
+            </w:pPr>
+            <w:r>
+              <w:rPr>
+                <w:rFonts w:ascii="Calibri" w:eastAsia="Times New Roman" w:hAnsi="Calibri" w:cs="Calibri"/>
+                <w:lang w:eastAsia="it-IT"/>
+              </w:rPr>
+              <w:t>Sesso del tesserato.</w:t>
+            </w:r>
+          </w:p>
+        </w:tc>
+      </w:tr>
+      <w:tr>
+        <w:tc>
+          <w:tcPr>
+            <w:tcW w:w="2203" w:type="dxa"/>
+            <w:tcBorders>
+              <w:top w:val="nil"/>
+              <w:left w:val="single" w:sz="6" w:space="0" w:color="000000"/>
+              <w:bottom w:val="single" w:sz="6" w:space="0" w:color="000000"/>
+              <w:right w:val="single" w:sz="6" w:space="0" w:color="000000"/>
+            </w:tcBorders>
+            <w:shd w:val="clear" w:color="auto" w:fill="auto"/>
+          </w:tcPr>
+          <w:p>
+            <w:pPr>
+              <w:spacing w:after="0" w:line="240" w:lineRule="auto"/>
+              <w:jc w:val="both"/>
+              <w:textAlignment w:val="baseline"/>
+              <w:rPr>
+                <w:rFonts w:ascii="Calibri" w:eastAsia="Times New Roman" w:hAnsi="Calibri" w:cs="Calibri"/>
                 <w:b/>
                 <w:bCs/>
                 <w:lang w:eastAsia="it-IT"/>
@@ -5785,7 +5958,6 @@
                 <w:rFonts w:ascii="Calibri" w:eastAsia="Times New Roman" w:hAnsi="Calibri" w:cs="Calibri"/>
                 <w:lang w:eastAsia="it-IT"/>
               </w:rPr>
-              <w:lastRenderedPageBreak/>
               <w:t>Data di Nascita </w:t>
             </w:r>
           </w:p>
@@ -6006,6 +6178,7 @@
                 <w:rFonts w:ascii="Calibri" w:eastAsia="Times New Roman" w:hAnsi="Calibri" w:cs="Calibri"/>
                 <w:lang w:eastAsia="it-IT"/>
               </w:rPr>
+              <w:lastRenderedPageBreak/>
               <w:t>Password </w:t>
             </w:r>
           </w:p>
@@ -6201,6 +6374,107 @@
                 <w:lang w:eastAsia="it-IT"/>
               </w:rPr>
               <w:t>Numero di telefono del dipendente (Può essere NULL). </w:t>
+            </w:r>
+          </w:p>
+        </w:tc>
+      </w:tr>
+      <w:tr>
+        <w:tc>
+          <w:tcPr>
+            <w:tcW w:w="2150" w:type="dxa"/>
+            <w:tcBorders>
+              <w:top w:val="nil"/>
+              <w:left w:val="single" w:sz="6" w:space="0" w:color="000000"/>
+              <w:bottom w:val="single" w:sz="6" w:space="0" w:color="000000"/>
+              <w:right w:val="single" w:sz="6" w:space="0" w:color="000000"/>
+            </w:tcBorders>
+            <w:shd w:val="clear" w:color="auto" w:fill="auto"/>
+          </w:tcPr>
+          <w:p>
+            <w:pPr>
+              <w:spacing w:after="0" w:line="240" w:lineRule="auto"/>
+              <w:jc w:val="both"/>
+              <w:textAlignment w:val="baseline"/>
+              <w:rPr>
+                <w:rFonts w:ascii="Calibri" w:eastAsia="Times New Roman" w:hAnsi="Calibri" w:cs="Calibri"/>
+                <w:lang w:eastAsia="it-IT"/>
+              </w:rPr>
+            </w:pPr>
+            <w:r>
+              <w:rPr>
+                <w:rFonts w:ascii="Calibri" w:eastAsia="Times New Roman" w:hAnsi="Calibri" w:cs="Calibri"/>
+                <w:lang w:eastAsia="it-IT"/>
+              </w:rPr>
+              <w:t>Sesso</w:t>
+            </w:r>
+          </w:p>
+        </w:tc>
+        <w:tc>
+          <w:tcPr>
+            <w:tcW w:w="1733" w:type="dxa"/>
+            <w:tcBorders>
+              <w:top w:val="nil"/>
+              <w:left w:val="nil"/>
+              <w:bottom w:val="single" w:sz="6" w:space="0" w:color="000000"/>
+              <w:right w:val="single" w:sz="6" w:space="0" w:color="000000"/>
+            </w:tcBorders>
+            <w:shd w:val="clear" w:color="auto" w:fill="auto"/>
+          </w:tcPr>
+          <w:p>
+            <w:pPr>
+              <w:spacing w:after="0" w:line="240" w:lineRule="auto"/>
+              <w:jc w:val="both"/>
+              <w:textAlignment w:val="baseline"/>
+              <w:rPr>
+                <w:rFonts w:ascii="Calibri" w:eastAsia="Times New Roman" w:hAnsi="Calibri" w:cs="Calibri"/>
+                <w:lang w:eastAsia="it-IT"/>
+              </w:rPr>
+            </w:pPr>
+            <w:proofErr w:type="spellStart"/>
+            <w:r>
+              <w:rPr>
+                <w:rFonts w:ascii="Calibri" w:eastAsia="Times New Roman" w:hAnsi="Calibri" w:cs="Calibri"/>
+                <w:lang w:eastAsia="it-IT"/>
+              </w:rPr>
+              <w:t>enum</w:t>
+            </w:r>
+            <w:proofErr w:type="spellEnd"/>
+            <w:r>
+              <w:rPr>
+                <w:rFonts w:ascii="Calibri" w:eastAsia="Times New Roman" w:hAnsi="Calibri" w:cs="Calibri"/>
+                <w:lang w:eastAsia="it-IT"/>
+              </w:rPr>
+              <w:t xml:space="preserve"> ('M', 'F')</w:t>
+            </w:r>
+          </w:p>
+        </w:tc>
+        <w:tc>
+          <w:tcPr>
+            <w:tcW w:w="5739" w:type="dxa"/>
+            <w:tcBorders>
+              <w:top w:val="nil"/>
+              <w:left w:val="nil"/>
+              <w:bottom w:val="single" w:sz="6" w:space="0" w:color="000000"/>
+              <w:right w:val="single" w:sz="6" w:space="0" w:color="000000"/>
+            </w:tcBorders>
+            <w:shd w:val="clear" w:color="auto" w:fill="auto"/>
+          </w:tcPr>
+          <w:p>
+            <w:pPr>
+              <w:spacing w:after="0" w:line="240" w:lineRule="auto"/>
+              <w:jc w:val="both"/>
+              <w:textAlignment w:val="baseline"/>
+              <w:rPr>
+                <w:rFonts w:ascii="Calibri" w:eastAsia="Times New Roman" w:hAnsi="Calibri" w:cs="Calibri"/>
+                <w:lang w:eastAsia="it-IT"/>
+              </w:rPr>
+            </w:pPr>
+            <w:r>
+              <w:rPr>
+                <w:rFonts w:ascii="Calibri" w:eastAsia="Times New Roman" w:hAnsi="Calibri" w:cs="Calibri"/>
+                <w:lang w:eastAsia="it-IT"/>
+              </w:rPr>
+              <w:t>Sesso del tesserato.</w:t>
             </w:r>
           </w:p>
         </w:tc>
@@ -6418,28 +6692,7 @@
                 <w:rFonts w:ascii="Calibri" w:eastAsia="Times New Roman" w:hAnsi="Calibri" w:cs="Calibri"/>
                 <w:lang w:eastAsia="it-IT"/>
               </w:rPr>
-              <w:t xml:space="preserve"> </w:t>
-            </w:r>
-            <w:r>
-              <w:rPr>
-                <w:rFonts w:ascii="Calibri" w:eastAsia="Times New Roman" w:hAnsi="Calibri" w:cs="Calibri"/>
-                <w:lang w:eastAsia="it-IT"/>
-              </w:rPr>
-              <w:t>Gestisce i pagamenti delle prenotazioni da parte dei tesserati</w:t>
-            </w:r>
-            <w:r>
-              <w:rPr>
-                <w:rFonts w:ascii="Calibri" w:eastAsia="Times New Roman" w:hAnsi="Calibri" w:cs="Calibri"/>
-                <w:lang w:eastAsia="it-IT"/>
-              </w:rPr>
-              <w:t xml:space="preserve"> e i compensi degli arbitri</w:t>
-            </w:r>
-            <w:r>
-              <w:rPr>
-                <w:rFonts w:ascii="Calibri" w:eastAsia="Times New Roman" w:hAnsi="Calibri" w:cs="Calibri"/>
-                <w:lang w:eastAsia="it-IT"/>
-              </w:rPr>
-              <w:t>.</w:t>
+              <w:t xml:space="preserve"> Gestisce i pagamenti delle prenotazioni da parte dei tesserati e i compensi degli arbitri.</w:t>
             </w:r>
           </w:p>
         </w:tc>
@@ -8219,28 +8472,15 @@
         <w:textAlignment w:val="baseline"/>
         <w:rPr>
           <w:rFonts w:ascii="Calibri" w:eastAsia="Times New Roman" w:hAnsi="Calibri" w:cs="Calibri"/>
+          <w:lang w:eastAsia="it-IT"/>
+        </w:rPr>
+      </w:pPr>
+      <w:r>
+        <w:rPr>
+          <w:rFonts w:ascii="Calibri" w:eastAsia="Times New Roman" w:hAnsi="Calibri" w:cs="Calibri"/>
           <w:u w:val="single"/>
           <w:lang w:eastAsia="it-IT"/>
         </w:rPr>
-      </w:pPr>
-    </w:p>
-    <w:p>
-      <w:pPr>
-        <w:spacing w:after="0" w:line="240" w:lineRule="auto"/>
-        <w:jc w:val="both"/>
-        <w:textAlignment w:val="baseline"/>
-        <w:rPr>
-          <w:rFonts w:ascii="Calibri" w:eastAsia="Times New Roman" w:hAnsi="Calibri" w:cs="Calibri"/>
-          <w:lang w:eastAsia="it-IT"/>
-        </w:rPr>
-      </w:pPr>
-      <w:r>
-        <w:rPr>
-          <w:rFonts w:ascii="Calibri" w:eastAsia="Times New Roman" w:hAnsi="Calibri" w:cs="Calibri"/>
-          <w:u w:val="single"/>
-          <w:lang w:eastAsia="it-IT"/>
-        </w:rPr>
-        <w:lastRenderedPageBreak/>
         <w:t>Associazione - Fornitore</w:t>
       </w:r>
       <w:r>
@@ -8357,6 +8597,7 @@
           <w:u w:val="single"/>
           <w:lang w:eastAsia="it-IT"/>
         </w:rPr>
+        <w:lastRenderedPageBreak/>
         <w:t>Dipendente</w:t>
       </w:r>
       <w:r>
@@ -8992,7 +9233,14 @@
           <w:rFonts w:ascii="Calibri" w:eastAsia="Times New Roman" w:hAnsi="Calibri" w:cs="Calibri"/>
           <w:lang w:eastAsia="it-IT"/>
         </w:rPr>
-        <w:t xml:space="preserve"> tariffe</w:t>
+        <w:t xml:space="preserve"> </w:t>
+      </w:r>
+      <w:r>
+        <w:rPr>
+          <w:rFonts w:ascii="Calibri" w:eastAsia="Times New Roman" w:hAnsi="Calibri" w:cs="Calibri"/>
+          <w:lang w:eastAsia="it-IT"/>
+        </w:rPr>
+        <w:t>fatture</w:t>
       </w:r>
       <w:r>
         <w:rPr>
@@ -9507,7 +9755,21 @@
           <w:rFonts w:ascii="Calibri" w:eastAsia="Times New Roman" w:hAnsi="Calibri" w:cs="Calibri"/>
           <w:lang w:eastAsia="it-IT"/>
         </w:rPr>
-        <w:t>La segreteria può gestire più</w:t>
+        <w:t>L</w:t>
+      </w:r>
+      <w:r>
+        <w:rPr>
+          <w:rFonts w:ascii="Calibri" w:eastAsia="Times New Roman" w:hAnsi="Calibri" w:cs="Calibri"/>
+          <w:lang w:eastAsia="it-IT"/>
+        </w:rPr>
+        <w:t xml:space="preserve">’amministrazione </w:t>
+      </w:r>
+      <w:r>
+        <w:rPr>
+          <w:rFonts w:ascii="Calibri" w:eastAsia="Times New Roman" w:hAnsi="Calibri" w:cs="Calibri"/>
+          <w:lang w:eastAsia="it-IT"/>
+        </w:rPr>
+        <w:t>può gestire più</w:t>
       </w:r>
       <w:r>
         <w:rPr>
@@ -9574,8 +9836,8 @@
           <w:noProof/>
         </w:rPr>
         <w:drawing>
-          <wp:inline distT="0" distB="0" distL="0" distR="0" wp14:anchorId="544218E8" wp14:editId="2E85D07A">
-            <wp:extent cx="6120130" cy="4268470"/>
+          <wp:inline distT="0" distB="0" distL="0" distR="0" wp14:anchorId="6379CC41" wp14:editId="1DD83B12">
+            <wp:extent cx="6120130" cy="4269740"/>
             <wp:effectExtent l="0" t="0" r="0" b="0"/>
             <wp:docPr id="1" name="Elemento grafico 1"/>
             <wp:cNvGraphicFramePr>
@@ -9603,7 +9865,7 @@
                   <pic:spPr>
                     <a:xfrm>
                       <a:off x="0" y="0"/>
-                      <a:ext cx="6120130" cy="4268470"/>
+                      <a:ext cx="6120130" cy="4269740"/>
                     </a:xfrm>
                     <a:prstGeom prst="rect">
                       <a:avLst/>
@@ -10076,6 +10338,9 @@
             </w:r>
             <w:r>
               <w:sym w:font="Wingdings" w:char="F0DF"/>
+            </w:r>
+            <w:r>
+              <w:t xml:space="preserve"> </w:t>
             </w:r>
             <w:r>
               <w:t xml:space="preserve">Amministrazione, Responsabile, Segreteria </w:t>
@@ -10675,7 +10940,14 @@
           <w:b/>
           <w:bCs/>
         </w:rPr>
-        <w:t>Appartenere</w:t>
+        <w:t>Apparten</w:t>
+      </w:r>
+      <w:r>
+        <w:rPr>
+          <w:b/>
+          <w:bCs/>
+        </w:rPr>
+        <w:t>enza</w:t>
       </w:r>
       <w:r>
         <w:t>”:</w:t>
@@ -11132,7 +11404,10 @@
         <w:t>”</w:t>
       </w:r>
       <w:r>
-        <w:t xml:space="preserve"> (cosa che in un ipotetico utilizzo reale non avrebbe senso</w:t>
+        <w:t xml:space="preserve"> (cosa che in un ipotetico utilizzo reale </w:t>
+      </w:r>
+      <w:r>
+        <w:t>sarebbe sconveniente</w:t>
       </w:r>
       <w:r>
         <w:t>,</w:t>
@@ -11631,10 +11906,10 @@
           <w:noProof/>
         </w:rPr>
         <w:drawing>
-          <wp:inline distT="0" distB="0" distL="0" distR="0" wp14:anchorId="6244FFC4" wp14:editId="18E43B0F">
+          <wp:inline distT="0" distB="0" distL="0" distR="0" wp14:anchorId="495DEA3E" wp14:editId="468F99EA">
             <wp:extent cx="6120130" cy="4717415"/>
             <wp:effectExtent l="0" t="0" r="0" b="6985"/>
-            <wp:docPr id="20" name="Elemento grafico 20"/>
+            <wp:docPr id="2" name="Elemento grafico 2"/>
             <wp:cNvGraphicFramePr>
               <a:graphicFrameLocks xmlns:a="http://schemas.openxmlformats.org/drawingml/2006/main" noChangeAspect="1"/>
             </wp:cNvGraphicFramePr>
@@ -12365,7 +12640,7 @@
         <w:t>dalle 13:30 alle 21:30</w:t>
       </w:r>
       <w:r>
-        <w:t xml:space="preserve"> e nel caso ci fossero prenotazioni pendenti su quel campo indicare quando è occupato.</w:t>
+        <w:t xml:space="preserve"> e nel caso ci fossero prenotazioni pendenti su quel campo indica quando è occupato.</w:t>
       </w:r>
     </w:p>
     <w:p>
@@ -12608,7 +12883,13 @@
         <w:t>La tabella contenente i comuni italiani non subirà né modifiche né inserimenti nel tempo (se non dovuti a casi eccezionali)</w:t>
       </w:r>
       <w:r>
-        <w:t>, si presta quindi ottimale per l’utilizzo di un indice</w:t>
+        <w:t>,</w:t>
+      </w:r>
+      <w:r>
+        <w:t xml:space="preserve"> e quindi</w:t>
+      </w:r>
+      <w:r>
+        <w:t xml:space="preserve"> si presta ottimale per l’utilizzo di un indice</w:t>
       </w:r>
       <w:r>
         <w:t>.</w:t>
@@ -12703,7 +12984,13 @@
         <w:jc w:val="both"/>
       </w:pPr>
       <w:r>
-        <w:t>Un’altra entità in cui potrebbe essere utile l’uso di un indice è quella dei dipendenti. A differenza di quella relativa ai tesserati, nella quale si prevede un inserimento e un aggiornamento dei dati abbastanza frequente (ad esempio nel caso relativo all’apertura di una nuova sede), la lista dei dipendenti non subirà eccessive modifiche nel tempo.</w:t>
+        <w:t>Un’altra entità in cui potrebbe essere utile l’uso di un indice è quella dei dipendenti. A differenza di quella relativa ai tesserati, nella quale si prevede un inserimento e un aggiornamento dei dati abbastanza frequente (ad esempio nel caso relativo all’apertura di una nuova sede), la lista dei dipendenti non subirà eccessive modifiche nel tempo</w:t>
+      </w:r>
+      <w:r>
+        <w:t xml:space="preserve"> e all’aumentare delle associazioni presenti nella base di dati il numero dei dipendenti registrati sarà molto elevato</w:t>
+      </w:r>
+      <w:r>
+        <w:t>.</w:t>
       </w:r>
     </w:p>
     <w:p>
@@ -12779,13 +13066,19 @@
       </w:r>
       <w:proofErr w:type="spellEnd"/>
       <w:r>
-        <w:t>, dovremmo creare un indice composito.</w:t>
+        <w:t xml:space="preserve">, </w:t>
+      </w:r>
+      <w:r>
+        <w:t>è necessario</w:t>
+      </w:r>
+      <w:r>
+        <w:t xml:space="preserve"> creare un indice composito.</w:t>
       </w:r>
     </w:p>
     <w:p>
       <w:pPr>
         <w:pStyle w:val="Titolo1"/>
-        <w:spacing w:before="600" w:after="120"/>
+        <w:spacing w:before="360" w:after="120"/>
       </w:pPr>
       <w:r>
         <w:t xml:space="preserve">7 – Istruzioni per </w:t>
@@ -12887,7 +13180,19 @@
       </w:r>
       <w:proofErr w:type="spellEnd"/>
       <w:r>
-        <w:t>” che contiene il codice per la creazione, il popolamento e le 6 query richieste per la base di dati.</w:t>
+        <w:t>” che contiene il codice per la creazione, il popolamento</w:t>
+      </w:r>
+      <w:r>
+        <w:t>,</w:t>
+      </w:r>
+      <w:r>
+        <w:t xml:space="preserve"> le 6 query richieste</w:t>
+      </w:r>
+      <w:r>
+        <w:t xml:space="preserve"> e gli indici</w:t>
+      </w:r>
+      <w:r>
+        <w:t xml:space="preserve"> per la base di dati.</w:t>
       </w:r>
     </w:p>
     <w:p>
